--- a/Projetos/listadetarefas/Informações sobre a criação.docx
+++ b/Projetos/listadetarefas/Informações sobre a criação.docx
@@ -897,6 +897,10 @@
     </w:p>
     <w:p>
       <w:r>
+        <w:rPr>
+          <w:noProof/>
+          <w:lang w:eastAsia="pt-BR"/>
+        </w:rPr>
         <w:drawing>
           <wp:inline distT="0" distB="0" distL="0" distR="0" wp14:anchorId="7DD1AC47" wp14:editId="1BB223F0">
             <wp:extent cx="5400040" cy="2020570"/>
@@ -969,6 +973,10 @@
     </w:p>
     <w:p>
       <w:r>
+        <w:rPr>
+          <w:noProof/>
+          <w:lang w:eastAsia="pt-BR"/>
+        </w:rPr>
         <w:drawing>
           <wp:inline distT="0" distB="0" distL="0" distR="0" wp14:anchorId="12E901BB" wp14:editId="6BE4088D">
             <wp:extent cx="2905530" cy="905001"/>
@@ -1008,6 +1016,10 @@
     </w:p>
     <w:p>
       <w:r>
+        <w:rPr>
+          <w:noProof/>
+          <w:lang w:eastAsia="pt-BR"/>
+        </w:rPr>
         <w:drawing>
           <wp:inline distT="0" distB="0" distL="0" distR="0" wp14:anchorId="6E733D5B" wp14:editId="335B077A">
             <wp:extent cx="1333686" cy="1181265"/>
@@ -1057,6 +1069,10 @@
     </w:p>
     <w:p>
       <w:r>
+        <w:rPr>
+          <w:noProof/>
+          <w:lang w:eastAsia="pt-BR"/>
+        </w:rPr>
         <w:drawing>
           <wp:inline distT="0" distB="0" distL="0" distR="0" wp14:anchorId="7379B51F" wp14:editId="20131211">
             <wp:extent cx="4648849" cy="1686160"/>
@@ -1101,6 +1117,10 @@
     </w:p>
     <w:p>
       <w:r>
+        <w:rPr>
+          <w:noProof/>
+          <w:lang w:eastAsia="pt-BR"/>
+        </w:rPr>
         <w:lastRenderedPageBreak/>
         <w:drawing>
           <wp:inline distT="0" distB="0" distL="0" distR="0" wp14:anchorId="6C94886F" wp14:editId="345B9CFB">
@@ -1155,6 +1175,10 @@
     </w:p>
     <w:p>
       <w:r>
+        <w:rPr>
+          <w:noProof/>
+          <w:lang w:eastAsia="pt-BR"/>
+        </w:rPr>
         <w:drawing>
           <wp:inline distT="0" distB="0" distL="0" distR="0" wp14:anchorId="47D1D361" wp14:editId="1A0E89A7">
             <wp:extent cx="5400040" cy="3489325"/>
@@ -1213,6 +1237,10 @@
     </w:p>
     <w:p>
       <w:r>
+        <w:rPr>
+          <w:noProof/>
+          <w:lang w:eastAsia="pt-BR"/>
+        </w:rPr>
         <w:drawing>
           <wp:inline distT="0" distB="0" distL="0" distR="0" wp14:anchorId="1D945D2E" wp14:editId="16C75A9F">
             <wp:extent cx="2800741" cy="1000265"/>
@@ -5900,6 +5928,10 @@
     </w:p>
     <w:p>
       <w:r>
+        <w:rPr>
+          <w:noProof/>
+          <w:lang w:eastAsia="pt-BR"/>
+        </w:rPr>
         <w:drawing>
           <wp:inline distT="0" distB="0" distL="0" distR="0" wp14:anchorId="77B80EAB" wp14:editId="5AE4336C">
             <wp:extent cx="5400040" cy="876935"/>
@@ -5964,6 +5996,10 @@
     </w:p>
     <w:p>
       <w:r>
+        <w:rPr>
+          <w:noProof/>
+          <w:lang w:eastAsia="pt-BR"/>
+        </w:rPr>
         <w:drawing>
           <wp:inline distT="0" distB="0" distL="0" distR="0" wp14:anchorId="251D3FE2" wp14:editId="7662DB8A">
             <wp:extent cx="5400040" cy="1584325"/>
@@ -6109,6 +6145,10 @@
     </w:p>
     <w:p>
       <w:r>
+        <w:rPr>
+          <w:noProof/>
+          <w:lang w:eastAsia="pt-BR"/>
+        </w:rPr>
         <w:lastRenderedPageBreak/>
         <w:drawing>
           <wp:inline distT="0" distB="0" distL="0" distR="0" wp14:anchorId="5588F1D3" wp14:editId="3B4D52C9">
@@ -8694,6 +8734,10 @@
     </w:p>
     <w:p>
       <w:r>
+        <w:rPr>
+          <w:noProof/>
+          <w:lang w:eastAsia="pt-BR"/>
+        </w:rPr>
         <w:drawing>
           <wp:inline distT="0" distB="0" distL="0" distR="0" wp14:anchorId="3B8CFF79" wp14:editId="19AABD82">
             <wp:extent cx="5400040" cy="959485"/>
@@ -11212,7 +11256,5758 @@
         <w:t>}</w:t>
       </w:r>
     </w:p>
+    <w:p/>
+    <w:p/>
     <w:p>
+      <w:pPr>
+        <w:pStyle w:val="Ttulo1"/>
+      </w:pPr>
+      <w:r>
+        <w:t>8 removendo tarefas</w:t>
+      </w:r>
+    </w:p>
+    <w:p>
+      <w:r>
+        <w:t>Quando o usuário clicar no botão de remover, vamos exibir uma confirmação para o usuário.</w:t>
+      </w:r>
+    </w:p>
+    <w:p/>
+    <w:p>
+      <w:pPr>
+        <w:pStyle w:val="Ttulo2"/>
+      </w:pPr>
+      <w:r>
+        <w:t xml:space="preserve">1 passando uma ação para o </w:t>
+      </w:r>
+      <w:proofErr w:type="spellStart"/>
+      <w:r>
+        <w:t>adapter</w:t>
+      </w:r>
+      <w:proofErr w:type="spellEnd"/>
+    </w:p>
+    <w:p>
+      <w:pPr>
+        <w:shd w:val="clear" w:color="auto" w:fill="1E1F22"/>
+        <w:tabs>
+          <w:tab w:val="left" w:pos="916"/>
+          <w:tab w:val="left" w:pos="1832"/>
+          <w:tab w:val="left" w:pos="2748"/>
+          <w:tab w:val="left" w:pos="3664"/>
+          <w:tab w:val="left" w:pos="4580"/>
+          <w:tab w:val="left" w:pos="5496"/>
+          <w:tab w:val="left" w:pos="6412"/>
+          <w:tab w:val="left" w:pos="7328"/>
+          <w:tab w:val="left" w:pos="8244"/>
+          <w:tab w:val="left" w:pos="9160"/>
+          <w:tab w:val="left" w:pos="10076"/>
+          <w:tab w:val="left" w:pos="10992"/>
+          <w:tab w:val="left" w:pos="11908"/>
+          <w:tab w:val="left" w:pos="12824"/>
+          <w:tab w:val="left" w:pos="13740"/>
+          <w:tab w:val="left" w:pos="14656"/>
+        </w:tabs>
+        <w:spacing w:after="0" w:line="240" w:lineRule="auto"/>
+        <w:rPr>
+          <w:rFonts w:ascii="JetBrains Mono" w:eastAsia="Times New Roman" w:hAnsi="JetBrains Mono" w:cs="JetBrains Mono"/>
+          <w:color w:val="BCBEC4"/>
+          <w:sz w:val="20"/>
+          <w:szCs w:val="20"/>
+          <w:lang w:eastAsia="pt-BR"/>
+        </w:rPr>
+      </w:pPr>
+      <w:proofErr w:type="spellStart"/>
+      <w:r>
+        <w:rPr>
+          <w:rFonts w:ascii="JetBrains Mono" w:eastAsia="Times New Roman" w:hAnsi="JetBrains Mono" w:cs="JetBrains Mono"/>
+          <w:color w:val="CF8E6D"/>
+          <w:sz w:val="20"/>
+          <w:szCs w:val="20"/>
+          <w:lang w:eastAsia="pt-BR"/>
+        </w:rPr>
+        <w:t>class</w:t>
+      </w:r>
+      <w:proofErr w:type="spellEnd"/>
+      <w:r>
+        <w:rPr>
+          <w:rFonts w:ascii="JetBrains Mono" w:eastAsia="Times New Roman" w:hAnsi="JetBrains Mono" w:cs="JetBrains Mono"/>
+          <w:color w:val="CF8E6D"/>
+          <w:sz w:val="20"/>
+          <w:szCs w:val="20"/>
+          <w:lang w:eastAsia="pt-BR"/>
+        </w:rPr>
+        <w:t xml:space="preserve"> </w:t>
+      </w:r>
+      <w:proofErr w:type="spellStart"/>
+      <w:r>
+        <w:rPr>
+          <w:rFonts w:ascii="JetBrains Mono" w:eastAsia="Times New Roman" w:hAnsi="JetBrains Mono" w:cs="JetBrains Mono"/>
+          <w:color w:val="BCBEC4"/>
+          <w:sz w:val="20"/>
+          <w:szCs w:val="20"/>
+          <w:lang w:eastAsia="pt-BR"/>
+        </w:rPr>
+        <w:t>TarefaAdapter</w:t>
+      </w:r>
+      <w:proofErr w:type="spellEnd"/>
+      <w:r>
+        <w:rPr>
+          <w:rFonts w:ascii="JetBrains Mono" w:eastAsia="Times New Roman" w:hAnsi="JetBrains Mono" w:cs="JetBrains Mono"/>
+          <w:color w:val="BCBEC4"/>
+          <w:sz w:val="20"/>
+          <w:szCs w:val="20"/>
+          <w:lang w:eastAsia="pt-BR"/>
+        </w:rPr>
+        <w:t>(</w:t>
+      </w:r>
+      <w:r>
+        <w:rPr>
+          <w:rFonts w:ascii="JetBrains Mono" w:eastAsia="Times New Roman" w:hAnsi="JetBrains Mono" w:cs="JetBrains Mono"/>
+          <w:color w:val="BCBEC4"/>
+          <w:sz w:val="20"/>
+          <w:szCs w:val="20"/>
+          <w:lang w:eastAsia="pt-BR"/>
+        </w:rPr>
+        <w:br/>
+        <w:t xml:space="preserve">    </w:t>
+      </w:r>
+      <w:r>
+        <w:rPr>
+          <w:rFonts w:ascii="JetBrains Mono" w:eastAsia="Times New Roman" w:hAnsi="JetBrains Mono" w:cs="JetBrains Mono"/>
+          <w:color w:val="CF8E6D"/>
+          <w:sz w:val="20"/>
+          <w:szCs w:val="20"/>
+          <w:lang w:eastAsia="pt-BR"/>
+        </w:rPr>
+        <w:t xml:space="preserve">val </w:t>
+      </w:r>
+      <w:proofErr w:type="spellStart"/>
+      <w:r>
+        <w:rPr>
+          <w:rFonts w:ascii="JetBrains Mono" w:eastAsia="Times New Roman" w:hAnsi="JetBrains Mono" w:cs="JetBrains Mono"/>
+          <w:color w:val="C77DBB"/>
+          <w:sz w:val="20"/>
+          <w:szCs w:val="20"/>
+          <w:lang w:eastAsia="pt-BR"/>
+        </w:rPr>
+        <w:t>onClickExcluir</w:t>
+      </w:r>
+      <w:proofErr w:type="spellEnd"/>
+      <w:r>
+        <w:rPr>
+          <w:rFonts w:ascii="JetBrains Mono" w:eastAsia="Times New Roman" w:hAnsi="JetBrains Mono" w:cs="JetBrains Mono"/>
+          <w:color w:val="BCBEC4"/>
+          <w:sz w:val="20"/>
+          <w:szCs w:val="20"/>
+          <w:lang w:eastAsia="pt-BR"/>
+        </w:rPr>
+        <w:t xml:space="preserve">: (Int) -&gt; Unit </w:t>
+      </w:r>
+      <w:r>
+        <w:rPr>
+          <w:rFonts w:ascii="JetBrains Mono" w:eastAsia="Times New Roman" w:hAnsi="JetBrains Mono" w:cs="JetBrains Mono"/>
+          <w:color w:val="7A7E85"/>
+          <w:sz w:val="20"/>
+          <w:szCs w:val="20"/>
+          <w:lang w:eastAsia="pt-BR"/>
+        </w:rPr>
+        <w:t xml:space="preserve">// A entrada de dados vai ser uma função que recebe um tipo Inteiro e </w:t>
+      </w:r>
+      <w:proofErr w:type="spellStart"/>
+      <w:r>
+        <w:rPr>
+          <w:rFonts w:ascii="JetBrains Mono" w:eastAsia="Times New Roman" w:hAnsi="JetBrains Mono" w:cs="JetBrains Mono"/>
+          <w:color w:val="7A7E85"/>
+          <w:sz w:val="20"/>
+          <w:szCs w:val="20"/>
+          <w:lang w:eastAsia="pt-BR"/>
+        </w:rPr>
+        <w:t>nao</w:t>
+      </w:r>
+      <w:proofErr w:type="spellEnd"/>
+      <w:r>
+        <w:rPr>
+          <w:rFonts w:ascii="JetBrains Mono" w:eastAsia="Times New Roman" w:hAnsi="JetBrains Mono" w:cs="JetBrains Mono"/>
+          <w:color w:val="7A7E85"/>
+          <w:sz w:val="20"/>
+          <w:szCs w:val="20"/>
+          <w:lang w:eastAsia="pt-BR"/>
+        </w:rPr>
+        <w:t xml:space="preserve"> retorna nada (Unit)</w:t>
+      </w:r>
+      <w:r>
+        <w:rPr>
+          <w:rFonts w:ascii="JetBrains Mono" w:eastAsia="Times New Roman" w:hAnsi="JetBrains Mono" w:cs="JetBrains Mono"/>
+          <w:color w:val="7A7E85"/>
+          <w:sz w:val="20"/>
+          <w:szCs w:val="20"/>
+          <w:lang w:eastAsia="pt-BR"/>
+        </w:rPr>
+        <w:br/>
+      </w:r>
+      <w:r>
+        <w:rPr>
+          <w:rFonts w:ascii="JetBrains Mono" w:eastAsia="Times New Roman" w:hAnsi="JetBrains Mono" w:cs="JetBrains Mono"/>
+          <w:color w:val="BCBEC4"/>
+          <w:sz w:val="20"/>
+          <w:szCs w:val="20"/>
+          <w:lang w:eastAsia="pt-BR"/>
+        </w:rPr>
+        <w:t xml:space="preserve">) : </w:t>
+      </w:r>
+      <w:proofErr w:type="spellStart"/>
+      <w:r>
+        <w:rPr>
+          <w:rFonts w:ascii="JetBrains Mono" w:eastAsia="Times New Roman" w:hAnsi="JetBrains Mono" w:cs="JetBrains Mono"/>
+          <w:color w:val="BCBEC4"/>
+          <w:sz w:val="20"/>
+          <w:szCs w:val="20"/>
+          <w:lang w:eastAsia="pt-BR"/>
+        </w:rPr>
+        <w:t>RecyclerView.Adapter</w:t>
+      </w:r>
+      <w:proofErr w:type="spellEnd"/>
+      <w:r>
+        <w:rPr>
+          <w:rFonts w:ascii="JetBrains Mono" w:eastAsia="Times New Roman" w:hAnsi="JetBrains Mono" w:cs="JetBrains Mono"/>
+          <w:color w:val="BCBEC4"/>
+          <w:sz w:val="20"/>
+          <w:szCs w:val="20"/>
+          <w:lang w:eastAsia="pt-BR"/>
+        </w:rPr>
+        <w:t>&lt;</w:t>
+      </w:r>
+      <w:proofErr w:type="spellStart"/>
+      <w:r>
+        <w:rPr>
+          <w:rFonts w:ascii="JetBrains Mono" w:eastAsia="Times New Roman" w:hAnsi="JetBrains Mono" w:cs="JetBrains Mono"/>
+          <w:color w:val="BCBEC4"/>
+          <w:sz w:val="20"/>
+          <w:szCs w:val="20"/>
+          <w:lang w:eastAsia="pt-BR"/>
+        </w:rPr>
+        <w:t>TarefaAdapter.TarefaViewHolder</w:t>
+      </w:r>
+      <w:proofErr w:type="spellEnd"/>
+      <w:r>
+        <w:rPr>
+          <w:rFonts w:ascii="JetBrains Mono" w:eastAsia="Times New Roman" w:hAnsi="JetBrains Mono" w:cs="JetBrains Mono"/>
+          <w:color w:val="BCBEC4"/>
+          <w:sz w:val="20"/>
+          <w:szCs w:val="20"/>
+          <w:lang w:eastAsia="pt-BR"/>
+        </w:rPr>
+        <w:t>&gt;() {</w:t>
+      </w:r>
+    </w:p>
+    <w:p/>
+    <w:p>
+      <w:pPr>
+        <w:pStyle w:val="Ttulo2"/>
+      </w:pPr>
+      <w:r>
+        <w:t>2 chamando o método que vai confirmar a exclusão</w:t>
+      </w:r>
+    </w:p>
+    <w:p>
+      <w:r>
+        <w:t xml:space="preserve">Dentro do nosso </w:t>
+      </w:r>
+      <w:proofErr w:type="spellStart"/>
+      <w:r>
+        <w:t>MainActivity</w:t>
+      </w:r>
+      <w:proofErr w:type="spellEnd"/>
+    </w:p>
+    <w:p>
+      <w:r>
+        <w:t>Quando clicar no botão excluir</w:t>
+      </w:r>
+    </w:p>
+    <w:p>
+      <w:r>
+        <w:t xml:space="preserve">Ele vai chamar o método </w:t>
+      </w:r>
+      <w:proofErr w:type="spellStart"/>
+      <w:proofErr w:type="gramStart"/>
+      <w:r>
+        <w:t>confirmarExclusao</w:t>
+      </w:r>
+      <w:proofErr w:type="spellEnd"/>
+      <w:r>
+        <w:t>(</w:t>
+      </w:r>
+      <w:proofErr w:type="gramEnd"/>
+      <w:r>
+        <w:t>id)</w:t>
+      </w:r>
+    </w:p>
+    <w:p>
+      <w:r>
+        <w:t>Vamos passar o ID</w:t>
+      </w:r>
+    </w:p>
+    <w:p>
+      <w:r>
+        <w:lastRenderedPageBreak/>
+        <w:t xml:space="preserve">Dentro do </w:t>
+      </w:r>
+      <w:proofErr w:type="spellStart"/>
+      <w:r>
+        <w:t>metodo</w:t>
+      </w:r>
+      <w:proofErr w:type="spellEnd"/>
+      <w:r>
+        <w:t xml:space="preserve"> criamos um </w:t>
+      </w:r>
+      <w:proofErr w:type="spellStart"/>
+      <w:r>
+        <w:t>AlertDialog</w:t>
+      </w:r>
+      <w:proofErr w:type="spellEnd"/>
+      <w:r>
+        <w:t xml:space="preserve"> para confirmar realmente se o usuário quer excluir.</w:t>
+      </w:r>
+    </w:p>
+    <w:p>
+      <w:pPr>
+        <w:shd w:val="clear" w:color="auto" w:fill="1E1F22"/>
+        <w:tabs>
+          <w:tab w:val="left" w:pos="916"/>
+          <w:tab w:val="left" w:pos="1832"/>
+          <w:tab w:val="left" w:pos="2748"/>
+          <w:tab w:val="left" w:pos="3664"/>
+          <w:tab w:val="left" w:pos="4580"/>
+          <w:tab w:val="left" w:pos="5496"/>
+          <w:tab w:val="left" w:pos="6412"/>
+          <w:tab w:val="left" w:pos="7328"/>
+          <w:tab w:val="left" w:pos="8244"/>
+          <w:tab w:val="left" w:pos="9160"/>
+          <w:tab w:val="left" w:pos="10076"/>
+          <w:tab w:val="left" w:pos="10992"/>
+          <w:tab w:val="left" w:pos="11908"/>
+          <w:tab w:val="left" w:pos="12824"/>
+          <w:tab w:val="left" w:pos="13740"/>
+          <w:tab w:val="left" w:pos="14656"/>
+        </w:tabs>
+        <w:spacing w:after="0" w:line="240" w:lineRule="auto"/>
+        <w:rPr>
+          <w:rFonts w:ascii="JetBrains Mono" w:eastAsia="Times New Roman" w:hAnsi="JetBrains Mono" w:cs="JetBrains Mono"/>
+          <w:color w:val="BCBEC4"/>
+          <w:sz w:val="20"/>
+          <w:szCs w:val="20"/>
+          <w:lang w:eastAsia="pt-BR"/>
+        </w:rPr>
+      </w:pPr>
+      <w:r>
+        <w:rPr>
+          <w:rFonts w:ascii="JetBrains Mono" w:eastAsia="Times New Roman" w:hAnsi="JetBrains Mono" w:cs="JetBrains Mono"/>
+          <w:color w:val="BCBEC4"/>
+          <w:sz w:val="20"/>
+          <w:szCs w:val="20"/>
+          <w:lang w:eastAsia="pt-BR"/>
+        </w:rPr>
+        <w:t xml:space="preserve">    </w:t>
+      </w:r>
+      <w:r>
+        <w:rPr>
+          <w:rFonts w:ascii="JetBrains Mono" w:eastAsia="Times New Roman" w:hAnsi="JetBrains Mono" w:cs="JetBrains Mono"/>
+          <w:color w:val="7A7E85"/>
+          <w:sz w:val="20"/>
+          <w:szCs w:val="20"/>
+          <w:lang w:eastAsia="pt-BR"/>
+        </w:rPr>
+        <w:t xml:space="preserve">// Construir o </w:t>
+      </w:r>
+      <w:proofErr w:type="spellStart"/>
+      <w:r>
+        <w:rPr>
+          <w:rFonts w:ascii="JetBrains Mono" w:eastAsia="Times New Roman" w:hAnsi="JetBrains Mono" w:cs="JetBrains Mono"/>
+          <w:color w:val="7A7E85"/>
+          <w:sz w:val="20"/>
+          <w:szCs w:val="20"/>
+          <w:lang w:eastAsia="pt-BR"/>
+        </w:rPr>
+        <w:t>recyclerView</w:t>
+      </w:r>
+      <w:proofErr w:type="spellEnd"/>
+      <w:r>
+        <w:rPr>
+          <w:rFonts w:ascii="JetBrains Mono" w:eastAsia="Times New Roman" w:hAnsi="JetBrains Mono" w:cs="JetBrains Mono"/>
+          <w:color w:val="7A7E85"/>
+          <w:sz w:val="20"/>
+          <w:szCs w:val="20"/>
+          <w:lang w:eastAsia="pt-BR"/>
+        </w:rPr>
+        <w:br/>
+        <w:t xml:space="preserve">    </w:t>
+      </w:r>
+      <w:proofErr w:type="spellStart"/>
+      <w:r>
+        <w:rPr>
+          <w:rFonts w:ascii="JetBrains Mono" w:eastAsia="Times New Roman" w:hAnsi="JetBrains Mono" w:cs="JetBrains Mono"/>
+          <w:color w:val="C77DBB"/>
+          <w:sz w:val="20"/>
+          <w:szCs w:val="20"/>
+          <w:lang w:eastAsia="pt-BR"/>
+        </w:rPr>
+        <w:t>tarefaAdapter</w:t>
+      </w:r>
+      <w:proofErr w:type="spellEnd"/>
+      <w:r>
+        <w:rPr>
+          <w:rFonts w:ascii="JetBrains Mono" w:eastAsia="Times New Roman" w:hAnsi="JetBrains Mono" w:cs="JetBrains Mono"/>
+          <w:color w:val="C77DBB"/>
+          <w:sz w:val="20"/>
+          <w:szCs w:val="20"/>
+          <w:lang w:eastAsia="pt-BR"/>
+        </w:rPr>
+        <w:t xml:space="preserve"> </w:t>
+      </w:r>
+      <w:r>
+        <w:rPr>
+          <w:rFonts w:ascii="JetBrains Mono" w:eastAsia="Times New Roman" w:hAnsi="JetBrains Mono" w:cs="JetBrains Mono"/>
+          <w:color w:val="BCBEC4"/>
+          <w:sz w:val="20"/>
+          <w:szCs w:val="20"/>
+          <w:lang w:eastAsia="pt-BR"/>
+        </w:rPr>
+        <w:t xml:space="preserve">= </w:t>
+      </w:r>
+      <w:proofErr w:type="spellStart"/>
+      <w:r>
+        <w:rPr>
+          <w:rFonts w:ascii="JetBrains Mono" w:eastAsia="Times New Roman" w:hAnsi="JetBrains Mono" w:cs="JetBrains Mono"/>
+          <w:color w:val="BCBEC4"/>
+          <w:sz w:val="20"/>
+          <w:szCs w:val="20"/>
+          <w:lang w:eastAsia="pt-BR"/>
+        </w:rPr>
+        <w:t>TarefaAdapter</w:t>
+      </w:r>
+      <w:proofErr w:type="spellEnd"/>
+      <w:r>
+        <w:rPr>
+          <w:rFonts w:ascii="JetBrains Mono" w:eastAsia="Times New Roman" w:hAnsi="JetBrains Mono" w:cs="JetBrains Mono"/>
+          <w:color w:val="BCBEC4"/>
+          <w:sz w:val="20"/>
+          <w:szCs w:val="20"/>
+          <w:lang w:eastAsia="pt-BR"/>
+        </w:rPr>
+        <w:t>(</w:t>
+      </w:r>
+      <w:r>
+        <w:rPr>
+          <w:rFonts w:ascii="JetBrains Mono" w:eastAsia="Times New Roman" w:hAnsi="JetBrains Mono" w:cs="JetBrains Mono"/>
+          <w:color w:val="BCBEC4"/>
+          <w:sz w:val="20"/>
+          <w:szCs w:val="20"/>
+          <w:lang w:eastAsia="pt-BR"/>
+        </w:rPr>
+        <w:br/>
+        <w:t xml:space="preserve">        </w:t>
+      </w:r>
+      <w:r>
+        <w:rPr>
+          <w:rFonts w:ascii="JetBrains Mono" w:eastAsia="Times New Roman" w:hAnsi="JetBrains Mono" w:cs="JetBrains Mono"/>
+          <w:i/>
+          <w:iCs/>
+          <w:color w:val="5F826B"/>
+          <w:sz w:val="20"/>
+          <w:szCs w:val="20"/>
+          <w:lang w:eastAsia="pt-BR"/>
+        </w:rPr>
+        <w:t>/** Aqui estamos passando a função que vamos criar, passando o ID do item que queremos remover</w:t>
+      </w:r>
+      <w:r>
+        <w:rPr>
+          <w:rFonts w:ascii="JetBrains Mono" w:eastAsia="Times New Roman" w:hAnsi="JetBrains Mono" w:cs="JetBrains Mono"/>
+          <w:i/>
+          <w:iCs/>
+          <w:color w:val="5F826B"/>
+          <w:sz w:val="20"/>
+          <w:szCs w:val="20"/>
+          <w:lang w:eastAsia="pt-BR"/>
+        </w:rPr>
+        <w:br/>
+        <w:t xml:space="preserve">         *</w:t>
+      </w:r>
+      <w:r>
+        <w:rPr>
+          <w:rFonts w:ascii="JetBrains Mono" w:eastAsia="Times New Roman" w:hAnsi="JetBrains Mono" w:cs="JetBrains Mono"/>
+          <w:i/>
+          <w:iCs/>
+          <w:color w:val="5F826B"/>
+          <w:sz w:val="20"/>
+          <w:szCs w:val="20"/>
+          <w:lang w:eastAsia="pt-BR"/>
+        </w:rPr>
+        <w:br/>
+        <w:t xml:space="preserve">         */</w:t>
+      </w:r>
+      <w:r>
+        <w:rPr>
+          <w:rFonts w:ascii="JetBrains Mono" w:eastAsia="Times New Roman" w:hAnsi="JetBrains Mono" w:cs="JetBrains Mono"/>
+          <w:i/>
+          <w:iCs/>
+          <w:color w:val="5F826B"/>
+          <w:sz w:val="20"/>
+          <w:szCs w:val="20"/>
+          <w:lang w:eastAsia="pt-BR"/>
+        </w:rPr>
+        <w:br/>
+        <w:t xml:space="preserve">        </w:t>
+      </w:r>
+      <w:r>
+        <w:rPr>
+          <w:rFonts w:ascii="JetBrains Mono" w:eastAsia="Times New Roman" w:hAnsi="JetBrains Mono" w:cs="JetBrains Mono"/>
+          <w:b/>
+          <w:bCs/>
+          <w:color w:val="BCBEC4"/>
+          <w:sz w:val="20"/>
+          <w:szCs w:val="20"/>
+          <w:lang w:eastAsia="pt-BR"/>
+        </w:rPr>
+        <w:t xml:space="preserve">{ </w:t>
+      </w:r>
+      <w:r>
+        <w:rPr>
+          <w:rFonts w:ascii="JetBrains Mono" w:eastAsia="Times New Roman" w:hAnsi="JetBrains Mono" w:cs="JetBrains Mono"/>
+          <w:color w:val="BCBEC4"/>
+          <w:sz w:val="20"/>
+          <w:szCs w:val="20"/>
+          <w:lang w:eastAsia="pt-BR"/>
+        </w:rPr>
+        <w:t xml:space="preserve">id </w:t>
+      </w:r>
+      <w:r>
+        <w:rPr>
+          <w:rFonts w:ascii="JetBrains Mono" w:eastAsia="Times New Roman" w:hAnsi="JetBrains Mono" w:cs="JetBrains Mono"/>
+          <w:b/>
+          <w:bCs/>
+          <w:color w:val="BCBEC4"/>
+          <w:sz w:val="20"/>
+          <w:szCs w:val="20"/>
+          <w:lang w:eastAsia="pt-BR"/>
+        </w:rPr>
+        <w:t xml:space="preserve">-&gt; </w:t>
+      </w:r>
+      <w:proofErr w:type="spellStart"/>
+      <w:r>
+        <w:rPr>
+          <w:rFonts w:ascii="JetBrains Mono" w:eastAsia="Times New Roman" w:hAnsi="JetBrains Mono" w:cs="JetBrains Mono"/>
+          <w:color w:val="BCBEC4"/>
+          <w:sz w:val="20"/>
+          <w:szCs w:val="20"/>
+          <w:lang w:eastAsia="pt-BR"/>
+        </w:rPr>
+        <w:t>confirmarExclusao</w:t>
+      </w:r>
+      <w:proofErr w:type="spellEnd"/>
+      <w:r>
+        <w:rPr>
+          <w:rFonts w:ascii="JetBrains Mono" w:eastAsia="Times New Roman" w:hAnsi="JetBrains Mono" w:cs="JetBrains Mono"/>
+          <w:color w:val="BCBEC4"/>
+          <w:sz w:val="20"/>
+          <w:szCs w:val="20"/>
+          <w:lang w:eastAsia="pt-BR"/>
+        </w:rPr>
+        <w:t xml:space="preserve">(id) </w:t>
+      </w:r>
+      <w:r>
+        <w:rPr>
+          <w:rFonts w:ascii="JetBrains Mono" w:eastAsia="Times New Roman" w:hAnsi="JetBrains Mono" w:cs="JetBrains Mono"/>
+          <w:b/>
+          <w:bCs/>
+          <w:color w:val="BCBEC4"/>
+          <w:sz w:val="20"/>
+          <w:szCs w:val="20"/>
+          <w:lang w:eastAsia="pt-BR"/>
+        </w:rPr>
+        <w:t>}</w:t>
+      </w:r>
+      <w:r>
+        <w:rPr>
+          <w:rFonts w:ascii="JetBrains Mono" w:eastAsia="Times New Roman" w:hAnsi="JetBrains Mono" w:cs="JetBrains Mono"/>
+          <w:b/>
+          <w:bCs/>
+          <w:color w:val="BCBEC4"/>
+          <w:sz w:val="20"/>
+          <w:szCs w:val="20"/>
+          <w:lang w:eastAsia="pt-BR"/>
+        </w:rPr>
+        <w:br/>
+        <w:t xml:space="preserve">    </w:t>
+      </w:r>
+      <w:r>
+        <w:rPr>
+          <w:rFonts w:ascii="JetBrains Mono" w:eastAsia="Times New Roman" w:hAnsi="JetBrains Mono" w:cs="JetBrains Mono"/>
+          <w:color w:val="BCBEC4"/>
+          <w:sz w:val="20"/>
+          <w:szCs w:val="20"/>
+          <w:lang w:eastAsia="pt-BR"/>
+        </w:rPr>
+        <w:t>)</w:t>
+      </w:r>
+      <w:r>
+        <w:rPr>
+          <w:rFonts w:ascii="JetBrains Mono" w:eastAsia="Times New Roman" w:hAnsi="JetBrains Mono" w:cs="JetBrains Mono"/>
+          <w:color w:val="BCBEC4"/>
+          <w:sz w:val="20"/>
+          <w:szCs w:val="20"/>
+          <w:lang w:eastAsia="pt-BR"/>
+        </w:rPr>
+        <w:br/>
+      </w:r>
+      <w:r>
+        <w:rPr>
+          <w:rFonts w:ascii="JetBrains Mono" w:eastAsia="Times New Roman" w:hAnsi="JetBrains Mono" w:cs="JetBrains Mono"/>
+          <w:color w:val="BCBEC4"/>
+          <w:sz w:val="20"/>
+          <w:szCs w:val="20"/>
+          <w:lang w:eastAsia="pt-BR"/>
+        </w:rPr>
+        <w:br/>
+        <w:t xml:space="preserve">    </w:t>
+      </w:r>
+      <w:proofErr w:type="spellStart"/>
+      <w:r>
+        <w:rPr>
+          <w:rFonts w:ascii="JetBrains Mono" w:eastAsia="Times New Roman" w:hAnsi="JetBrains Mono" w:cs="JetBrains Mono"/>
+          <w:color w:val="C77DBB"/>
+          <w:sz w:val="20"/>
+          <w:szCs w:val="20"/>
+          <w:lang w:eastAsia="pt-BR"/>
+        </w:rPr>
+        <w:t>binding</w:t>
+      </w:r>
+      <w:r>
+        <w:rPr>
+          <w:rFonts w:ascii="JetBrains Mono" w:eastAsia="Times New Roman" w:hAnsi="JetBrains Mono" w:cs="JetBrains Mono"/>
+          <w:color w:val="BCBEC4"/>
+          <w:sz w:val="20"/>
+          <w:szCs w:val="20"/>
+          <w:lang w:eastAsia="pt-BR"/>
+        </w:rPr>
+        <w:t>.</w:t>
+      </w:r>
+      <w:r>
+        <w:rPr>
+          <w:rFonts w:ascii="JetBrains Mono" w:eastAsia="Times New Roman" w:hAnsi="JetBrains Mono" w:cs="JetBrains Mono"/>
+          <w:color w:val="C77DBB"/>
+          <w:sz w:val="20"/>
+          <w:szCs w:val="20"/>
+          <w:lang w:eastAsia="pt-BR"/>
+        </w:rPr>
+        <w:t>rvTarefas</w:t>
+      </w:r>
+      <w:r>
+        <w:rPr>
+          <w:rFonts w:ascii="JetBrains Mono" w:eastAsia="Times New Roman" w:hAnsi="JetBrains Mono" w:cs="JetBrains Mono"/>
+          <w:color w:val="BCBEC4"/>
+          <w:sz w:val="20"/>
+          <w:szCs w:val="20"/>
+          <w:lang w:eastAsia="pt-BR"/>
+        </w:rPr>
+        <w:t>.</w:t>
+      </w:r>
+      <w:r>
+        <w:rPr>
+          <w:rFonts w:ascii="JetBrains Mono" w:eastAsia="Times New Roman" w:hAnsi="JetBrains Mono" w:cs="JetBrains Mono"/>
+          <w:i/>
+          <w:iCs/>
+          <w:color w:val="C77DBB"/>
+          <w:sz w:val="20"/>
+          <w:szCs w:val="20"/>
+          <w:lang w:eastAsia="pt-BR"/>
+        </w:rPr>
+        <w:t>adapter</w:t>
+      </w:r>
+      <w:proofErr w:type="spellEnd"/>
+      <w:r>
+        <w:rPr>
+          <w:rFonts w:ascii="JetBrains Mono" w:eastAsia="Times New Roman" w:hAnsi="JetBrains Mono" w:cs="JetBrains Mono"/>
+          <w:i/>
+          <w:iCs/>
+          <w:color w:val="C77DBB"/>
+          <w:sz w:val="20"/>
+          <w:szCs w:val="20"/>
+          <w:lang w:eastAsia="pt-BR"/>
+        </w:rPr>
+        <w:t xml:space="preserve"> </w:t>
+      </w:r>
+      <w:r>
+        <w:rPr>
+          <w:rFonts w:ascii="JetBrains Mono" w:eastAsia="Times New Roman" w:hAnsi="JetBrains Mono" w:cs="JetBrains Mono"/>
+          <w:color w:val="BCBEC4"/>
+          <w:sz w:val="20"/>
+          <w:szCs w:val="20"/>
+          <w:lang w:eastAsia="pt-BR"/>
+        </w:rPr>
+        <w:t xml:space="preserve">= </w:t>
+      </w:r>
+      <w:proofErr w:type="spellStart"/>
+      <w:r>
+        <w:rPr>
+          <w:rFonts w:ascii="JetBrains Mono" w:eastAsia="Times New Roman" w:hAnsi="JetBrains Mono" w:cs="JetBrains Mono"/>
+          <w:color w:val="C77DBB"/>
+          <w:sz w:val="20"/>
+          <w:szCs w:val="20"/>
+          <w:lang w:eastAsia="pt-BR"/>
+        </w:rPr>
+        <w:t>tarefaAdapter</w:t>
+      </w:r>
+      <w:proofErr w:type="spellEnd"/>
+      <w:r>
+        <w:rPr>
+          <w:rFonts w:ascii="JetBrains Mono" w:eastAsia="Times New Roman" w:hAnsi="JetBrains Mono" w:cs="JetBrains Mono"/>
+          <w:color w:val="C77DBB"/>
+          <w:sz w:val="20"/>
+          <w:szCs w:val="20"/>
+          <w:lang w:eastAsia="pt-BR"/>
+        </w:rPr>
+        <w:br/>
+      </w:r>
+      <w:r>
+        <w:rPr>
+          <w:rFonts w:ascii="JetBrains Mono" w:eastAsia="Times New Roman" w:hAnsi="JetBrains Mono" w:cs="JetBrains Mono"/>
+          <w:color w:val="C77DBB"/>
+          <w:sz w:val="20"/>
+          <w:szCs w:val="20"/>
+          <w:lang w:eastAsia="pt-BR"/>
+        </w:rPr>
+        <w:br/>
+        <w:t xml:space="preserve">    </w:t>
+      </w:r>
+      <w:proofErr w:type="spellStart"/>
+      <w:r>
+        <w:rPr>
+          <w:rFonts w:ascii="JetBrains Mono" w:eastAsia="Times New Roman" w:hAnsi="JetBrains Mono" w:cs="JetBrains Mono"/>
+          <w:color w:val="C77DBB"/>
+          <w:sz w:val="20"/>
+          <w:szCs w:val="20"/>
+          <w:lang w:eastAsia="pt-BR"/>
+        </w:rPr>
+        <w:t>binding</w:t>
+      </w:r>
+      <w:r>
+        <w:rPr>
+          <w:rFonts w:ascii="JetBrains Mono" w:eastAsia="Times New Roman" w:hAnsi="JetBrains Mono" w:cs="JetBrains Mono"/>
+          <w:color w:val="BCBEC4"/>
+          <w:sz w:val="20"/>
+          <w:szCs w:val="20"/>
+          <w:lang w:eastAsia="pt-BR"/>
+        </w:rPr>
+        <w:t>.</w:t>
+      </w:r>
+      <w:r>
+        <w:rPr>
+          <w:rFonts w:ascii="JetBrains Mono" w:eastAsia="Times New Roman" w:hAnsi="JetBrains Mono" w:cs="JetBrains Mono"/>
+          <w:color w:val="C77DBB"/>
+          <w:sz w:val="20"/>
+          <w:szCs w:val="20"/>
+          <w:lang w:eastAsia="pt-BR"/>
+        </w:rPr>
+        <w:t>rvTarefas</w:t>
+      </w:r>
+      <w:r>
+        <w:rPr>
+          <w:rFonts w:ascii="JetBrains Mono" w:eastAsia="Times New Roman" w:hAnsi="JetBrains Mono" w:cs="JetBrains Mono"/>
+          <w:color w:val="BCBEC4"/>
+          <w:sz w:val="20"/>
+          <w:szCs w:val="20"/>
+          <w:lang w:eastAsia="pt-BR"/>
+        </w:rPr>
+        <w:t>.</w:t>
+      </w:r>
+      <w:r>
+        <w:rPr>
+          <w:rFonts w:ascii="JetBrains Mono" w:eastAsia="Times New Roman" w:hAnsi="JetBrains Mono" w:cs="JetBrains Mono"/>
+          <w:i/>
+          <w:iCs/>
+          <w:color w:val="C77DBB"/>
+          <w:sz w:val="20"/>
+          <w:szCs w:val="20"/>
+          <w:lang w:eastAsia="pt-BR"/>
+        </w:rPr>
+        <w:t>layoutManager</w:t>
+      </w:r>
+      <w:proofErr w:type="spellEnd"/>
+      <w:r>
+        <w:rPr>
+          <w:rFonts w:ascii="JetBrains Mono" w:eastAsia="Times New Roman" w:hAnsi="JetBrains Mono" w:cs="JetBrains Mono"/>
+          <w:i/>
+          <w:iCs/>
+          <w:color w:val="C77DBB"/>
+          <w:sz w:val="20"/>
+          <w:szCs w:val="20"/>
+          <w:lang w:eastAsia="pt-BR"/>
+        </w:rPr>
+        <w:t xml:space="preserve"> </w:t>
+      </w:r>
+      <w:r>
+        <w:rPr>
+          <w:rFonts w:ascii="JetBrains Mono" w:eastAsia="Times New Roman" w:hAnsi="JetBrains Mono" w:cs="JetBrains Mono"/>
+          <w:color w:val="BCBEC4"/>
+          <w:sz w:val="20"/>
+          <w:szCs w:val="20"/>
+          <w:lang w:eastAsia="pt-BR"/>
+        </w:rPr>
+        <w:t xml:space="preserve">= </w:t>
+      </w:r>
+      <w:proofErr w:type="spellStart"/>
+      <w:r>
+        <w:rPr>
+          <w:rFonts w:ascii="JetBrains Mono" w:eastAsia="Times New Roman" w:hAnsi="JetBrains Mono" w:cs="JetBrains Mono"/>
+          <w:color w:val="BCBEC4"/>
+          <w:sz w:val="20"/>
+          <w:szCs w:val="20"/>
+          <w:lang w:eastAsia="pt-BR"/>
+        </w:rPr>
+        <w:t>LinearLayoutManager</w:t>
+      </w:r>
+      <w:proofErr w:type="spellEnd"/>
+      <w:r>
+        <w:rPr>
+          <w:rFonts w:ascii="JetBrains Mono" w:eastAsia="Times New Roman" w:hAnsi="JetBrains Mono" w:cs="JetBrains Mono"/>
+          <w:color w:val="BCBEC4"/>
+          <w:sz w:val="20"/>
+          <w:szCs w:val="20"/>
+          <w:lang w:eastAsia="pt-BR"/>
+        </w:rPr>
+        <w:t>(</w:t>
+      </w:r>
+      <w:proofErr w:type="spellStart"/>
+      <w:r>
+        <w:rPr>
+          <w:rFonts w:ascii="JetBrains Mono" w:eastAsia="Times New Roman" w:hAnsi="JetBrains Mono" w:cs="JetBrains Mono"/>
+          <w:color w:val="CF8E6D"/>
+          <w:sz w:val="20"/>
+          <w:szCs w:val="20"/>
+          <w:lang w:eastAsia="pt-BR"/>
+        </w:rPr>
+        <w:t>this</w:t>
+      </w:r>
+      <w:proofErr w:type="spellEnd"/>
+      <w:r>
+        <w:rPr>
+          <w:rFonts w:ascii="JetBrains Mono" w:eastAsia="Times New Roman" w:hAnsi="JetBrains Mono" w:cs="JetBrains Mono"/>
+          <w:color w:val="BCBEC4"/>
+          <w:sz w:val="20"/>
+          <w:szCs w:val="20"/>
+          <w:lang w:eastAsia="pt-BR"/>
+        </w:rPr>
+        <w:t>)</w:t>
+      </w:r>
+      <w:r>
+        <w:rPr>
+          <w:rFonts w:ascii="JetBrains Mono" w:eastAsia="Times New Roman" w:hAnsi="JetBrains Mono" w:cs="JetBrains Mono"/>
+          <w:color w:val="BCBEC4"/>
+          <w:sz w:val="20"/>
+          <w:szCs w:val="20"/>
+          <w:lang w:eastAsia="pt-BR"/>
+        </w:rPr>
+        <w:br/>
+      </w:r>
+      <w:r>
+        <w:rPr>
+          <w:rFonts w:ascii="JetBrains Mono" w:eastAsia="Times New Roman" w:hAnsi="JetBrains Mono" w:cs="JetBrains Mono"/>
+          <w:color w:val="BCBEC4"/>
+          <w:sz w:val="20"/>
+          <w:szCs w:val="20"/>
+          <w:lang w:eastAsia="pt-BR"/>
+        </w:rPr>
+        <w:br/>
+      </w:r>
+      <w:r>
+        <w:rPr>
+          <w:rFonts w:ascii="JetBrains Mono" w:eastAsia="Times New Roman" w:hAnsi="JetBrains Mono" w:cs="JetBrains Mono"/>
+          <w:color w:val="BCBEC4"/>
+          <w:sz w:val="20"/>
+          <w:szCs w:val="20"/>
+          <w:lang w:eastAsia="pt-BR"/>
+        </w:rPr>
+        <w:br/>
+        <w:t>}</w:t>
+      </w:r>
+      <w:r>
+        <w:rPr>
+          <w:rFonts w:ascii="JetBrains Mono" w:eastAsia="Times New Roman" w:hAnsi="JetBrains Mono" w:cs="JetBrains Mono"/>
+          <w:color w:val="BCBEC4"/>
+          <w:sz w:val="20"/>
+          <w:szCs w:val="20"/>
+          <w:lang w:eastAsia="pt-BR"/>
+        </w:rPr>
+        <w:br/>
+      </w:r>
+      <w:r>
+        <w:rPr>
+          <w:rFonts w:ascii="JetBrains Mono" w:eastAsia="Times New Roman" w:hAnsi="JetBrains Mono" w:cs="JetBrains Mono"/>
+          <w:color w:val="BCBEC4"/>
+          <w:sz w:val="20"/>
+          <w:szCs w:val="20"/>
+          <w:lang w:eastAsia="pt-BR"/>
+        </w:rPr>
+        <w:br/>
+      </w:r>
+      <w:proofErr w:type="spellStart"/>
+      <w:r>
+        <w:rPr>
+          <w:rFonts w:ascii="JetBrains Mono" w:eastAsia="Times New Roman" w:hAnsi="JetBrains Mono" w:cs="JetBrains Mono"/>
+          <w:color w:val="CF8E6D"/>
+          <w:sz w:val="20"/>
+          <w:szCs w:val="20"/>
+          <w:lang w:eastAsia="pt-BR"/>
+        </w:rPr>
+        <w:t>private</w:t>
+      </w:r>
+      <w:proofErr w:type="spellEnd"/>
+      <w:r>
+        <w:rPr>
+          <w:rFonts w:ascii="JetBrains Mono" w:eastAsia="Times New Roman" w:hAnsi="JetBrains Mono" w:cs="JetBrains Mono"/>
+          <w:color w:val="CF8E6D"/>
+          <w:sz w:val="20"/>
+          <w:szCs w:val="20"/>
+          <w:lang w:eastAsia="pt-BR"/>
+        </w:rPr>
+        <w:t xml:space="preserve"> </w:t>
+      </w:r>
+      <w:proofErr w:type="spellStart"/>
+      <w:r>
+        <w:rPr>
+          <w:rFonts w:ascii="JetBrains Mono" w:eastAsia="Times New Roman" w:hAnsi="JetBrains Mono" w:cs="JetBrains Mono"/>
+          <w:color w:val="CF8E6D"/>
+          <w:sz w:val="20"/>
+          <w:szCs w:val="20"/>
+          <w:lang w:eastAsia="pt-BR"/>
+        </w:rPr>
+        <w:t>fun</w:t>
+      </w:r>
+      <w:proofErr w:type="spellEnd"/>
+      <w:r>
+        <w:rPr>
+          <w:rFonts w:ascii="JetBrains Mono" w:eastAsia="Times New Roman" w:hAnsi="JetBrains Mono" w:cs="JetBrains Mono"/>
+          <w:color w:val="CF8E6D"/>
+          <w:sz w:val="20"/>
+          <w:szCs w:val="20"/>
+          <w:lang w:eastAsia="pt-BR"/>
+        </w:rPr>
+        <w:t xml:space="preserve"> </w:t>
+      </w:r>
+      <w:proofErr w:type="spellStart"/>
+      <w:r>
+        <w:rPr>
+          <w:rFonts w:ascii="JetBrains Mono" w:eastAsia="Times New Roman" w:hAnsi="JetBrains Mono" w:cs="JetBrains Mono"/>
+          <w:color w:val="56A8F5"/>
+          <w:sz w:val="20"/>
+          <w:szCs w:val="20"/>
+          <w:lang w:eastAsia="pt-BR"/>
+        </w:rPr>
+        <w:t>confirmarExclusao</w:t>
+      </w:r>
+      <w:proofErr w:type="spellEnd"/>
+      <w:r>
+        <w:rPr>
+          <w:rFonts w:ascii="JetBrains Mono" w:eastAsia="Times New Roman" w:hAnsi="JetBrains Mono" w:cs="JetBrains Mono"/>
+          <w:color w:val="BCBEC4"/>
+          <w:sz w:val="20"/>
+          <w:szCs w:val="20"/>
+          <w:lang w:eastAsia="pt-BR"/>
+        </w:rPr>
+        <w:t>(id: Int) {</w:t>
+      </w:r>
+      <w:r>
+        <w:rPr>
+          <w:rFonts w:ascii="JetBrains Mono" w:eastAsia="Times New Roman" w:hAnsi="JetBrains Mono" w:cs="JetBrains Mono"/>
+          <w:color w:val="BCBEC4"/>
+          <w:sz w:val="20"/>
+          <w:szCs w:val="20"/>
+          <w:lang w:eastAsia="pt-BR"/>
+        </w:rPr>
+        <w:br/>
+        <w:t xml:space="preserve">    </w:t>
+      </w:r>
+      <w:r>
+        <w:rPr>
+          <w:rFonts w:ascii="JetBrains Mono" w:eastAsia="Times New Roman" w:hAnsi="JetBrains Mono" w:cs="JetBrains Mono"/>
+          <w:i/>
+          <w:iCs/>
+          <w:color w:val="5F826B"/>
+          <w:sz w:val="20"/>
+          <w:szCs w:val="20"/>
+          <w:lang w:eastAsia="pt-BR"/>
+        </w:rPr>
+        <w:t xml:space="preserve">/** Aqui dentro vamos criar um </w:t>
+      </w:r>
+      <w:proofErr w:type="spellStart"/>
+      <w:r>
+        <w:rPr>
+          <w:rFonts w:ascii="JetBrains Mono" w:eastAsia="Times New Roman" w:hAnsi="JetBrains Mono" w:cs="JetBrains Mono"/>
+          <w:i/>
+          <w:iCs/>
+          <w:color w:val="5F826B"/>
+          <w:sz w:val="20"/>
+          <w:szCs w:val="20"/>
+          <w:lang w:eastAsia="pt-BR"/>
+        </w:rPr>
+        <w:t>Alert</w:t>
+      </w:r>
+      <w:proofErr w:type="spellEnd"/>
+      <w:r>
+        <w:rPr>
+          <w:rFonts w:ascii="JetBrains Mono" w:eastAsia="Times New Roman" w:hAnsi="JetBrains Mono" w:cs="JetBrains Mono"/>
+          <w:i/>
+          <w:iCs/>
+          <w:color w:val="5F826B"/>
+          <w:sz w:val="20"/>
+          <w:szCs w:val="20"/>
+          <w:lang w:eastAsia="pt-BR"/>
+        </w:rPr>
+        <w:t xml:space="preserve"> </w:t>
+      </w:r>
+      <w:proofErr w:type="spellStart"/>
+      <w:r>
+        <w:rPr>
+          <w:rFonts w:ascii="JetBrains Mono" w:eastAsia="Times New Roman" w:hAnsi="JetBrains Mono" w:cs="JetBrains Mono"/>
+          <w:i/>
+          <w:iCs/>
+          <w:color w:val="5F826B"/>
+          <w:sz w:val="20"/>
+          <w:szCs w:val="20"/>
+          <w:lang w:eastAsia="pt-BR"/>
+        </w:rPr>
+        <w:t>Dialog</w:t>
+      </w:r>
+      <w:proofErr w:type="spellEnd"/>
+      <w:r>
+        <w:rPr>
+          <w:rFonts w:ascii="JetBrains Mono" w:eastAsia="Times New Roman" w:hAnsi="JetBrains Mono" w:cs="JetBrains Mono"/>
+          <w:i/>
+          <w:iCs/>
+          <w:color w:val="5F826B"/>
+          <w:sz w:val="20"/>
+          <w:szCs w:val="20"/>
+          <w:lang w:eastAsia="pt-BR"/>
+        </w:rPr>
+        <w:t xml:space="preserve"> para a confirmação</w:t>
+      </w:r>
+      <w:r>
+        <w:rPr>
+          <w:rFonts w:ascii="JetBrains Mono" w:eastAsia="Times New Roman" w:hAnsi="JetBrains Mono" w:cs="JetBrains Mono"/>
+          <w:i/>
+          <w:iCs/>
+          <w:color w:val="5F826B"/>
+          <w:sz w:val="20"/>
+          <w:szCs w:val="20"/>
+          <w:lang w:eastAsia="pt-BR"/>
+        </w:rPr>
+        <w:br/>
+        <w:t xml:space="preserve">     *</w:t>
+      </w:r>
+      <w:r>
+        <w:rPr>
+          <w:rFonts w:ascii="JetBrains Mono" w:eastAsia="Times New Roman" w:hAnsi="JetBrains Mono" w:cs="JetBrains Mono"/>
+          <w:i/>
+          <w:iCs/>
+          <w:color w:val="5F826B"/>
+          <w:sz w:val="20"/>
+          <w:szCs w:val="20"/>
+          <w:lang w:eastAsia="pt-BR"/>
+        </w:rPr>
+        <w:br/>
+        <w:t xml:space="preserve">     */</w:t>
+      </w:r>
+      <w:r>
+        <w:rPr>
+          <w:rFonts w:ascii="JetBrains Mono" w:eastAsia="Times New Roman" w:hAnsi="JetBrains Mono" w:cs="JetBrains Mono"/>
+          <w:i/>
+          <w:iCs/>
+          <w:color w:val="5F826B"/>
+          <w:sz w:val="20"/>
+          <w:szCs w:val="20"/>
+          <w:lang w:eastAsia="pt-BR"/>
+        </w:rPr>
+        <w:br/>
+      </w:r>
+      <w:r>
+        <w:rPr>
+          <w:rFonts w:ascii="JetBrains Mono" w:eastAsia="Times New Roman" w:hAnsi="JetBrains Mono" w:cs="JetBrains Mono"/>
+          <w:i/>
+          <w:iCs/>
+          <w:color w:val="5F826B"/>
+          <w:sz w:val="20"/>
+          <w:szCs w:val="20"/>
+          <w:lang w:eastAsia="pt-BR"/>
+        </w:rPr>
+        <w:br/>
+        <w:t xml:space="preserve">    </w:t>
+      </w:r>
+      <w:r>
+        <w:rPr>
+          <w:rFonts w:ascii="JetBrains Mono" w:eastAsia="Times New Roman" w:hAnsi="JetBrains Mono" w:cs="JetBrains Mono"/>
+          <w:color w:val="CF8E6D"/>
+          <w:sz w:val="20"/>
+          <w:szCs w:val="20"/>
+          <w:lang w:eastAsia="pt-BR"/>
+        </w:rPr>
+        <w:t xml:space="preserve">val </w:t>
+      </w:r>
+      <w:proofErr w:type="spellStart"/>
+      <w:r>
+        <w:rPr>
+          <w:rFonts w:ascii="JetBrains Mono" w:eastAsia="Times New Roman" w:hAnsi="JetBrains Mono" w:cs="JetBrains Mono"/>
+          <w:color w:val="BCBEC4"/>
+          <w:sz w:val="20"/>
+          <w:szCs w:val="20"/>
+          <w:lang w:eastAsia="pt-BR"/>
+        </w:rPr>
+        <w:t>alertDialog</w:t>
+      </w:r>
+      <w:proofErr w:type="spellEnd"/>
+      <w:r>
+        <w:rPr>
+          <w:rFonts w:ascii="JetBrains Mono" w:eastAsia="Times New Roman" w:hAnsi="JetBrains Mono" w:cs="JetBrains Mono"/>
+          <w:color w:val="BCBEC4"/>
+          <w:sz w:val="20"/>
+          <w:szCs w:val="20"/>
+          <w:lang w:eastAsia="pt-BR"/>
+        </w:rPr>
+        <w:t xml:space="preserve"> = </w:t>
+      </w:r>
+      <w:proofErr w:type="spellStart"/>
+      <w:r>
+        <w:rPr>
+          <w:rFonts w:ascii="JetBrains Mono" w:eastAsia="Times New Roman" w:hAnsi="JetBrains Mono" w:cs="JetBrains Mono"/>
+          <w:color w:val="BCBEC4"/>
+          <w:sz w:val="20"/>
+          <w:szCs w:val="20"/>
+          <w:lang w:eastAsia="pt-BR"/>
+        </w:rPr>
+        <w:t>AlertDialog.Builder</w:t>
+      </w:r>
+      <w:proofErr w:type="spellEnd"/>
+      <w:r>
+        <w:rPr>
+          <w:rFonts w:ascii="JetBrains Mono" w:eastAsia="Times New Roman" w:hAnsi="JetBrains Mono" w:cs="JetBrains Mono"/>
+          <w:color w:val="BCBEC4"/>
+          <w:sz w:val="20"/>
+          <w:szCs w:val="20"/>
+          <w:lang w:eastAsia="pt-BR"/>
+        </w:rPr>
+        <w:t>(</w:t>
+      </w:r>
+      <w:proofErr w:type="spellStart"/>
+      <w:r>
+        <w:rPr>
+          <w:rFonts w:ascii="JetBrains Mono" w:eastAsia="Times New Roman" w:hAnsi="JetBrains Mono" w:cs="JetBrains Mono"/>
+          <w:color w:val="CF8E6D"/>
+          <w:sz w:val="20"/>
+          <w:szCs w:val="20"/>
+          <w:lang w:eastAsia="pt-BR"/>
+        </w:rPr>
+        <w:t>this</w:t>
+      </w:r>
+      <w:proofErr w:type="spellEnd"/>
+      <w:r>
+        <w:rPr>
+          <w:rFonts w:ascii="JetBrains Mono" w:eastAsia="Times New Roman" w:hAnsi="JetBrains Mono" w:cs="JetBrains Mono"/>
+          <w:color w:val="BCBEC4"/>
+          <w:sz w:val="20"/>
+          <w:szCs w:val="20"/>
+          <w:lang w:eastAsia="pt-BR"/>
+        </w:rPr>
+        <w:t>)</w:t>
+      </w:r>
+      <w:r>
+        <w:rPr>
+          <w:rFonts w:ascii="JetBrains Mono" w:eastAsia="Times New Roman" w:hAnsi="JetBrains Mono" w:cs="JetBrains Mono"/>
+          <w:color w:val="BCBEC4"/>
+          <w:sz w:val="20"/>
+          <w:szCs w:val="20"/>
+          <w:lang w:eastAsia="pt-BR"/>
+        </w:rPr>
+        <w:br/>
+        <w:t xml:space="preserve">    </w:t>
+      </w:r>
+      <w:proofErr w:type="spellStart"/>
+      <w:r>
+        <w:rPr>
+          <w:rFonts w:ascii="JetBrains Mono" w:eastAsia="Times New Roman" w:hAnsi="JetBrains Mono" w:cs="JetBrains Mono"/>
+          <w:color w:val="BCBEC4"/>
+          <w:sz w:val="20"/>
+          <w:szCs w:val="20"/>
+          <w:lang w:eastAsia="pt-BR"/>
+        </w:rPr>
+        <w:t>alertDialog.setTitle</w:t>
+      </w:r>
+      <w:proofErr w:type="spellEnd"/>
+      <w:r>
+        <w:rPr>
+          <w:rFonts w:ascii="JetBrains Mono" w:eastAsia="Times New Roman" w:hAnsi="JetBrains Mono" w:cs="JetBrains Mono"/>
+          <w:color w:val="BCBEC4"/>
+          <w:sz w:val="20"/>
+          <w:szCs w:val="20"/>
+          <w:lang w:eastAsia="pt-BR"/>
+        </w:rPr>
+        <w:t>(</w:t>
+      </w:r>
+      <w:r>
+        <w:rPr>
+          <w:rFonts w:ascii="JetBrains Mono" w:eastAsia="Times New Roman" w:hAnsi="JetBrains Mono" w:cs="JetBrains Mono"/>
+          <w:color w:val="6AAB73"/>
+          <w:sz w:val="20"/>
+          <w:szCs w:val="20"/>
+          <w:lang w:eastAsia="pt-BR"/>
+        </w:rPr>
+        <w:t>"Confirmar exclusão?"</w:t>
+      </w:r>
+      <w:r>
+        <w:rPr>
+          <w:rFonts w:ascii="JetBrains Mono" w:eastAsia="Times New Roman" w:hAnsi="JetBrains Mono" w:cs="JetBrains Mono"/>
+          <w:color w:val="BCBEC4"/>
+          <w:sz w:val="20"/>
+          <w:szCs w:val="20"/>
+          <w:lang w:eastAsia="pt-BR"/>
+        </w:rPr>
+        <w:t>)</w:t>
+      </w:r>
+      <w:r>
+        <w:rPr>
+          <w:rFonts w:ascii="JetBrains Mono" w:eastAsia="Times New Roman" w:hAnsi="JetBrains Mono" w:cs="JetBrains Mono"/>
+          <w:color w:val="BCBEC4"/>
+          <w:sz w:val="20"/>
+          <w:szCs w:val="20"/>
+          <w:lang w:eastAsia="pt-BR"/>
+        </w:rPr>
+        <w:br/>
+        <w:t xml:space="preserve">    </w:t>
+      </w:r>
+      <w:proofErr w:type="spellStart"/>
+      <w:r>
+        <w:rPr>
+          <w:rFonts w:ascii="JetBrains Mono" w:eastAsia="Times New Roman" w:hAnsi="JetBrains Mono" w:cs="JetBrains Mono"/>
+          <w:color w:val="BCBEC4"/>
+          <w:sz w:val="20"/>
+          <w:szCs w:val="20"/>
+          <w:lang w:eastAsia="pt-BR"/>
+        </w:rPr>
+        <w:t>alertDialog.setMessage</w:t>
+      </w:r>
+      <w:proofErr w:type="spellEnd"/>
+      <w:r>
+        <w:rPr>
+          <w:rFonts w:ascii="JetBrains Mono" w:eastAsia="Times New Roman" w:hAnsi="JetBrains Mono" w:cs="JetBrains Mono"/>
+          <w:color w:val="BCBEC4"/>
+          <w:sz w:val="20"/>
+          <w:szCs w:val="20"/>
+          <w:lang w:eastAsia="pt-BR"/>
+        </w:rPr>
+        <w:t>(</w:t>
+      </w:r>
+      <w:r>
+        <w:rPr>
+          <w:rFonts w:ascii="JetBrains Mono" w:eastAsia="Times New Roman" w:hAnsi="JetBrains Mono" w:cs="JetBrains Mono"/>
+          <w:color w:val="6AAB73"/>
+          <w:sz w:val="20"/>
+          <w:szCs w:val="20"/>
+          <w:lang w:eastAsia="pt-BR"/>
+        </w:rPr>
+        <w:t>"Deseja realmente excluir a tarefa?"</w:t>
+      </w:r>
+      <w:r>
+        <w:rPr>
+          <w:rFonts w:ascii="JetBrains Mono" w:eastAsia="Times New Roman" w:hAnsi="JetBrains Mono" w:cs="JetBrains Mono"/>
+          <w:color w:val="BCBEC4"/>
+          <w:sz w:val="20"/>
+          <w:szCs w:val="20"/>
+          <w:lang w:eastAsia="pt-BR"/>
+        </w:rPr>
+        <w:t>)</w:t>
+      </w:r>
+      <w:r>
+        <w:rPr>
+          <w:rFonts w:ascii="JetBrains Mono" w:eastAsia="Times New Roman" w:hAnsi="JetBrains Mono" w:cs="JetBrains Mono"/>
+          <w:color w:val="BCBEC4"/>
+          <w:sz w:val="20"/>
+          <w:szCs w:val="20"/>
+          <w:lang w:eastAsia="pt-BR"/>
+        </w:rPr>
+        <w:br/>
+      </w:r>
+      <w:r>
+        <w:rPr>
+          <w:rFonts w:ascii="JetBrains Mono" w:eastAsia="Times New Roman" w:hAnsi="JetBrains Mono" w:cs="JetBrains Mono"/>
+          <w:color w:val="BCBEC4"/>
+          <w:sz w:val="20"/>
+          <w:szCs w:val="20"/>
+          <w:lang w:eastAsia="pt-BR"/>
+        </w:rPr>
+        <w:br/>
+        <w:t xml:space="preserve">    </w:t>
+      </w:r>
+      <w:r>
+        <w:rPr>
+          <w:rFonts w:ascii="JetBrains Mono" w:eastAsia="Times New Roman" w:hAnsi="JetBrains Mono" w:cs="JetBrains Mono"/>
+          <w:i/>
+          <w:iCs/>
+          <w:color w:val="5F826B"/>
+          <w:sz w:val="20"/>
+          <w:szCs w:val="20"/>
+          <w:lang w:eastAsia="pt-BR"/>
+        </w:rPr>
+        <w:t xml:space="preserve">/**Aqui temos 2 valores que não vamos utilizar, então para eles </w:t>
+      </w:r>
+      <w:proofErr w:type="spellStart"/>
+      <w:r>
+        <w:rPr>
+          <w:rFonts w:ascii="JetBrains Mono" w:eastAsia="Times New Roman" w:hAnsi="JetBrains Mono" w:cs="JetBrains Mono"/>
+          <w:i/>
+          <w:iCs/>
+          <w:color w:val="5F826B"/>
+          <w:sz w:val="20"/>
+          <w:szCs w:val="20"/>
+          <w:lang w:eastAsia="pt-BR"/>
+        </w:rPr>
+        <w:t>nao</w:t>
+      </w:r>
+      <w:proofErr w:type="spellEnd"/>
+      <w:r>
+        <w:rPr>
+          <w:rFonts w:ascii="JetBrains Mono" w:eastAsia="Times New Roman" w:hAnsi="JetBrains Mono" w:cs="JetBrains Mono"/>
+          <w:i/>
+          <w:iCs/>
+          <w:color w:val="5F826B"/>
+          <w:sz w:val="20"/>
+          <w:szCs w:val="20"/>
+          <w:lang w:eastAsia="pt-BR"/>
+        </w:rPr>
+        <w:t xml:space="preserve"> ficar ocupando espaço na </w:t>
+      </w:r>
+      <w:proofErr w:type="spellStart"/>
+      <w:r>
+        <w:rPr>
+          <w:rFonts w:ascii="JetBrains Mono" w:eastAsia="Times New Roman" w:hAnsi="JetBrains Mono" w:cs="JetBrains Mono"/>
+          <w:i/>
+          <w:iCs/>
+          <w:color w:val="5F826B"/>
+          <w:sz w:val="20"/>
+          <w:szCs w:val="20"/>
+          <w:lang w:eastAsia="pt-BR"/>
+        </w:rPr>
+        <w:t>memoria</w:t>
+      </w:r>
+      <w:proofErr w:type="spellEnd"/>
+      <w:r>
+        <w:rPr>
+          <w:rFonts w:ascii="JetBrains Mono" w:eastAsia="Times New Roman" w:hAnsi="JetBrains Mono" w:cs="JetBrains Mono"/>
+          <w:i/>
+          <w:iCs/>
+          <w:color w:val="5F826B"/>
+          <w:sz w:val="20"/>
+          <w:szCs w:val="20"/>
+          <w:lang w:eastAsia="pt-BR"/>
+        </w:rPr>
+        <w:t xml:space="preserve"> colocamos o _</w:t>
+      </w:r>
+      <w:r>
+        <w:rPr>
+          <w:rFonts w:ascii="JetBrains Mono" w:eastAsia="Times New Roman" w:hAnsi="JetBrains Mono" w:cs="JetBrains Mono"/>
+          <w:i/>
+          <w:iCs/>
+          <w:color w:val="5F826B"/>
+          <w:sz w:val="20"/>
+          <w:szCs w:val="20"/>
+          <w:lang w:eastAsia="pt-BR"/>
+        </w:rPr>
+        <w:br/>
+        <w:t xml:space="preserve">     *  Aqui estamos definindo um texto e a </w:t>
+      </w:r>
+      <w:proofErr w:type="spellStart"/>
+      <w:r>
+        <w:rPr>
+          <w:rFonts w:ascii="JetBrains Mono" w:eastAsia="Times New Roman" w:hAnsi="JetBrains Mono" w:cs="JetBrains Mono"/>
+          <w:i/>
+          <w:iCs/>
+          <w:color w:val="5F826B"/>
+          <w:sz w:val="20"/>
+          <w:szCs w:val="20"/>
+          <w:lang w:eastAsia="pt-BR"/>
+        </w:rPr>
+        <w:t>funçao</w:t>
+      </w:r>
+      <w:proofErr w:type="spellEnd"/>
+      <w:r>
+        <w:rPr>
+          <w:rFonts w:ascii="JetBrains Mono" w:eastAsia="Times New Roman" w:hAnsi="JetBrains Mono" w:cs="JetBrains Mono"/>
+          <w:i/>
+          <w:iCs/>
+          <w:color w:val="5F826B"/>
+          <w:sz w:val="20"/>
+          <w:szCs w:val="20"/>
+          <w:lang w:eastAsia="pt-BR"/>
+        </w:rPr>
+        <w:t xml:space="preserve"> lambda para quando o </w:t>
+      </w:r>
+      <w:proofErr w:type="spellStart"/>
+      <w:r>
+        <w:rPr>
+          <w:rFonts w:ascii="JetBrains Mono" w:eastAsia="Times New Roman" w:hAnsi="JetBrains Mono" w:cs="JetBrains Mono"/>
+          <w:i/>
+          <w:iCs/>
+          <w:color w:val="5F826B"/>
+          <w:sz w:val="20"/>
+          <w:szCs w:val="20"/>
+          <w:lang w:eastAsia="pt-BR"/>
+        </w:rPr>
+        <w:t>usuario</w:t>
+      </w:r>
+      <w:proofErr w:type="spellEnd"/>
+      <w:r>
+        <w:rPr>
+          <w:rFonts w:ascii="JetBrains Mono" w:eastAsia="Times New Roman" w:hAnsi="JetBrains Mono" w:cs="JetBrains Mono"/>
+          <w:i/>
+          <w:iCs/>
+          <w:color w:val="5F826B"/>
+          <w:sz w:val="20"/>
+          <w:szCs w:val="20"/>
+          <w:lang w:eastAsia="pt-BR"/>
+        </w:rPr>
+        <w:t xml:space="preserve"> clicar no sim */</w:t>
+      </w:r>
+      <w:r>
+        <w:rPr>
+          <w:rFonts w:ascii="JetBrains Mono" w:eastAsia="Times New Roman" w:hAnsi="JetBrains Mono" w:cs="JetBrains Mono"/>
+          <w:i/>
+          <w:iCs/>
+          <w:color w:val="5F826B"/>
+          <w:sz w:val="20"/>
+          <w:szCs w:val="20"/>
+          <w:lang w:eastAsia="pt-BR"/>
+        </w:rPr>
+        <w:br/>
+      </w:r>
+      <w:r>
+        <w:rPr>
+          <w:rFonts w:ascii="JetBrains Mono" w:eastAsia="Times New Roman" w:hAnsi="JetBrains Mono" w:cs="JetBrains Mono"/>
+          <w:i/>
+          <w:iCs/>
+          <w:color w:val="5F826B"/>
+          <w:sz w:val="20"/>
+          <w:szCs w:val="20"/>
+          <w:lang w:eastAsia="pt-BR"/>
+        </w:rPr>
+        <w:br/>
+        <w:t xml:space="preserve">    </w:t>
+      </w:r>
+      <w:proofErr w:type="spellStart"/>
+      <w:r>
+        <w:rPr>
+          <w:rFonts w:ascii="JetBrains Mono" w:eastAsia="Times New Roman" w:hAnsi="JetBrains Mono" w:cs="JetBrains Mono"/>
+          <w:color w:val="BCBEC4"/>
+          <w:sz w:val="20"/>
+          <w:szCs w:val="20"/>
+          <w:lang w:eastAsia="pt-BR"/>
+        </w:rPr>
+        <w:t>alertDialog.setPositiveButton</w:t>
+      </w:r>
+      <w:proofErr w:type="spellEnd"/>
+      <w:r>
+        <w:rPr>
+          <w:rFonts w:ascii="JetBrains Mono" w:eastAsia="Times New Roman" w:hAnsi="JetBrains Mono" w:cs="JetBrains Mono"/>
+          <w:color w:val="BCBEC4"/>
+          <w:sz w:val="20"/>
+          <w:szCs w:val="20"/>
+          <w:lang w:eastAsia="pt-BR"/>
+        </w:rPr>
+        <w:t>(</w:t>
+      </w:r>
+      <w:r>
+        <w:rPr>
+          <w:rFonts w:ascii="JetBrains Mono" w:eastAsia="Times New Roman" w:hAnsi="JetBrains Mono" w:cs="JetBrains Mono"/>
+          <w:color w:val="6AAB73"/>
+          <w:sz w:val="20"/>
+          <w:szCs w:val="20"/>
+          <w:lang w:eastAsia="pt-BR"/>
+        </w:rPr>
+        <w:t>"Sim"</w:t>
+      </w:r>
+      <w:r>
+        <w:rPr>
+          <w:rFonts w:ascii="JetBrains Mono" w:eastAsia="Times New Roman" w:hAnsi="JetBrains Mono" w:cs="JetBrains Mono"/>
+          <w:color w:val="BCBEC4"/>
+          <w:sz w:val="20"/>
+          <w:szCs w:val="20"/>
+          <w:lang w:eastAsia="pt-BR"/>
+        </w:rPr>
+        <w:t xml:space="preserve">) </w:t>
+      </w:r>
+      <w:r>
+        <w:rPr>
+          <w:rFonts w:ascii="JetBrains Mono" w:eastAsia="Times New Roman" w:hAnsi="JetBrains Mono" w:cs="JetBrains Mono"/>
+          <w:b/>
+          <w:bCs/>
+          <w:color w:val="BCBEC4"/>
+          <w:sz w:val="20"/>
+          <w:szCs w:val="20"/>
+          <w:lang w:eastAsia="pt-BR"/>
+        </w:rPr>
+        <w:t xml:space="preserve">{ </w:t>
+      </w:r>
+      <w:r>
+        <w:rPr>
+          <w:rFonts w:ascii="JetBrains Mono" w:eastAsia="Times New Roman" w:hAnsi="JetBrains Mono" w:cs="JetBrains Mono"/>
+          <w:color w:val="BCBEC4"/>
+          <w:sz w:val="20"/>
+          <w:szCs w:val="20"/>
+          <w:lang w:eastAsia="pt-BR"/>
+        </w:rPr>
+        <w:t xml:space="preserve">_, _ </w:t>
+      </w:r>
+      <w:r>
+        <w:rPr>
+          <w:rFonts w:ascii="JetBrains Mono" w:eastAsia="Times New Roman" w:hAnsi="JetBrains Mono" w:cs="JetBrains Mono"/>
+          <w:b/>
+          <w:bCs/>
+          <w:color w:val="BCBEC4"/>
+          <w:sz w:val="20"/>
+          <w:szCs w:val="20"/>
+          <w:lang w:eastAsia="pt-BR"/>
+        </w:rPr>
+        <w:t>-&gt;</w:t>
+      </w:r>
+      <w:r>
+        <w:rPr>
+          <w:rFonts w:ascii="JetBrains Mono" w:eastAsia="Times New Roman" w:hAnsi="JetBrains Mono" w:cs="JetBrains Mono"/>
+          <w:b/>
+          <w:bCs/>
+          <w:color w:val="BCBEC4"/>
+          <w:sz w:val="20"/>
+          <w:szCs w:val="20"/>
+          <w:lang w:eastAsia="pt-BR"/>
+        </w:rPr>
+        <w:br/>
+      </w:r>
+      <w:r>
+        <w:rPr>
+          <w:rFonts w:ascii="JetBrains Mono" w:eastAsia="Times New Roman" w:hAnsi="JetBrains Mono" w:cs="JetBrains Mono"/>
+          <w:b/>
+          <w:bCs/>
+          <w:color w:val="BCBEC4"/>
+          <w:sz w:val="20"/>
+          <w:szCs w:val="20"/>
+          <w:lang w:eastAsia="pt-BR"/>
+        </w:rPr>
+        <w:br/>
+        <w:t xml:space="preserve">    }</w:t>
+      </w:r>
+      <w:r>
+        <w:rPr>
+          <w:rFonts w:ascii="JetBrains Mono" w:eastAsia="Times New Roman" w:hAnsi="JetBrains Mono" w:cs="JetBrains Mono"/>
+          <w:b/>
+          <w:bCs/>
+          <w:color w:val="BCBEC4"/>
+          <w:sz w:val="20"/>
+          <w:szCs w:val="20"/>
+          <w:lang w:eastAsia="pt-BR"/>
+        </w:rPr>
+        <w:br/>
+      </w:r>
+      <w:r>
+        <w:rPr>
+          <w:rFonts w:ascii="JetBrains Mono" w:eastAsia="Times New Roman" w:hAnsi="JetBrains Mono" w:cs="JetBrains Mono"/>
+          <w:b/>
+          <w:bCs/>
+          <w:color w:val="BCBEC4"/>
+          <w:sz w:val="20"/>
+          <w:szCs w:val="20"/>
+          <w:lang w:eastAsia="pt-BR"/>
+        </w:rPr>
+        <w:br/>
+        <w:t xml:space="preserve">    </w:t>
+      </w:r>
+      <w:proofErr w:type="spellStart"/>
+      <w:r>
+        <w:rPr>
+          <w:rFonts w:ascii="JetBrains Mono" w:eastAsia="Times New Roman" w:hAnsi="JetBrains Mono" w:cs="JetBrains Mono"/>
+          <w:color w:val="BCBEC4"/>
+          <w:sz w:val="20"/>
+          <w:szCs w:val="20"/>
+          <w:lang w:eastAsia="pt-BR"/>
+        </w:rPr>
+        <w:t>alertDialog.setNegativeButton</w:t>
+      </w:r>
+      <w:proofErr w:type="spellEnd"/>
+      <w:r>
+        <w:rPr>
+          <w:rFonts w:ascii="JetBrains Mono" w:eastAsia="Times New Roman" w:hAnsi="JetBrains Mono" w:cs="JetBrains Mono"/>
+          <w:color w:val="BCBEC4"/>
+          <w:sz w:val="20"/>
+          <w:szCs w:val="20"/>
+          <w:lang w:eastAsia="pt-BR"/>
+        </w:rPr>
+        <w:t>(</w:t>
+      </w:r>
+      <w:r>
+        <w:rPr>
+          <w:rFonts w:ascii="JetBrains Mono" w:eastAsia="Times New Roman" w:hAnsi="JetBrains Mono" w:cs="JetBrains Mono"/>
+          <w:color w:val="6AAB73"/>
+          <w:sz w:val="20"/>
+          <w:szCs w:val="20"/>
+          <w:lang w:eastAsia="pt-BR"/>
+        </w:rPr>
+        <w:t>"Não"</w:t>
+      </w:r>
+      <w:r>
+        <w:rPr>
+          <w:rFonts w:ascii="JetBrains Mono" w:eastAsia="Times New Roman" w:hAnsi="JetBrains Mono" w:cs="JetBrains Mono"/>
+          <w:color w:val="BCBEC4"/>
+          <w:sz w:val="20"/>
+          <w:szCs w:val="20"/>
+          <w:lang w:eastAsia="pt-BR"/>
+        </w:rPr>
+        <w:t xml:space="preserve">) </w:t>
+      </w:r>
+      <w:r>
+        <w:rPr>
+          <w:rFonts w:ascii="JetBrains Mono" w:eastAsia="Times New Roman" w:hAnsi="JetBrains Mono" w:cs="JetBrains Mono"/>
+          <w:b/>
+          <w:bCs/>
+          <w:color w:val="BCBEC4"/>
+          <w:sz w:val="20"/>
+          <w:szCs w:val="20"/>
+          <w:lang w:eastAsia="pt-BR"/>
+        </w:rPr>
+        <w:t xml:space="preserve">{ </w:t>
+      </w:r>
+      <w:r>
+        <w:rPr>
+          <w:rFonts w:ascii="JetBrains Mono" w:eastAsia="Times New Roman" w:hAnsi="JetBrains Mono" w:cs="JetBrains Mono"/>
+          <w:color w:val="BCBEC4"/>
+          <w:sz w:val="20"/>
+          <w:szCs w:val="20"/>
+          <w:lang w:eastAsia="pt-BR"/>
+        </w:rPr>
+        <w:t xml:space="preserve">_, _ </w:t>
+      </w:r>
+      <w:r>
+        <w:rPr>
+          <w:rFonts w:ascii="JetBrains Mono" w:eastAsia="Times New Roman" w:hAnsi="JetBrains Mono" w:cs="JetBrains Mono"/>
+          <w:b/>
+          <w:bCs/>
+          <w:color w:val="BCBEC4"/>
+          <w:sz w:val="20"/>
+          <w:szCs w:val="20"/>
+          <w:lang w:eastAsia="pt-BR"/>
+        </w:rPr>
+        <w:t>-&gt;}</w:t>
+      </w:r>
+      <w:r>
+        <w:rPr>
+          <w:rFonts w:ascii="JetBrains Mono" w:eastAsia="Times New Roman" w:hAnsi="JetBrains Mono" w:cs="JetBrains Mono"/>
+          <w:b/>
+          <w:bCs/>
+          <w:color w:val="BCBEC4"/>
+          <w:sz w:val="20"/>
+          <w:szCs w:val="20"/>
+          <w:lang w:eastAsia="pt-BR"/>
+        </w:rPr>
+        <w:br/>
+      </w:r>
+      <w:r>
+        <w:rPr>
+          <w:rFonts w:ascii="JetBrains Mono" w:eastAsia="Times New Roman" w:hAnsi="JetBrains Mono" w:cs="JetBrains Mono"/>
+          <w:b/>
+          <w:bCs/>
+          <w:color w:val="BCBEC4"/>
+          <w:sz w:val="20"/>
+          <w:szCs w:val="20"/>
+          <w:lang w:eastAsia="pt-BR"/>
+        </w:rPr>
+        <w:br/>
+        <w:t xml:space="preserve">    </w:t>
+      </w:r>
+      <w:proofErr w:type="spellStart"/>
+      <w:r>
+        <w:rPr>
+          <w:rFonts w:ascii="JetBrains Mono" w:eastAsia="Times New Roman" w:hAnsi="JetBrains Mono" w:cs="JetBrains Mono"/>
+          <w:color w:val="BCBEC4"/>
+          <w:sz w:val="20"/>
+          <w:szCs w:val="20"/>
+          <w:lang w:eastAsia="pt-BR"/>
+        </w:rPr>
+        <w:t>alertDialog</w:t>
+      </w:r>
+      <w:proofErr w:type="spellEnd"/>
+      <w:r>
+        <w:rPr>
+          <w:rFonts w:ascii="JetBrains Mono" w:eastAsia="Times New Roman" w:hAnsi="JetBrains Mono" w:cs="JetBrains Mono"/>
+          <w:color w:val="BCBEC4"/>
+          <w:sz w:val="20"/>
+          <w:szCs w:val="20"/>
+          <w:lang w:eastAsia="pt-BR"/>
+        </w:rPr>
+        <w:br/>
+        <w:t xml:space="preserve">        .</w:t>
+      </w:r>
+      <w:proofErr w:type="spellStart"/>
+      <w:r>
+        <w:rPr>
+          <w:rFonts w:ascii="JetBrains Mono" w:eastAsia="Times New Roman" w:hAnsi="JetBrains Mono" w:cs="JetBrains Mono"/>
+          <w:color w:val="BCBEC4"/>
+          <w:sz w:val="20"/>
+          <w:szCs w:val="20"/>
+          <w:lang w:eastAsia="pt-BR"/>
+        </w:rPr>
+        <w:t>create</w:t>
+      </w:r>
+      <w:proofErr w:type="spellEnd"/>
+      <w:r>
+        <w:rPr>
+          <w:rFonts w:ascii="JetBrains Mono" w:eastAsia="Times New Roman" w:hAnsi="JetBrains Mono" w:cs="JetBrains Mono"/>
+          <w:color w:val="BCBEC4"/>
+          <w:sz w:val="20"/>
+          <w:szCs w:val="20"/>
+          <w:lang w:eastAsia="pt-BR"/>
+        </w:rPr>
+        <w:t>()</w:t>
+      </w:r>
+      <w:r>
+        <w:rPr>
+          <w:rFonts w:ascii="JetBrains Mono" w:eastAsia="Times New Roman" w:hAnsi="JetBrains Mono" w:cs="JetBrains Mono"/>
+          <w:color w:val="BCBEC4"/>
+          <w:sz w:val="20"/>
+          <w:szCs w:val="20"/>
+          <w:lang w:eastAsia="pt-BR"/>
+        </w:rPr>
+        <w:br/>
+        <w:t xml:space="preserve">        .show()</w:t>
+      </w:r>
+      <w:r>
+        <w:rPr>
+          <w:rFonts w:ascii="JetBrains Mono" w:eastAsia="Times New Roman" w:hAnsi="JetBrains Mono" w:cs="JetBrains Mono"/>
+          <w:color w:val="BCBEC4"/>
+          <w:sz w:val="20"/>
+          <w:szCs w:val="20"/>
+          <w:lang w:eastAsia="pt-BR"/>
+        </w:rPr>
+        <w:br/>
+      </w:r>
+      <w:r>
+        <w:rPr>
+          <w:rFonts w:ascii="JetBrains Mono" w:eastAsia="Times New Roman" w:hAnsi="JetBrains Mono" w:cs="JetBrains Mono"/>
+          <w:color w:val="BCBEC4"/>
+          <w:sz w:val="20"/>
+          <w:szCs w:val="20"/>
+          <w:lang w:eastAsia="pt-BR"/>
+        </w:rPr>
+        <w:br/>
+        <w:t>}</w:t>
+      </w:r>
+    </w:p>
+    <w:p/>
+    <w:p>
+      <w:pPr>
+        <w:pStyle w:val="Ttulo2"/>
+      </w:pPr>
+      <w:r>
+        <w:t xml:space="preserve">3 fazendo a </w:t>
+      </w:r>
+      <w:proofErr w:type="spellStart"/>
+      <w:r>
+        <w:t>exclusao</w:t>
+      </w:r>
+      <w:proofErr w:type="spellEnd"/>
+      <w:r>
+        <w:t xml:space="preserve"> dentro do </w:t>
+      </w:r>
+      <w:proofErr w:type="spellStart"/>
+      <w:r>
+        <w:t>TarefaAdapter</w:t>
+      </w:r>
+      <w:proofErr w:type="spellEnd"/>
+    </w:p>
+    <w:p>
+      <w:r>
+        <w:t xml:space="preserve">Já estamos recebendo os dados, então vamos dentro do </w:t>
+      </w:r>
+      <w:proofErr w:type="spellStart"/>
+      <w:r>
+        <w:t>bind</w:t>
+      </w:r>
+      <w:proofErr w:type="spellEnd"/>
+      <w:r>
+        <w:t xml:space="preserve"> e vamos configurar </w:t>
+      </w:r>
+    </w:p>
+    <w:p>
+      <w:pPr>
+        <w:shd w:val="clear" w:color="auto" w:fill="1E1F22"/>
+        <w:tabs>
+          <w:tab w:val="left" w:pos="916"/>
+          <w:tab w:val="left" w:pos="1832"/>
+          <w:tab w:val="left" w:pos="2748"/>
+          <w:tab w:val="left" w:pos="3664"/>
+          <w:tab w:val="left" w:pos="4580"/>
+          <w:tab w:val="left" w:pos="5496"/>
+          <w:tab w:val="left" w:pos="6412"/>
+          <w:tab w:val="left" w:pos="7328"/>
+          <w:tab w:val="left" w:pos="8244"/>
+          <w:tab w:val="left" w:pos="9160"/>
+          <w:tab w:val="left" w:pos="10076"/>
+          <w:tab w:val="left" w:pos="10992"/>
+          <w:tab w:val="left" w:pos="11908"/>
+          <w:tab w:val="left" w:pos="12824"/>
+          <w:tab w:val="left" w:pos="13740"/>
+          <w:tab w:val="left" w:pos="14656"/>
+        </w:tabs>
+        <w:spacing w:after="0" w:line="240" w:lineRule="auto"/>
+        <w:rPr>
+          <w:rFonts w:ascii="JetBrains Mono" w:eastAsia="Times New Roman" w:hAnsi="JetBrains Mono" w:cs="JetBrains Mono"/>
+          <w:color w:val="BCBEC4"/>
+          <w:sz w:val="20"/>
+          <w:szCs w:val="20"/>
+          <w:lang w:eastAsia="pt-BR"/>
+        </w:rPr>
+      </w:pPr>
+      <w:proofErr w:type="spellStart"/>
+      <w:r>
+        <w:rPr>
+          <w:rFonts w:ascii="JetBrains Mono" w:eastAsia="Times New Roman" w:hAnsi="JetBrains Mono" w:cs="JetBrains Mono"/>
+          <w:color w:val="CF8E6D"/>
+          <w:sz w:val="20"/>
+          <w:szCs w:val="20"/>
+          <w:lang w:eastAsia="pt-BR"/>
+        </w:rPr>
+        <w:lastRenderedPageBreak/>
+        <w:t>fun</w:t>
+      </w:r>
+      <w:proofErr w:type="spellEnd"/>
+      <w:r>
+        <w:rPr>
+          <w:rFonts w:ascii="JetBrains Mono" w:eastAsia="Times New Roman" w:hAnsi="JetBrains Mono" w:cs="JetBrains Mono"/>
+          <w:color w:val="CF8E6D"/>
+          <w:sz w:val="20"/>
+          <w:szCs w:val="20"/>
+          <w:lang w:eastAsia="pt-BR"/>
+        </w:rPr>
+        <w:t xml:space="preserve"> </w:t>
+      </w:r>
+      <w:proofErr w:type="spellStart"/>
+      <w:r>
+        <w:rPr>
+          <w:rFonts w:ascii="JetBrains Mono" w:eastAsia="Times New Roman" w:hAnsi="JetBrains Mono" w:cs="JetBrains Mono"/>
+          <w:color w:val="56A8F5"/>
+          <w:sz w:val="20"/>
+          <w:szCs w:val="20"/>
+          <w:lang w:eastAsia="pt-BR"/>
+        </w:rPr>
+        <w:t>bind</w:t>
+      </w:r>
+      <w:proofErr w:type="spellEnd"/>
+      <w:r>
+        <w:rPr>
+          <w:rFonts w:ascii="JetBrains Mono" w:eastAsia="Times New Roman" w:hAnsi="JetBrains Mono" w:cs="JetBrains Mono"/>
+          <w:color w:val="BCBEC4"/>
+          <w:sz w:val="20"/>
+          <w:szCs w:val="20"/>
+          <w:lang w:eastAsia="pt-BR"/>
+        </w:rPr>
+        <w:t>(tarefa: Tarefa) {</w:t>
+      </w:r>
+      <w:r>
+        <w:rPr>
+          <w:rFonts w:ascii="JetBrains Mono" w:eastAsia="Times New Roman" w:hAnsi="JetBrains Mono" w:cs="JetBrains Mono"/>
+          <w:color w:val="BCBEC4"/>
+          <w:sz w:val="20"/>
+          <w:szCs w:val="20"/>
+          <w:lang w:eastAsia="pt-BR"/>
+        </w:rPr>
+        <w:br/>
+        <w:t xml:space="preserve">    </w:t>
+      </w:r>
+      <w:proofErr w:type="spellStart"/>
+      <w:r>
+        <w:rPr>
+          <w:rFonts w:ascii="JetBrains Mono" w:eastAsia="Times New Roman" w:hAnsi="JetBrains Mono" w:cs="JetBrains Mono"/>
+          <w:color w:val="C77DBB"/>
+          <w:sz w:val="20"/>
+          <w:szCs w:val="20"/>
+          <w:lang w:eastAsia="pt-BR"/>
+        </w:rPr>
+        <w:t>binding</w:t>
+      </w:r>
+      <w:r>
+        <w:rPr>
+          <w:rFonts w:ascii="JetBrains Mono" w:eastAsia="Times New Roman" w:hAnsi="JetBrains Mono" w:cs="JetBrains Mono"/>
+          <w:color w:val="BCBEC4"/>
+          <w:sz w:val="20"/>
+          <w:szCs w:val="20"/>
+          <w:lang w:eastAsia="pt-BR"/>
+        </w:rPr>
+        <w:t>.</w:t>
+      </w:r>
+      <w:r>
+        <w:rPr>
+          <w:rFonts w:ascii="JetBrains Mono" w:eastAsia="Times New Roman" w:hAnsi="JetBrains Mono" w:cs="JetBrains Mono"/>
+          <w:color w:val="C77DBB"/>
+          <w:sz w:val="20"/>
+          <w:szCs w:val="20"/>
+          <w:lang w:eastAsia="pt-BR"/>
+        </w:rPr>
+        <w:t>textDescricao</w:t>
+      </w:r>
+      <w:r>
+        <w:rPr>
+          <w:rFonts w:ascii="JetBrains Mono" w:eastAsia="Times New Roman" w:hAnsi="JetBrains Mono" w:cs="JetBrains Mono"/>
+          <w:color w:val="BCBEC4"/>
+          <w:sz w:val="20"/>
+          <w:szCs w:val="20"/>
+          <w:lang w:eastAsia="pt-BR"/>
+        </w:rPr>
+        <w:t>.</w:t>
+      </w:r>
+      <w:r>
+        <w:rPr>
+          <w:rFonts w:ascii="JetBrains Mono" w:eastAsia="Times New Roman" w:hAnsi="JetBrains Mono" w:cs="JetBrains Mono"/>
+          <w:i/>
+          <w:iCs/>
+          <w:color w:val="C77DBB"/>
+          <w:sz w:val="20"/>
+          <w:szCs w:val="20"/>
+          <w:lang w:eastAsia="pt-BR"/>
+        </w:rPr>
+        <w:t>text</w:t>
+      </w:r>
+      <w:proofErr w:type="spellEnd"/>
+      <w:r>
+        <w:rPr>
+          <w:rFonts w:ascii="JetBrains Mono" w:eastAsia="Times New Roman" w:hAnsi="JetBrains Mono" w:cs="JetBrains Mono"/>
+          <w:i/>
+          <w:iCs/>
+          <w:color w:val="C77DBB"/>
+          <w:sz w:val="20"/>
+          <w:szCs w:val="20"/>
+          <w:lang w:eastAsia="pt-BR"/>
+        </w:rPr>
+        <w:t xml:space="preserve"> </w:t>
+      </w:r>
+      <w:r>
+        <w:rPr>
+          <w:rFonts w:ascii="JetBrains Mono" w:eastAsia="Times New Roman" w:hAnsi="JetBrains Mono" w:cs="JetBrains Mono"/>
+          <w:color w:val="BCBEC4"/>
+          <w:sz w:val="20"/>
+          <w:szCs w:val="20"/>
+          <w:lang w:eastAsia="pt-BR"/>
+        </w:rPr>
+        <w:t xml:space="preserve">= </w:t>
+      </w:r>
+      <w:proofErr w:type="spellStart"/>
+      <w:r>
+        <w:rPr>
+          <w:rFonts w:ascii="JetBrains Mono" w:eastAsia="Times New Roman" w:hAnsi="JetBrains Mono" w:cs="JetBrains Mono"/>
+          <w:color w:val="BCBEC4"/>
+          <w:sz w:val="20"/>
+          <w:szCs w:val="20"/>
+          <w:lang w:eastAsia="pt-BR"/>
+        </w:rPr>
+        <w:t>tarefa.</w:t>
+      </w:r>
+      <w:r>
+        <w:rPr>
+          <w:rFonts w:ascii="JetBrains Mono" w:eastAsia="Times New Roman" w:hAnsi="JetBrains Mono" w:cs="JetBrains Mono"/>
+          <w:color w:val="C77DBB"/>
+          <w:sz w:val="20"/>
+          <w:szCs w:val="20"/>
+          <w:lang w:eastAsia="pt-BR"/>
+        </w:rPr>
+        <w:t>descricao</w:t>
+      </w:r>
+      <w:proofErr w:type="spellEnd"/>
+      <w:r>
+        <w:rPr>
+          <w:rFonts w:ascii="JetBrains Mono" w:eastAsia="Times New Roman" w:hAnsi="JetBrains Mono" w:cs="JetBrains Mono"/>
+          <w:color w:val="C77DBB"/>
+          <w:sz w:val="20"/>
+          <w:szCs w:val="20"/>
+          <w:lang w:eastAsia="pt-BR"/>
+        </w:rPr>
+        <w:br/>
+        <w:t xml:space="preserve">    </w:t>
+      </w:r>
+      <w:proofErr w:type="spellStart"/>
+      <w:r>
+        <w:rPr>
+          <w:rFonts w:ascii="JetBrains Mono" w:eastAsia="Times New Roman" w:hAnsi="JetBrains Mono" w:cs="JetBrains Mono"/>
+          <w:color w:val="C77DBB"/>
+          <w:sz w:val="20"/>
+          <w:szCs w:val="20"/>
+          <w:lang w:eastAsia="pt-BR"/>
+        </w:rPr>
+        <w:t>binding</w:t>
+      </w:r>
+      <w:r>
+        <w:rPr>
+          <w:rFonts w:ascii="JetBrains Mono" w:eastAsia="Times New Roman" w:hAnsi="JetBrains Mono" w:cs="JetBrains Mono"/>
+          <w:color w:val="BCBEC4"/>
+          <w:sz w:val="20"/>
+          <w:szCs w:val="20"/>
+          <w:lang w:eastAsia="pt-BR"/>
+        </w:rPr>
+        <w:t>.</w:t>
+      </w:r>
+      <w:r>
+        <w:rPr>
+          <w:rFonts w:ascii="JetBrains Mono" w:eastAsia="Times New Roman" w:hAnsi="JetBrains Mono" w:cs="JetBrains Mono"/>
+          <w:color w:val="C77DBB"/>
+          <w:sz w:val="20"/>
+          <w:szCs w:val="20"/>
+          <w:lang w:eastAsia="pt-BR"/>
+        </w:rPr>
+        <w:t>textData</w:t>
+      </w:r>
+      <w:r>
+        <w:rPr>
+          <w:rFonts w:ascii="JetBrains Mono" w:eastAsia="Times New Roman" w:hAnsi="JetBrains Mono" w:cs="JetBrains Mono"/>
+          <w:color w:val="BCBEC4"/>
+          <w:sz w:val="20"/>
+          <w:szCs w:val="20"/>
+          <w:lang w:eastAsia="pt-BR"/>
+        </w:rPr>
+        <w:t>.</w:t>
+      </w:r>
+      <w:r>
+        <w:rPr>
+          <w:rFonts w:ascii="JetBrains Mono" w:eastAsia="Times New Roman" w:hAnsi="JetBrains Mono" w:cs="JetBrains Mono"/>
+          <w:i/>
+          <w:iCs/>
+          <w:color w:val="C77DBB"/>
+          <w:sz w:val="20"/>
+          <w:szCs w:val="20"/>
+          <w:lang w:eastAsia="pt-BR"/>
+        </w:rPr>
+        <w:t>text</w:t>
+      </w:r>
+      <w:proofErr w:type="spellEnd"/>
+      <w:r>
+        <w:rPr>
+          <w:rFonts w:ascii="JetBrains Mono" w:eastAsia="Times New Roman" w:hAnsi="JetBrains Mono" w:cs="JetBrains Mono"/>
+          <w:i/>
+          <w:iCs/>
+          <w:color w:val="C77DBB"/>
+          <w:sz w:val="20"/>
+          <w:szCs w:val="20"/>
+          <w:lang w:eastAsia="pt-BR"/>
+        </w:rPr>
+        <w:t xml:space="preserve"> </w:t>
+      </w:r>
+      <w:r>
+        <w:rPr>
+          <w:rFonts w:ascii="JetBrains Mono" w:eastAsia="Times New Roman" w:hAnsi="JetBrains Mono" w:cs="JetBrains Mono"/>
+          <w:color w:val="BCBEC4"/>
+          <w:sz w:val="20"/>
+          <w:szCs w:val="20"/>
+          <w:lang w:eastAsia="pt-BR"/>
+        </w:rPr>
+        <w:t xml:space="preserve">= </w:t>
+      </w:r>
+      <w:proofErr w:type="spellStart"/>
+      <w:r>
+        <w:rPr>
+          <w:rFonts w:ascii="JetBrains Mono" w:eastAsia="Times New Roman" w:hAnsi="JetBrains Mono" w:cs="JetBrains Mono"/>
+          <w:color w:val="BCBEC4"/>
+          <w:sz w:val="20"/>
+          <w:szCs w:val="20"/>
+          <w:lang w:eastAsia="pt-BR"/>
+        </w:rPr>
+        <w:t>tarefa.</w:t>
+      </w:r>
+      <w:r>
+        <w:rPr>
+          <w:rFonts w:ascii="JetBrains Mono" w:eastAsia="Times New Roman" w:hAnsi="JetBrains Mono" w:cs="JetBrains Mono"/>
+          <w:color w:val="C77DBB"/>
+          <w:sz w:val="20"/>
+          <w:szCs w:val="20"/>
+          <w:lang w:eastAsia="pt-BR"/>
+        </w:rPr>
+        <w:t>dataCadastro</w:t>
+      </w:r>
+      <w:proofErr w:type="spellEnd"/>
+      <w:r>
+        <w:rPr>
+          <w:rFonts w:ascii="JetBrains Mono" w:eastAsia="Times New Roman" w:hAnsi="JetBrains Mono" w:cs="JetBrains Mono"/>
+          <w:color w:val="C77DBB"/>
+          <w:sz w:val="20"/>
+          <w:szCs w:val="20"/>
+          <w:lang w:eastAsia="pt-BR"/>
+        </w:rPr>
+        <w:br/>
+      </w:r>
+      <w:r>
+        <w:rPr>
+          <w:rFonts w:ascii="JetBrains Mono" w:eastAsia="Times New Roman" w:hAnsi="JetBrains Mono" w:cs="JetBrains Mono"/>
+          <w:color w:val="C77DBB"/>
+          <w:sz w:val="20"/>
+          <w:szCs w:val="20"/>
+          <w:lang w:eastAsia="pt-BR"/>
+        </w:rPr>
+        <w:br/>
+        <w:t xml:space="preserve">    </w:t>
+      </w:r>
+      <w:proofErr w:type="spellStart"/>
+      <w:r>
+        <w:rPr>
+          <w:rFonts w:ascii="JetBrains Mono" w:eastAsia="Times New Roman" w:hAnsi="JetBrains Mono" w:cs="JetBrains Mono"/>
+          <w:color w:val="C77DBB"/>
+          <w:sz w:val="20"/>
+          <w:szCs w:val="20"/>
+          <w:highlight w:val="black"/>
+          <w:lang w:eastAsia="pt-BR"/>
+        </w:rPr>
+        <w:t>binding</w:t>
+      </w:r>
+      <w:r>
+        <w:rPr>
+          <w:rFonts w:ascii="JetBrains Mono" w:eastAsia="Times New Roman" w:hAnsi="JetBrains Mono" w:cs="JetBrains Mono"/>
+          <w:color w:val="BCBEC4"/>
+          <w:sz w:val="20"/>
+          <w:szCs w:val="20"/>
+          <w:highlight w:val="black"/>
+          <w:lang w:eastAsia="pt-BR"/>
+        </w:rPr>
+        <w:t>.</w:t>
+      </w:r>
+      <w:r>
+        <w:rPr>
+          <w:rFonts w:ascii="JetBrains Mono" w:eastAsia="Times New Roman" w:hAnsi="JetBrains Mono" w:cs="JetBrains Mono"/>
+          <w:color w:val="C77DBB"/>
+          <w:sz w:val="20"/>
+          <w:szCs w:val="20"/>
+          <w:highlight w:val="black"/>
+          <w:lang w:eastAsia="pt-BR"/>
+        </w:rPr>
+        <w:t>btnExcluir</w:t>
+      </w:r>
+      <w:r>
+        <w:rPr>
+          <w:rFonts w:ascii="JetBrains Mono" w:eastAsia="Times New Roman" w:hAnsi="JetBrains Mono" w:cs="JetBrains Mono"/>
+          <w:color w:val="BCBEC4"/>
+          <w:sz w:val="20"/>
+          <w:szCs w:val="20"/>
+          <w:highlight w:val="black"/>
+          <w:lang w:eastAsia="pt-BR"/>
+        </w:rPr>
+        <w:t>.setOnClickListener</w:t>
+      </w:r>
+      <w:proofErr w:type="spellEnd"/>
+      <w:r>
+        <w:rPr>
+          <w:rFonts w:ascii="JetBrains Mono" w:eastAsia="Times New Roman" w:hAnsi="JetBrains Mono" w:cs="JetBrains Mono"/>
+          <w:color w:val="BCBEC4"/>
+          <w:sz w:val="20"/>
+          <w:szCs w:val="20"/>
+          <w:highlight w:val="black"/>
+          <w:lang w:eastAsia="pt-BR"/>
+        </w:rPr>
+        <w:t xml:space="preserve"> </w:t>
+      </w:r>
+      <w:r>
+        <w:rPr>
+          <w:rFonts w:ascii="JetBrains Mono" w:eastAsia="Times New Roman" w:hAnsi="JetBrains Mono" w:cs="JetBrains Mono"/>
+          <w:b/>
+          <w:bCs/>
+          <w:color w:val="BCBEC4"/>
+          <w:sz w:val="20"/>
+          <w:szCs w:val="20"/>
+          <w:highlight w:val="black"/>
+          <w:lang w:eastAsia="pt-BR"/>
+        </w:rPr>
+        <w:t>{</w:t>
+      </w:r>
+      <w:r>
+        <w:rPr>
+          <w:rFonts w:ascii="JetBrains Mono" w:eastAsia="Times New Roman" w:hAnsi="JetBrains Mono" w:cs="JetBrains Mono"/>
+          <w:b/>
+          <w:bCs/>
+          <w:color w:val="BCBEC4"/>
+          <w:sz w:val="20"/>
+          <w:szCs w:val="20"/>
+          <w:highlight w:val="black"/>
+          <w:lang w:eastAsia="pt-BR"/>
+        </w:rPr>
+        <w:br/>
+        <w:t xml:space="preserve">        </w:t>
+      </w:r>
+      <w:proofErr w:type="spellStart"/>
+      <w:r>
+        <w:rPr>
+          <w:rFonts w:ascii="JetBrains Mono" w:eastAsia="Times New Roman" w:hAnsi="JetBrains Mono" w:cs="JetBrains Mono"/>
+          <w:color w:val="C77DBB"/>
+          <w:sz w:val="20"/>
+          <w:szCs w:val="20"/>
+          <w:highlight w:val="black"/>
+          <w:lang w:eastAsia="pt-BR"/>
+        </w:rPr>
+        <w:t>onClickExcluir</w:t>
+      </w:r>
+      <w:proofErr w:type="spellEnd"/>
+      <w:r>
+        <w:rPr>
+          <w:rFonts w:ascii="JetBrains Mono" w:eastAsia="Times New Roman" w:hAnsi="JetBrains Mono" w:cs="JetBrains Mono"/>
+          <w:color w:val="BCBEC4"/>
+          <w:sz w:val="20"/>
+          <w:szCs w:val="20"/>
+          <w:highlight w:val="black"/>
+          <w:lang w:eastAsia="pt-BR"/>
+        </w:rPr>
+        <w:t>(</w:t>
+      </w:r>
+      <w:proofErr w:type="spellStart"/>
+      <w:r>
+        <w:rPr>
+          <w:rFonts w:ascii="JetBrains Mono" w:eastAsia="Times New Roman" w:hAnsi="JetBrains Mono" w:cs="JetBrains Mono"/>
+          <w:color w:val="BCBEC4"/>
+          <w:sz w:val="20"/>
+          <w:szCs w:val="20"/>
+          <w:highlight w:val="black"/>
+          <w:lang w:eastAsia="pt-BR"/>
+        </w:rPr>
+        <w:t>tarefa.</w:t>
+      </w:r>
+      <w:r>
+        <w:rPr>
+          <w:rFonts w:ascii="JetBrains Mono" w:eastAsia="Times New Roman" w:hAnsi="JetBrains Mono" w:cs="JetBrains Mono"/>
+          <w:color w:val="C77DBB"/>
+          <w:sz w:val="20"/>
+          <w:szCs w:val="20"/>
+          <w:highlight w:val="black"/>
+          <w:lang w:eastAsia="pt-BR"/>
+        </w:rPr>
+        <w:t>idTarefa</w:t>
+      </w:r>
+      <w:proofErr w:type="spellEnd"/>
+      <w:r>
+        <w:rPr>
+          <w:rFonts w:ascii="JetBrains Mono" w:eastAsia="Times New Roman" w:hAnsi="JetBrains Mono" w:cs="JetBrains Mono"/>
+          <w:color w:val="BCBEC4"/>
+          <w:sz w:val="20"/>
+          <w:szCs w:val="20"/>
+          <w:highlight w:val="black"/>
+          <w:lang w:eastAsia="pt-BR"/>
+        </w:rPr>
+        <w:t>)</w:t>
+      </w:r>
+      <w:r>
+        <w:rPr>
+          <w:rFonts w:ascii="JetBrains Mono" w:eastAsia="Times New Roman" w:hAnsi="JetBrains Mono" w:cs="JetBrains Mono"/>
+          <w:color w:val="BCBEC4"/>
+          <w:sz w:val="20"/>
+          <w:szCs w:val="20"/>
+          <w:highlight w:val="black"/>
+          <w:lang w:eastAsia="pt-BR"/>
+        </w:rPr>
+        <w:br/>
+        <w:t xml:space="preserve">    </w:t>
+      </w:r>
+      <w:r>
+        <w:rPr>
+          <w:rFonts w:ascii="JetBrains Mono" w:eastAsia="Times New Roman" w:hAnsi="JetBrains Mono" w:cs="JetBrains Mono"/>
+          <w:b/>
+          <w:bCs/>
+          <w:color w:val="BCBEC4"/>
+          <w:sz w:val="20"/>
+          <w:szCs w:val="20"/>
+          <w:highlight w:val="black"/>
+          <w:lang w:eastAsia="pt-BR"/>
+        </w:rPr>
+        <w:t>}</w:t>
+      </w:r>
+      <w:r>
+        <w:rPr>
+          <w:rFonts w:ascii="JetBrains Mono" w:eastAsia="Times New Roman" w:hAnsi="JetBrains Mono" w:cs="JetBrains Mono"/>
+          <w:b/>
+          <w:bCs/>
+          <w:color w:val="BCBEC4"/>
+          <w:sz w:val="20"/>
+          <w:szCs w:val="20"/>
+          <w:lang w:eastAsia="pt-BR"/>
+        </w:rPr>
+        <w:br/>
+      </w:r>
+      <w:r>
+        <w:rPr>
+          <w:rFonts w:ascii="JetBrains Mono" w:eastAsia="Times New Roman" w:hAnsi="JetBrains Mono" w:cs="JetBrains Mono"/>
+          <w:color w:val="BCBEC4"/>
+          <w:sz w:val="20"/>
+          <w:szCs w:val="20"/>
+          <w:lang w:eastAsia="pt-BR"/>
+        </w:rPr>
+        <w:t>}</w:t>
+      </w:r>
+    </w:p>
+    <w:p>
+      <w:r>
+        <w:t xml:space="preserve">Agora sim quando clicamos em excluir ele aparece o </w:t>
+      </w:r>
+      <w:proofErr w:type="spellStart"/>
+      <w:r>
+        <w:t>alertaDialog</w:t>
+      </w:r>
+      <w:proofErr w:type="spellEnd"/>
+      <w:r>
+        <w:t xml:space="preserve">, mas nada acontece porque não configuramos </w:t>
+      </w:r>
+      <w:proofErr w:type="spellStart"/>
+      <w:r>
+        <w:t>la</w:t>
+      </w:r>
+      <w:proofErr w:type="spellEnd"/>
+      <w:r>
+        <w:t xml:space="preserve"> dentro do SIM ou NÃO</w:t>
+      </w:r>
+    </w:p>
+    <w:p/>
+    <w:p>
+      <w:pPr>
+        <w:pStyle w:val="Ttulo2"/>
+      </w:pPr>
+      <w:r>
+        <w:t xml:space="preserve">4 configurando a confirmação no </w:t>
+      </w:r>
+      <w:proofErr w:type="spellStart"/>
+      <w:r>
+        <w:t>alertDialog</w:t>
+      </w:r>
+      <w:proofErr w:type="spellEnd"/>
+    </w:p>
+    <w:p>
+      <w:pPr>
+        <w:shd w:val="clear" w:color="auto" w:fill="1E1F22"/>
+        <w:tabs>
+          <w:tab w:val="left" w:pos="916"/>
+          <w:tab w:val="left" w:pos="1832"/>
+          <w:tab w:val="left" w:pos="2748"/>
+          <w:tab w:val="left" w:pos="3664"/>
+          <w:tab w:val="left" w:pos="4580"/>
+          <w:tab w:val="left" w:pos="5496"/>
+          <w:tab w:val="left" w:pos="6412"/>
+          <w:tab w:val="left" w:pos="7328"/>
+          <w:tab w:val="left" w:pos="8244"/>
+          <w:tab w:val="left" w:pos="9160"/>
+          <w:tab w:val="left" w:pos="10076"/>
+          <w:tab w:val="left" w:pos="10992"/>
+          <w:tab w:val="left" w:pos="11908"/>
+          <w:tab w:val="left" w:pos="12824"/>
+          <w:tab w:val="left" w:pos="13740"/>
+          <w:tab w:val="left" w:pos="14656"/>
+        </w:tabs>
+        <w:spacing w:after="0" w:line="240" w:lineRule="auto"/>
+        <w:rPr>
+          <w:rFonts w:ascii="JetBrains Mono" w:eastAsia="Times New Roman" w:hAnsi="JetBrains Mono" w:cs="JetBrains Mono"/>
+          <w:color w:val="BCBEC4"/>
+          <w:sz w:val="20"/>
+          <w:szCs w:val="20"/>
+          <w:lang w:eastAsia="pt-BR"/>
+        </w:rPr>
+      </w:pPr>
+      <w:proofErr w:type="spellStart"/>
+      <w:r>
+        <w:rPr>
+          <w:rFonts w:ascii="JetBrains Mono" w:eastAsia="Times New Roman" w:hAnsi="JetBrains Mono" w:cs="JetBrains Mono"/>
+          <w:color w:val="BCBEC4"/>
+          <w:sz w:val="20"/>
+          <w:szCs w:val="20"/>
+          <w:lang w:eastAsia="pt-BR"/>
+        </w:rPr>
+        <w:t>alertDialog.setPositiveButton</w:t>
+      </w:r>
+      <w:proofErr w:type="spellEnd"/>
+      <w:r>
+        <w:rPr>
+          <w:rFonts w:ascii="JetBrains Mono" w:eastAsia="Times New Roman" w:hAnsi="JetBrains Mono" w:cs="JetBrains Mono"/>
+          <w:color w:val="BCBEC4"/>
+          <w:sz w:val="20"/>
+          <w:szCs w:val="20"/>
+          <w:lang w:eastAsia="pt-BR"/>
+        </w:rPr>
+        <w:t>(</w:t>
+      </w:r>
+      <w:r>
+        <w:rPr>
+          <w:rFonts w:ascii="JetBrains Mono" w:eastAsia="Times New Roman" w:hAnsi="JetBrains Mono" w:cs="JetBrains Mono"/>
+          <w:color w:val="6AAB73"/>
+          <w:sz w:val="20"/>
+          <w:szCs w:val="20"/>
+          <w:lang w:eastAsia="pt-BR"/>
+        </w:rPr>
+        <w:t>"Sim"</w:t>
+      </w:r>
+      <w:r>
+        <w:rPr>
+          <w:rFonts w:ascii="JetBrains Mono" w:eastAsia="Times New Roman" w:hAnsi="JetBrains Mono" w:cs="JetBrains Mono"/>
+          <w:color w:val="BCBEC4"/>
+          <w:sz w:val="20"/>
+          <w:szCs w:val="20"/>
+          <w:lang w:eastAsia="pt-BR"/>
+        </w:rPr>
+        <w:t xml:space="preserve">) </w:t>
+      </w:r>
+      <w:r>
+        <w:rPr>
+          <w:rFonts w:ascii="JetBrains Mono" w:eastAsia="Times New Roman" w:hAnsi="JetBrains Mono" w:cs="JetBrains Mono"/>
+          <w:b/>
+          <w:bCs/>
+          <w:color w:val="BCBEC4"/>
+          <w:sz w:val="20"/>
+          <w:szCs w:val="20"/>
+          <w:lang w:eastAsia="pt-BR"/>
+        </w:rPr>
+        <w:t xml:space="preserve">{ </w:t>
+      </w:r>
+      <w:r>
+        <w:rPr>
+          <w:rFonts w:ascii="JetBrains Mono" w:eastAsia="Times New Roman" w:hAnsi="JetBrains Mono" w:cs="JetBrains Mono"/>
+          <w:color w:val="BCBEC4"/>
+          <w:sz w:val="20"/>
+          <w:szCs w:val="20"/>
+          <w:lang w:eastAsia="pt-BR"/>
+        </w:rPr>
+        <w:t xml:space="preserve">_, _ </w:t>
+      </w:r>
+      <w:r>
+        <w:rPr>
+          <w:rFonts w:ascii="JetBrains Mono" w:eastAsia="Times New Roman" w:hAnsi="JetBrains Mono" w:cs="JetBrains Mono"/>
+          <w:b/>
+          <w:bCs/>
+          <w:color w:val="BCBEC4"/>
+          <w:sz w:val="20"/>
+          <w:szCs w:val="20"/>
+          <w:lang w:eastAsia="pt-BR"/>
+        </w:rPr>
+        <w:t>-&gt;</w:t>
+      </w:r>
+      <w:r>
+        <w:rPr>
+          <w:rFonts w:ascii="JetBrains Mono" w:eastAsia="Times New Roman" w:hAnsi="JetBrains Mono" w:cs="JetBrains Mono"/>
+          <w:b/>
+          <w:bCs/>
+          <w:color w:val="BCBEC4"/>
+          <w:sz w:val="20"/>
+          <w:szCs w:val="20"/>
+          <w:lang w:eastAsia="pt-BR"/>
+        </w:rPr>
+        <w:br/>
+      </w:r>
+      <w:r>
+        <w:rPr>
+          <w:rFonts w:ascii="JetBrains Mono" w:eastAsia="Times New Roman" w:hAnsi="JetBrains Mono" w:cs="JetBrains Mono"/>
+          <w:b/>
+          <w:bCs/>
+          <w:color w:val="BCBEC4"/>
+          <w:sz w:val="20"/>
+          <w:szCs w:val="20"/>
+          <w:lang w:eastAsia="pt-BR"/>
+        </w:rPr>
+        <w:br/>
+        <w:t xml:space="preserve">    </w:t>
+      </w:r>
+      <w:r>
+        <w:rPr>
+          <w:rFonts w:ascii="JetBrains Mono" w:eastAsia="Times New Roman" w:hAnsi="JetBrains Mono" w:cs="JetBrains Mono"/>
+          <w:color w:val="CF8E6D"/>
+          <w:sz w:val="20"/>
+          <w:szCs w:val="20"/>
+          <w:lang w:eastAsia="pt-BR"/>
+        </w:rPr>
+        <w:t xml:space="preserve">val </w:t>
+      </w:r>
+      <w:proofErr w:type="spellStart"/>
+      <w:r>
+        <w:rPr>
+          <w:rFonts w:ascii="JetBrains Mono" w:eastAsia="Times New Roman" w:hAnsi="JetBrains Mono" w:cs="JetBrains Mono"/>
+          <w:color w:val="BCBEC4"/>
+          <w:sz w:val="20"/>
+          <w:szCs w:val="20"/>
+          <w:lang w:eastAsia="pt-BR"/>
+        </w:rPr>
+        <w:t>tarefaDAO</w:t>
+      </w:r>
+      <w:proofErr w:type="spellEnd"/>
+      <w:r>
+        <w:rPr>
+          <w:rFonts w:ascii="JetBrains Mono" w:eastAsia="Times New Roman" w:hAnsi="JetBrains Mono" w:cs="JetBrains Mono"/>
+          <w:color w:val="BCBEC4"/>
+          <w:sz w:val="20"/>
+          <w:szCs w:val="20"/>
+          <w:lang w:eastAsia="pt-BR"/>
+        </w:rPr>
+        <w:t xml:space="preserve"> = </w:t>
+      </w:r>
+      <w:proofErr w:type="spellStart"/>
+      <w:r>
+        <w:rPr>
+          <w:rFonts w:ascii="JetBrains Mono" w:eastAsia="Times New Roman" w:hAnsi="JetBrains Mono" w:cs="JetBrains Mono"/>
+          <w:color w:val="BCBEC4"/>
+          <w:sz w:val="20"/>
+          <w:szCs w:val="20"/>
+          <w:lang w:eastAsia="pt-BR"/>
+        </w:rPr>
+        <w:t>TarefaDAO</w:t>
+      </w:r>
+      <w:proofErr w:type="spellEnd"/>
+      <w:r>
+        <w:rPr>
+          <w:rFonts w:ascii="JetBrains Mono" w:eastAsia="Times New Roman" w:hAnsi="JetBrains Mono" w:cs="JetBrains Mono"/>
+          <w:color w:val="BCBEC4"/>
+          <w:sz w:val="20"/>
+          <w:szCs w:val="20"/>
+          <w:lang w:eastAsia="pt-BR"/>
+        </w:rPr>
+        <w:t>(</w:t>
+      </w:r>
+      <w:proofErr w:type="spellStart"/>
+      <w:r>
+        <w:rPr>
+          <w:rFonts w:ascii="JetBrains Mono" w:eastAsia="Times New Roman" w:hAnsi="JetBrains Mono" w:cs="JetBrains Mono"/>
+          <w:color w:val="CF8E6D"/>
+          <w:sz w:val="20"/>
+          <w:szCs w:val="20"/>
+          <w:lang w:eastAsia="pt-BR"/>
+        </w:rPr>
+        <w:t>this</w:t>
+      </w:r>
+      <w:proofErr w:type="spellEnd"/>
+      <w:r>
+        <w:rPr>
+          <w:rFonts w:ascii="JetBrains Mono" w:eastAsia="Times New Roman" w:hAnsi="JetBrains Mono" w:cs="JetBrains Mono"/>
+          <w:color w:val="BCBEC4"/>
+          <w:sz w:val="20"/>
+          <w:szCs w:val="20"/>
+          <w:lang w:eastAsia="pt-BR"/>
+        </w:rPr>
+        <w:t>)</w:t>
+      </w:r>
+      <w:r>
+        <w:rPr>
+          <w:rFonts w:ascii="JetBrains Mono" w:eastAsia="Times New Roman" w:hAnsi="JetBrains Mono" w:cs="JetBrains Mono"/>
+          <w:color w:val="BCBEC4"/>
+          <w:sz w:val="20"/>
+          <w:szCs w:val="20"/>
+          <w:lang w:eastAsia="pt-BR"/>
+        </w:rPr>
+        <w:br/>
+        <w:t xml:space="preserve">    </w:t>
+      </w:r>
+      <w:proofErr w:type="spellStart"/>
+      <w:r>
+        <w:rPr>
+          <w:rFonts w:ascii="JetBrains Mono" w:eastAsia="Times New Roman" w:hAnsi="JetBrains Mono" w:cs="JetBrains Mono"/>
+          <w:color w:val="BCBEC4"/>
+          <w:sz w:val="20"/>
+          <w:szCs w:val="20"/>
+          <w:lang w:eastAsia="pt-BR"/>
+        </w:rPr>
+        <w:t>tarefaDAO.remover</w:t>
+      </w:r>
+      <w:proofErr w:type="spellEnd"/>
+      <w:r>
+        <w:rPr>
+          <w:rFonts w:ascii="JetBrains Mono" w:eastAsia="Times New Roman" w:hAnsi="JetBrains Mono" w:cs="JetBrains Mono"/>
+          <w:color w:val="BCBEC4"/>
+          <w:sz w:val="20"/>
+          <w:szCs w:val="20"/>
+          <w:lang w:eastAsia="pt-BR"/>
+        </w:rPr>
+        <w:t xml:space="preserve">(id) </w:t>
+      </w:r>
+      <w:r>
+        <w:rPr>
+          <w:rFonts w:ascii="JetBrains Mono" w:eastAsia="Times New Roman" w:hAnsi="JetBrains Mono" w:cs="JetBrains Mono"/>
+          <w:color w:val="7A7E85"/>
+          <w:sz w:val="20"/>
+          <w:szCs w:val="20"/>
+          <w:lang w:eastAsia="pt-BR"/>
+        </w:rPr>
+        <w:t xml:space="preserve">// Aqui vamos passar o id da tarefa que recebemos como </w:t>
+      </w:r>
+      <w:proofErr w:type="spellStart"/>
+      <w:r>
+        <w:rPr>
+          <w:rFonts w:ascii="JetBrains Mono" w:eastAsia="Times New Roman" w:hAnsi="JetBrains Mono" w:cs="JetBrains Mono"/>
+          <w:color w:val="7A7E85"/>
+          <w:sz w:val="20"/>
+          <w:szCs w:val="20"/>
+          <w:lang w:eastAsia="pt-BR"/>
+        </w:rPr>
+        <w:t>parametro</w:t>
+      </w:r>
+      <w:proofErr w:type="spellEnd"/>
+      <w:r>
+        <w:rPr>
+          <w:rFonts w:ascii="JetBrains Mono" w:eastAsia="Times New Roman" w:hAnsi="JetBrains Mono" w:cs="JetBrains Mono"/>
+          <w:color w:val="7A7E85"/>
+          <w:sz w:val="20"/>
+          <w:szCs w:val="20"/>
+          <w:lang w:eastAsia="pt-BR"/>
+        </w:rPr>
+        <w:t>.</w:t>
+      </w:r>
+      <w:r>
+        <w:rPr>
+          <w:rFonts w:ascii="JetBrains Mono" w:eastAsia="Times New Roman" w:hAnsi="JetBrains Mono" w:cs="JetBrains Mono"/>
+          <w:color w:val="7A7E85"/>
+          <w:sz w:val="20"/>
+          <w:szCs w:val="20"/>
+          <w:lang w:eastAsia="pt-BR"/>
+        </w:rPr>
+        <w:br/>
+      </w:r>
+      <w:r>
+        <w:rPr>
+          <w:rFonts w:ascii="JetBrains Mono" w:eastAsia="Times New Roman" w:hAnsi="JetBrains Mono" w:cs="JetBrains Mono"/>
+          <w:b/>
+          <w:bCs/>
+          <w:color w:val="BCBEC4"/>
+          <w:sz w:val="20"/>
+          <w:szCs w:val="20"/>
+          <w:lang w:eastAsia="pt-BR"/>
+        </w:rPr>
+        <w:t>}</w:t>
+      </w:r>
+    </w:p>
+    <w:p>
+      <w:r>
+        <w:t xml:space="preserve">Agora sim estamos passando o ID da tarefa que estamos pegando do </w:t>
+      </w:r>
+      <w:proofErr w:type="spellStart"/>
+      <w:r>
+        <w:t>recyclerView</w:t>
+      </w:r>
+      <w:proofErr w:type="spellEnd"/>
+    </w:p>
+    <w:p/>
+    <w:p>
+      <w:pPr>
+        <w:pStyle w:val="Ttulo2"/>
+      </w:pPr>
+      <w:r>
+        <w:t xml:space="preserve">5 configurando o método remover no </w:t>
+      </w:r>
+      <w:proofErr w:type="spellStart"/>
+      <w:r>
+        <w:t>tarefaDAO</w:t>
+      </w:r>
+      <w:proofErr w:type="spellEnd"/>
+    </w:p>
+    <w:p/>
+    <w:p>
+      <w:pPr>
+        <w:shd w:val="clear" w:color="auto" w:fill="1E1F22"/>
+        <w:tabs>
+          <w:tab w:val="left" w:pos="916"/>
+          <w:tab w:val="left" w:pos="1832"/>
+          <w:tab w:val="left" w:pos="2748"/>
+          <w:tab w:val="left" w:pos="3664"/>
+          <w:tab w:val="left" w:pos="4580"/>
+          <w:tab w:val="left" w:pos="5496"/>
+          <w:tab w:val="left" w:pos="6412"/>
+          <w:tab w:val="left" w:pos="7328"/>
+          <w:tab w:val="left" w:pos="8244"/>
+          <w:tab w:val="left" w:pos="9160"/>
+          <w:tab w:val="left" w:pos="10076"/>
+          <w:tab w:val="left" w:pos="10992"/>
+          <w:tab w:val="left" w:pos="11908"/>
+          <w:tab w:val="left" w:pos="12824"/>
+          <w:tab w:val="left" w:pos="13740"/>
+          <w:tab w:val="left" w:pos="14656"/>
+        </w:tabs>
+        <w:spacing w:after="0" w:line="240" w:lineRule="auto"/>
+        <w:rPr>
+          <w:rFonts w:ascii="JetBrains Mono" w:eastAsia="Times New Roman" w:hAnsi="JetBrains Mono" w:cs="JetBrains Mono"/>
+          <w:color w:val="BCBEC4"/>
+          <w:sz w:val="20"/>
+          <w:szCs w:val="20"/>
+          <w:lang w:eastAsia="pt-BR"/>
+        </w:rPr>
+      </w:pPr>
+      <w:proofErr w:type="spellStart"/>
+      <w:r>
+        <w:rPr>
+          <w:rFonts w:ascii="JetBrains Mono" w:eastAsia="Times New Roman" w:hAnsi="JetBrains Mono" w:cs="JetBrains Mono"/>
+          <w:color w:val="CF8E6D"/>
+          <w:sz w:val="20"/>
+          <w:szCs w:val="20"/>
+          <w:lang w:eastAsia="pt-BR"/>
+        </w:rPr>
+        <w:t>override</w:t>
+      </w:r>
+      <w:proofErr w:type="spellEnd"/>
+      <w:r>
+        <w:rPr>
+          <w:rFonts w:ascii="JetBrains Mono" w:eastAsia="Times New Roman" w:hAnsi="JetBrains Mono" w:cs="JetBrains Mono"/>
+          <w:color w:val="CF8E6D"/>
+          <w:sz w:val="20"/>
+          <w:szCs w:val="20"/>
+          <w:lang w:eastAsia="pt-BR"/>
+        </w:rPr>
+        <w:t xml:space="preserve"> </w:t>
+      </w:r>
+      <w:proofErr w:type="spellStart"/>
+      <w:r>
+        <w:rPr>
+          <w:rFonts w:ascii="JetBrains Mono" w:eastAsia="Times New Roman" w:hAnsi="JetBrains Mono" w:cs="JetBrains Mono"/>
+          <w:color w:val="CF8E6D"/>
+          <w:sz w:val="20"/>
+          <w:szCs w:val="20"/>
+          <w:lang w:eastAsia="pt-BR"/>
+        </w:rPr>
+        <w:t>fun</w:t>
+      </w:r>
+      <w:proofErr w:type="spellEnd"/>
+      <w:r>
+        <w:rPr>
+          <w:rFonts w:ascii="JetBrains Mono" w:eastAsia="Times New Roman" w:hAnsi="JetBrains Mono" w:cs="JetBrains Mono"/>
+          <w:color w:val="CF8E6D"/>
+          <w:sz w:val="20"/>
+          <w:szCs w:val="20"/>
+          <w:lang w:eastAsia="pt-BR"/>
+        </w:rPr>
+        <w:t xml:space="preserve"> </w:t>
+      </w:r>
+      <w:r>
+        <w:rPr>
+          <w:rFonts w:ascii="JetBrains Mono" w:eastAsia="Times New Roman" w:hAnsi="JetBrains Mono" w:cs="JetBrains Mono"/>
+          <w:color w:val="56A8F5"/>
+          <w:sz w:val="20"/>
+          <w:szCs w:val="20"/>
+          <w:lang w:eastAsia="pt-BR"/>
+        </w:rPr>
+        <w:t>remover</w:t>
+      </w:r>
+      <w:r>
+        <w:rPr>
+          <w:rFonts w:ascii="JetBrains Mono" w:eastAsia="Times New Roman" w:hAnsi="JetBrains Mono" w:cs="JetBrains Mono"/>
+          <w:color w:val="BCBEC4"/>
+          <w:sz w:val="20"/>
+          <w:szCs w:val="20"/>
+          <w:lang w:eastAsia="pt-BR"/>
+        </w:rPr>
+        <w:t>(</w:t>
+      </w:r>
+      <w:proofErr w:type="spellStart"/>
+      <w:r>
+        <w:rPr>
+          <w:rFonts w:ascii="JetBrains Mono" w:eastAsia="Times New Roman" w:hAnsi="JetBrains Mono" w:cs="JetBrains Mono"/>
+          <w:color w:val="BCBEC4"/>
+          <w:sz w:val="20"/>
+          <w:szCs w:val="20"/>
+          <w:lang w:eastAsia="pt-BR"/>
+        </w:rPr>
+        <w:t>idTarefa</w:t>
+      </w:r>
+      <w:proofErr w:type="spellEnd"/>
+      <w:r>
+        <w:rPr>
+          <w:rFonts w:ascii="JetBrains Mono" w:eastAsia="Times New Roman" w:hAnsi="JetBrains Mono" w:cs="JetBrains Mono"/>
+          <w:color w:val="BCBEC4"/>
+          <w:sz w:val="20"/>
+          <w:szCs w:val="20"/>
+          <w:lang w:eastAsia="pt-BR"/>
+        </w:rPr>
+        <w:t xml:space="preserve">: Int): </w:t>
+      </w:r>
+      <w:proofErr w:type="spellStart"/>
+      <w:r>
+        <w:rPr>
+          <w:rFonts w:ascii="JetBrains Mono" w:eastAsia="Times New Roman" w:hAnsi="JetBrains Mono" w:cs="JetBrains Mono"/>
+          <w:color w:val="BCBEC4"/>
+          <w:sz w:val="20"/>
+          <w:szCs w:val="20"/>
+          <w:lang w:eastAsia="pt-BR"/>
+        </w:rPr>
+        <w:t>Boolean</w:t>
+      </w:r>
+      <w:proofErr w:type="spellEnd"/>
+      <w:r>
+        <w:rPr>
+          <w:rFonts w:ascii="JetBrains Mono" w:eastAsia="Times New Roman" w:hAnsi="JetBrains Mono" w:cs="JetBrains Mono"/>
+          <w:color w:val="BCBEC4"/>
+          <w:sz w:val="20"/>
+          <w:szCs w:val="20"/>
+          <w:lang w:eastAsia="pt-BR"/>
+        </w:rPr>
+        <w:t xml:space="preserve"> {</w:t>
+      </w:r>
+      <w:r>
+        <w:rPr>
+          <w:rFonts w:ascii="JetBrains Mono" w:eastAsia="Times New Roman" w:hAnsi="JetBrains Mono" w:cs="JetBrains Mono"/>
+          <w:color w:val="BCBEC4"/>
+          <w:sz w:val="20"/>
+          <w:szCs w:val="20"/>
+          <w:lang w:eastAsia="pt-BR"/>
+        </w:rPr>
+        <w:br/>
+      </w:r>
+      <w:r>
+        <w:rPr>
+          <w:rFonts w:ascii="JetBrains Mono" w:eastAsia="Times New Roman" w:hAnsi="JetBrains Mono" w:cs="JetBrains Mono"/>
+          <w:color w:val="BCBEC4"/>
+          <w:sz w:val="20"/>
+          <w:szCs w:val="20"/>
+          <w:lang w:eastAsia="pt-BR"/>
+        </w:rPr>
+        <w:br/>
+      </w:r>
+      <w:r>
+        <w:rPr>
+          <w:rFonts w:ascii="JetBrains Mono" w:eastAsia="Times New Roman" w:hAnsi="JetBrains Mono" w:cs="JetBrains Mono"/>
+          <w:color w:val="BCBEC4"/>
+          <w:sz w:val="20"/>
+          <w:szCs w:val="20"/>
+          <w:lang w:eastAsia="pt-BR"/>
+        </w:rPr>
+        <w:br/>
+      </w:r>
+      <w:r>
+        <w:rPr>
+          <w:rFonts w:ascii="JetBrains Mono" w:eastAsia="Times New Roman" w:hAnsi="JetBrains Mono" w:cs="JetBrains Mono"/>
+          <w:color w:val="BCBEC4"/>
+          <w:sz w:val="20"/>
+          <w:szCs w:val="20"/>
+          <w:lang w:eastAsia="pt-BR"/>
+        </w:rPr>
+        <w:br/>
+        <w:t xml:space="preserve">    </w:t>
+      </w:r>
+      <w:r>
+        <w:rPr>
+          <w:rFonts w:ascii="JetBrains Mono" w:eastAsia="Times New Roman" w:hAnsi="JetBrains Mono" w:cs="JetBrains Mono"/>
+          <w:color w:val="CF8E6D"/>
+          <w:sz w:val="20"/>
+          <w:szCs w:val="20"/>
+          <w:lang w:eastAsia="pt-BR"/>
+        </w:rPr>
+        <w:t xml:space="preserve">val </w:t>
+      </w:r>
+      <w:proofErr w:type="spellStart"/>
+      <w:r>
+        <w:rPr>
+          <w:rFonts w:ascii="JetBrains Mono" w:eastAsia="Times New Roman" w:hAnsi="JetBrains Mono" w:cs="JetBrains Mono"/>
+          <w:color w:val="BCBEC4"/>
+          <w:sz w:val="20"/>
+          <w:szCs w:val="20"/>
+          <w:lang w:eastAsia="pt-BR"/>
+        </w:rPr>
+        <w:t>args</w:t>
+      </w:r>
+      <w:proofErr w:type="spellEnd"/>
+      <w:r>
+        <w:rPr>
+          <w:rFonts w:ascii="JetBrains Mono" w:eastAsia="Times New Roman" w:hAnsi="JetBrains Mono" w:cs="JetBrains Mono"/>
+          <w:color w:val="BCBEC4"/>
+          <w:sz w:val="20"/>
+          <w:szCs w:val="20"/>
+          <w:lang w:eastAsia="pt-BR"/>
+        </w:rPr>
+        <w:t xml:space="preserve"> = </w:t>
+      </w:r>
+      <w:proofErr w:type="spellStart"/>
+      <w:r>
+        <w:rPr>
+          <w:rFonts w:ascii="JetBrains Mono" w:eastAsia="Times New Roman" w:hAnsi="JetBrains Mono" w:cs="JetBrains Mono"/>
+          <w:i/>
+          <w:iCs/>
+          <w:color w:val="BCBEC4"/>
+          <w:sz w:val="20"/>
+          <w:szCs w:val="20"/>
+          <w:lang w:eastAsia="pt-BR"/>
+        </w:rPr>
+        <w:t>arrayOf</w:t>
+      </w:r>
+      <w:proofErr w:type="spellEnd"/>
+      <w:r>
+        <w:rPr>
+          <w:rFonts w:ascii="JetBrains Mono" w:eastAsia="Times New Roman" w:hAnsi="JetBrains Mono" w:cs="JetBrains Mono"/>
+          <w:color w:val="BCBEC4"/>
+          <w:sz w:val="20"/>
+          <w:szCs w:val="20"/>
+          <w:lang w:eastAsia="pt-BR"/>
+        </w:rPr>
+        <w:t>(</w:t>
+      </w:r>
+      <w:proofErr w:type="spellStart"/>
+      <w:r>
+        <w:rPr>
+          <w:rFonts w:ascii="JetBrains Mono" w:eastAsia="Times New Roman" w:hAnsi="JetBrains Mono" w:cs="JetBrains Mono"/>
+          <w:color w:val="BCBEC4"/>
+          <w:sz w:val="20"/>
+          <w:szCs w:val="20"/>
+          <w:lang w:eastAsia="pt-BR"/>
+        </w:rPr>
+        <w:t>idTarefa.toString</w:t>
+      </w:r>
+      <w:proofErr w:type="spellEnd"/>
+      <w:r>
+        <w:rPr>
+          <w:rFonts w:ascii="JetBrains Mono" w:eastAsia="Times New Roman" w:hAnsi="JetBrains Mono" w:cs="JetBrains Mono"/>
+          <w:color w:val="BCBEC4"/>
+          <w:sz w:val="20"/>
+          <w:szCs w:val="20"/>
+          <w:lang w:eastAsia="pt-BR"/>
+        </w:rPr>
+        <w:t>())</w:t>
+      </w:r>
+      <w:r>
+        <w:rPr>
+          <w:rFonts w:ascii="JetBrains Mono" w:eastAsia="Times New Roman" w:hAnsi="JetBrains Mono" w:cs="JetBrains Mono"/>
+          <w:color w:val="BCBEC4"/>
+          <w:sz w:val="20"/>
+          <w:szCs w:val="20"/>
+          <w:lang w:eastAsia="pt-BR"/>
+        </w:rPr>
+        <w:br/>
+      </w:r>
+      <w:r>
+        <w:rPr>
+          <w:rFonts w:ascii="JetBrains Mono" w:eastAsia="Times New Roman" w:hAnsi="JetBrains Mono" w:cs="JetBrains Mono"/>
+          <w:color w:val="BCBEC4"/>
+          <w:sz w:val="20"/>
+          <w:szCs w:val="20"/>
+          <w:lang w:eastAsia="pt-BR"/>
+        </w:rPr>
+        <w:br/>
+        <w:t xml:space="preserve">    </w:t>
+      </w:r>
+      <w:proofErr w:type="spellStart"/>
+      <w:r>
+        <w:rPr>
+          <w:rFonts w:ascii="JetBrains Mono" w:eastAsia="Times New Roman" w:hAnsi="JetBrains Mono" w:cs="JetBrains Mono"/>
+          <w:color w:val="CF8E6D"/>
+          <w:sz w:val="20"/>
+          <w:szCs w:val="20"/>
+          <w:lang w:eastAsia="pt-BR"/>
+        </w:rPr>
+        <w:t>try</w:t>
+      </w:r>
+      <w:proofErr w:type="spellEnd"/>
+      <w:r>
+        <w:rPr>
+          <w:rFonts w:ascii="JetBrains Mono" w:eastAsia="Times New Roman" w:hAnsi="JetBrains Mono" w:cs="JetBrains Mono"/>
+          <w:color w:val="CF8E6D"/>
+          <w:sz w:val="20"/>
+          <w:szCs w:val="20"/>
+          <w:lang w:eastAsia="pt-BR"/>
+        </w:rPr>
+        <w:t xml:space="preserve"> </w:t>
+      </w:r>
+      <w:r>
+        <w:rPr>
+          <w:rFonts w:ascii="JetBrains Mono" w:eastAsia="Times New Roman" w:hAnsi="JetBrains Mono" w:cs="JetBrains Mono"/>
+          <w:color w:val="BCBEC4"/>
+          <w:sz w:val="20"/>
+          <w:szCs w:val="20"/>
+          <w:lang w:eastAsia="pt-BR"/>
+        </w:rPr>
+        <w:t>{</w:t>
+      </w:r>
+      <w:r>
+        <w:rPr>
+          <w:rFonts w:ascii="JetBrains Mono" w:eastAsia="Times New Roman" w:hAnsi="JetBrains Mono" w:cs="JetBrains Mono"/>
+          <w:color w:val="BCBEC4"/>
+          <w:sz w:val="20"/>
+          <w:szCs w:val="20"/>
+          <w:lang w:eastAsia="pt-BR"/>
+        </w:rPr>
+        <w:br/>
+        <w:t xml:space="preserve">        </w:t>
+      </w:r>
+      <w:proofErr w:type="spellStart"/>
+      <w:r>
+        <w:rPr>
+          <w:rFonts w:ascii="JetBrains Mono" w:eastAsia="Times New Roman" w:hAnsi="JetBrains Mono" w:cs="JetBrains Mono"/>
+          <w:color w:val="C77DBB"/>
+          <w:sz w:val="20"/>
+          <w:szCs w:val="20"/>
+          <w:lang w:eastAsia="pt-BR"/>
+        </w:rPr>
+        <w:t>escrita</w:t>
+      </w:r>
+      <w:r>
+        <w:rPr>
+          <w:rFonts w:ascii="JetBrains Mono" w:eastAsia="Times New Roman" w:hAnsi="JetBrains Mono" w:cs="JetBrains Mono"/>
+          <w:color w:val="BCBEC4"/>
+          <w:sz w:val="20"/>
+          <w:szCs w:val="20"/>
+          <w:lang w:eastAsia="pt-BR"/>
+        </w:rPr>
+        <w:t>.delete</w:t>
+      </w:r>
+      <w:proofErr w:type="spellEnd"/>
+      <w:r>
+        <w:rPr>
+          <w:rFonts w:ascii="JetBrains Mono" w:eastAsia="Times New Roman" w:hAnsi="JetBrains Mono" w:cs="JetBrains Mono"/>
+          <w:color w:val="BCBEC4"/>
+          <w:sz w:val="20"/>
+          <w:szCs w:val="20"/>
+          <w:lang w:eastAsia="pt-BR"/>
+        </w:rPr>
+        <w:t>(</w:t>
+      </w:r>
+      <w:r>
+        <w:rPr>
+          <w:rFonts w:ascii="JetBrains Mono" w:eastAsia="Times New Roman" w:hAnsi="JetBrains Mono" w:cs="JetBrains Mono"/>
+          <w:color w:val="BCBEC4"/>
+          <w:sz w:val="20"/>
+          <w:szCs w:val="20"/>
+          <w:lang w:eastAsia="pt-BR"/>
+        </w:rPr>
+        <w:br/>
+        <w:t xml:space="preserve">            </w:t>
+      </w:r>
+      <w:r>
+        <w:rPr>
+          <w:rFonts w:ascii="JetBrains Mono" w:eastAsia="Times New Roman" w:hAnsi="JetBrains Mono" w:cs="JetBrains Mono"/>
+          <w:i/>
+          <w:iCs/>
+          <w:color w:val="5F826B"/>
+          <w:sz w:val="20"/>
+          <w:szCs w:val="20"/>
+          <w:lang w:eastAsia="pt-BR"/>
+        </w:rPr>
+        <w:t>/** Vai remover da TABELA</w:t>
+      </w:r>
+      <w:r>
+        <w:rPr>
+          <w:rFonts w:ascii="JetBrains Mono" w:eastAsia="Times New Roman" w:hAnsi="JetBrains Mono" w:cs="JetBrains Mono"/>
+          <w:i/>
+          <w:iCs/>
+          <w:color w:val="5F826B"/>
+          <w:sz w:val="20"/>
+          <w:szCs w:val="20"/>
+          <w:lang w:eastAsia="pt-BR"/>
+        </w:rPr>
+        <w:br/>
+        <w:t xml:space="preserve">             * Onde </w:t>
+      </w:r>
+      <w:proofErr w:type="spellStart"/>
+      <w:r>
+        <w:rPr>
+          <w:rFonts w:ascii="JetBrains Mono" w:eastAsia="Times New Roman" w:hAnsi="JetBrains Mono" w:cs="JetBrains Mono"/>
+          <w:i/>
+          <w:iCs/>
+          <w:color w:val="5F826B"/>
+          <w:sz w:val="20"/>
+          <w:szCs w:val="20"/>
+          <w:lang w:eastAsia="pt-BR"/>
+        </w:rPr>
+        <w:t>id_tarefa</w:t>
+      </w:r>
+      <w:proofErr w:type="spellEnd"/>
+      <w:r>
+        <w:rPr>
+          <w:rFonts w:ascii="JetBrains Mono" w:eastAsia="Times New Roman" w:hAnsi="JetBrains Mono" w:cs="JetBrains Mono"/>
+          <w:i/>
+          <w:iCs/>
+          <w:color w:val="5F826B"/>
+          <w:sz w:val="20"/>
+          <w:szCs w:val="20"/>
+          <w:lang w:eastAsia="pt-BR"/>
+        </w:rPr>
+        <w:t xml:space="preserve"> for igual a ...</w:t>
+      </w:r>
+      <w:r>
+        <w:rPr>
+          <w:rFonts w:ascii="JetBrains Mono" w:eastAsia="Times New Roman" w:hAnsi="JetBrains Mono" w:cs="JetBrains Mono"/>
+          <w:i/>
+          <w:iCs/>
+          <w:color w:val="5F826B"/>
+          <w:sz w:val="20"/>
+          <w:szCs w:val="20"/>
+          <w:lang w:eastAsia="pt-BR"/>
+        </w:rPr>
+        <w:br/>
+        <w:t xml:space="preserve">             * (</w:t>
+      </w:r>
+      <w:proofErr w:type="spellStart"/>
+      <w:r>
+        <w:rPr>
+          <w:rFonts w:ascii="JetBrains Mono" w:eastAsia="Times New Roman" w:hAnsi="JetBrains Mono" w:cs="JetBrains Mono"/>
+          <w:i/>
+          <w:iCs/>
+          <w:color w:val="5F826B"/>
+          <w:sz w:val="20"/>
+          <w:szCs w:val="20"/>
+          <w:lang w:eastAsia="pt-BR"/>
+        </w:rPr>
+        <w:t>args</w:t>
+      </w:r>
+      <w:proofErr w:type="spellEnd"/>
+      <w:r>
+        <w:rPr>
+          <w:rFonts w:ascii="JetBrains Mono" w:eastAsia="Times New Roman" w:hAnsi="JetBrains Mono" w:cs="JetBrains Mono"/>
+          <w:i/>
+          <w:iCs/>
+          <w:color w:val="5F826B"/>
+          <w:sz w:val="20"/>
+          <w:szCs w:val="20"/>
+          <w:lang w:eastAsia="pt-BR"/>
+        </w:rPr>
+        <w:t xml:space="preserve"> é onde </w:t>
+      </w:r>
+      <w:proofErr w:type="spellStart"/>
+      <w:r>
+        <w:rPr>
+          <w:rFonts w:ascii="JetBrains Mono" w:eastAsia="Times New Roman" w:hAnsi="JetBrains Mono" w:cs="JetBrains Mono"/>
+          <w:i/>
+          <w:iCs/>
+          <w:color w:val="5F826B"/>
+          <w:sz w:val="20"/>
+          <w:szCs w:val="20"/>
+          <w:lang w:eastAsia="pt-BR"/>
+        </w:rPr>
+        <w:t>esta</w:t>
+      </w:r>
+      <w:proofErr w:type="spellEnd"/>
+      <w:r>
+        <w:rPr>
+          <w:rFonts w:ascii="JetBrains Mono" w:eastAsia="Times New Roman" w:hAnsi="JetBrains Mono" w:cs="JetBrains Mono"/>
+          <w:i/>
+          <w:iCs/>
+          <w:color w:val="5F826B"/>
+          <w:sz w:val="20"/>
+          <w:szCs w:val="20"/>
+          <w:lang w:eastAsia="pt-BR"/>
+        </w:rPr>
+        <w:t xml:space="preserve"> o ID ele </w:t>
+      </w:r>
+      <w:proofErr w:type="spellStart"/>
+      <w:r>
+        <w:rPr>
+          <w:rFonts w:ascii="JetBrains Mono" w:eastAsia="Times New Roman" w:hAnsi="JetBrains Mono" w:cs="JetBrains Mono"/>
+          <w:i/>
+          <w:iCs/>
+          <w:color w:val="5F826B"/>
+          <w:sz w:val="20"/>
+          <w:szCs w:val="20"/>
+          <w:lang w:eastAsia="pt-BR"/>
+        </w:rPr>
+        <w:t>esta</w:t>
+      </w:r>
+      <w:proofErr w:type="spellEnd"/>
+      <w:r>
+        <w:rPr>
+          <w:rFonts w:ascii="JetBrains Mono" w:eastAsia="Times New Roman" w:hAnsi="JetBrains Mono" w:cs="JetBrains Mono"/>
+          <w:i/>
+          <w:iCs/>
+          <w:color w:val="5F826B"/>
+          <w:sz w:val="20"/>
+          <w:szCs w:val="20"/>
+          <w:lang w:eastAsia="pt-BR"/>
+        </w:rPr>
+        <w:t xml:space="preserve"> recebendo do </w:t>
+      </w:r>
+      <w:proofErr w:type="spellStart"/>
+      <w:r>
+        <w:rPr>
+          <w:rFonts w:ascii="JetBrains Mono" w:eastAsia="Times New Roman" w:hAnsi="JetBrains Mono" w:cs="JetBrains Mono"/>
+          <w:i/>
+          <w:iCs/>
+          <w:color w:val="5F826B"/>
+          <w:sz w:val="20"/>
+          <w:szCs w:val="20"/>
+          <w:lang w:eastAsia="pt-BR"/>
+        </w:rPr>
+        <w:t>MainActivity</w:t>
+      </w:r>
+      <w:proofErr w:type="spellEnd"/>
+      <w:r>
+        <w:rPr>
+          <w:rFonts w:ascii="JetBrains Mono" w:eastAsia="Times New Roman" w:hAnsi="JetBrains Mono" w:cs="JetBrains Mono"/>
+          <w:i/>
+          <w:iCs/>
+          <w:color w:val="5F826B"/>
+          <w:sz w:val="20"/>
+          <w:szCs w:val="20"/>
+          <w:lang w:eastAsia="pt-BR"/>
+        </w:rPr>
+        <w:t>)</w:t>
+      </w:r>
+      <w:r>
+        <w:rPr>
+          <w:rFonts w:ascii="JetBrains Mono" w:eastAsia="Times New Roman" w:hAnsi="JetBrains Mono" w:cs="JetBrains Mono"/>
+          <w:i/>
+          <w:iCs/>
+          <w:color w:val="5F826B"/>
+          <w:sz w:val="20"/>
+          <w:szCs w:val="20"/>
+          <w:lang w:eastAsia="pt-BR"/>
+        </w:rPr>
+        <w:br/>
+        <w:t xml:space="preserve">             *</w:t>
+      </w:r>
+      <w:r>
+        <w:rPr>
+          <w:rFonts w:ascii="JetBrains Mono" w:eastAsia="Times New Roman" w:hAnsi="JetBrains Mono" w:cs="JetBrains Mono"/>
+          <w:i/>
+          <w:iCs/>
+          <w:color w:val="5F826B"/>
+          <w:sz w:val="20"/>
+          <w:szCs w:val="20"/>
+          <w:lang w:eastAsia="pt-BR"/>
+        </w:rPr>
+        <w:br/>
+        <w:t xml:space="preserve">             * Agora </w:t>
+      </w:r>
+      <w:proofErr w:type="spellStart"/>
+      <w:r>
+        <w:rPr>
+          <w:rFonts w:ascii="JetBrains Mono" w:eastAsia="Times New Roman" w:hAnsi="JetBrains Mono" w:cs="JetBrains Mono"/>
+          <w:i/>
+          <w:iCs/>
+          <w:color w:val="5F826B"/>
+          <w:sz w:val="20"/>
+          <w:szCs w:val="20"/>
+          <w:lang w:eastAsia="pt-BR"/>
+        </w:rPr>
+        <w:t>apos</w:t>
+      </w:r>
+      <w:proofErr w:type="spellEnd"/>
+      <w:r>
+        <w:rPr>
+          <w:rFonts w:ascii="JetBrains Mono" w:eastAsia="Times New Roman" w:hAnsi="JetBrains Mono" w:cs="JetBrains Mono"/>
+          <w:i/>
+          <w:iCs/>
+          <w:color w:val="5F826B"/>
+          <w:sz w:val="20"/>
+          <w:szCs w:val="20"/>
+          <w:lang w:eastAsia="pt-BR"/>
+        </w:rPr>
+        <w:t xml:space="preserve"> remover precisamos usar o </w:t>
+      </w:r>
+      <w:proofErr w:type="spellStart"/>
+      <w:r>
+        <w:rPr>
+          <w:rFonts w:ascii="JetBrains Mono" w:eastAsia="Times New Roman" w:hAnsi="JetBrains Mono" w:cs="JetBrains Mono"/>
+          <w:i/>
+          <w:iCs/>
+          <w:color w:val="5F826B"/>
+          <w:sz w:val="20"/>
+          <w:szCs w:val="20"/>
+          <w:lang w:eastAsia="pt-BR"/>
+        </w:rPr>
+        <w:t>metodo</w:t>
+      </w:r>
+      <w:proofErr w:type="spellEnd"/>
+      <w:r>
+        <w:rPr>
+          <w:rFonts w:ascii="JetBrains Mono" w:eastAsia="Times New Roman" w:hAnsi="JetBrains Mono" w:cs="JetBrains Mono"/>
+          <w:i/>
+          <w:iCs/>
+          <w:color w:val="5F826B"/>
+          <w:sz w:val="20"/>
+          <w:szCs w:val="20"/>
+          <w:lang w:eastAsia="pt-BR"/>
+        </w:rPr>
+        <w:t xml:space="preserve"> para atualizar o </w:t>
+      </w:r>
+      <w:proofErr w:type="spellStart"/>
+      <w:r>
+        <w:rPr>
+          <w:rFonts w:ascii="JetBrains Mono" w:eastAsia="Times New Roman" w:hAnsi="JetBrains Mono" w:cs="JetBrains Mono"/>
+          <w:i/>
+          <w:iCs/>
+          <w:color w:val="5F826B"/>
+          <w:sz w:val="20"/>
+          <w:szCs w:val="20"/>
+          <w:lang w:eastAsia="pt-BR"/>
+        </w:rPr>
+        <w:t>recyclerView</w:t>
+      </w:r>
+      <w:proofErr w:type="spellEnd"/>
+      <w:r>
+        <w:rPr>
+          <w:rFonts w:ascii="JetBrains Mono" w:eastAsia="Times New Roman" w:hAnsi="JetBrains Mono" w:cs="JetBrains Mono"/>
+          <w:i/>
+          <w:iCs/>
+          <w:color w:val="5F826B"/>
+          <w:sz w:val="20"/>
+          <w:szCs w:val="20"/>
+          <w:lang w:eastAsia="pt-BR"/>
+        </w:rPr>
+        <w:t xml:space="preserve"> se tudo deu certo.</w:t>
+      </w:r>
+      <w:r>
+        <w:rPr>
+          <w:rFonts w:ascii="JetBrains Mono" w:eastAsia="Times New Roman" w:hAnsi="JetBrains Mono" w:cs="JetBrains Mono"/>
+          <w:i/>
+          <w:iCs/>
+          <w:color w:val="5F826B"/>
+          <w:sz w:val="20"/>
+          <w:szCs w:val="20"/>
+          <w:lang w:eastAsia="pt-BR"/>
+        </w:rPr>
+        <w:br/>
+        <w:t xml:space="preserve">             */</w:t>
+      </w:r>
+      <w:r>
+        <w:rPr>
+          <w:rFonts w:ascii="JetBrains Mono" w:eastAsia="Times New Roman" w:hAnsi="JetBrains Mono" w:cs="JetBrains Mono"/>
+          <w:i/>
+          <w:iCs/>
+          <w:color w:val="5F826B"/>
+          <w:sz w:val="20"/>
+          <w:szCs w:val="20"/>
+          <w:lang w:eastAsia="pt-BR"/>
+        </w:rPr>
+        <w:br/>
+        <w:t xml:space="preserve">            </w:t>
+      </w:r>
+      <w:proofErr w:type="spellStart"/>
+      <w:r>
+        <w:rPr>
+          <w:rFonts w:ascii="JetBrains Mono" w:eastAsia="Times New Roman" w:hAnsi="JetBrains Mono" w:cs="JetBrains Mono"/>
+          <w:color w:val="BCBEC4"/>
+          <w:sz w:val="20"/>
+          <w:szCs w:val="20"/>
+          <w:lang w:eastAsia="pt-BR"/>
+        </w:rPr>
+        <w:t>DatabaseHelper.</w:t>
+      </w:r>
+      <w:r>
+        <w:rPr>
+          <w:rFonts w:ascii="JetBrains Mono" w:eastAsia="Times New Roman" w:hAnsi="JetBrains Mono" w:cs="JetBrains Mono"/>
+          <w:color w:val="C77DBB"/>
+          <w:sz w:val="20"/>
+          <w:szCs w:val="20"/>
+          <w:lang w:eastAsia="pt-BR"/>
+        </w:rPr>
+        <w:t>NOME_TABELA_TAREFAS</w:t>
+      </w:r>
+      <w:proofErr w:type="spellEnd"/>
+      <w:r>
+        <w:rPr>
+          <w:rFonts w:ascii="JetBrains Mono" w:eastAsia="Times New Roman" w:hAnsi="JetBrains Mono" w:cs="JetBrains Mono"/>
+          <w:color w:val="BCBEC4"/>
+          <w:sz w:val="20"/>
+          <w:szCs w:val="20"/>
+          <w:lang w:eastAsia="pt-BR"/>
+        </w:rPr>
+        <w:t>,</w:t>
+      </w:r>
+      <w:r>
+        <w:rPr>
+          <w:rFonts w:ascii="JetBrains Mono" w:eastAsia="Times New Roman" w:hAnsi="JetBrains Mono" w:cs="JetBrains Mono"/>
+          <w:color w:val="BCBEC4"/>
+          <w:sz w:val="20"/>
+          <w:szCs w:val="20"/>
+          <w:lang w:eastAsia="pt-BR"/>
+        </w:rPr>
+        <w:br/>
+        <w:t xml:space="preserve">            </w:t>
+      </w:r>
+      <w:r>
+        <w:rPr>
+          <w:rFonts w:ascii="JetBrains Mono" w:eastAsia="Times New Roman" w:hAnsi="JetBrains Mono" w:cs="JetBrains Mono"/>
+          <w:color w:val="6AAB73"/>
+          <w:sz w:val="20"/>
+          <w:szCs w:val="20"/>
+          <w:lang w:eastAsia="pt-BR"/>
+        </w:rPr>
+        <w:t>"</w:t>
+      </w:r>
+      <w:r>
+        <w:rPr>
+          <w:rFonts w:ascii="JetBrains Mono" w:eastAsia="Times New Roman" w:hAnsi="JetBrains Mono" w:cs="JetBrains Mono"/>
+          <w:color w:val="CF8E6D"/>
+          <w:sz w:val="20"/>
+          <w:szCs w:val="20"/>
+          <w:lang w:eastAsia="pt-BR"/>
+        </w:rPr>
+        <w:t>${</w:t>
+      </w:r>
+      <w:proofErr w:type="spellStart"/>
+      <w:r>
+        <w:rPr>
+          <w:rFonts w:ascii="JetBrains Mono" w:eastAsia="Times New Roman" w:hAnsi="JetBrains Mono" w:cs="JetBrains Mono"/>
+          <w:color w:val="BCBEC4"/>
+          <w:sz w:val="20"/>
+          <w:szCs w:val="20"/>
+          <w:lang w:eastAsia="pt-BR"/>
+        </w:rPr>
+        <w:t>DatabaseHelper.</w:t>
+      </w:r>
+      <w:r>
+        <w:rPr>
+          <w:rFonts w:ascii="JetBrains Mono" w:eastAsia="Times New Roman" w:hAnsi="JetBrains Mono" w:cs="JetBrains Mono"/>
+          <w:color w:val="C77DBB"/>
+          <w:sz w:val="20"/>
+          <w:szCs w:val="20"/>
+          <w:lang w:eastAsia="pt-BR"/>
+        </w:rPr>
+        <w:t>COLUNA_ID_TAREFA</w:t>
+      </w:r>
+      <w:proofErr w:type="spellEnd"/>
+      <w:r>
+        <w:rPr>
+          <w:rFonts w:ascii="JetBrains Mono" w:eastAsia="Times New Roman" w:hAnsi="JetBrains Mono" w:cs="JetBrains Mono"/>
+          <w:color w:val="CF8E6D"/>
+          <w:sz w:val="20"/>
+          <w:szCs w:val="20"/>
+          <w:lang w:eastAsia="pt-BR"/>
+        </w:rPr>
+        <w:t>}</w:t>
+      </w:r>
+      <w:r>
+        <w:rPr>
+          <w:rFonts w:ascii="JetBrains Mono" w:eastAsia="Times New Roman" w:hAnsi="JetBrains Mono" w:cs="JetBrains Mono"/>
+          <w:color w:val="6AAB73"/>
+          <w:sz w:val="20"/>
+          <w:szCs w:val="20"/>
+          <w:lang w:eastAsia="pt-BR"/>
+        </w:rPr>
+        <w:t xml:space="preserve"> = ?"</w:t>
+      </w:r>
+      <w:r>
+        <w:rPr>
+          <w:rFonts w:ascii="JetBrains Mono" w:eastAsia="Times New Roman" w:hAnsi="JetBrains Mono" w:cs="JetBrains Mono"/>
+          <w:color w:val="BCBEC4"/>
+          <w:sz w:val="20"/>
+          <w:szCs w:val="20"/>
+          <w:lang w:eastAsia="pt-BR"/>
+        </w:rPr>
+        <w:t>,</w:t>
+      </w:r>
+      <w:r>
+        <w:rPr>
+          <w:rFonts w:ascii="JetBrains Mono" w:eastAsia="Times New Roman" w:hAnsi="JetBrains Mono" w:cs="JetBrains Mono"/>
+          <w:color w:val="BCBEC4"/>
+          <w:sz w:val="20"/>
+          <w:szCs w:val="20"/>
+          <w:lang w:eastAsia="pt-BR"/>
+        </w:rPr>
+        <w:br/>
+        <w:t xml:space="preserve">            </w:t>
+      </w:r>
+      <w:proofErr w:type="spellStart"/>
+      <w:r>
+        <w:rPr>
+          <w:rFonts w:ascii="JetBrains Mono" w:eastAsia="Times New Roman" w:hAnsi="JetBrains Mono" w:cs="JetBrains Mono"/>
+          <w:color w:val="BCBEC4"/>
+          <w:sz w:val="20"/>
+          <w:szCs w:val="20"/>
+          <w:lang w:eastAsia="pt-BR"/>
+        </w:rPr>
+        <w:t>args</w:t>
+      </w:r>
+      <w:proofErr w:type="spellEnd"/>
+      <w:r>
+        <w:rPr>
+          <w:rFonts w:ascii="JetBrains Mono" w:eastAsia="Times New Roman" w:hAnsi="JetBrains Mono" w:cs="JetBrains Mono"/>
+          <w:color w:val="BCBEC4"/>
+          <w:sz w:val="20"/>
+          <w:szCs w:val="20"/>
+          <w:lang w:eastAsia="pt-BR"/>
+        </w:rPr>
+        <w:br/>
+        <w:t xml:space="preserve">        )</w:t>
+      </w:r>
+      <w:r>
+        <w:rPr>
+          <w:rFonts w:ascii="JetBrains Mono" w:eastAsia="Times New Roman" w:hAnsi="JetBrains Mono" w:cs="JetBrains Mono"/>
+          <w:color w:val="BCBEC4"/>
+          <w:sz w:val="20"/>
+          <w:szCs w:val="20"/>
+          <w:lang w:eastAsia="pt-BR"/>
+        </w:rPr>
+        <w:br/>
+      </w:r>
+      <w:r>
+        <w:rPr>
+          <w:rFonts w:ascii="JetBrains Mono" w:eastAsia="Times New Roman" w:hAnsi="JetBrains Mono" w:cs="JetBrains Mono"/>
+          <w:color w:val="BCBEC4"/>
+          <w:sz w:val="20"/>
+          <w:szCs w:val="20"/>
+          <w:lang w:eastAsia="pt-BR"/>
+        </w:rPr>
+        <w:lastRenderedPageBreak/>
+        <w:t xml:space="preserve">        </w:t>
+      </w:r>
+      <w:proofErr w:type="spellStart"/>
+      <w:r>
+        <w:rPr>
+          <w:rFonts w:ascii="JetBrains Mono" w:eastAsia="Times New Roman" w:hAnsi="JetBrains Mono" w:cs="JetBrains Mono"/>
+          <w:color w:val="BCBEC4"/>
+          <w:sz w:val="20"/>
+          <w:szCs w:val="20"/>
+          <w:lang w:eastAsia="pt-BR"/>
+        </w:rPr>
+        <w:t>Log.i</w:t>
+      </w:r>
+      <w:proofErr w:type="spellEnd"/>
+      <w:r>
+        <w:rPr>
+          <w:rFonts w:ascii="JetBrains Mono" w:eastAsia="Times New Roman" w:hAnsi="JetBrains Mono" w:cs="JetBrains Mono"/>
+          <w:color w:val="BCBEC4"/>
+          <w:sz w:val="20"/>
+          <w:szCs w:val="20"/>
+          <w:lang w:eastAsia="pt-BR"/>
+        </w:rPr>
+        <w:t>(</w:t>
+      </w:r>
+      <w:r>
+        <w:rPr>
+          <w:rFonts w:ascii="JetBrains Mono" w:eastAsia="Times New Roman" w:hAnsi="JetBrains Mono" w:cs="JetBrains Mono"/>
+          <w:color w:val="6AAB73"/>
+          <w:sz w:val="20"/>
+          <w:szCs w:val="20"/>
+          <w:lang w:eastAsia="pt-BR"/>
+        </w:rPr>
+        <w:t>"</w:t>
+      </w:r>
+      <w:proofErr w:type="spellStart"/>
+      <w:r>
+        <w:rPr>
+          <w:rFonts w:ascii="JetBrains Mono" w:eastAsia="Times New Roman" w:hAnsi="JetBrains Mono" w:cs="JetBrains Mono"/>
+          <w:color w:val="6AAB73"/>
+          <w:sz w:val="20"/>
+          <w:szCs w:val="20"/>
+          <w:lang w:eastAsia="pt-BR"/>
+        </w:rPr>
+        <w:t>info_db</w:t>
+      </w:r>
+      <w:proofErr w:type="spellEnd"/>
+      <w:r>
+        <w:rPr>
+          <w:rFonts w:ascii="JetBrains Mono" w:eastAsia="Times New Roman" w:hAnsi="JetBrains Mono" w:cs="JetBrains Mono"/>
+          <w:color w:val="6AAB73"/>
+          <w:sz w:val="20"/>
+          <w:szCs w:val="20"/>
+          <w:lang w:eastAsia="pt-BR"/>
+        </w:rPr>
+        <w:t>"</w:t>
+      </w:r>
+      <w:r>
+        <w:rPr>
+          <w:rFonts w:ascii="JetBrains Mono" w:eastAsia="Times New Roman" w:hAnsi="JetBrains Mono" w:cs="JetBrains Mono"/>
+          <w:color w:val="BCBEC4"/>
+          <w:sz w:val="20"/>
+          <w:szCs w:val="20"/>
+          <w:lang w:eastAsia="pt-BR"/>
+        </w:rPr>
+        <w:t xml:space="preserve">, </w:t>
+      </w:r>
+      <w:r>
+        <w:rPr>
+          <w:rFonts w:ascii="JetBrains Mono" w:eastAsia="Times New Roman" w:hAnsi="JetBrains Mono" w:cs="JetBrains Mono"/>
+          <w:color w:val="6AAB73"/>
+          <w:sz w:val="20"/>
+          <w:szCs w:val="20"/>
+          <w:lang w:eastAsia="pt-BR"/>
+        </w:rPr>
+        <w:t>"Sucesso ao remover tarefa!"</w:t>
+      </w:r>
+      <w:r>
+        <w:rPr>
+          <w:rFonts w:ascii="JetBrains Mono" w:eastAsia="Times New Roman" w:hAnsi="JetBrains Mono" w:cs="JetBrains Mono"/>
+          <w:color w:val="BCBEC4"/>
+          <w:sz w:val="20"/>
+          <w:szCs w:val="20"/>
+          <w:lang w:eastAsia="pt-BR"/>
+        </w:rPr>
+        <w:t>)</w:t>
+      </w:r>
+      <w:r>
+        <w:rPr>
+          <w:rFonts w:ascii="JetBrains Mono" w:eastAsia="Times New Roman" w:hAnsi="JetBrains Mono" w:cs="JetBrains Mono"/>
+          <w:color w:val="BCBEC4"/>
+          <w:sz w:val="20"/>
+          <w:szCs w:val="20"/>
+          <w:lang w:eastAsia="pt-BR"/>
+        </w:rPr>
+        <w:br/>
+        <w:t xml:space="preserve">    }</w:t>
+      </w:r>
+      <w:r>
+        <w:rPr>
+          <w:rFonts w:ascii="JetBrains Mono" w:eastAsia="Times New Roman" w:hAnsi="JetBrains Mono" w:cs="JetBrains Mono"/>
+          <w:color w:val="CF8E6D"/>
+          <w:sz w:val="20"/>
+          <w:szCs w:val="20"/>
+          <w:lang w:eastAsia="pt-BR"/>
+        </w:rPr>
+        <w:t xml:space="preserve">catch </w:t>
+      </w:r>
+      <w:r>
+        <w:rPr>
+          <w:rFonts w:ascii="JetBrains Mono" w:eastAsia="Times New Roman" w:hAnsi="JetBrains Mono" w:cs="JetBrains Mono"/>
+          <w:color w:val="BCBEC4"/>
+          <w:sz w:val="20"/>
+          <w:szCs w:val="20"/>
+          <w:lang w:eastAsia="pt-BR"/>
+        </w:rPr>
+        <w:t xml:space="preserve">(e: </w:t>
+      </w:r>
+      <w:proofErr w:type="spellStart"/>
+      <w:r>
+        <w:rPr>
+          <w:rFonts w:ascii="JetBrains Mono" w:eastAsia="Times New Roman" w:hAnsi="JetBrains Mono" w:cs="JetBrains Mono"/>
+          <w:color w:val="BCBEC4"/>
+          <w:sz w:val="20"/>
+          <w:szCs w:val="20"/>
+          <w:lang w:eastAsia="pt-BR"/>
+        </w:rPr>
+        <w:t>Exception</w:t>
+      </w:r>
+      <w:proofErr w:type="spellEnd"/>
+      <w:r>
+        <w:rPr>
+          <w:rFonts w:ascii="JetBrains Mono" w:eastAsia="Times New Roman" w:hAnsi="JetBrains Mono" w:cs="JetBrains Mono"/>
+          <w:color w:val="BCBEC4"/>
+          <w:sz w:val="20"/>
+          <w:szCs w:val="20"/>
+          <w:lang w:eastAsia="pt-BR"/>
+        </w:rPr>
+        <w:t>) {</w:t>
+      </w:r>
+      <w:r>
+        <w:rPr>
+          <w:rFonts w:ascii="JetBrains Mono" w:eastAsia="Times New Roman" w:hAnsi="JetBrains Mono" w:cs="JetBrains Mono"/>
+          <w:color w:val="BCBEC4"/>
+          <w:sz w:val="20"/>
+          <w:szCs w:val="20"/>
+          <w:lang w:eastAsia="pt-BR"/>
+        </w:rPr>
+        <w:br/>
+        <w:t xml:space="preserve">        </w:t>
+      </w:r>
+      <w:proofErr w:type="spellStart"/>
+      <w:r>
+        <w:rPr>
+          <w:rFonts w:ascii="JetBrains Mono" w:eastAsia="Times New Roman" w:hAnsi="JetBrains Mono" w:cs="JetBrains Mono"/>
+          <w:color w:val="BCBEC4"/>
+          <w:sz w:val="20"/>
+          <w:szCs w:val="20"/>
+          <w:lang w:eastAsia="pt-BR"/>
+        </w:rPr>
+        <w:t>e.printStackTrace</w:t>
+      </w:r>
+      <w:proofErr w:type="spellEnd"/>
+      <w:r>
+        <w:rPr>
+          <w:rFonts w:ascii="JetBrains Mono" w:eastAsia="Times New Roman" w:hAnsi="JetBrains Mono" w:cs="JetBrains Mono"/>
+          <w:color w:val="BCBEC4"/>
+          <w:sz w:val="20"/>
+          <w:szCs w:val="20"/>
+          <w:lang w:eastAsia="pt-BR"/>
+        </w:rPr>
+        <w:t>()</w:t>
+      </w:r>
+      <w:r>
+        <w:rPr>
+          <w:rFonts w:ascii="JetBrains Mono" w:eastAsia="Times New Roman" w:hAnsi="JetBrains Mono" w:cs="JetBrains Mono"/>
+          <w:color w:val="BCBEC4"/>
+          <w:sz w:val="20"/>
+          <w:szCs w:val="20"/>
+          <w:lang w:eastAsia="pt-BR"/>
+        </w:rPr>
+        <w:br/>
+        <w:t xml:space="preserve">        </w:t>
+      </w:r>
+      <w:proofErr w:type="spellStart"/>
+      <w:r>
+        <w:rPr>
+          <w:rFonts w:ascii="JetBrains Mono" w:eastAsia="Times New Roman" w:hAnsi="JetBrains Mono" w:cs="JetBrains Mono"/>
+          <w:color w:val="BCBEC4"/>
+          <w:sz w:val="20"/>
+          <w:szCs w:val="20"/>
+          <w:lang w:eastAsia="pt-BR"/>
+        </w:rPr>
+        <w:t>Log.i</w:t>
+      </w:r>
+      <w:proofErr w:type="spellEnd"/>
+      <w:r>
+        <w:rPr>
+          <w:rFonts w:ascii="JetBrains Mono" w:eastAsia="Times New Roman" w:hAnsi="JetBrains Mono" w:cs="JetBrains Mono"/>
+          <w:color w:val="BCBEC4"/>
+          <w:sz w:val="20"/>
+          <w:szCs w:val="20"/>
+          <w:lang w:eastAsia="pt-BR"/>
+        </w:rPr>
+        <w:t>(</w:t>
+      </w:r>
+      <w:r>
+        <w:rPr>
+          <w:rFonts w:ascii="JetBrains Mono" w:eastAsia="Times New Roman" w:hAnsi="JetBrains Mono" w:cs="JetBrains Mono"/>
+          <w:color w:val="6AAB73"/>
+          <w:sz w:val="20"/>
+          <w:szCs w:val="20"/>
+          <w:lang w:eastAsia="pt-BR"/>
+        </w:rPr>
+        <w:t>"</w:t>
+      </w:r>
+      <w:proofErr w:type="spellStart"/>
+      <w:r>
+        <w:rPr>
+          <w:rFonts w:ascii="JetBrains Mono" w:eastAsia="Times New Roman" w:hAnsi="JetBrains Mono" w:cs="JetBrains Mono"/>
+          <w:color w:val="6AAB73"/>
+          <w:sz w:val="20"/>
+          <w:szCs w:val="20"/>
+          <w:lang w:eastAsia="pt-BR"/>
+        </w:rPr>
+        <w:t>info_db</w:t>
+      </w:r>
+      <w:proofErr w:type="spellEnd"/>
+      <w:r>
+        <w:rPr>
+          <w:rFonts w:ascii="JetBrains Mono" w:eastAsia="Times New Roman" w:hAnsi="JetBrains Mono" w:cs="JetBrains Mono"/>
+          <w:color w:val="6AAB73"/>
+          <w:sz w:val="20"/>
+          <w:szCs w:val="20"/>
+          <w:lang w:eastAsia="pt-BR"/>
+        </w:rPr>
+        <w:t>"</w:t>
+      </w:r>
+      <w:r>
+        <w:rPr>
+          <w:rFonts w:ascii="JetBrains Mono" w:eastAsia="Times New Roman" w:hAnsi="JetBrains Mono" w:cs="JetBrains Mono"/>
+          <w:color w:val="BCBEC4"/>
+          <w:sz w:val="20"/>
+          <w:szCs w:val="20"/>
+          <w:lang w:eastAsia="pt-BR"/>
+        </w:rPr>
+        <w:t xml:space="preserve">, </w:t>
+      </w:r>
+      <w:r>
+        <w:rPr>
+          <w:rFonts w:ascii="JetBrains Mono" w:eastAsia="Times New Roman" w:hAnsi="JetBrains Mono" w:cs="JetBrains Mono"/>
+          <w:color w:val="6AAB73"/>
+          <w:sz w:val="20"/>
+          <w:szCs w:val="20"/>
+          <w:lang w:eastAsia="pt-BR"/>
+        </w:rPr>
+        <w:t>"Erro ao remover tarefa!"</w:t>
+      </w:r>
+      <w:r>
+        <w:rPr>
+          <w:rFonts w:ascii="JetBrains Mono" w:eastAsia="Times New Roman" w:hAnsi="JetBrains Mono" w:cs="JetBrains Mono"/>
+          <w:color w:val="BCBEC4"/>
+          <w:sz w:val="20"/>
+          <w:szCs w:val="20"/>
+          <w:lang w:eastAsia="pt-BR"/>
+        </w:rPr>
+        <w:t>)</w:t>
+      </w:r>
+      <w:r>
+        <w:rPr>
+          <w:rFonts w:ascii="JetBrains Mono" w:eastAsia="Times New Roman" w:hAnsi="JetBrains Mono" w:cs="JetBrains Mono"/>
+          <w:color w:val="BCBEC4"/>
+          <w:sz w:val="20"/>
+          <w:szCs w:val="20"/>
+          <w:lang w:eastAsia="pt-BR"/>
+        </w:rPr>
+        <w:br/>
+        <w:t xml:space="preserve">        </w:t>
+      </w:r>
+      <w:proofErr w:type="spellStart"/>
+      <w:r>
+        <w:rPr>
+          <w:rFonts w:ascii="JetBrains Mono" w:eastAsia="Times New Roman" w:hAnsi="JetBrains Mono" w:cs="JetBrains Mono"/>
+          <w:color w:val="CF8E6D"/>
+          <w:sz w:val="20"/>
+          <w:szCs w:val="20"/>
+          <w:lang w:eastAsia="pt-BR"/>
+        </w:rPr>
+        <w:t>return</w:t>
+      </w:r>
+      <w:proofErr w:type="spellEnd"/>
+      <w:r>
+        <w:rPr>
+          <w:rFonts w:ascii="JetBrains Mono" w:eastAsia="Times New Roman" w:hAnsi="JetBrains Mono" w:cs="JetBrains Mono"/>
+          <w:color w:val="CF8E6D"/>
+          <w:sz w:val="20"/>
+          <w:szCs w:val="20"/>
+          <w:lang w:eastAsia="pt-BR"/>
+        </w:rPr>
+        <w:t xml:space="preserve"> false</w:t>
+      </w:r>
+      <w:r>
+        <w:rPr>
+          <w:rFonts w:ascii="JetBrains Mono" w:eastAsia="Times New Roman" w:hAnsi="JetBrains Mono" w:cs="JetBrains Mono"/>
+          <w:color w:val="CF8E6D"/>
+          <w:sz w:val="20"/>
+          <w:szCs w:val="20"/>
+          <w:lang w:eastAsia="pt-BR"/>
+        </w:rPr>
+        <w:br/>
+        <w:t xml:space="preserve">    </w:t>
+      </w:r>
+      <w:r>
+        <w:rPr>
+          <w:rFonts w:ascii="JetBrains Mono" w:eastAsia="Times New Roman" w:hAnsi="JetBrains Mono" w:cs="JetBrains Mono"/>
+          <w:color w:val="BCBEC4"/>
+          <w:sz w:val="20"/>
+          <w:szCs w:val="20"/>
+          <w:lang w:eastAsia="pt-BR"/>
+        </w:rPr>
+        <w:t>}</w:t>
+      </w:r>
+      <w:r>
+        <w:rPr>
+          <w:rFonts w:ascii="JetBrains Mono" w:eastAsia="Times New Roman" w:hAnsi="JetBrains Mono" w:cs="JetBrains Mono"/>
+          <w:color w:val="BCBEC4"/>
+          <w:sz w:val="20"/>
+          <w:szCs w:val="20"/>
+          <w:lang w:eastAsia="pt-BR"/>
+        </w:rPr>
+        <w:br/>
+      </w:r>
+      <w:r>
+        <w:rPr>
+          <w:rFonts w:ascii="JetBrains Mono" w:eastAsia="Times New Roman" w:hAnsi="JetBrains Mono" w:cs="JetBrains Mono"/>
+          <w:color w:val="BCBEC4"/>
+          <w:sz w:val="20"/>
+          <w:szCs w:val="20"/>
+          <w:lang w:eastAsia="pt-BR"/>
+        </w:rPr>
+        <w:br/>
+        <w:t xml:space="preserve">    </w:t>
+      </w:r>
+      <w:proofErr w:type="spellStart"/>
+      <w:r>
+        <w:rPr>
+          <w:rFonts w:ascii="JetBrains Mono" w:eastAsia="Times New Roman" w:hAnsi="JetBrains Mono" w:cs="JetBrains Mono"/>
+          <w:color w:val="CF8E6D"/>
+          <w:sz w:val="20"/>
+          <w:szCs w:val="20"/>
+          <w:lang w:eastAsia="pt-BR"/>
+        </w:rPr>
+        <w:t>return</w:t>
+      </w:r>
+      <w:proofErr w:type="spellEnd"/>
+      <w:r>
+        <w:rPr>
+          <w:rFonts w:ascii="JetBrains Mono" w:eastAsia="Times New Roman" w:hAnsi="JetBrains Mono" w:cs="JetBrains Mono"/>
+          <w:color w:val="CF8E6D"/>
+          <w:sz w:val="20"/>
+          <w:szCs w:val="20"/>
+          <w:lang w:eastAsia="pt-BR"/>
+        </w:rPr>
+        <w:t xml:space="preserve"> </w:t>
+      </w:r>
+      <w:proofErr w:type="spellStart"/>
+      <w:r>
+        <w:rPr>
+          <w:rFonts w:ascii="JetBrains Mono" w:eastAsia="Times New Roman" w:hAnsi="JetBrains Mono" w:cs="JetBrains Mono"/>
+          <w:color w:val="CF8E6D"/>
+          <w:sz w:val="20"/>
+          <w:szCs w:val="20"/>
+          <w:lang w:eastAsia="pt-BR"/>
+        </w:rPr>
+        <w:t>true</w:t>
+      </w:r>
+      <w:proofErr w:type="spellEnd"/>
+      <w:r>
+        <w:rPr>
+          <w:rFonts w:ascii="JetBrains Mono" w:eastAsia="Times New Roman" w:hAnsi="JetBrains Mono" w:cs="JetBrains Mono"/>
+          <w:color w:val="CF8E6D"/>
+          <w:sz w:val="20"/>
+          <w:szCs w:val="20"/>
+          <w:lang w:eastAsia="pt-BR"/>
+        </w:rPr>
+        <w:br/>
+      </w:r>
+      <w:r>
+        <w:rPr>
+          <w:rFonts w:ascii="JetBrains Mono" w:eastAsia="Times New Roman" w:hAnsi="JetBrains Mono" w:cs="JetBrains Mono"/>
+          <w:color w:val="BCBEC4"/>
+          <w:sz w:val="20"/>
+          <w:szCs w:val="20"/>
+          <w:lang w:eastAsia="pt-BR"/>
+        </w:rPr>
+        <w:t>}</w:t>
+      </w:r>
+    </w:p>
+    <w:p/>
+    <w:p>
+      <w:pPr>
+        <w:pStyle w:val="Ttulo2"/>
+      </w:pPr>
+      <w:r>
+        <w:t xml:space="preserve">6 colocando o </w:t>
+      </w:r>
+      <w:proofErr w:type="spellStart"/>
+      <w:r>
+        <w:t>toast</w:t>
+      </w:r>
+      <w:proofErr w:type="spellEnd"/>
+      <w:r>
+        <w:t xml:space="preserve"> para confirmar que a tarefa foi removida</w:t>
+      </w:r>
+    </w:p>
+    <w:p>
+      <w:r>
+        <w:t xml:space="preserve">Colocamos para exibir o </w:t>
+      </w:r>
+      <w:proofErr w:type="spellStart"/>
+      <w:r>
+        <w:t>toast</w:t>
+      </w:r>
+      <w:proofErr w:type="spellEnd"/>
+      <w:r>
+        <w:t xml:space="preserve"> apenas se o usuário clicar em SIM dentro do </w:t>
+      </w:r>
+      <w:proofErr w:type="spellStart"/>
+      <w:r>
+        <w:t>AlertDialog</w:t>
+      </w:r>
+      <w:proofErr w:type="spellEnd"/>
+    </w:p>
+    <w:p>
+      <w:r>
+        <w:t xml:space="preserve">Esse método </w:t>
+      </w:r>
+      <w:proofErr w:type="spellStart"/>
+      <w:r>
+        <w:t>esta</w:t>
+      </w:r>
+      <w:proofErr w:type="spellEnd"/>
+      <w:r>
+        <w:t xml:space="preserve"> dentro do </w:t>
+      </w:r>
+      <w:proofErr w:type="spellStart"/>
+      <w:r>
+        <w:t>MainActivity</w:t>
+      </w:r>
+      <w:proofErr w:type="spellEnd"/>
+    </w:p>
+    <w:p>
+      <w:pPr>
+        <w:shd w:val="clear" w:color="auto" w:fill="1E1F22"/>
+        <w:tabs>
+          <w:tab w:val="left" w:pos="916"/>
+          <w:tab w:val="left" w:pos="1832"/>
+          <w:tab w:val="left" w:pos="2748"/>
+          <w:tab w:val="left" w:pos="3664"/>
+          <w:tab w:val="left" w:pos="4580"/>
+          <w:tab w:val="left" w:pos="5496"/>
+          <w:tab w:val="left" w:pos="6412"/>
+          <w:tab w:val="left" w:pos="7328"/>
+          <w:tab w:val="left" w:pos="8244"/>
+          <w:tab w:val="left" w:pos="9160"/>
+          <w:tab w:val="left" w:pos="10076"/>
+          <w:tab w:val="left" w:pos="10992"/>
+          <w:tab w:val="left" w:pos="11908"/>
+          <w:tab w:val="left" w:pos="12824"/>
+          <w:tab w:val="left" w:pos="13740"/>
+          <w:tab w:val="left" w:pos="14656"/>
+        </w:tabs>
+        <w:spacing w:after="0" w:line="240" w:lineRule="auto"/>
+        <w:rPr>
+          <w:rFonts w:ascii="JetBrains Mono" w:eastAsia="Times New Roman" w:hAnsi="JetBrains Mono" w:cs="JetBrains Mono"/>
+          <w:color w:val="BCBEC4"/>
+          <w:sz w:val="20"/>
+          <w:szCs w:val="20"/>
+          <w:lang w:eastAsia="pt-BR"/>
+        </w:rPr>
+      </w:pPr>
+      <w:proofErr w:type="spellStart"/>
+      <w:r>
+        <w:rPr>
+          <w:rFonts w:ascii="JetBrains Mono" w:eastAsia="Times New Roman" w:hAnsi="JetBrains Mono" w:cs="JetBrains Mono"/>
+          <w:color w:val="BCBEC4"/>
+          <w:sz w:val="20"/>
+          <w:szCs w:val="20"/>
+          <w:lang w:eastAsia="pt-BR"/>
+        </w:rPr>
+        <w:t>alertDialog.setPositiveButton</w:t>
+      </w:r>
+      <w:proofErr w:type="spellEnd"/>
+      <w:r>
+        <w:rPr>
+          <w:rFonts w:ascii="JetBrains Mono" w:eastAsia="Times New Roman" w:hAnsi="JetBrains Mono" w:cs="JetBrains Mono"/>
+          <w:color w:val="BCBEC4"/>
+          <w:sz w:val="20"/>
+          <w:szCs w:val="20"/>
+          <w:lang w:eastAsia="pt-BR"/>
+        </w:rPr>
+        <w:t>(</w:t>
+      </w:r>
+      <w:r>
+        <w:rPr>
+          <w:rFonts w:ascii="JetBrains Mono" w:eastAsia="Times New Roman" w:hAnsi="JetBrains Mono" w:cs="JetBrains Mono"/>
+          <w:color w:val="6AAB73"/>
+          <w:sz w:val="20"/>
+          <w:szCs w:val="20"/>
+          <w:lang w:eastAsia="pt-BR"/>
+        </w:rPr>
+        <w:t>"Sim"</w:t>
+      </w:r>
+      <w:r>
+        <w:rPr>
+          <w:rFonts w:ascii="JetBrains Mono" w:eastAsia="Times New Roman" w:hAnsi="JetBrains Mono" w:cs="JetBrains Mono"/>
+          <w:color w:val="BCBEC4"/>
+          <w:sz w:val="20"/>
+          <w:szCs w:val="20"/>
+          <w:lang w:eastAsia="pt-BR"/>
+        </w:rPr>
+        <w:t xml:space="preserve">) </w:t>
+      </w:r>
+      <w:r>
+        <w:rPr>
+          <w:rFonts w:ascii="JetBrains Mono" w:eastAsia="Times New Roman" w:hAnsi="JetBrains Mono" w:cs="JetBrains Mono"/>
+          <w:b/>
+          <w:bCs/>
+          <w:color w:val="BCBEC4"/>
+          <w:sz w:val="20"/>
+          <w:szCs w:val="20"/>
+          <w:lang w:eastAsia="pt-BR"/>
+        </w:rPr>
+        <w:t xml:space="preserve">{ </w:t>
+      </w:r>
+      <w:r>
+        <w:rPr>
+          <w:rFonts w:ascii="JetBrains Mono" w:eastAsia="Times New Roman" w:hAnsi="JetBrains Mono" w:cs="JetBrains Mono"/>
+          <w:color w:val="BCBEC4"/>
+          <w:sz w:val="20"/>
+          <w:szCs w:val="20"/>
+          <w:lang w:eastAsia="pt-BR"/>
+        </w:rPr>
+        <w:t xml:space="preserve">_, _ </w:t>
+      </w:r>
+      <w:r>
+        <w:rPr>
+          <w:rFonts w:ascii="JetBrains Mono" w:eastAsia="Times New Roman" w:hAnsi="JetBrains Mono" w:cs="JetBrains Mono"/>
+          <w:b/>
+          <w:bCs/>
+          <w:color w:val="BCBEC4"/>
+          <w:sz w:val="20"/>
+          <w:szCs w:val="20"/>
+          <w:lang w:eastAsia="pt-BR"/>
+        </w:rPr>
+        <w:t>-&gt;</w:t>
+      </w:r>
+      <w:r>
+        <w:rPr>
+          <w:rFonts w:ascii="JetBrains Mono" w:eastAsia="Times New Roman" w:hAnsi="JetBrains Mono" w:cs="JetBrains Mono"/>
+          <w:b/>
+          <w:bCs/>
+          <w:color w:val="BCBEC4"/>
+          <w:sz w:val="20"/>
+          <w:szCs w:val="20"/>
+          <w:lang w:eastAsia="pt-BR"/>
+        </w:rPr>
+        <w:br/>
+      </w:r>
+      <w:r>
+        <w:rPr>
+          <w:rFonts w:ascii="JetBrains Mono" w:eastAsia="Times New Roman" w:hAnsi="JetBrains Mono" w:cs="JetBrains Mono"/>
+          <w:b/>
+          <w:bCs/>
+          <w:color w:val="BCBEC4"/>
+          <w:sz w:val="20"/>
+          <w:szCs w:val="20"/>
+          <w:lang w:eastAsia="pt-BR"/>
+        </w:rPr>
+        <w:br/>
+        <w:t xml:space="preserve">    </w:t>
+      </w:r>
+      <w:r>
+        <w:rPr>
+          <w:rFonts w:ascii="JetBrains Mono" w:eastAsia="Times New Roman" w:hAnsi="JetBrains Mono" w:cs="JetBrains Mono"/>
+          <w:color w:val="CF8E6D"/>
+          <w:sz w:val="20"/>
+          <w:szCs w:val="20"/>
+          <w:lang w:eastAsia="pt-BR"/>
+        </w:rPr>
+        <w:t xml:space="preserve">val </w:t>
+      </w:r>
+      <w:proofErr w:type="spellStart"/>
+      <w:r>
+        <w:rPr>
+          <w:rFonts w:ascii="JetBrains Mono" w:eastAsia="Times New Roman" w:hAnsi="JetBrains Mono" w:cs="JetBrains Mono"/>
+          <w:color w:val="BCBEC4"/>
+          <w:sz w:val="20"/>
+          <w:szCs w:val="20"/>
+          <w:lang w:eastAsia="pt-BR"/>
+        </w:rPr>
+        <w:t>tarefaDAO</w:t>
+      </w:r>
+      <w:proofErr w:type="spellEnd"/>
+      <w:r>
+        <w:rPr>
+          <w:rFonts w:ascii="JetBrains Mono" w:eastAsia="Times New Roman" w:hAnsi="JetBrains Mono" w:cs="JetBrains Mono"/>
+          <w:color w:val="BCBEC4"/>
+          <w:sz w:val="20"/>
+          <w:szCs w:val="20"/>
+          <w:lang w:eastAsia="pt-BR"/>
+        </w:rPr>
+        <w:t xml:space="preserve"> = </w:t>
+      </w:r>
+      <w:proofErr w:type="spellStart"/>
+      <w:r>
+        <w:rPr>
+          <w:rFonts w:ascii="JetBrains Mono" w:eastAsia="Times New Roman" w:hAnsi="JetBrains Mono" w:cs="JetBrains Mono"/>
+          <w:color w:val="BCBEC4"/>
+          <w:sz w:val="20"/>
+          <w:szCs w:val="20"/>
+          <w:lang w:eastAsia="pt-BR"/>
+        </w:rPr>
+        <w:t>TarefaDAO</w:t>
+      </w:r>
+      <w:proofErr w:type="spellEnd"/>
+      <w:r>
+        <w:rPr>
+          <w:rFonts w:ascii="JetBrains Mono" w:eastAsia="Times New Roman" w:hAnsi="JetBrains Mono" w:cs="JetBrains Mono"/>
+          <w:color w:val="BCBEC4"/>
+          <w:sz w:val="20"/>
+          <w:szCs w:val="20"/>
+          <w:lang w:eastAsia="pt-BR"/>
+        </w:rPr>
+        <w:t>(</w:t>
+      </w:r>
+      <w:proofErr w:type="spellStart"/>
+      <w:r>
+        <w:rPr>
+          <w:rFonts w:ascii="JetBrains Mono" w:eastAsia="Times New Roman" w:hAnsi="JetBrains Mono" w:cs="JetBrains Mono"/>
+          <w:color w:val="CF8E6D"/>
+          <w:sz w:val="20"/>
+          <w:szCs w:val="20"/>
+          <w:lang w:eastAsia="pt-BR"/>
+        </w:rPr>
+        <w:t>this</w:t>
+      </w:r>
+      <w:proofErr w:type="spellEnd"/>
+      <w:r>
+        <w:rPr>
+          <w:rFonts w:ascii="JetBrains Mono" w:eastAsia="Times New Roman" w:hAnsi="JetBrains Mono" w:cs="JetBrains Mono"/>
+          <w:color w:val="BCBEC4"/>
+          <w:sz w:val="20"/>
+          <w:szCs w:val="20"/>
+          <w:lang w:eastAsia="pt-BR"/>
+        </w:rPr>
+        <w:t>)</w:t>
+      </w:r>
+      <w:r>
+        <w:rPr>
+          <w:rFonts w:ascii="JetBrains Mono" w:eastAsia="Times New Roman" w:hAnsi="JetBrains Mono" w:cs="JetBrains Mono"/>
+          <w:color w:val="BCBEC4"/>
+          <w:sz w:val="20"/>
+          <w:szCs w:val="20"/>
+          <w:lang w:eastAsia="pt-BR"/>
+        </w:rPr>
+        <w:br/>
+        <w:t xml:space="preserve">    </w:t>
+      </w:r>
+      <w:proofErr w:type="spellStart"/>
+      <w:r>
+        <w:rPr>
+          <w:rFonts w:ascii="JetBrains Mono" w:eastAsia="Times New Roman" w:hAnsi="JetBrains Mono" w:cs="JetBrains Mono"/>
+          <w:color w:val="BCBEC4"/>
+          <w:sz w:val="20"/>
+          <w:szCs w:val="20"/>
+          <w:lang w:eastAsia="pt-BR"/>
+        </w:rPr>
+        <w:t>tarefaDAO.remover</w:t>
+      </w:r>
+      <w:proofErr w:type="spellEnd"/>
+      <w:r>
+        <w:rPr>
+          <w:rFonts w:ascii="JetBrains Mono" w:eastAsia="Times New Roman" w:hAnsi="JetBrains Mono" w:cs="JetBrains Mono"/>
+          <w:color w:val="BCBEC4"/>
+          <w:sz w:val="20"/>
+          <w:szCs w:val="20"/>
+          <w:lang w:eastAsia="pt-BR"/>
+        </w:rPr>
+        <w:t xml:space="preserve">(id) </w:t>
+      </w:r>
+      <w:r>
+        <w:rPr>
+          <w:rFonts w:ascii="JetBrains Mono" w:eastAsia="Times New Roman" w:hAnsi="JetBrains Mono" w:cs="JetBrains Mono"/>
+          <w:color w:val="7A7E85"/>
+          <w:sz w:val="20"/>
+          <w:szCs w:val="20"/>
+          <w:lang w:eastAsia="pt-BR"/>
+        </w:rPr>
+        <w:t xml:space="preserve">// Aqui vamos passar o id da tarefa que recebemos como </w:t>
+      </w:r>
+      <w:proofErr w:type="spellStart"/>
+      <w:r>
+        <w:rPr>
+          <w:rFonts w:ascii="JetBrains Mono" w:eastAsia="Times New Roman" w:hAnsi="JetBrains Mono" w:cs="JetBrains Mono"/>
+          <w:color w:val="7A7E85"/>
+          <w:sz w:val="20"/>
+          <w:szCs w:val="20"/>
+          <w:lang w:eastAsia="pt-BR"/>
+        </w:rPr>
+        <w:t>parametro</w:t>
+      </w:r>
+      <w:proofErr w:type="spellEnd"/>
+      <w:r>
+        <w:rPr>
+          <w:rFonts w:ascii="JetBrains Mono" w:eastAsia="Times New Roman" w:hAnsi="JetBrains Mono" w:cs="JetBrains Mono"/>
+          <w:color w:val="7A7E85"/>
+          <w:sz w:val="20"/>
+          <w:szCs w:val="20"/>
+          <w:lang w:eastAsia="pt-BR"/>
+        </w:rPr>
+        <w:t>.</w:t>
+      </w:r>
+      <w:r>
+        <w:rPr>
+          <w:rFonts w:ascii="JetBrains Mono" w:eastAsia="Times New Roman" w:hAnsi="JetBrains Mono" w:cs="JetBrains Mono"/>
+          <w:color w:val="7A7E85"/>
+          <w:sz w:val="20"/>
+          <w:szCs w:val="20"/>
+          <w:lang w:eastAsia="pt-BR"/>
+        </w:rPr>
+        <w:br/>
+      </w:r>
+      <w:r>
+        <w:rPr>
+          <w:rFonts w:ascii="JetBrains Mono" w:eastAsia="Times New Roman" w:hAnsi="JetBrains Mono" w:cs="JetBrains Mono"/>
+          <w:color w:val="7A7E85"/>
+          <w:sz w:val="20"/>
+          <w:szCs w:val="20"/>
+          <w:lang w:eastAsia="pt-BR"/>
+        </w:rPr>
+        <w:br/>
+        <w:t xml:space="preserve">    </w:t>
+      </w:r>
+      <w:proofErr w:type="spellStart"/>
+      <w:r>
+        <w:rPr>
+          <w:rFonts w:ascii="JetBrains Mono" w:eastAsia="Times New Roman" w:hAnsi="JetBrains Mono" w:cs="JetBrains Mono"/>
+          <w:color w:val="CF8E6D"/>
+          <w:sz w:val="20"/>
+          <w:szCs w:val="20"/>
+          <w:lang w:eastAsia="pt-BR"/>
+        </w:rPr>
+        <w:t>if</w:t>
+      </w:r>
+      <w:proofErr w:type="spellEnd"/>
+      <w:r>
+        <w:rPr>
+          <w:rFonts w:ascii="JetBrains Mono" w:eastAsia="Times New Roman" w:hAnsi="JetBrains Mono" w:cs="JetBrains Mono"/>
+          <w:color w:val="CF8E6D"/>
+          <w:sz w:val="20"/>
+          <w:szCs w:val="20"/>
+          <w:lang w:eastAsia="pt-BR"/>
+        </w:rPr>
+        <w:t xml:space="preserve"> </w:t>
+      </w:r>
+      <w:r>
+        <w:rPr>
+          <w:rFonts w:ascii="JetBrains Mono" w:eastAsia="Times New Roman" w:hAnsi="JetBrains Mono" w:cs="JetBrains Mono"/>
+          <w:color w:val="BCBEC4"/>
+          <w:sz w:val="20"/>
+          <w:szCs w:val="20"/>
+          <w:lang w:eastAsia="pt-BR"/>
+        </w:rPr>
+        <w:t>(</w:t>
+      </w:r>
+      <w:proofErr w:type="spellStart"/>
+      <w:r>
+        <w:rPr>
+          <w:rFonts w:ascii="JetBrains Mono" w:eastAsia="Times New Roman" w:hAnsi="JetBrains Mono" w:cs="JetBrains Mono"/>
+          <w:color w:val="BCBEC4"/>
+          <w:sz w:val="20"/>
+          <w:szCs w:val="20"/>
+          <w:lang w:eastAsia="pt-BR"/>
+        </w:rPr>
+        <w:t>tarefaDAO.remover</w:t>
+      </w:r>
+      <w:proofErr w:type="spellEnd"/>
+      <w:r>
+        <w:rPr>
+          <w:rFonts w:ascii="JetBrains Mono" w:eastAsia="Times New Roman" w:hAnsi="JetBrains Mono" w:cs="JetBrains Mono"/>
+          <w:color w:val="BCBEC4"/>
+          <w:sz w:val="20"/>
+          <w:szCs w:val="20"/>
+          <w:lang w:eastAsia="pt-BR"/>
+        </w:rPr>
+        <w:t>( id )) {</w:t>
+      </w:r>
+      <w:r>
+        <w:rPr>
+          <w:rFonts w:ascii="JetBrains Mono" w:eastAsia="Times New Roman" w:hAnsi="JetBrains Mono" w:cs="JetBrains Mono"/>
+          <w:color w:val="BCBEC4"/>
+          <w:sz w:val="20"/>
+          <w:szCs w:val="20"/>
+          <w:lang w:eastAsia="pt-BR"/>
+        </w:rPr>
+        <w:br/>
+        <w:t xml:space="preserve">        </w:t>
+      </w:r>
+      <w:r>
+        <w:rPr>
+          <w:rFonts w:ascii="JetBrains Mono" w:eastAsia="Times New Roman" w:hAnsi="JetBrains Mono" w:cs="JetBrains Mono"/>
+          <w:i/>
+          <w:iCs/>
+          <w:color w:val="5F826B"/>
+          <w:sz w:val="20"/>
+          <w:szCs w:val="20"/>
+          <w:lang w:eastAsia="pt-BR"/>
+        </w:rPr>
+        <w:t>/** Lembrar que o tarefa remover vai retornar um verdadeiro ou falso</w:t>
+      </w:r>
+      <w:r>
+        <w:rPr>
+          <w:rFonts w:ascii="JetBrains Mono" w:eastAsia="Times New Roman" w:hAnsi="JetBrains Mono" w:cs="JetBrains Mono"/>
+          <w:i/>
+          <w:iCs/>
+          <w:color w:val="5F826B"/>
+          <w:sz w:val="20"/>
+          <w:szCs w:val="20"/>
+          <w:lang w:eastAsia="pt-BR"/>
+        </w:rPr>
+        <w:br/>
+        <w:t xml:space="preserve">         * Se retornar verdadeiro </w:t>
+      </w:r>
+      <w:proofErr w:type="spellStart"/>
+      <w:r>
+        <w:rPr>
+          <w:rFonts w:ascii="JetBrains Mono" w:eastAsia="Times New Roman" w:hAnsi="JetBrains Mono" w:cs="JetBrains Mono"/>
+          <w:i/>
+          <w:iCs/>
+          <w:color w:val="5F826B"/>
+          <w:sz w:val="20"/>
+          <w:szCs w:val="20"/>
+          <w:lang w:eastAsia="pt-BR"/>
+        </w:rPr>
+        <w:t>caimos</w:t>
+      </w:r>
+      <w:proofErr w:type="spellEnd"/>
+      <w:r>
+        <w:rPr>
+          <w:rFonts w:ascii="JetBrains Mono" w:eastAsia="Times New Roman" w:hAnsi="JetBrains Mono" w:cs="JetBrains Mono"/>
+          <w:i/>
+          <w:iCs/>
+          <w:color w:val="5F826B"/>
+          <w:sz w:val="20"/>
+          <w:szCs w:val="20"/>
+          <w:lang w:eastAsia="pt-BR"/>
+        </w:rPr>
+        <w:t xml:space="preserve"> nesse </w:t>
+      </w:r>
+      <w:proofErr w:type="spellStart"/>
+      <w:r>
+        <w:rPr>
+          <w:rFonts w:ascii="JetBrains Mono" w:eastAsia="Times New Roman" w:hAnsi="JetBrains Mono" w:cs="JetBrains Mono"/>
+          <w:i/>
+          <w:iCs/>
+          <w:color w:val="5F826B"/>
+          <w:sz w:val="20"/>
+          <w:szCs w:val="20"/>
+          <w:lang w:eastAsia="pt-BR"/>
+        </w:rPr>
+        <w:t>toast</w:t>
+      </w:r>
+      <w:proofErr w:type="spellEnd"/>
+      <w:r>
+        <w:rPr>
+          <w:rFonts w:ascii="JetBrains Mono" w:eastAsia="Times New Roman" w:hAnsi="JetBrains Mono" w:cs="JetBrains Mono"/>
+          <w:i/>
+          <w:iCs/>
+          <w:color w:val="5F826B"/>
+          <w:sz w:val="20"/>
+          <w:szCs w:val="20"/>
+          <w:lang w:eastAsia="pt-BR"/>
+        </w:rPr>
+        <w:t xml:space="preserve"> aqui</w:t>
+      </w:r>
+      <w:r>
+        <w:rPr>
+          <w:rFonts w:ascii="JetBrains Mono" w:eastAsia="Times New Roman" w:hAnsi="JetBrains Mono" w:cs="JetBrains Mono"/>
+          <w:i/>
+          <w:iCs/>
+          <w:color w:val="5F826B"/>
+          <w:sz w:val="20"/>
+          <w:szCs w:val="20"/>
+          <w:lang w:eastAsia="pt-BR"/>
+        </w:rPr>
+        <w:br/>
+        <w:t xml:space="preserve">         * Se </w:t>
+      </w:r>
+      <w:proofErr w:type="spellStart"/>
+      <w:r>
+        <w:rPr>
+          <w:rFonts w:ascii="JetBrains Mono" w:eastAsia="Times New Roman" w:hAnsi="JetBrains Mono" w:cs="JetBrains Mono"/>
+          <w:i/>
+          <w:iCs/>
+          <w:color w:val="5F826B"/>
+          <w:sz w:val="20"/>
+          <w:szCs w:val="20"/>
+          <w:lang w:eastAsia="pt-BR"/>
+        </w:rPr>
+        <w:t>nao</w:t>
+      </w:r>
+      <w:proofErr w:type="spellEnd"/>
+      <w:r>
+        <w:rPr>
+          <w:rFonts w:ascii="JetBrains Mono" w:eastAsia="Times New Roman" w:hAnsi="JetBrains Mono" w:cs="JetBrains Mono"/>
+          <w:i/>
+          <w:iCs/>
+          <w:color w:val="5F826B"/>
+          <w:sz w:val="20"/>
+          <w:szCs w:val="20"/>
+          <w:lang w:eastAsia="pt-BR"/>
+        </w:rPr>
+        <w:t xml:space="preserve"> </w:t>
+      </w:r>
+      <w:proofErr w:type="spellStart"/>
+      <w:r>
+        <w:rPr>
+          <w:rFonts w:ascii="JetBrains Mono" w:eastAsia="Times New Roman" w:hAnsi="JetBrains Mono" w:cs="JetBrains Mono"/>
+          <w:i/>
+          <w:iCs/>
+          <w:color w:val="5F826B"/>
+          <w:sz w:val="20"/>
+          <w:szCs w:val="20"/>
+          <w:lang w:eastAsia="pt-BR"/>
+        </w:rPr>
+        <w:t>caimos</w:t>
+      </w:r>
+      <w:proofErr w:type="spellEnd"/>
+      <w:r>
+        <w:rPr>
+          <w:rFonts w:ascii="JetBrains Mono" w:eastAsia="Times New Roman" w:hAnsi="JetBrains Mono" w:cs="JetBrains Mono"/>
+          <w:i/>
+          <w:iCs/>
+          <w:color w:val="5F826B"/>
+          <w:sz w:val="20"/>
+          <w:szCs w:val="20"/>
+          <w:lang w:eastAsia="pt-BR"/>
+        </w:rPr>
+        <w:t xml:space="preserve"> no ELSE</w:t>
+      </w:r>
+      <w:r>
+        <w:rPr>
+          <w:rFonts w:ascii="JetBrains Mono" w:eastAsia="Times New Roman" w:hAnsi="JetBrains Mono" w:cs="JetBrains Mono"/>
+          <w:i/>
+          <w:iCs/>
+          <w:color w:val="5F826B"/>
+          <w:sz w:val="20"/>
+          <w:szCs w:val="20"/>
+          <w:lang w:eastAsia="pt-BR"/>
+        </w:rPr>
+        <w:br/>
+        <w:t xml:space="preserve">         */</w:t>
+      </w:r>
+      <w:r>
+        <w:rPr>
+          <w:rFonts w:ascii="JetBrains Mono" w:eastAsia="Times New Roman" w:hAnsi="JetBrains Mono" w:cs="JetBrains Mono"/>
+          <w:i/>
+          <w:iCs/>
+          <w:color w:val="5F826B"/>
+          <w:sz w:val="20"/>
+          <w:szCs w:val="20"/>
+          <w:lang w:eastAsia="pt-BR"/>
+        </w:rPr>
+        <w:br/>
+        <w:t xml:space="preserve">        </w:t>
+      </w:r>
+      <w:proofErr w:type="spellStart"/>
+      <w:r>
+        <w:rPr>
+          <w:rFonts w:ascii="JetBrains Mono" w:eastAsia="Times New Roman" w:hAnsi="JetBrains Mono" w:cs="JetBrains Mono"/>
+          <w:color w:val="BCBEC4"/>
+          <w:sz w:val="20"/>
+          <w:szCs w:val="20"/>
+          <w:lang w:eastAsia="pt-BR"/>
+        </w:rPr>
+        <w:t>Toast.makeText</w:t>
+      </w:r>
+      <w:proofErr w:type="spellEnd"/>
+      <w:r>
+        <w:rPr>
+          <w:rFonts w:ascii="JetBrains Mono" w:eastAsia="Times New Roman" w:hAnsi="JetBrains Mono" w:cs="JetBrains Mono"/>
+          <w:color w:val="BCBEC4"/>
+          <w:sz w:val="20"/>
+          <w:szCs w:val="20"/>
+          <w:lang w:eastAsia="pt-BR"/>
+        </w:rPr>
+        <w:t>(</w:t>
+      </w:r>
+      <w:proofErr w:type="spellStart"/>
+      <w:r>
+        <w:rPr>
+          <w:rFonts w:ascii="JetBrains Mono" w:eastAsia="Times New Roman" w:hAnsi="JetBrains Mono" w:cs="JetBrains Mono"/>
+          <w:color w:val="CF8E6D"/>
+          <w:sz w:val="20"/>
+          <w:szCs w:val="20"/>
+          <w:lang w:eastAsia="pt-BR"/>
+        </w:rPr>
+        <w:t>this</w:t>
+      </w:r>
+      <w:proofErr w:type="spellEnd"/>
+      <w:r>
+        <w:rPr>
+          <w:rFonts w:ascii="JetBrains Mono" w:eastAsia="Times New Roman" w:hAnsi="JetBrains Mono" w:cs="JetBrains Mono"/>
+          <w:color w:val="BCBEC4"/>
+          <w:sz w:val="20"/>
+          <w:szCs w:val="20"/>
+          <w:lang w:eastAsia="pt-BR"/>
+        </w:rPr>
+        <w:t xml:space="preserve">, </w:t>
+      </w:r>
+      <w:r>
+        <w:rPr>
+          <w:rFonts w:ascii="JetBrains Mono" w:eastAsia="Times New Roman" w:hAnsi="JetBrains Mono" w:cs="JetBrains Mono"/>
+          <w:color w:val="6AAB73"/>
+          <w:sz w:val="20"/>
+          <w:szCs w:val="20"/>
+          <w:lang w:eastAsia="pt-BR"/>
+        </w:rPr>
+        <w:t>"Tarefa removida"</w:t>
+      </w:r>
+      <w:r>
+        <w:rPr>
+          <w:rFonts w:ascii="JetBrains Mono" w:eastAsia="Times New Roman" w:hAnsi="JetBrains Mono" w:cs="JetBrains Mono"/>
+          <w:color w:val="BCBEC4"/>
+          <w:sz w:val="20"/>
+          <w:szCs w:val="20"/>
+          <w:lang w:eastAsia="pt-BR"/>
+        </w:rPr>
+        <w:t xml:space="preserve">, </w:t>
+      </w:r>
+      <w:proofErr w:type="spellStart"/>
+      <w:r>
+        <w:rPr>
+          <w:rFonts w:ascii="JetBrains Mono" w:eastAsia="Times New Roman" w:hAnsi="JetBrains Mono" w:cs="JetBrains Mono"/>
+          <w:color w:val="BCBEC4"/>
+          <w:sz w:val="20"/>
+          <w:szCs w:val="20"/>
+          <w:lang w:eastAsia="pt-BR"/>
+        </w:rPr>
+        <w:t>Toast.</w:t>
+      </w:r>
+      <w:r>
+        <w:rPr>
+          <w:rFonts w:ascii="JetBrains Mono" w:eastAsia="Times New Roman" w:hAnsi="JetBrains Mono" w:cs="JetBrains Mono"/>
+          <w:i/>
+          <w:iCs/>
+          <w:color w:val="C77DBB"/>
+          <w:sz w:val="20"/>
+          <w:szCs w:val="20"/>
+          <w:lang w:eastAsia="pt-BR"/>
+        </w:rPr>
+        <w:t>LENGTH_SHORT</w:t>
+      </w:r>
+      <w:proofErr w:type="spellEnd"/>
+      <w:r>
+        <w:rPr>
+          <w:rFonts w:ascii="JetBrains Mono" w:eastAsia="Times New Roman" w:hAnsi="JetBrains Mono" w:cs="JetBrains Mono"/>
+          <w:color w:val="BCBEC4"/>
+          <w:sz w:val="20"/>
+          <w:szCs w:val="20"/>
+          <w:lang w:eastAsia="pt-BR"/>
+        </w:rPr>
+        <w:t>).show()</w:t>
+      </w:r>
+      <w:r>
+        <w:rPr>
+          <w:rFonts w:ascii="JetBrains Mono" w:eastAsia="Times New Roman" w:hAnsi="JetBrains Mono" w:cs="JetBrains Mono"/>
+          <w:color w:val="BCBEC4"/>
+          <w:sz w:val="20"/>
+          <w:szCs w:val="20"/>
+          <w:lang w:eastAsia="pt-BR"/>
+        </w:rPr>
+        <w:br/>
+        <w:t xml:space="preserve">    }</w:t>
+      </w:r>
+      <w:proofErr w:type="spellStart"/>
+      <w:r>
+        <w:rPr>
+          <w:rFonts w:ascii="JetBrains Mono" w:eastAsia="Times New Roman" w:hAnsi="JetBrains Mono" w:cs="JetBrains Mono"/>
+          <w:color w:val="CF8E6D"/>
+          <w:sz w:val="20"/>
+          <w:szCs w:val="20"/>
+          <w:lang w:eastAsia="pt-BR"/>
+        </w:rPr>
+        <w:t>else</w:t>
+      </w:r>
+      <w:proofErr w:type="spellEnd"/>
+      <w:r>
+        <w:rPr>
+          <w:rFonts w:ascii="JetBrains Mono" w:eastAsia="Times New Roman" w:hAnsi="JetBrains Mono" w:cs="JetBrains Mono"/>
+          <w:color w:val="CF8E6D"/>
+          <w:sz w:val="20"/>
+          <w:szCs w:val="20"/>
+          <w:lang w:eastAsia="pt-BR"/>
+        </w:rPr>
+        <w:t xml:space="preserve"> </w:t>
+      </w:r>
+      <w:r>
+        <w:rPr>
+          <w:rFonts w:ascii="JetBrains Mono" w:eastAsia="Times New Roman" w:hAnsi="JetBrains Mono" w:cs="JetBrains Mono"/>
+          <w:color w:val="BCBEC4"/>
+          <w:sz w:val="20"/>
+          <w:szCs w:val="20"/>
+          <w:lang w:eastAsia="pt-BR"/>
+        </w:rPr>
+        <w:t>{</w:t>
+      </w:r>
+      <w:r>
+        <w:rPr>
+          <w:rFonts w:ascii="JetBrains Mono" w:eastAsia="Times New Roman" w:hAnsi="JetBrains Mono" w:cs="JetBrains Mono"/>
+          <w:color w:val="BCBEC4"/>
+          <w:sz w:val="20"/>
+          <w:szCs w:val="20"/>
+          <w:lang w:eastAsia="pt-BR"/>
+        </w:rPr>
+        <w:br/>
+        <w:t xml:space="preserve">        </w:t>
+      </w:r>
+      <w:proofErr w:type="spellStart"/>
+      <w:r>
+        <w:rPr>
+          <w:rFonts w:ascii="JetBrains Mono" w:eastAsia="Times New Roman" w:hAnsi="JetBrains Mono" w:cs="JetBrains Mono"/>
+          <w:color w:val="BCBEC4"/>
+          <w:sz w:val="20"/>
+          <w:szCs w:val="20"/>
+          <w:lang w:eastAsia="pt-BR"/>
+        </w:rPr>
+        <w:t>Toast.makeText</w:t>
+      </w:r>
+      <w:proofErr w:type="spellEnd"/>
+      <w:r>
+        <w:rPr>
+          <w:rFonts w:ascii="JetBrains Mono" w:eastAsia="Times New Roman" w:hAnsi="JetBrains Mono" w:cs="JetBrains Mono"/>
+          <w:color w:val="BCBEC4"/>
+          <w:sz w:val="20"/>
+          <w:szCs w:val="20"/>
+          <w:lang w:eastAsia="pt-BR"/>
+        </w:rPr>
+        <w:t>(</w:t>
+      </w:r>
+      <w:proofErr w:type="spellStart"/>
+      <w:r>
+        <w:rPr>
+          <w:rFonts w:ascii="JetBrains Mono" w:eastAsia="Times New Roman" w:hAnsi="JetBrains Mono" w:cs="JetBrains Mono"/>
+          <w:color w:val="CF8E6D"/>
+          <w:sz w:val="20"/>
+          <w:szCs w:val="20"/>
+          <w:lang w:eastAsia="pt-BR"/>
+        </w:rPr>
+        <w:t>this</w:t>
+      </w:r>
+      <w:proofErr w:type="spellEnd"/>
+      <w:r>
+        <w:rPr>
+          <w:rFonts w:ascii="JetBrains Mono" w:eastAsia="Times New Roman" w:hAnsi="JetBrains Mono" w:cs="JetBrains Mono"/>
+          <w:color w:val="BCBEC4"/>
+          <w:sz w:val="20"/>
+          <w:szCs w:val="20"/>
+          <w:lang w:eastAsia="pt-BR"/>
+        </w:rPr>
+        <w:t xml:space="preserve">, </w:t>
+      </w:r>
+      <w:r>
+        <w:rPr>
+          <w:rFonts w:ascii="JetBrains Mono" w:eastAsia="Times New Roman" w:hAnsi="JetBrains Mono" w:cs="JetBrains Mono"/>
+          <w:color w:val="6AAB73"/>
+          <w:sz w:val="20"/>
+          <w:szCs w:val="20"/>
+          <w:lang w:eastAsia="pt-BR"/>
+        </w:rPr>
+        <w:t>"Falha ao remover"</w:t>
+      </w:r>
+      <w:r>
+        <w:rPr>
+          <w:rFonts w:ascii="JetBrains Mono" w:eastAsia="Times New Roman" w:hAnsi="JetBrains Mono" w:cs="JetBrains Mono"/>
+          <w:color w:val="BCBEC4"/>
+          <w:sz w:val="20"/>
+          <w:szCs w:val="20"/>
+          <w:lang w:eastAsia="pt-BR"/>
+        </w:rPr>
+        <w:t xml:space="preserve">, </w:t>
+      </w:r>
+      <w:proofErr w:type="spellStart"/>
+      <w:r>
+        <w:rPr>
+          <w:rFonts w:ascii="JetBrains Mono" w:eastAsia="Times New Roman" w:hAnsi="JetBrains Mono" w:cs="JetBrains Mono"/>
+          <w:color w:val="BCBEC4"/>
+          <w:sz w:val="20"/>
+          <w:szCs w:val="20"/>
+          <w:lang w:eastAsia="pt-BR"/>
+        </w:rPr>
+        <w:t>Toast.</w:t>
+      </w:r>
+      <w:r>
+        <w:rPr>
+          <w:rFonts w:ascii="JetBrains Mono" w:eastAsia="Times New Roman" w:hAnsi="JetBrains Mono" w:cs="JetBrains Mono"/>
+          <w:i/>
+          <w:iCs/>
+          <w:color w:val="C77DBB"/>
+          <w:sz w:val="20"/>
+          <w:szCs w:val="20"/>
+          <w:lang w:eastAsia="pt-BR"/>
+        </w:rPr>
+        <w:t>LENGTH_SHORT</w:t>
+      </w:r>
+      <w:proofErr w:type="spellEnd"/>
+      <w:r>
+        <w:rPr>
+          <w:rFonts w:ascii="JetBrains Mono" w:eastAsia="Times New Roman" w:hAnsi="JetBrains Mono" w:cs="JetBrains Mono"/>
+          <w:color w:val="BCBEC4"/>
+          <w:sz w:val="20"/>
+          <w:szCs w:val="20"/>
+          <w:lang w:eastAsia="pt-BR"/>
+        </w:rPr>
+        <w:t>).show()</w:t>
+      </w:r>
+      <w:r>
+        <w:rPr>
+          <w:rFonts w:ascii="JetBrains Mono" w:eastAsia="Times New Roman" w:hAnsi="JetBrains Mono" w:cs="JetBrains Mono"/>
+          <w:color w:val="BCBEC4"/>
+          <w:sz w:val="20"/>
+          <w:szCs w:val="20"/>
+          <w:lang w:eastAsia="pt-BR"/>
+        </w:rPr>
+        <w:br/>
+        <w:t xml:space="preserve">    }</w:t>
+      </w:r>
+      <w:r>
+        <w:rPr>
+          <w:rFonts w:ascii="JetBrains Mono" w:eastAsia="Times New Roman" w:hAnsi="JetBrains Mono" w:cs="JetBrains Mono"/>
+          <w:color w:val="BCBEC4"/>
+          <w:sz w:val="20"/>
+          <w:szCs w:val="20"/>
+          <w:lang w:eastAsia="pt-BR"/>
+        </w:rPr>
+        <w:br/>
+      </w:r>
+      <w:r>
+        <w:rPr>
+          <w:rFonts w:ascii="JetBrains Mono" w:eastAsia="Times New Roman" w:hAnsi="JetBrains Mono" w:cs="JetBrains Mono"/>
+          <w:b/>
+          <w:bCs/>
+          <w:color w:val="BCBEC4"/>
+          <w:sz w:val="20"/>
+          <w:szCs w:val="20"/>
+          <w:lang w:eastAsia="pt-BR"/>
+        </w:rPr>
+        <w:t>}</w:t>
+      </w:r>
+    </w:p>
+    <w:p/>
+    <w:p>
+      <w:pPr>
+        <w:pStyle w:val="Ttulo1"/>
+      </w:pPr>
+      <w:r>
+        <w:t xml:space="preserve">7 atualizando o </w:t>
+      </w:r>
+      <w:proofErr w:type="spellStart"/>
+      <w:r>
+        <w:t>recyclerView</w:t>
+      </w:r>
+      <w:proofErr w:type="spellEnd"/>
+      <w:r>
+        <w:t xml:space="preserve"> com as novas tarefas</w:t>
+      </w:r>
+    </w:p>
+    <w:p>
+      <w:r>
+        <w:t>Quando ele clicar em sim e tiver tudo certo para remover, vamos chamar o método para atualizar a lista de tarefas</w:t>
+      </w:r>
+    </w:p>
+    <w:p/>
+    <w:p>
+      <w:pPr>
+        <w:shd w:val="clear" w:color="auto" w:fill="1E1F22"/>
+        <w:tabs>
+          <w:tab w:val="left" w:pos="916"/>
+          <w:tab w:val="left" w:pos="1832"/>
+          <w:tab w:val="left" w:pos="2748"/>
+          <w:tab w:val="left" w:pos="3664"/>
+          <w:tab w:val="left" w:pos="4580"/>
+          <w:tab w:val="left" w:pos="5496"/>
+          <w:tab w:val="left" w:pos="6412"/>
+          <w:tab w:val="left" w:pos="7328"/>
+          <w:tab w:val="left" w:pos="8244"/>
+          <w:tab w:val="left" w:pos="9160"/>
+          <w:tab w:val="left" w:pos="10076"/>
+          <w:tab w:val="left" w:pos="10992"/>
+          <w:tab w:val="left" w:pos="11908"/>
+          <w:tab w:val="left" w:pos="12824"/>
+          <w:tab w:val="left" w:pos="13740"/>
+          <w:tab w:val="left" w:pos="14656"/>
+        </w:tabs>
+        <w:spacing w:after="0" w:line="240" w:lineRule="auto"/>
+        <w:rPr>
+          <w:rFonts w:ascii="JetBrains Mono" w:eastAsia="Times New Roman" w:hAnsi="JetBrains Mono" w:cs="JetBrains Mono"/>
+          <w:color w:val="BCBEC4"/>
+          <w:sz w:val="20"/>
+          <w:szCs w:val="20"/>
+          <w:lang w:eastAsia="pt-BR"/>
+        </w:rPr>
+      </w:pPr>
+      <w:proofErr w:type="spellStart"/>
+      <w:r>
+        <w:rPr>
+          <w:rFonts w:ascii="JetBrains Mono" w:eastAsia="Times New Roman" w:hAnsi="JetBrains Mono" w:cs="JetBrains Mono"/>
+          <w:color w:val="BCBEC4"/>
+          <w:sz w:val="20"/>
+          <w:szCs w:val="20"/>
+          <w:lang w:eastAsia="pt-BR"/>
+        </w:rPr>
+        <w:t>alertDialog.setPositiveButton</w:t>
+      </w:r>
+      <w:proofErr w:type="spellEnd"/>
+      <w:r>
+        <w:rPr>
+          <w:rFonts w:ascii="JetBrains Mono" w:eastAsia="Times New Roman" w:hAnsi="JetBrains Mono" w:cs="JetBrains Mono"/>
+          <w:color w:val="BCBEC4"/>
+          <w:sz w:val="20"/>
+          <w:szCs w:val="20"/>
+          <w:lang w:eastAsia="pt-BR"/>
+        </w:rPr>
+        <w:t>(</w:t>
+      </w:r>
+      <w:r>
+        <w:rPr>
+          <w:rFonts w:ascii="JetBrains Mono" w:eastAsia="Times New Roman" w:hAnsi="JetBrains Mono" w:cs="JetBrains Mono"/>
+          <w:color w:val="6AAB73"/>
+          <w:sz w:val="20"/>
+          <w:szCs w:val="20"/>
+          <w:lang w:eastAsia="pt-BR"/>
+        </w:rPr>
+        <w:t>"Sim"</w:t>
+      </w:r>
+      <w:r>
+        <w:rPr>
+          <w:rFonts w:ascii="JetBrains Mono" w:eastAsia="Times New Roman" w:hAnsi="JetBrains Mono" w:cs="JetBrains Mono"/>
+          <w:color w:val="BCBEC4"/>
+          <w:sz w:val="20"/>
+          <w:szCs w:val="20"/>
+          <w:lang w:eastAsia="pt-BR"/>
+        </w:rPr>
+        <w:t xml:space="preserve">) </w:t>
+      </w:r>
+      <w:r>
+        <w:rPr>
+          <w:rFonts w:ascii="JetBrains Mono" w:eastAsia="Times New Roman" w:hAnsi="JetBrains Mono" w:cs="JetBrains Mono"/>
+          <w:b/>
+          <w:bCs/>
+          <w:color w:val="BCBEC4"/>
+          <w:sz w:val="20"/>
+          <w:szCs w:val="20"/>
+          <w:lang w:eastAsia="pt-BR"/>
+        </w:rPr>
+        <w:t xml:space="preserve">{ </w:t>
+      </w:r>
+      <w:r>
+        <w:rPr>
+          <w:rFonts w:ascii="JetBrains Mono" w:eastAsia="Times New Roman" w:hAnsi="JetBrains Mono" w:cs="JetBrains Mono"/>
+          <w:color w:val="BCBEC4"/>
+          <w:sz w:val="20"/>
+          <w:szCs w:val="20"/>
+          <w:lang w:eastAsia="pt-BR"/>
+        </w:rPr>
+        <w:t xml:space="preserve">_, _ </w:t>
+      </w:r>
+      <w:r>
+        <w:rPr>
+          <w:rFonts w:ascii="JetBrains Mono" w:eastAsia="Times New Roman" w:hAnsi="JetBrains Mono" w:cs="JetBrains Mono"/>
+          <w:b/>
+          <w:bCs/>
+          <w:color w:val="BCBEC4"/>
+          <w:sz w:val="20"/>
+          <w:szCs w:val="20"/>
+          <w:lang w:eastAsia="pt-BR"/>
+        </w:rPr>
+        <w:t>-&gt;</w:t>
+      </w:r>
+      <w:r>
+        <w:rPr>
+          <w:rFonts w:ascii="JetBrains Mono" w:eastAsia="Times New Roman" w:hAnsi="JetBrains Mono" w:cs="JetBrains Mono"/>
+          <w:b/>
+          <w:bCs/>
+          <w:color w:val="BCBEC4"/>
+          <w:sz w:val="20"/>
+          <w:szCs w:val="20"/>
+          <w:lang w:eastAsia="pt-BR"/>
+        </w:rPr>
+        <w:br/>
+      </w:r>
+      <w:r>
+        <w:rPr>
+          <w:rFonts w:ascii="JetBrains Mono" w:eastAsia="Times New Roman" w:hAnsi="JetBrains Mono" w:cs="JetBrains Mono"/>
+          <w:b/>
+          <w:bCs/>
+          <w:color w:val="BCBEC4"/>
+          <w:sz w:val="20"/>
+          <w:szCs w:val="20"/>
+          <w:lang w:eastAsia="pt-BR"/>
+        </w:rPr>
+        <w:br/>
+        <w:t xml:space="preserve">    </w:t>
+      </w:r>
+      <w:r>
+        <w:rPr>
+          <w:rFonts w:ascii="JetBrains Mono" w:eastAsia="Times New Roman" w:hAnsi="JetBrains Mono" w:cs="JetBrains Mono"/>
+          <w:color w:val="CF8E6D"/>
+          <w:sz w:val="20"/>
+          <w:szCs w:val="20"/>
+          <w:lang w:eastAsia="pt-BR"/>
+        </w:rPr>
+        <w:t xml:space="preserve">val </w:t>
+      </w:r>
+      <w:proofErr w:type="spellStart"/>
+      <w:r>
+        <w:rPr>
+          <w:rFonts w:ascii="JetBrains Mono" w:eastAsia="Times New Roman" w:hAnsi="JetBrains Mono" w:cs="JetBrains Mono"/>
+          <w:color w:val="BCBEC4"/>
+          <w:sz w:val="20"/>
+          <w:szCs w:val="20"/>
+          <w:lang w:eastAsia="pt-BR"/>
+        </w:rPr>
+        <w:t>tarefaDAO</w:t>
+      </w:r>
+      <w:proofErr w:type="spellEnd"/>
+      <w:r>
+        <w:rPr>
+          <w:rFonts w:ascii="JetBrains Mono" w:eastAsia="Times New Roman" w:hAnsi="JetBrains Mono" w:cs="JetBrains Mono"/>
+          <w:color w:val="BCBEC4"/>
+          <w:sz w:val="20"/>
+          <w:szCs w:val="20"/>
+          <w:lang w:eastAsia="pt-BR"/>
+        </w:rPr>
+        <w:t xml:space="preserve"> = </w:t>
+      </w:r>
+      <w:proofErr w:type="spellStart"/>
+      <w:r>
+        <w:rPr>
+          <w:rFonts w:ascii="JetBrains Mono" w:eastAsia="Times New Roman" w:hAnsi="JetBrains Mono" w:cs="JetBrains Mono"/>
+          <w:color w:val="BCBEC4"/>
+          <w:sz w:val="20"/>
+          <w:szCs w:val="20"/>
+          <w:lang w:eastAsia="pt-BR"/>
+        </w:rPr>
+        <w:t>TarefaDAO</w:t>
+      </w:r>
+      <w:proofErr w:type="spellEnd"/>
+      <w:r>
+        <w:rPr>
+          <w:rFonts w:ascii="JetBrains Mono" w:eastAsia="Times New Roman" w:hAnsi="JetBrains Mono" w:cs="JetBrains Mono"/>
+          <w:color w:val="BCBEC4"/>
+          <w:sz w:val="20"/>
+          <w:szCs w:val="20"/>
+          <w:lang w:eastAsia="pt-BR"/>
+        </w:rPr>
+        <w:t>(</w:t>
+      </w:r>
+      <w:proofErr w:type="spellStart"/>
+      <w:r>
+        <w:rPr>
+          <w:rFonts w:ascii="JetBrains Mono" w:eastAsia="Times New Roman" w:hAnsi="JetBrains Mono" w:cs="JetBrains Mono"/>
+          <w:color w:val="CF8E6D"/>
+          <w:sz w:val="20"/>
+          <w:szCs w:val="20"/>
+          <w:lang w:eastAsia="pt-BR"/>
+        </w:rPr>
+        <w:t>this</w:t>
+      </w:r>
+      <w:proofErr w:type="spellEnd"/>
+      <w:r>
+        <w:rPr>
+          <w:rFonts w:ascii="JetBrains Mono" w:eastAsia="Times New Roman" w:hAnsi="JetBrains Mono" w:cs="JetBrains Mono"/>
+          <w:color w:val="BCBEC4"/>
+          <w:sz w:val="20"/>
+          <w:szCs w:val="20"/>
+          <w:lang w:eastAsia="pt-BR"/>
+        </w:rPr>
+        <w:t>)</w:t>
+      </w:r>
+      <w:r>
+        <w:rPr>
+          <w:rFonts w:ascii="JetBrains Mono" w:eastAsia="Times New Roman" w:hAnsi="JetBrains Mono" w:cs="JetBrains Mono"/>
+          <w:color w:val="BCBEC4"/>
+          <w:sz w:val="20"/>
+          <w:szCs w:val="20"/>
+          <w:lang w:eastAsia="pt-BR"/>
+        </w:rPr>
+        <w:br/>
+        <w:t xml:space="preserve">    </w:t>
+      </w:r>
+      <w:proofErr w:type="spellStart"/>
+      <w:r>
+        <w:rPr>
+          <w:rFonts w:ascii="JetBrains Mono" w:eastAsia="Times New Roman" w:hAnsi="JetBrains Mono" w:cs="JetBrains Mono"/>
+          <w:color w:val="BCBEC4"/>
+          <w:sz w:val="20"/>
+          <w:szCs w:val="20"/>
+          <w:lang w:eastAsia="pt-BR"/>
+        </w:rPr>
+        <w:t>tarefaDAO.remover</w:t>
+      </w:r>
+      <w:proofErr w:type="spellEnd"/>
+      <w:r>
+        <w:rPr>
+          <w:rFonts w:ascii="JetBrains Mono" w:eastAsia="Times New Roman" w:hAnsi="JetBrains Mono" w:cs="JetBrains Mono"/>
+          <w:color w:val="BCBEC4"/>
+          <w:sz w:val="20"/>
+          <w:szCs w:val="20"/>
+          <w:lang w:eastAsia="pt-BR"/>
+        </w:rPr>
+        <w:t xml:space="preserve">(id) </w:t>
+      </w:r>
+      <w:r>
+        <w:rPr>
+          <w:rFonts w:ascii="JetBrains Mono" w:eastAsia="Times New Roman" w:hAnsi="JetBrains Mono" w:cs="JetBrains Mono"/>
+          <w:color w:val="7A7E85"/>
+          <w:sz w:val="20"/>
+          <w:szCs w:val="20"/>
+          <w:lang w:eastAsia="pt-BR"/>
+        </w:rPr>
+        <w:t xml:space="preserve">// Aqui vamos passar o id da tarefa que recebemos como </w:t>
+      </w:r>
+      <w:proofErr w:type="spellStart"/>
+      <w:r>
+        <w:rPr>
+          <w:rFonts w:ascii="JetBrains Mono" w:eastAsia="Times New Roman" w:hAnsi="JetBrains Mono" w:cs="JetBrains Mono"/>
+          <w:color w:val="7A7E85"/>
+          <w:sz w:val="20"/>
+          <w:szCs w:val="20"/>
+          <w:lang w:eastAsia="pt-BR"/>
+        </w:rPr>
+        <w:t>parametro</w:t>
+      </w:r>
+      <w:proofErr w:type="spellEnd"/>
+      <w:r>
+        <w:rPr>
+          <w:rFonts w:ascii="JetBrains Mono" w:eastAsia="Times New Roman" w:hAnsi="JetBrains Mono" w:cs="JetBrains Mono"/>
+          <w:color w:val="7A7E85"/>
+          <w:sz w:val="20"/>
+          <w:szCs w:val="20"/>
+          <w:lang w:eastAsia="pt-BR"/>
+        </w:rPr>
+        <w:t>.</w:t>
+      </w:r>
+      <w:r>
+        <w:rPr>
+          <w:rFonts w:ascii="JetBrains Mono" w:eastAsia="Times New Roman" w:hAnsi="JetBrains Mono" w:cs="JetBrains Mono"/>
+          <w:color w:val="7A7E85"/>
+          <w:sz w:val="20"/>
+          <w:szCs w:val="20"/>
+          <w:lang w:eastAsia="pt-BR"/>
+        </w:rPr>
+        <w:br/>
+      </w:r>
+      <w:r>
+        <w:rPr>
+          <w:rFonts w:ascii="JetBrains Mono" w:eastAsia="Times New Roman" w:hAnsi="JetBrains Mono" w:cs="JetBrains Mono"/>
+          <w:color w:val="7A7E85"/>
+          <w:sz w:val="20"/>
+          <w:szCs w:val="20"/>
+          <w:lang w:eastAsia="pt-BR"/>
+        </w:rPr>
+        <w:lastRenderedPageBreak/>
+        <w:br/>
+        <w:t xml:space="preserve">    </w:t>
+      </w:r>
+      <w:proofErr w:type="spellStart"/>
+      <w:r>
+        <w:rPr>
+          <w:rFonts w:ascii="JetBrains Mono" w:eastAsia="Times New Roman" w:hAnsi="JetBrains Mono" w:cs="JetBrains Mono"/>
+          <w:color w:val="CF8E6D"/>
+          <w:sz w:val="20"/>
+          <w:szCs w:val="20"/>
+          <w:lang w:eastAsia="pt-BR"/>
+        </w:rPr>
+        <w:t>if</w:t>
+      </w:r>
+      <w:proofErr w:type="spellEnd"/>
+      <w:r>
+        <w:rPr>
+          <w:rFonts w:ascii="JetBrains Mono" w:eastAsia="Times New Roman" w:hAnsi="JetBrains Mono" w:cs="JetBrains Mono"/>
+          <w:color w:val="CF8E6D"/>
+          <w:sz w:val="20"/>
+          <w:szCs w:val="20"/>
+          <w:lang w:eastAsia="pt-BR"/>
+        </w:rPr>
+        <w:t xml:space="preserve"> </w:t>
+      </w:r>
+      <w:r>
+        <w:rPr>
+          <w:rFonts w:ascii="JetBrains Mono" w:eastAsia="Times New Roman" w:hAnsi="JetBrains Mono" w:cs="JetBrains Mono"/>
+          <w:color w:val="BCBEC4"/>
+          <w:sz w:val="20"/>
+          <w:szCs w:val="20"/>
+          <w:lang w:eastAsia="pt-BR"/>
+        </w:rPr>
+        <w:t>(</w:t>
+      </w:r>
+      <w:proofErr w:type="spellStart"/>
+      <w:r>
+        <w:rPr>
+          <w:rFonts w:ascii="JetBrains Mono" w:eastAsia="Times New Roman" w:hAnsi="JetBrains Mono" w:cs="JetBrains Mono"/>
+          <w:color w:val="BCBEC4"/>
+          <w:sz w:val="20"/>
+          <w:szCs w:val="20"/>
+          <w:lang w:eastAsia="pt-BR"/>
+        </w:rPr>
+        <w:t>tarefaDAO.remover</w:t>
+      </w:r>
+      <w:proofErr w:type="spellEnd"/>
+      <w:r>
+        <w:rPr>
+          <w:rFonts w:ascii="JetBrains Mono" w:eastAsia="Times New Roman" w:hAnsi="JetBrains Mono" w:cs="JetBrains Mono"/>
+          <w:color w:val="BCBEC4"/>
+          <w:sz w:val="20"/>
+          <w:szCs w:val="20"/>
+          <w:lang w:eastAsia="pt-BR"/>
+        </w:rPr>
+        <w:t>( id )) {</w:t>
+      </w:r>
+      <w:r>
+        <w:rPr>
+          <w:rFonts w:ascii="JetBrains Mono" w:eastAsia="Times New Roman" w:hAnsi="JetBrains Mono" w:cs="JetBrains Mono"/>
+          <w:color w:val="BCBEC4"/>
+          <w:sz w:val="20"/>
+          <w:szCs w:val="20"/>
+          <w:lang w:eastAsia="pt-BR"/>
+        </w:rPr>
+        <w:br/>
+        <w:t xml:space="preserve">        </w:t>
+      </w:r>
+      <w:r>
+        <w:rPr>
+          <w:rFonts w:ascii="JetBrains Mono" w:eastAsia="Times New Roman" w:hAnsi="JetBrains Mono" w:cs="JetBrains Mono"/>
+          <w:i/>
+          <w:iCs/>
+          <w:color w:val="5F826B"/>
+          <w:sz w:val="20"/>
+          <w:szCs w:val="20"/>
+          <w:lang w:eastAsia="pt-BR"/>
+        </w:rPr>
+        <w:t>/** Lembrar que o tarefa remover vai retornar um verdadeiro ou falso</w:t>
+      </w:r>
+      <w:r>
+        <w:rPr>
+          <w:rFonts w:ascii="JetBrains Mono" w:eastAsia="Times New Roman" w:hAnsi="JetBrains Mono" w:cs="JetBrains Mono"/>
+          <w:i/>
+          <w:iCs/>
+          <w:color w:val="5F826B"/>
+          <w:sz w:val="20"/>
+          <w:szCs w:val="20"/>
+          <w:lang w:eastAsia="pt-BR"/>
+        </w:rPr>
+        <w:br/>
+        <w:t xml:space="preserve">         * Se retornar verdadeiro </w:t>
+      </w:r>
+      <w:proofErr w:type="spellStart"/>
+      <w:r>
+        <w:rPr>
+          <w:rFonts w:ascii="JetBrains Mono" w:eastAsia="Times New Roman" w:hAnsi="JetBrains Mono" w:cs="JetBrains Mono"/>
+          <w:i/>
+          <w:iCs/>
+          <w:color w:val="5F826B"/>
+          <w:sz w:val="20"/>
+          <w:szCs w:val="20"/>
+          <w:lang w:eastAsia="pt-BR"/>
+        </w:rPr>
+        <w:t>caimos</w:t>
+      </w:r>
+      <w:proofErr w:type="spellEnd"/>
+      <w:r>
+        <w:rPr>
+          <w:rFonts w:ascii="JetBrains Mono" w:eastAsia="Times New Roman" w:hAnsi="JetBrains Mono" w:cs="JetBrains Mono"/>
+          <w:i/>
+          <w:iCs/>
+          <w:color w:val="5F826B"/>
+          <w:sz w:val="20"/>
+          <w:szCs w:val="20"/>
+          <w:lang w:eastAsia="pt-BR"/>
+        </w:rPr>
+        <w:t xml:space="preserve"> nesse </w:t>
+      </w:r>
+      <w:proofErr w:type="spellStart"/>
+      <w:r>
+        <w:rPr>
+          <w:rFonts w:ascii="JetBrains Mono" w:eastAsia="Times New Roman" w:hAnsi="JetBrains Mono" w:cs="JetBrains Mono"/>
+          <w:i/>
+          <w:iCs/>
+          <w:color w:val="5F826B"/>
+          <w:sz w:val="20"/>
+          <w:szCs w:val="20"/>
+          <w:lang w:eastAsia="pt-BR"/>
+        </w:rPr>
+        <w:t>toast</w:t>
+      </w:r>
+      <w:proofErr w:type="spellEnd"/>
+      <w:r>
+        <w:rPr>
+          <w:rFonts w:ascii="JetBrains Mono" w:eastAsia="Times New Roman" w:hAnsi="JetBrains Mono" w:cs="JetBrains Mono"/>
+          <w:i/>
+          <w:iCs/>
+          <w:color w:val="5F826B"/>
+          <w:sz w:val="20"/>
+          <w:szCs w:val="20"/>
+          <w:lang w:eastAsia="pt-BR"/>
+        </w:rPr>
+        <w:t xml:space="preserve"> aqui</w:t>
+      </w:r>
+      <w:r>
+        <w:rPr>
+          <w:rFonts w:ascii="JetBrains Mono" w:eastAsia="Times New Roman" w:hAnsi="JetBrains Mono" w:cs="JetBrains Mono"/>
+          <w:i/>
+          <w:iCs/>
+          <w:color w:val="5F826B"/>
+          <w:sz w:val="20"/>
+          <w:szCs w:val="20"/>
+          <w:lang w:eastAsia="pt-BR"/>
+        </w:rPr>
+        <w:br/>
+        <w:t xml:space="preserve">         * Se </w:t>
+      </w:r>
+      <w:proofErr w:type="spellStart"/>
+      <w:r>
+        <w:rPr>
+          <w:rFonts w:ascii="JetBrains Mono" w:eastAsia="Times New Roman" w:hAnsi="JetBrains Mono" w:cs="JetBrains Mono"/>
+          <w:i/>
+          <w:iCs/>
+          <w:color w:val="5F826B"/>
+          <w:sz w:val="20"/>
+          <w:szCs w:val="20"/>
+          <w:lang w:eastAsia="pt-BR"/>
+        </w:rPr>
+        <w:t>nao</w:t>
+      </w:r>
+      <w:proofErr w:type="spellEnd"/>
+      <w:r>
+        <w:rPr>
+          <w:rFonts w:ascii="JetBrains Mono" w:eastAsia="Times New Roman" w:hAnsi="JetBrains Mono" w:cs="JetBrains Mono"/>
+          <w:i/>
+          <w:iCs/>
+          <w:color w:val="5F826B"/>
+          <w:sz w:val="20"/>
+          <w:szCs w:val="20"/>
+          <w:lang w:eastAsia="pt-BR"/>
+        </w:rPr>
+        <w:t xml:space="preserve"> </w:t>
+      </w:r>
+      <w:proofErr w:type="spellStart"/>
+      <w:r>
+        <w:rPr>
+          <w:rFonts w:ascii="JetBrains Mono" w:eastAsia="Times New Roman" w:hAnsi="JetBrains Mono" w:cs="JetBrains Mono"/>
+          <w:i/>
+          <w:iCs/>
+          <w:color w:val="5F826B"/>
+          <w:sz w:val="20"/>
+          <w:szCs w:val="20"/>
+          <w:lang w:eastAsia="pt-BR"/>
+        </w:rPr>
+        <w:t>caimos</w:t>
+      </w:r>
+      <w:proofErr w:type="spellEnd"/>
+      <w:r>
+        <w:rPr>
+          <w:rFonts w:ascii="JetBrains Mono" w:eastAsia="Times New Roman" w:hAnsi="JetBrains Mono" w:cs="JetBrains Mono"/>
+          <w:i/>
+          <w:iCs/>
+          <w:color w:val="5F826B"/>
+          <w:sz w:val="20"/>
+          <w:szCs w:val="20"/>
+          <w:lang w:eastAsia="pt-BR"/>
+        </w:rPr>
+        <w:t xml:space="preserve"> no ELSE</w:t>
+      </w:r>
+      <w:r>
+        <w:rPr>
+          <w:rFonts w:ascii="JetBrains Mono" w:eastAsia="Times New Roman" w:hAnsi="JetBrains Mono" w:cs="JetBrains Mono"/>
+          <w:i/>
+          <w:iCs/>
+          <w:color w:val="5F826B"/>
+          <w:sz w:val="20"/>
+          <w:szCs w:val="20"/>
+          <w:lang w:eastAsia="pt-BR"/>
+        </w:rPr>
+        <w:br/>
+        <w:t xml:space="preserve">         */</w:t>
+      </w:r>
+      <w:r>
+        <w:rPr>
+          <w:rFonts w:ascii="JetBrains Mono" w:eastAsia="Times New Roman" w:hAnsi="JetBrains Mono" w:cs="JetBrains Mono"/>
+          <w:i/>
+          <w:iCs/>
+          <w:color w:val="5F826B"/>
+          <w:sz w:val="20"/>
+          <w:szCs w:val="20"/>
+          <w:lang w:eastAsia="pt-BR"/>
+        </w:rPr>
+        <w:br/>
+        <w:t xml:space="preserve">        </w:t>
+      </w:r>
+      <w:proofErr w:type="spellStart"/>
+      <w:r>
+        <w:rPr>
+          <w:rFonts w:ascii="JetBrains Mono" w:eastAsia="Times New Roman" w:hAnsi="JetBrains Mono" w:cs="JetBrains Mono"/>
+          <w:color w:val="BCBEC4"/>
+          <w:sz w:val="20"/>
+          <w:szCs w:val="20"/>
+          <w:lang w:eastAsia="pt-BR"/>
+        </w:rPr>
+        <w:t>Toast.makeText</w:t>
+      </w:r>
+      <w:proofErr w:type="spellEnd"/>
+      <w:r>
+        <w:rPr>
+          <w:rFonts w:ascii="JetBrains Mono" w:eastAsia="Times New Roman" w:hAnsi="JetBrains Mono" w:cs="JetBrains Mono"/>
+          <w:color w:val="BCBEC4"/>
+          <w:sz w:val="20"/>
+          <w:szCs w:val="20"/>
+          <w:lang w:eastAsia="pt-BR"/>
+        </w:rPr>
+        <w:t>(</w:t>
+      </w:r>
+      <w:proofErr w:type="spellStart"/>
+      <w:r>
+        <w:rPr>
+          <w:rFonts w:ascii="JetBrains Mono" w:eastAsia="Times New Roman" w:hAnsi="JetBrains Mono" w:cs="JetBrains Mono"/>
+          <w:color w:val="CF8E6D"/>
+          <w:sz w:val="20"/>
+          <w:szCs w:val="20"/>
+          <w:lang w:eastAsia="pt-BR"/>
+        </w:rPr>
+        <w:t>this</w:t>
+      </w:r>
+      <w:proofErr w:type="spellEnd"/>
+      <w:r>
+        <w:rPr>
+          <w:rFonts w:ascii="JetBrains Mono" w:eastAsia="Times New Roman" w:hAnsi="JetBrains Mono" w:cs="JetBrains Mono"/>
+          <w:color w:val="BCBEC4"/>
+          <w:sz w:val="20"/>
+          <w:szCs w:val="20"/>
+          <w:lang w:eastAsia="pt-BR"/>
+        </w:rPr>
+        <w:t xml:space="preserve">, </w:t>
+      </w:r>
+      <w:r>
+        <w:rPr>
+          <w:rFonts w:ascii="JetBrains Mono" w:eastAsia="Times New Roman" w:hAnsi="JetBrains Mono" w:cs="JetBrains Mono"/>
+          <w:color w:val="6AAB73"/>
+          <w:sz w:val="20"/>
+          <w:szCs w:val="20"/>
+          <w:lang w:eastAsia="pt-BR"/>
+        </w:rPr>
+        <w:t>"Tarefa removida"</w:t>
+      </w:r>
+      <w:r>
+        <w:rPr>
+          <w:rFonts w:ascii="JetBrains Mono" w:eastAsia="Times New Roman" w:hAnsi="JetBrains Mono" w:cs="JetBrains Mono"/>
+          <w:color w:val="BCBEC4"/>
+          <w:sz w:val="20"/>
+          <w:szCs w:val="20"/>
+          <w:lang w:eastAsia="pt-BR"/>
+        </w:rPr>
+        <w:t xml:space="preserve">, </w:t>
+      </w:r>
+      <w:proofErr w:type="spellStart"/>
+      <w:r>
+        <w:rPr>
+          <w:rFonts w:ascii="JetBrains Mono" w:eastAsia="Times New Roman" w:hAnsi="JetBrains Mono" w:cs="JetBrains Mono"/>
+          <w:color w:val="BCBEC4"/>
+          <w:sz w:val="20"/>
+          <w:szCs w:val="20"/>
+          <w:lang w:eastAsia="pt-BR"/>
+        </w:rPr>
+        <w:t>Toast.</w:t>
+      </w:r>
+      <w:r>
+        <w:rPr>
+          <w:rFonts w:ascii="JetBrains Mono" w:eastAsia="Times New Roman" w:hAnsi="JetBrains Mono" w:cs="JetBrains Mono"/>
+          <w:i/>
+          <w:iCs/>
+          <w:color w:val="C77DBB"/>
+          <w:sz w:val="20"/>
+          <w:szCs w:val="20"/>
+          <w:lang w:eastAsia="pt-BR"/>
+        </w:rPr>
+        <w:t>LENGTH_SHORT</w:t>
+      </w:r>
+      <w:proofErr w:type="spellEnd"/>
+      <w:r>
+        <w:rPr>
+          <w:rFonts w:ascii="JetBrains Mono" w:eastAsia="Times New Roman" w:hAnsi="JetBrains Mono" w:cs="JetBrains Mono"/>
+          <w:color w:val="BCBEC4"/>
+          <w:sz w:val="20"/>
+          <w:szCs w:val="20"/>
+          <w:lang w:eastAsia="pt-BR"/>
+        </w:rPr>
+        <w:t>).show()</w:t>
+      </w:r>
+      <w:r>
+        <w:rPr>
+          <w:rFonts w:ascii="JetBrains Mono" w:eastAsia="Times New Roman" w:hAnsi="JetBrains Mono" w:cs="JetBrains Mono"/>
+          <w:color w:val="BCBEC4"/>
+          <w:sz w:val="20"/>
+          <w:szCs w:val="20"/>
+          <w:lang w:eastAsia="pt-BR"/>
+        </w:rPr>
+        <w:br/>
+        <w:t xml:space="preserve">        </w:t>
+      </w:r>
+      <w:proofErr w:type="spellStart"/>
+      <w:r>
+        <w:rPr>
+          <w:rFonts w:ascii="JetBrains Mono" w:eastAsia="Times New Roman" w:hAnsi="JetBrains Mono" w:cs="JetBrains Mono"/>
+          <w:color w:val="BCBEC4"/>
+          <w:sz w:val="20"/>
+          <w:szCs w:val="20"/>
+          <w:highlight w:val="black"/>
+          <w:lang w:eastAsia="pt-BR"/>
+        </w:rPr>
+        <w:t>atualizarListaTarefas</w:t>
+      </w:r>
+      <w:proofErr w:type="spellEnd"/>
+      <w:r>
+        <w:rPr>
+          <w:rFonts w:ascii="JetBrains Mono" w:eastAsia="Times New Roman" w:hAnsi="JetBrains Mono" w:cs="JetBrains Mono"/>
+          <w:color w:val="BCBEC4"/>
+          <w:sz w:val="20"/>
+          <w:szCs w:val="20"/>
+          <w:highlight w:val="black"/>
+          <w:lang w:eastAsia="pt-BR"/>
+        </w:rPr>
+        <w:t xml:space="preserve">() </w:t>
+      </w:r>
+      <w:r>
+        <w:rPr>
+          <w:rFonts w:ascii="JetBrains Mono" w:eastAsia="Times New Roman" w:hAnsi="JetBrains Mono" w:cs="JetBrains Mono"/>
+          <w:color w:val="7A7E85"/>
+          <w:sz w:val="20"/>
+          <w:szCs w:val="20"/>
+          <w:highlight w:val="black"/>
+          <w:lang w:eastAsia="pt-BR"/>
+        </w:rPr>
+        <w:t xml:space="preserve">// Atualizando o </w:t>
+      </w:r>
+      <w:proofErr w:type="spellStart"/>
+      <w:r>
+        <w:rPr>
+          <w:rFonts w:ascii="JetBrains Mono" w:eastAsia="Times New Roman" w:hAnsi="JetBrains Mono" w:cs="JetBrains Mono"/>
+          <w:color w:val="7A7E85"/>
+          <w:sz w:val="20"/>
+          <w:szCs w:val="20"/>
+          <w:highlight w:val="black"/>
+          <w:lang w:eastAsia="pt-BR"/>
+        </w:rPr>
+        <w:t>RecyclerView</w:t>
+      </w:r>
+      <w:proofErr w:type="spellEnd"/>
+      <w:r>
+        <w:rPr>
+          <w:rFonts w:ascii="JetBrains Mono" w:eastAsia="Times New Roman" w:hAnsi="JetBrains Mono" w:cs="JetBrains Mono"/>
+          <w:color w:val="7A7E85"/>
+          <w:sz w:val="20"/>
+          <w:szCs w:val="20"/>
+          <w:highlight w:val="black"/>
+          <w:lang w:eastAsia="pt-BR"/>
+        </w:rPr>
+        <w:t xml:space="preserve"> para recarregar lista de tarefas</w:t>
+      </w:r>
+      <w:r>
+        <w:rPr>
+          <w:rFonts w:ascii="JetBrains Mono" w:eastAsia="Times New Roman" w:hAnsi="JetBrains Mono" w:cs="JetBrains Mono"/>
+          <w:color w:val="7A7E85"/>
+          <w:sz w:val="20"/>
+          <w:szCs w:val="20"/>
+          <w:lang w:eastAsia="pt-BR"/>
+        </w:rPr>
+        <w:br/>
+      </w:r>
+      <w:r>
+        <w:rPr>
+          <w:rFonts w:ascii="JetBrains Mono" w:eastAsia="Times New Roman" w:hAnsi="JetBrains Mono" w:cs="JetBrains Mono"/>
+          <w:color w:val="7A7E85"/>
+          <w:sz w:val="20"/>
+          <w:szCs w:val="20"/>
+          <w:lang w:eastAsia="pt-BR"/>
+        </w:rPr>
+        <w:br/>
+        <w:t xml:space="preserve">    </w:t>
+      </w:r>
+      <w:r>
+        <w:rPr>
+          <w:rFonts w:ascii="JetBrains Mono" w:eastAsia="Times New Roman" w:hAnsi="JetBrains Mono" w:cs="JetBrains Mono"/>
+          <w:color w:val="BCBEC4"/>
+          <w:sz w:val="20"/>
+          <w:szCs w:val="20"/>
+          <w:lang w:eastAsia="pt-BR"/>
+        </w:rPr>
+        <w:t>}</w:t>
+      </w:r>
+      <w:proofErr w:type="spellStart"/>
+      <w:r>
+        <w:rPr>
+          <w:rFonts w:ascii="JetBrains Mono" w:eastAsia="Times New Roman" w:hAnsi="JetBrains Mono" w:cs="JetBrains Mono"/>
+          <w:color w:val="CF8E6D"/>
+          <w:sz w:val="20"/>
+          <w:szCs w:val="20"/>
+          <w:lang w:eastAsia="pt-BR"/>
+        </w:rPr>
+        <w:t>else</w:t>
+      </w:r>
+      <w:proofErr w:type="spellEnd"/>
+      <w:r>
+        <w:rPr>
+          <w:rFonts w:ascii="JetBrains Mono" w:eastAsia="Times New Roman" w:hAnsi="JetBrains Mono" w:cs="JetBrains Mono"/>
+          <w:color w:val="CF8E6D"/>
+          <w:sz w:val="20"/>
+          <w:szCs w:val="20"/>
+          <w:lang w:eastAsia="pt-BR"/>
+        </w:rPr>
+        <w:t xml:space="preserve"> </w:t>
+      </w:r>
+      <w:r>
+        <w:rPr>
+          <w:rFonts w:ascii="JetBrains Mono" w:eastAsia="Times New Roman" w:hAnsi="JetBrains Mono" w:cs="JetBrains Mono"/>
+          <w:color w:val="BCBEC4"/>
+          <w:sz w:val="20"/>
+          <w:szCs w:val="20"/>
+          <w:lang w:eastAsia="pt-BR"/>
+        </w:rPr>
+        <w:t>{</w:t>
+      </w:r>
+      <w:r>
+        <w:rPr>
+          <w:rFonts w:ascii="JetBrains Mono" w:eastAsia="Times New Roman" w:hAnsi="JetBrains Mono" w:cs="JetBrains Mono"/>
+          <w:color w:val="BCBEC4"/>
+          <w:sz w:val="20"/>
+          <w:szCs w:val="20"/>
+          <w:lang w:eastAsia="pt-BR"/>
+        </w:rPr>
+        <w:br/>
+        <w:t xml:space="preserve">        </w:t>
+      </w:r>
+      <w:proofErr w:type="spellStart"/>
+      <w:r>
+        <w:rPr>
+          <w:rFonts w:ascii="JetBrains Mono" w:eastAsia="Times New Roman" w:hAnsi="JetBrains Mono" w:cs="JetBrains Mono"/>
+          <w:color w:val="BCBEC4"/>
+          <w:sz w:val="20"/>
+          <w:szCs w:val="20"/>
+          <w:lang w:eastAsia="pt-BR"/>
+        </w:rPr>
+        <w:t>Toast.makeText</w:t>
+      </w:r>
+      <w:proofErr w:type="spellEnd"/>
+      <w:r>
+        <w:rPr>
+          <w:rFonts w:ascii="JetBrains Mono" w:eastAsia="Times New Roman" w:hAnsi="JetBrains Mono" w:cs="JetBrains Mono"/>
+          <w:color w:val="BCBEC4"/>
+          <w:sz w:val="20"/>
+          <w:szCs w:val="20"/>
+          <w:lang w:eastAsia="pt-BR"/>
+        </w:rPr>
+        <w:t>(</w:t>
+      </w:r>
+      <w:proofErr w:type="spellStart"/>
+      <w:r>
+        <w:rPr>
+          <w:rFonts w:ascii="JetBrains Mono" w:eastAsia="Times New Roman" w:hAnsi="JetBrains Mono" w:cs="JetBrains Mono"/>
+          <w:color w:val="CF8E6D"/>
+          <w:sz w:val="20"/>
+          <w:szCs w:val="20"/>
+          <w:lang w:eastAsia="pt-BR"/>
+        </w:rPr>
+        <w:t>this</w:t>
+      </w:r>
+      <w:proofErr w:type="spellEnd"/>
+      <w:r>
+        <w:rPr>
+          <w:rFonts w:ascii="JetBrains Mono" w:eastAsia="Times New Roman" w:hAnsi="JetBrains Mono" w:cs="JetBrains Mono"/>
+          <w:color w:val="BCBEC4"/>
+          <w:sz w:val="20"/>
+          <w:szCs w:val="20"/>
+          <w:lang w:eastAsia="pt-BR"/>
+        </w:rPr>
+        <w:t xml:space="preserve">, </w:t>
+      </w:r>
+      <w:r>
+        <w:rPr>
+          <w:rFonts w:ascii="JetBrains Mono" w:eastAsia="Times New Roman" w:hAnsi="JetBrains Mono" w:cs="JetBrains Mono"/>
+          <w:color w:val="6AAB73"/>
+          <w:sz w:val="20"/>
+          <w:szCs w:val="20"/>
+          <w:lang w:eastAsia="pt-BR"/>
+        </w:rPr>
+        <w:t>"Falha ao remover"</w:t>
+      </w:r>
+      <w:r>
+        <w:rPr>
+          <w:rFonts w:ascii="JetBrains Mono" w:eastAsia="Times New Roman" w:hAnsi="JetBrains Mono" w:cs="JetBrains Mono"/>
+          <w:color w:val="BCBEC4"/>
+          <w:sz w:val="20"/>
+          <w:szCs w:val="20"/>
+          <w:lang w:eastAsia="pt-BR"/>
+        </w:rPr>
+        <w:t xml:space="preserve">, </w:t>
+      </w:r>
+      <w:proofErr w:type="spellStart"/>
+      <w:r>
+        <w:rPr>
+          <w:rFonts w:ascii="JetBrains Mono" w:eastAsia="Times New Roman" w:hAnsi="JetBrains Mono" w:cs="JetBrains Mono"/>
+          <w:color w:val="BCBEC4"/>
+          <w:sz w:val="20"/>
+          <w:szCs w:val="20"/>
+          <w:lang w:eastAsia="pt-BR"/>
+        </w:rPr>
+        <w:t>Toast.</w:t>
+      </w:r>
+      <w:r>
+        <w:rPr>
+          <w:rFonts w:ascii="JetBrains Mono" w:eastAsia="Times New Roman" w:hAnsi="JetBrains Mono" w:cs="JetBrains Mono"/>
+          <w:i/>
+          <w:iCs/>
+          <w:color w:val="C77DBB"/>
+          <w:sz w:val="20"/>
+          <w:szCs w:val="20"/>
+          <w:lang w:eastAsia="pt-BR"/>
+        </w:rPr>
+        <w:t>LENGTH_SHORT</w:t>
+      </w:r>
+      <w:proofErr w:type="spellEnd"/>
+      <w:r>
+        <w:rPr>
+          <w:rFonts w:ascii="JetBrains Mono" w:eastAsia="Times New Roman" w:hAnsi="JetBrains Mono" w:cs="JetBrains Mono"/>
+          <w:color w:val="BCBEC4"/>
+          <w:sz w:val="20"/>
+          <w:szCs w:val="20"/>
+          <w:lang w:eastAsia="pt-BR"/>
+        </w:rPr>
+        <w:t>).show()</w:t>
+      </w:r>
+      <w:r>
+        <w:rPr>
+          <w:rFonts w:ascii="JetBrains Mono" w:eastAsia="Times New Roman" w:hAnsi="JetBrains Mono" w:cs="JetBrains Mono"/>
+          <w:color w:val="BCBEC4"/>
+          <w:sz w:val="20"/>
+          <w:szCs w:val="20"/>
+          <w:lang w:eastAsia="pt-BR"/>
+        </w:rPr>
+        <w:br/>
+        <w:t xml:space="preserve">    }</w:t>
+      </w:r>
+      <w:r>
+        <w:rPr>
+          <w:rFonts w:ascii="JetBrains Mono" w:eastAsia="Times New Roman" w:hAnsi="JetBrains Mono" w:cs="JetBrains Mono"/>
+          <w:color w:val="BCBEC4"/>
+          <w:sz w:val="20"/>
+          <w:szCs w:val="20"/>
+          <w:lang w:eastAsia="pt-BR"/>
+        </w:rPr>
+        <w:br/>
+      </w:r>
+      <w:r>
+        <w:rPr>
+          <w:rFonts w:ascii="JetBrains Mono" w:eastAsia="Times New Roman" w:hAnsi="JetBrains Mono" w:cs="JetBrains Mono"/>
+          <w:b/>
+          <w:bCs/>
+          <w:color w:val="BCBEC4"/>
+          <w:sz w:val="20"/>
+          <w:szCs w:val="20"/>
+          <w:lang w:eastAsia="pt-BR"/>
+        </w:rPr>
+        <w:t>}</w:t>
+      </w:r>
+    </w:p>
+    <w:p/>
+    <w:p>
+      <w:r>
+        <w:t>Resumindo esse método</w:t>
+      </w:r>
+    </w:p>
+    <w:p>
+      <w:r>
+        <w:drawing>
+          <wp:inline distT="0" distB="0" distL="0" distR="0" wp14:anchorId="1153601A" wp14:editId="2C326789">
+            <wp:extent cx="5400040" cy="2061210"/>
+            <wp:effectExtent l="0" t="0" r="0" b="0"/>
+            <wp:docPr id="12" name="Imagem 12"/>
+            <wp:cNvGraphicFramePr>
+              <a:graphicFrameLocks xmlns:a="http://schemas.openxmlformats.org/drawingml/2006/main" noChangeAspect="1"/>
+            </wp:cNvGraphicFramePr>
+            <a:graphic xmlns:a="http://schemas.openxmlformats.org/drawingml/2006/main">
+              <a:graphicData uri="http://schemas.openxmlformats.org/drawingml/2006/picture">
+                <pic:pic xmlns:pic="http://schemas.openxmlformats.org/drawingml/2006/picture">
+                  <pic:nvPicPr>
+                    <pic:cNvPr id="1" name=""/>
+                    <pic:cNvPicPr/>
+                  </pic:nvPicPr>
+                  <pic:blipFill>
+                    <a:blip r:embed="rId15"/>
+                    <a:stretch>
+                      <a:fillRect/>
+                    </a:stretch>
+                  </pic:blipFill>
+                  <pic:spPr>
+                    <a:xfrm>
+                      <a:off x="0" y="0"/>
+                      <a:ext cx="5400040" cy="2061210"/>
+                    </a:xfrm>
+                    <a:prstGeom prst="rect">
+                      <a:avLst/>
+                    </a:prstGeom>
+                  </pic:spPr>
+                </pic:pic>
+              </a:graphicData>
+            </a:graphic>
+          </wp:inline>
+        </w:drawing>
+      </w:r>
+    </w:p>
+    <w:p>
+      <w:r>
+        <w:drawing>
+          <wp:inline distT="0" distB="0" distL="0" distR="0" wp14:anchorId="712BE37E" wp14:editId="5F527956">
+            <wp:extent cx="5400040" cy="1644015"/>
+            <wp:effectExtent l="0" t="0" r="0" b="0"/>
+            <wp:docPr id="13" name="Imagem 13"/>
+            <wp:cNvGraphicFramePr>
+              <a:graphicFrameLocks xmlns:a="http://schemas.openxmlformats.org/drawingml/2006/main" noChangeAspect="1"/>
+            </wp:cNvGraphicFramePr>
+            <a:graphic xmlns:a="http://schemas.openxmlformats.org/drawingml/2006/main">
+              <a:graphicData uri="http://schemas.openxmlformats.org/drawingml/2006/picture">
+                <pic:pic xmlns:pic="http://schemas.openxmlformats.org/drawingml/2006/picture">
+                  <pic:nvPicPr>
+                    <pic:cNvPr id="1" name=""/>
+                    <pic:cNvPicPr/>
+                  </pic:nvPicPr>
+                  <pic:blipFill>
+                    <a:blip r:embed="rId16"/>
+                    <a:stretch>
+                      <a:fillRect/>
+                    </a:stretch>
+                  </pic:blipFill>
+                  <pic:spPr>
+                    <a:xfrm>
+                      <a:off x="0" y="0"/>
+                      <a:ext cx="5400040" cy="1644015"/>
+                    </a:xfrm>
+                    <a:prstGeom prst="rect">
+                      <a:avLst/>
+                    </a:prstGeom>
+                  </pic:spPr>
+                </pic:pic>
+              </a:graphicData>
+            </a:graphic>
+          </wp:inline>
+        </w:drawing>
+      </w:r>
+    </w:p>
+    <w:p>
+      <w:r>
+        <w:t xml:space="preserve">Ele vai listar as tarefas novamente e adicionar </w:t>
+      </w:r>
+      <w:proofErr w:type="spellStart"/>
+      <w:r>
+        <w:t>a</w:t>
+      </w:r>
+      <w:proofErr w:type="spellEnd"/>
+      <w:r>
+        <w:t xml:space="preserve"> lista de tarefas novamente e após adicionar a nova lista ele vai chamar o método para atualizar o recyclerView</w:t>
+      </w:r>
       <w:bookmarkStart w:id="0" w:name="_GoBack"/>
       <w:bookmarkEnd w:id="0"/>
     </w:p>

--- a/Projetos/listadetarefas/Informações sobre a criação.docx
+++ b/Projetos/listadetarefas/Informações sobre a criação.docx
@@ -6,6 +6,9 @@
       <w:pPr>
         <w:pStyle w:val="Ttulo1"/>
       </w:pPr>
+      <w:r>
+        <w:t xml:space="preserve">1 </w:t>
+      </w:r>
       <w:r>
         <w:t>App lista de tarefas</w:t>
       </w:r>
@@ -1222,9 +1225,17 @@
       <w:pPr>
         <w:pStyle w:val="Ttulo1"/>
       </w:pPr>
+      <w:proofErr w:type="gramStart"/>
       <w:r>
         <w:lastRenderedPageBreak/>
-        <w:t>Configurando o banco de dados</w:t>
+        <w:t xml:space="preserve">2 </w:t>
+      </w:r>
+      <w:r>
+        <w:t>Configurando</w:t>
+      </w:r>
+      <w:proofErr w:type="gramEnd"/>
+      <w:r>
+        <w:t xml:space="preserve"> o banco de dados</w:t>
       </w:r>
     </w:p>
     <w:p>
@@ -3376,7 +3387,10 @@
         <w:pStyle w:val="Ttulo1"/>
       </w:pPr>
       <w:r>
-        <w:t xml:space="preserve">5 criando o </w:t>
+        <w:t>3</w:t>
+      </w:r>
+      <w:r>
+        <w:t xml:space="preserve"> criando o </w:t>
       </w:r>
       <w:proofErr w:type="spellStart"/>
       <w:r>
@@ -5914,7 +5928,10 @@
       </w:pPr>
       <w:proofErr w:type="gramStart"/>
       <w:r>
-        <w:t>6 Listando</w:t>
+        <w:t>4</w:t>
+      </w:r>
+      <w:r>
+        <w:t xml:space="preserve"> Listando</w:t>
       </w:r>
       <w:proofErr w:type="gramEnd"/>
       <w:r>
@@ -8401,7 +8418,10 @@
         <w:pStyle w:val="Ttulo1"/>
       </w:pPr>
       <w:r>
-        <w:t xml:space="preserve">7 listando as tarefas dentro do </w:t>
+        <w:t>5</w:t>
+      </w:r>
+      <w:r>
+        <w:t xml:space="preserve"> listando as tarefas dentro do </w:t>
       </w:r>
       <w:proofErr w:type="spellStart"/>
       <w:r>
@@ -11263,7 +11283,10 @@
         <w:pStyle w:val="Ttulo1"/>
       </w:pPr>
       <w:r>
-        <w:t>8 removendo tarefas</w:t>
+        <w:t>6</w:t>
+      </w:r>
+      <w:r>
+        <w:t xml:space="preserve"> removendo tarefas</w:t>
       </w:r>
     </w:p>
     <w:p>
@@ -16920,6 +16943,10 @@
     </w:p>
     <w:p>
       <w:r>
+        <w:rPr>
+          <w:noProof/>
+          <w:lang w:eastAsia="pt-BR"/>
+        </w:rPr>
         <w:drawing>
           <wp:inline distT="0" distB="0" distL="0" distR="0" wp14:anchorId="1153601A" wp14:editId="2C326789">
             <wp:extent cx="5400040" cy="2061210"/>
@@ -16959,6 +16986,10 @@
     </w:p>
     <w:p>
       <w:r>
+        <w:rPr>
+          <w:noProof/>
+          <w:lang w:eastAsia="pt-BR"/>
+        </w:rPr>
         <w:drawing>
           <wp:inline distT="0" distB="0" distL="0" distR="0" wp14:anchorId="712BE37E" wp14:editId="5F527956">
             <wp:extent cx="5400040" cy="1644015"/>
@@ -17006,11 +17037,9343 @@
       </w:r>
       <w:proofErr w:type="spellEnd"/>
       <w:r>
-        <w:t xml:space="preserve"> lista de tarefas novamente e após adicionar a nova lista ele vai chamar o método para atualizar o recyclerView</w:t>
-      </w:r>
+        <w:t xml:space="preserve"> lista de tarefas novamente e após adicionar a nova lista ele vai chamar o método para atualizar o </w:t>
+      </w:r>
+      <w:proofErr w:type="spellStart"/>
+      <w:r>
+        <w:t>recyclerView</w:t>
+      </w:r>
+      <w:proofErr w:type="spellEnd"/>
+    </w:p>
+    <w:p/>
+    <w:p>
+      <w:pPr>
+        <w:pStyle w:val="Ttulo1"/>
+      </w:pPr>
+      <w:r>
+        <w:lastRenderedPageBreak/>
+        <w:t>8 atualizar uma tarefa</w:t>
+      </w:r>
+    </w:p>
+    <w:p>
+      <w:r>
+        <w:t xml:space="preserve">Quando o usuário clicar em atualizar a tarefa vamos enviar ela para a mesma tela de adicionar, mas na verdade ele vai </w:t>
+      </w:r>
+      <w:proofErr w:type="spellStart"/>
+      <w:r>
+        <w:t>esta</w:t>
+      </w:r>
+      <w:proofErr w:type="spellEnd"/>
+      <w:r>
+        <w:t xml:space="preserve"> atualizando a tarefa.</w:t>
+      </w:r>
+    </w:p>
+    <w:p>
+      <w:r>
+        <w:t xml:space="preserve">Vamos também recuperar a tarefa que o usuário </w:t>
+      </w:r>
+      <w:proofErr w:type="spellStart"/>
+      <w:r>
+        <w:t>esta</w:t>
+      </w:r>
+      <w:proofErr w:type="spellEnd"/>
+      <w:r>
+        <w:t xml:space="preserve"> adicionando e colocar ela </w:t>
+      </w:r>
+      <w:proofErr w:type="spellStart"/>
+      <w:r>
+        <w:t>la</w:t>
+      </w:r>
+      <w:proofErr w:type="spellEnd"/>
+      <w:r>
+        <w:t xml:space="preserve"> para o usuário </w:t>
+      </w:r>
+      <w:proofErr w:type="spellStart"/>
+      <w:r>
+        <w:t>poder</w:t>
+      </w:r>
+      <w:proofErr w:type="spellEnd"/>
+      <w:r>
+        <w:t xml:space="preserve"> apagar.</w:t>
+      </w:r>
+    </w:p>
+    <w:p>
+      <w:r>
+        <w:rPr>
+          <w:noProof/>
+          <w:lang w:eastAsia="pt-BR"/>
+        </w:rPr>
+        <w:drawing>
+          <wp:inline distT="0" distB="0" distL="0" distR="0" wp14:anchorId="43491984" wp14:editId="43351F5B">
+            <wp:extent cx="2886478" cy="914528"/>
+            <wp:effectExtent l="0" t="0" r="0" b="0"/>
+            <wp:docPr id="14" name="Imagem 14"/>
+            <wp:cNvGraphicFramePr>
+              <a:graphicFrameLocks xmlns:a="http://schemas.openxmlformats.org/drawingml/2006/main" noChangeAspect="1"/>
+            </wp:cNvGraphicFramePr>
+            <a:graphic xmlns:a="http://schemas.openxmlformats.org/drawingml/2006/main">
+              <a:graphicData uri="http://schemas.openxmlformats.org/drawingml/2006/picture">
+                <pic:pic xmlns:pic="http://schemas.openxmlformats.org/drawingml/2006/picture">
+                  <pic:nvPicPr>
+                    <pic:cNvPr id="1" name=""/>
+                    <pic:cNvPicPr/>
+                  </pic:nvPicPr>
+                  <pic:blipFill>
+                    <a:blip r:embed="rId17"/>
+                    <a:stretch>
+                      <a:fillRect/>
+                    </a:stretch>
+                  </pic:blipFill>
+                  <pic:spPr>
+                    <a:xfrm>
+                      <a:off x="0" y="0"/>
+                      <a:ext cx="2886478" cy="914528"/>
+                    </a:xfrm>
+                    <a:prstGeom prst="rect">
+                      <a:avLst/>
+                    </a:prstGeom>
+                  </pic:spPr>
+                </pic:pic>
+              </a:graphicData>
+            </a:graphic>
+          </wp:inline>
+        </w:drawing>
+      </w:r>
+    </w:p>
+    <w:p>
+      <w:r>
+        <w:rPr>
+          <w:noProof/>
+          <w:lang w:eastAsia="pt-BR"/>
+        </w:rPr>
+        <w:drawing>
+          <wp:inline distT="0" distB="0" distL="0" distR="0" wp14:anchorId="467EF9A3" wp14:editId="15EECC39">
+            <wp:extent cx="3648584" cy="1533739"/>
+            <wp:effectExtent l="0" t="0" r="9525" b="9525"/>
+            <wp:docPr id="15" name="Imagem 15"/>
+            <wp:cNvGraphicFramePr>
+              <a:graphicFrameLocks xmlns:a="http://schemas.openxmlformats.org/drawingml/2006/main" noChangeAspect="1"/>
+            </wp:cNvGraphicFramePr>
+            <a:graphic xmlns:a="http://schemas.openxmlformats.org/drawingml/2006/main">
+              <a:graphicData uri="http://schemas.openxmlformats.org/drawingml/2006/picture">
+                <pic:pic xmlns:pic="http://schemas.openxmlformats.org/drawingml/2006/picture">
+                  <pic:nvPicPr>
+                    <pic:cNvPr id="1" name=""/>
+                    <pic:cNvPicPr/>
+                  </pic:nvPicPr>
+                  <pic:blipFill>
+                    <a:blip r:embed="rId18"/>
+                    <a:stretch>
+                      <a:fillRect/>
+                    </a:stretch>
+                  </pic:blipFill>
+                  <pic:spPr>
+                    <a:xfrm>
+                      <a:off x="0" y="0"/>
+                      <a:ext cx="3648584" cy="1533739"/>
+                    </a:xfrm>
+                    <a:prstGeom prst="rect">
+                      <a:avLst/>
+                    </a:prstGeom>
+                  </pic:spPr>
+                </pic:pic>
+              </a:graphicData>
+            </a:graphic>
+          </wp:inline>
+        </w:drawing>
+      </w:r>
+    </w:p>
+    <w:p>
+      <w:proofErr w:type="spellStart"/>
+      <w:r>
+        <w:t>Entao</w:t>
+      </w:r>
+      <w:proofErr w:type="spellEnd"/>
+      <w:r>
+        <w:t xml:space="preserve"> vamos começar fazendo a ação de ir para a outra tela</w:t>
+      </w:r>
+    </w:p>
+    <w:p/>
+    <w:p>
+      <w:pPr>
+        <w:pStyle w:val="Ttulo2"/>
+      </w:pPr>
+      <w:r>
+        <w:t xml:space="preserve">1 criando a ação de ir para a </w:t>
+      </w:r>
+      <w:proofErr w:type="spellStart"/>
+      <w:r>
+        <w:t>activity</w:t>
+      </w:r>
+      <w:proofErr w:type="spellEnd"/>
+    </w:p>
+    <w:p>
+      <w:r>
+        <w:t xml:space="preserve">Primeiro vamos no nosso </w:t>
+      </w:r>
+      <w:proofErr w:type="spellStart"/>
+      <w:r>
+        <w:t>adapter</w:t>
+      </w:r>
+      <w:proofErr w:type="spellEnd"/>
+      <w:r>
+        <w:t xml:space="preserve"> e vamos passar uma função que ele vai receber</w:t>
+      </w:r>
+    </w:p>
+    <w:p>
+      <w:pPr>
+        <w:shd w:val="clear" w:color="auto" w:fill="1E1F22"/>
+        <w:tabs>
+          <w:tab w:val="left" w:pos="916"/>
+          <w:tab w:val="left" w:pos="1832"/>
+          <w:tab w:val="left" w:pos="2748"/>
+          <w:tab w:val="left" w:pos="3664"/>
+          <w:tab w:val="left" w:pos="4580"/>
+          <w:tab w:val="left" w:pos="5496"/>
+          <w:tab w:val="left" w:pos="6412"/>
+          <w:tab w:val="left" w:pos="7328"/>
+          <w:tab w:val="left" w:pos="8244"/>
+          <w:tab w:val="left" w:pos="9160"/>
+          <w:tab w:val="left" w:pos="10076"/>
+          <w:tab w:val="left" w:pos="10992"/>
+          <w:tab w:val="left" w:pos="11908"/>
+          <w:tab w:val="left" w:pos="12824"/>
+          <w:tab w:val="left" w:pos="13740"/>
+          <w:tab w:val="left" w:pos="14656"/>
+        </w:tabs>
+        <w:spacing w:after="0" w:line="240" w:lineRule="auto"/>
+        <w:rPr>
+          <w:rFonts w:ascii="JetBrains Mono" w:eastAsia="Times New Roman" w:hAnsi="JetBrains Mono" w:cs="JetBrains Mono"/>
+          <w:color w:val="BCBEC4"/>
+          <w:sz w:val="20"/>
+          <w:szCs w:val="20"/>
+          <w:lang w:eastAsia="pt-BR"/>
+        </w:rPr>
+      </w:pPr>
+      <w:proofErr w:type="gramStart"/>
+      <w:r>
+        <w:rPr>
+          <w:rFonts w:ascii="JetBrains Mono" w:eastAsia="Times New Roman" w:hAnsi="JetBrains Mono" w:cs="JetBrains Mono"/>
+          <w:color w:val="CF8E6D"/>
+          <w:sz w:val="20"/>
+          <w:szCs w:val="20"/>
+          <w:lang w:eastAsia="pt-BR"/>
+        </w:rPr>
+        <w:t>val</w:t>
+      </w:r>
+      <w:proofErr w:type="gramEnd"/>
+      <w:r>
+        <w:rPr>
+          <w:rFonts w:ascii="JetBrains Mono" w:eastAsia="Times New Roman" w:hAnsi="JetBrains Mono" w:cs="JetBrains Mono"/>
+          <w:color w:val="CF8E6D"/>
+          <w:sz w:val="20"/>
+          <w:szCs w:val="20"/>
+          <w:lang w:eastAsia="pt-BR"/>
+        </w:rPr>
+        <w:t xml:space="preserve"> </w:t>
+      </w:r>
+      <w:proofErr w:type="spellStart"/>
+      <w:r>
+        <w:rPr>
+          <w:rFonts w:ascii="JetBrains Mono" w:eastAsia="Times New Roman" w:hAnsi="JetBrains Mono" w:cs="JetBrains Mono"/>
+          <w:color w:val="C77DBB"/>
+          <w:sz w:val="20"/>
+          <w:szCs w:val="20"/>
+          <w:lang w:eastAsia="pt-BR"/>
+        </w:rPr>
+        <w:t>onClickEditar</w:t>
+      </w:r>
+      <w:proofErr w:type="spellEnd"/>
+      <w:r>
+        <w:rPr>
+          <w:rFonts w:ascii="JetBrains Mono" w:eastAsia="Times New Roman" w:hAnsi="JetBrains Mono" w:cs="JetBrains Mono"/>
+          <w:color w:val="BCBEC4"/>
+          <w:sz w:val="20"/>
+          <w:szCs w:val="20"/>
+          <w:lang w:eastAsia="pt-BR"/>
+        </w:rPr>
+        <w:t>: (Tarefa) -&gt; Unit</w:t>
+      </w:r>
+    </w:p>
+    <w:p/>
+    <w:p>
+      <w:r>
+        <w:t xml:space="preserve">Onde estamos construindo o nosso layout vamos passar a </w:t>
+      </w:r>
+      <w:proofErr w:type="gramStart"/>
+      <w:r>
+        <w:t xml:space="preserve">função </w:t>
+      </w:r>
+      <w:r>
+        <w:t xml:space="preserve"> lambda</w:t>
+      </w:r>
+      <w:proofErr w:type="gramEnd"/>
+      <w:r>
+        <w:t xml:space="preserve"> </w:t>
+      </w:r>
+      <w:r>
+        <w:t>e vamos criar um método para fazer a função</w:t>
+      </w:r>
+    </w:p>
+    <w:p>
+      <w:pPr>
+        <w:shd w:val="clear" w:color="auto" w:fill="1E1F22"/>
+        <w:tabs>
+          <w:tab w:val="left" w:pos="916"/>
+          <w:tab w:val="left" w:pos="1832"/>
+          <w:tab w:val="left" w:pos="2748"/>
+          <w:tab w:val="left" w:pos="3664"/>
+          <w:tab w:val="left" w:pos="4580"/>
+          <w:tab w:val="left" w:pos="5496"/>
+          <w:tab w:val="left" w:pos="6412"/>
+          <w:tab w:val="left" w:pos="7328"/>
+          <w:tab w:val="left" w:pos="8244"/>
+          <w:tab w:val="left" w:pos="9160"/>
+          <w:tab w:val="left" w:pos="10076"/>
+          <w:tab w:val="left" w:pos="10992"/>
+          <w:tab w:val="left" w:pos="11908"/>
+          <w:tab w:val="left" w:pos="12824"/>
+          <w:tab w:val="left" w:pos="13740"/>
+          <w:tab w:val="left" w:pos="14656"/>
+        </w:tabs>
+        <w:spacing w:after="0" w:line="240" w:lineRule="auto"/>
+        <w:rPr>
+          <w:rFonts w:ascii="JetBrains Mono" w:eastAsia="Times New Roman" w:hAnsi="JetBrains Mono" w:cs="JetBrains Mono"/>
+          <w:i/>
+          <w:iCs/>
+          <w:color w:val="5F826B"/>
+          <w:sz w:val="20"/>
+          <w:szCs w:val="20"/>
+          <w:highlight w:val="black"/>
+          <w:lang w:eastAsia="pt-BR"/>
+        </w:rPr>
+      </w:pPr>
+      <w:r>
+        <w:rPr>
+          <w:rFonts w:ascii="JetBrains Mono" w:eastAsia="Times New Roman" w:hAnsi="JetBrains Mono" w:cs="JetBrains Mono"/>
+          <w:color w:val="7A7E85"/>
+          <w:sz w:val="20"/>
+          <w:szCs w:val="20"/>
+          <w:lang w:eastAsia="pt-BR"/>
+        </w:rPr>
+        <w:t xml:space="preserve">// Construir o </w:t>
+      </w:r>
+      <w:proofErr w:type="spellStart"/>
+      <w:r>
+        <w:rPr>
+          <w:rFonts w:ascii="JetBrains Mono" w:eastAsia="Times New Roman" w:hAnsi="JetBrains Mono" w:cs="JetBrains Mono"/>
+          <w:color w:val="7A7E85"/>
+          <w:sz w:val="20"/>
+          <w:szCs w:val="20"/>
+          <w:lang w:eastAsia="pt-BR"/>
+        </w:rPr>
+        <w:t>recyclerView</w:t>
+      </w:r>
+      <w:proofErr w:type="spellEnd"/>
+      <w:r>
+        <w:rPr>
+          <w:rFonts w:ascii="JetBrains Mono" w:eastAsia="Times New Roman" w:hAnsi="JetBrains Mono" w:cs="JetBrains Mono"/>
+          <w:color w:val="7A7E85"/>
+          <w:sz w:val="20"/>
+          <w:szCs w:val="20"/>
+          <w:lang w:eastAsia="pt-BR"/>
+        </w:rPr>
+        <w:br/>
+      </w:r>
+      <w:proofErr w:type="spellStart"/>
+      <w:r>
+        <w:rPr>
+          <w:rFonts w:ascii="JetBrains Mono" w:eastAsia="Times New Roman" w:hAnsi="JetBrains Mono" w:cs="JetBrains Mono"/>
+          <w:color w:val="C77DBB"/>
+          <w:sz w:val="20"/>
+          <w:szCs w:val="20"/>
+          <w:lang w:eastAsia="pt-BR"/>
+        </w:rPr>
+        <w:t>tarefaAdapter</w:t>
+      </w:r>
+      <w:proofErr w:type="spellEnd"/>
+      <w:r>
+        <w:rPr>
+          <w:rFonts w:ascii="JetBrains Mono" w:eastAsia="Times New Roman" w:hAnsi="JetBrains Mono" w:cs="JetBrains Mono"/>
+          <w:color w:val="C77DBB"/>
+          <w:sz w:val="20"/>
+          <w:szCs w:val="20"/>
+          <w:lang w:eastAsia="pt-BR"/>
+        </w:rPr>
+        <w:t xml:space="preserve"> </w:t>
+      </w:r>
+      <w:r>
+        <w:rPr>
+          <w:rFonts w:ascii="JetBrains Mono" w:eastAsia="Times New Roman" w:hAnsi="JetBrains Mono" w:cs="JetBrains Mono"/>
+          <w:color w:val="BCBEC4"/>
+          <w:sz w:val="20"/>
+          <w:szCs w:val="20"/>
+          <w:lang w:eastAsia="pt-BR"/>
+        </w:rPr>
+        <w:t xml:space="preserve">= </w:t>
+      </w:r>
+      <w:proofErr w:type="spellStart"/>
+      <w:r>
+        <w:rPr>
+          <w:rFonts w:ascii="JetBrains Mono" w:eastAsia="Times New Roman" w:hAnsi="JetBrains Mono" w:cs="JetBrains Mono"/>
+          <w:color w:val="BCBEC4"/>
+          <w:sz w:val="20"/>
+          <w:szCs w:val="20"/>
+          <w:lang w:eastAsia="pt-BR"/>
+        </w:rPr>
+        <w:t>TarefaAdapter</w:t>
+      </w:r>
+      <w:proofErr w:type="spellEnd"/>
+      <w:r>
+        <w:rPr>
+          <w:rFonts w:ascii="JetBrains Mono" w:eastAsia="Times New Roman" w:hAnsi="JetBrains Mono" w:cs="JetBrains Mono"/>
+          <w:color w:val="BCBEC4"/>
+          <w:sz w:val="20"/>
+          <w:szCs w:val="20"/>
+          <w:lang w:eastAsia="pt-BR"/>
+        </w:rPr>
+        <w:t>(</w:t>
+      </w:r>
+      <w:r>
+        <w:rPr>
+          <w:rFonts w:ascii="JetBrains Mono" w:eastAsia="Times New Roman" w:hAnsi="JetBrains Mono" w:cs="JetBrains Mono"/>
+          <w:color w:val="BCBEC4"/>
+          <w:sz w:val="20"/>
+          <w:szCs w:val="20"/>
+          <w:lang w:eastAsia="pt-BR"/>
+        </w:rPr>
+        <w:br/>
+        <w:t xml:space="preserve">    </w:t>
+      </w:r>
+      <w:r>
+        <w:rPr>
+          <w:rFonts w:ascii="JetBrains Mono" w:eastAsia="Times New Roman" w:hAnsi="JetBrains Mono" w:cs="JetBrains Mono"/>
+          <w:i/>
+          <w:iCs/>
+          <w:color w:val="5F826B"/>
+          <w:sz w:val="20"/>
+          <w:szCs w:val="20"/>
+          <w:lang w:eastAsia="pt-BR"/>
+        </w:rPr>
+        <w:t>/** Aqui estamos passando a função que vamos criar, passando o ID do item que queremos remover</w:t>
+      </w:r>
+      <w:r>
+        <w:rPr>
+          <w:rFonts w:ascii="JetBrains Mono" w:eastAsia="Times New Roman" w:hAnsi="JetBrains Mono" w:cs="JetBrains Mono"/>
+          <w:i/>
+          <w:iCs/>
+          <w:color w:val="5F826B"/>
+          <w:sz w:val="20"/>
+          <w:szCs w:val="20"/>
+          <w:lang w:eastAsia="pt-BR"/>
+        </w:rPr>
+        <w:br/>
+        <w:t xml:space="preserve">     *</w:t>
+      </w:r>
+      <w:r>
+        <w:rPr>
+          <w:rFonts w:ascii="JetBrains Mono" w:eastAsia="Times New Roman" w:hAnsi="JetBrains Mono" w:cs="JetBrains Mono"/>
+          <w:i/>
+          <w:iCs/>
+          <w:color w:val="5F826B"/>
+          <w:sz w:val="20"/>
+          <w:szCs w:val="20"/>
+          <w:lang w:eastAsia="pt-BR"/>
+        </w:rPr>
+        <w:br/>
+        <w:t xml:space="preserve">     */</w:t>
+      </w:r>
+      <w:r>
+        <w:rPr>
+          <w:rFonts w:ascii="JetBrains Mono" w:eastAsia="Times New Roman" w:hAnsi="JetBrains Mono" w:cs="JetBrains Mono"/>
+          <w:i/>
+          <w:iCs/>
+          <w:color w:val="5F826B"/>
+          <w:sz w:val="20"/>
+          <w:szCs w:val="20"/>
+          <w:lang w:eastAsia="pt-BR"/>
+        </w:rPr>
+        <w:br/>
+      </w:r>
+      <w:r>
+        <w:rPr>
+          <w:rFonts w:ascii="JetBrains Mono" w:eastAsia="Times New Roman" w:hAnsi="JetBrains Mono" w:cs="JetBrains Mono"/>
+          <w:i/>
+          <w:iCs/>
+          <w:color w:val="5F826B"/>
+          <w:sz w:val="20"/>
+          <w:szCs w:val="20"/>
+          <w:lang w:eastAsia="pt-BR"/>
+        </w:rPr>
+        <w:br/>
+        <w:t xml:space="preserve">    </w:t>
+      </w:r>
+      <w:r>
+        <w:rPr>
+          <w:rFonts w:ascii="JetBrains Mono" w:eastAsia="Times New Roman" w:hAnsi="JetBrains Mono" w:cs="JetBrains Mono"/>
+          <w:b/>
+          <w:bCs/>
+          <w:color w:val="BCBEC4"/>
+          <w:sz w:val="20"/>
+          <w:szCs w:val="20"/>
+          <w:lang w:eastAsia="pt-BR"/>
+        </w:rPr>
+        <w:t xml:space="preserve">{ </w:t>
+      </w:r>
+      <w:r>
+        <w:rPr>
+          <w:rFonts w:ascii="JetBrains Mono" w:eastAsia="Times New Roman" w:hAnsi="JetBrains Mono" w:cs="JetBrains Mono"/>
+          <w:color w:val="BCBEC4"/>
+          <w:sz w:val="20"/>
+          <w:szCs w:val="20"/>
+          <w:lang w:eastAsia="pt-BR"/>
+        </w:rPr>
+        <w:t xml:space="preserve">id </w:t>
+      </w:r>
+      <w:r>
+        <w:rPr>
+          <w:rFonts w:ascii="JetBrains Mono" w:eastAsia="Times New Roman" w:hAnsi="JetBrains Mono" w:cs="JetBrains Mono"/>
+          <w:b/>
+          <w:bCs/>
+          <w:color w:val="BCBEC4"/>
+          <w:sz w:val="20"/>
+          <w:szCs w:val="20"/>
+          <w:lang w:eastAsia="pt-BR"/>
+        </w:rPr>
+        <w:t xml:space="preserve">-&gt; </w:t>
+      </w:r>
+      <w:proofErr w:type="spellStart"/>
+      <w:r>
+        <w:rPr>
+          <w:rFonts w:ascii="JetBrains Mono" w:eastAsia="Times New Roman" w:hAnsi="JetBrains Mono" w:cs="JetBrains Mono"/>
+          <w:color w:val="BCBEC4"/>
+          <w:sz w:val="20"/>
+          <w:szCs w:val="20"/>
+          <w:lang w:eastAsia="pt-BR"/>
+        </w:rPr>
+        <w:t>confirmarExclusao</w:t>
+      </w:r>
+      <w:proofErr w:type="spellEnd"/>
+      <w:r>
+        <w:rPr>
+          <w:rFonts w:ascii="JetBrains Mono" w:eastAsia="Times New Roman" w:hAnsi="JetBrains Mono" w:cs="JetBrains Mono"/>
+          <w:color w:val="BCBEC4"/>
+          <w:sz w:val="20"/>
+          <w:szCs w:val="20"/>
+          <w:lang w:eastAsia="pt-BR"/>
+        </w:rPr>
+        <w:t xml:space="preserve">(id) </w:t>
+      </w:r>
+      <w:r>
+        <w:rPr>
+          <w:rFonts w:ascii="JetBrains Mono" w:eastAsia="Times New Roman" w:hAnsi="JetBrains Mono" w:cs="JetBrains Mono"/>
+          <w:b/>
+          <w:bCs/>
+          <w:color w:val="BCBEC4"/>
+          <w:sz w:val="20"/>
+          <w:szCs w:val="20"/>
+          <w:lang w:eastAsia="pt-BR"/>
+        </w:rPr>
+        <w:t>}</w:t>
+      </w:r>
+      <w:r>
+        <w:rPr>
+          <w:rFonts w:ascii="JetBrains Mono" w:eastAsia="Times New Roman" w:hAnsi="JetBrains Mono" w:cs="JetBrains Mono"/>
+          <w:color w:val="BCBEC4"/>
+          <w:sz w:val="20"/>
+          <w:szCs w:val="20"/>
+          <w:lang w:eastAsia="pt-BR"/>
+        </w:rPr>
+        <w:t>,</w:t>
+      </w:r>
+      <w:r>
+        <w:rPr>
+          <w:rFonts w:ascii="JetBrains Mono" w:eastAsia="Times New Roman" w:hAnsi="JetBrains Mono" w:cs="JetBrains Mono"/>
+          <w:color w:val="BCBEC4"/>
+          <w:sz w:val="20"/>
+          <w:szCs w:val="20"/>
+          <w:lang w:eastAsia="pt-BR"/>
+        </w:rPr>
+        <w:br/>
+        <w:t xml:space="preserve">    </w:t>
+      </w:r>
+      <w:r>
+        <w:rPr>
+          <w:rFonts w:ascii="JetBrains Mono" w:eastAsia="Times New Roman" w:hAnsi="JetBrains Mono" w:cs="JetBrains Mono"/>
+          <w:i/>
+          <w:iCs/>
+          <w:color w:val="5F826B"/>
+          <w:sz w:val="20"/>
+          <w:szCs w:val="20"/>
+          <w:highlight w:val="black"/>
+          <w:lang w:eastAsia="pt-BR"/>
+        </w:rPr>
+        <w:t xml:space="preserve">/** Aqui vamos fazer a </w:t>
+      </w:r>
+      <w:proofErr w:type="spellStart"/>
+      <w:r>
+        <w:rPr>
+          <w:rFonts w:ascii="JetBrains Mono" w:eastAsia="Times New Roman" w:hAnsi="JetBrains Mono" w:cs="JetBrains Mono"/>
+          <w:i/>
+          <w:iCs/>
+          <w:color w:val="5F826B"/>
+          <w:sz w:val="20"/>
+          <w:szCs w:val="20"/>
+          <w:highlight w:val="black"/>
+          <w:lang w:eastAsia="pt-BR"/>
+        </w:rPr>
+        <w:t>funçao</w:t>
+      </w:r>
+      <w:proofErr w:type="spellEnd"/>
+      <w:r>
+        <w:rPr>
+          <w:rFonts w:ascii="JetBrains Mono" w:eastAsia="Times New Roman" w:hAnsi="JetBrains Mono" w:cs="JetBrains Mono"/>
+          <w:i/>
+          <w:iCs/>
+          <w:color w:val="5F826B"/>
+          <w:sz w:val="20"/>
+          <w:szCs w:val="20"/>
+          <w:highlight w:val="black"/>
+          <w:lang w:eastAsia="pt-BR"/>
+        </w:rPr>
+        <w:t xml:space="preserve"> de editar uma tarefa, dentro do </w:t>
+      </w:r>
+      <w:proofErr w:type="spellStart"/>
+      <w:r>
+        <w:rPr>
+          <w:rFonts w:ascii="JetBrains Mono" w:eastAsia="Times New Roman" w:hAnsi="JetBrains Mono" w:cs="JetBrains Mono"/>
+          <w:i/>
+          <w:iCs/>
+          <w:color w:val="5F826B"/>
+          <w:sz w:val="20"/>
+          <w:szCs w:val="20"/>
+          <w:highlight w:val="black"/>
+          <w:lang w:eastAsia="pt-BR"/>
+        </w:rPr>
+        <w:lastRenderedPageBreak/>
+        <w:t>metodo</w:t>
+      </w:r>
+      <w:proofErr w:type="spellEnd"/>
+      <w:r>
+        <w:rPr>
+          <w:rFonts w:ascii="JetBrains Mono" w:eastAsia="Times New Roman" w:hAnsi="JetBrains Mono" w:cs="JetBrains Mono"/>
+          <w:i/>
+          <w:iCs/>
+          <w:color w:val="5F826B"/>
+          <w:sz w:val="20"/>
+          <w:szCs w:val="20"/>
+          <w:highlight w:val="black"/>
+          <w:lang w:eastAsia="pt-BR"/>
+        </w:rPr>
+        <w:t xml:space="preserve"> que vamos fazer os detalhes */</w:t>
+      </w:r>
+      <w:r>
+        <w:rPr>
+          <w:rFonts w:ascii="JetBrains Mono" w:eastAsia="Times New Roman" w:hAnsi="JetBrains Mono" w:cs="JetBrains Mono"/>
+          <w:i/>
+          <w:iCs/>
+          <w:color w:val="5F826B"/>
+          <w:sz w:val="20"/>
+          <w:szCs w:val="20"/>
+          <w:highlight w:val="black"/>
+          <w:lang w:eastAsia="pt-BR"/>
+        </w:rPr>
+        <w:br/>
+        <w:t xml:space="preserve">    </w:t>
+      </w:r>
+      <w:r>
+        <w:rPr>
+          <w:rFonts w:ascii="JetBrains Mono" w:eastAsia="Times New Roman" w:hAnsi="JetBrains Mono" w:cs="JetBrains Mono"/>
+          <w:b/>
+          <w:bCs/>
+          <w:color w:val="BCBEC4"/>
+          <w:sz w:val="20"/>
+          <w:szCs w:val="20"/>
+          <w:highlight w:val="black"/>
+          <w:lang w:eastAsia="pt-BR"/>
+        </w:rPr>
+        <w:t>{</w:t>
+      </w:r>
+      <w:r>
+        <w:rPr>
+          <w:rFonts w:ascii="JetBrains Mono" w:eastAsia="Times New Roman" w:hAnsi="JetBrains Mono" w:cs="JetBrains Mono"/>
+          <w:color w:val="BCBEC4"/>
+          <w:sz w:val="20"/>
+          <w:szCs w:val="20"/>
+          <w:highlight w:val="black"/>
+          <w:lang w:eastAsia="pt-BR"/>
+        </w:rPr>
+        <w:t xml:space="preserve">tarefa </w:t>
+      </w:r>
+      <w:r>
+        <w:rPr>
+          <w:rFonts w:ascii="JetBrains Mono" w:eastAsia="Times New Roman" w:hAnsi="JetBrains Mono" w:cs="JetBrains Mono"/>
+          <w:b/>
+          <w:bCs/>
+          <w:color w:val="BCBEC4"/>
+          <w:sz w:val="20"/>
+          <w:szCs w:val="20"/>
+          <w:highlight w:val="black"/>
+          <w:lang w:eastAsia="pt-BR"/>
+        </w:rPr>
+        <w:t xml:space="preserve">-&gt; </w:t>
+      </w:r>
+      <w:r>
+        <w:rPr>
+          <w:rFonts w:ascii="JetBrains Mono" w:eastAsia="Times New Roman" w:hAnsi="JetBrains Mono" w:cs="JetBrains Mono"/>
+          <w:color w:val="BCBEC4"/>
+          <w:sz w:val="20"/>
+          <w:szCs w:val="20"/>
+          <w:highlight w:val="black"/>
+          <w:lang w:eastAsia="pt-BR"/>
+        </w:rPr>
+        <w:t>editar(</w:t>
+      </w:r>
+      <w:r>
+        <w:rPr>
+          <w:rFonts w:ascii="JetBrains Mono" w:eastAsia="Times New Roman" w:hAnsi="JetBrains Mono" w:cs="JetBrains Mono"/>
+          <w:color w:val="BCBEC4"/>
+          <w:sz w:val="20"/>
+          <w:szCs w:val="20"/>
+          <w:highlight w:val="black"/>
+          <w:lang w:eastAsia="pt-BR"/>
+        </w:rPr>
+        <w:t>tarefa</w:t>
+      </w:r>
+      <w:r>
+        <w:rPr>
+          <w:rFonts w:ascii="JetBrains Mono" w:eastAsia="Times New Roman" w:hAnsi="JetBrains Mono" w:cs="JetBrains Mono"/>
+          <w:color w:val="BCBEC4"/>
+          <w:sz w:val="20"/>
+          <w:szCs w:val="20"/>
+          <w:highlight w:val="black"/>
+          <w:lang w:eastAsia="pt-BR"/>
+        </w:rPr>
+        <w:t>)</w:t>
+      </w:r>
+      <w:r>
+        <w:rPr>
+          <w:rFonts w:ascii="JetBrains Mono" w:eastAsia="Times New Roman" w:hAnsi="JetBrains Mono" w:cs="JetBrains Mono"/>
+          <w:b/>
+          <w:bCs/>
+          <w:color w:val="BCBEC4"/>
+          <w:sz w:val="20"/>
+          <w:szCs w:val="20"/>
+          <w:highlight w:val="black"/>
+          <w:lang w:eastAsia="pt-BR"/>
+        </w:rPr>
+        <w:t xml:space="preserve">}        </w:t>
+      </w:r>
+      <w:r>
+        <w:rPr>
+          <w:rFonts w:ascii="JetBrains Mono" w:eastAsia="Times New Roman" w:hAnsi="JetBrains Mono" w:cs="JetBrains Mono"/>
+          <w:i/>
+          <w:iCs/>
+          <w:color w:val="5F826B"/>
+          <w:sz w:val="20"/>
+          <w:szCs w:val="20"/>
+          <w:highlight w:val="black"/>
+          <w:lang w:eastAsia="pt-BR"/>
+        </w:rPr>
+        <w:t xml:space="preserve">/** Abrindo o layout para quando o </w:t>
+      </w:r>
+      <w:proofErr w:type="spellStart"/>
+      <w:r>
+        <w:rPr>
+          <w:rFonts w:ascii="JetBrains Mono" w:eastAsia="Times New Roman" w:hAnsi="JetBrains Mono" w:cs="JetBrains Mono"/>
+          <w:i/>
+          <w:iCs/>
+          <w:color w:val="5F826B"/>
+          <w:sz w:val="20"/>
+          <w:szCs w:val="20"/>
+          <w:highlight w:val="black"/>
+          <w:lang w:eastAsia="pt-BR"/>
+        </w:rPr>
+        <w:t>usuario</w:t>
+      </w:r>
+      <w:proofErr w:type="spellEnd"/>
+      <w:r>
+        <w:rPr>
+          <w:rFonts w:ascii="JetBrains Mono" w:eastAsia="Times New Roman" w:hAnsi="JetBrains Mono" w:cs="JetBrains Mono"/>
+          <w:i/>
+          <w:iCs/>
+          <w:color w:val="5F826B"/>
+          <w:sz w:val="20"/>
+          <w:szCs w:val="20"/>
+          <w:highlight w:val="black"/>
+          <w:lang w:eastAsia="pt-BR"/>
+        </w:rPr>
+        <w:t xml:space="preserve"> clicar em atualizar */</w:t>
+      </w:r>
+    </w:p>
+    <w:p>
+      <w:pPr>
+        <w:shd w:val="clear" w:color="auto" w:fill="1E1F22"/>
+        <w:tabs>
+          <w:tab w:val="left" w:pos="916"/>
+          <w:tab w:val="left" w:pos="1832"/>
+          <w:tab w:val="left" w:pos="2748"/>
+          <w:tab w:val="left" w:pos="3664"/>
+          <w:tab w:val="left" w:pos="4580"/>
+          <w:tab w:val="left" w:pos="5496"/>
+          <w:tab w:val="left" w:pos="6412"/>
+          <w:tab w:val="left" w:pos="7328"/>
+          <w:tab w:val="left" w:pos="8244"/>
+          <w:tab w:val="left" w:pos="9160"/>
+          <w:tab w:val="left" w:pos="10076"/>
+          <w:tab w:val="left" w:pos="10992"/>
+          <w:tab w:val="left" w:pos="11908"/>
+          <w:tab w:val="left" w:pos="12824"/>
+          <w:tab w:val="left" w:pos="13740"/>
+          <w:tab w:val="left" w:pos="14656"/>
+        </w:tabs>
+        <w:spacing w:after="0" w:line="240" w:lineRule="auto"/>
+        <w:rPr>
+          <w:rFonts w:ascii="JetBrains Mono" w:eastAsia="Times New Roman" w:hAnsi="JetBrains Mono" w:cs="JetBrains Mono"/>
+          <w:color w:val="BCBEC4"/>
+          <w:sz w:val="20"/>
+          <w:szCs w:val="20"/>
+          <w:lang w:eastAsia="pt-BR"/>
+        </w:rPr>
+      </w:pPr>
+      <w:r>
+        <w:rPr>
+          <w:rFonts w:ascii="JetBrains Mono" w:eastAsia="Times New Roman" w:hAnsi="JetBrains Mono" w:cs="JetBrains Mono"/>
+          <w:i/>
+          <w:iCs/>
+          <w:color w:val="5F826B"/>
+          <w:sz w:val="20"/>
+          <w:szCs w:val="20"/>
+          <w:highlight w:val="black"/>
+          <w:lang w:eastAsia="pt-BR"/>
+        </w:rPr>
+        <w:t>Aqui no parâmetro eu passo a tarefa que acabei de utilizar</w:t>
+      </w:r>
+      <w:r>
+        <w:rPr>
+          <w:rFonts w:ascii="JetBrains Mono" w:eastAsia="Times New Roman" w:hAnsi="JetBrains Mono" w:cs="JetBrains Mono"/>
+          <w:i/>
+          <w:iCs/>
+          <w:color w:val="5F826B"/>
+          <w:sz w:val="20"/>
+          <w:szCs w:val="20"/>
+          <w:highlight w:val="black"/>
+          <w:lang w:eastAsia="pt-BR"/>
+        </w:rPr>
+        <w:br/>
+      </w:r>
+      <w:r>
+        <w:rPr>
+          <w:rFonts w:ascii="JetBrains Mono" w:eastAsia="Times New Roman" w:hAnsi="JetBrains Mono" w:cs="JetBrains Mono"/>
+          <w:color w:val="BCBEC4"/>
+          <w:sz w:val="20"/>
+          <w:szCs w:val="20"/>
+          <w:highlight w:val="black"/>
+          <w:lang w:eastAsia="pt-BR"/>
+        </w:rPr>
+        <w:t>)</w:t>
+      </w:r>
+    </w:p>
+    <w:p/>
+    <w:p>
+      <w:pPr>
+        <w:pStyle w:val="Ttulo2"/>
+      </w:pPr>
+      <w:r>
+        <w:t xml:space="preserve">2 </w:t>
+      </w:r>
+      <w:proofErr w:type="spellStart"/>
+      <w:r>
+        <w:t>Metodo</w:t>
+      </w:r>
+      <w:proofErr w:type="spellEnd"/>
+      <w:r>
+        <w:t xml:space="preserve"> da tarefa</w:t>
+      </w:r>
+    </w:p>
+    <w:p>
+      <w:r>
+        <w:drawing>
+          <wp:inline distT="0" distB="0" distL="0" distR="0" wp14:anchorId="75433AFF" wp14:editId="5650F32C">
+            <wp:extent cx="5400040" cy="1692910"/>
+            <wp:effectExtent l="0" t="0" r="0" b="2540"/>
+            <wp:docPr id="16" name="Imagem 16"/>
+            <wp:cNvGraphicFramePr>
+              <a:graphicFrameLocks xmlns:a="http://schemas.openxmlformats.org/drawingml/2006/main" noChangeAspect="1"/>
+            </wp:cNvGraphicFramePr>
+            <a:graphic xmlns:a="http://schemas.openxmlformats.org/drawingml/2006/main">
+              <a:graphicData uri="http://schemas.openxmlformats.org/drawingml/2006/picture">
+                <pic:pic xmlns:pic="http://schemas.openxmlformats.org/drawingml/2006/picture">
+                  <pic:nvPicPr>
+                    <pic:cNvPr id="1" name=""/>
+                    <pic:cNvPicPr/>
+                  </pic:nvPicPr>
+                  <pic:blipFill>
+                    <a:blip r:embed="rId19"/>
+                    <a:stretch>
+                      <a:fillRect/>
+                    </a:stretch>
+                  </pic:blipFill>
+                  <pic:spPr>
+                    <a:xfrm>
+                      <a:off x="0" y="0"/>
+                      <a:ext cx="5400040" cy="1692910"/>
+                    </a:xfrm>
+                    <a:prstGeom prst="rect">
+                      <a:avLst/>
+                    </a:prstGeom>
+                  </pic:spPr>
+                </pic:pic>
+              </a:graphicData>
+            </a:graphic>
+          </wp:inline>
+        </w:drawing>
+      </w:r>
+    </w:p>
+    <w:p/>
+    <w:p>
+      <w:r>
+        <w:t>Aqui estamos com esse erro porque ele é um objeto customizado, então vamos precisar serializar ele.</w:t>
+      </w:r>
+    </w:p>
+    <w:p>
+      <w:r>
+        <w:t xml:space="preserve">Vamos </w:t>
+      </w:r>
+      <w:proofErr w:type="spellStart"/>
+      <w:r>
+        <w:t>la</w:t>
+      </w:r>
+      <w:proofErr w:type="spellEnd"/>
+      <w:r>
+        <w:t xml:space="preserve"> na nossa classe Tarefa e vamos implementar uma interface </w:t>
+      </w:r>
+      <w:proofErr w:type="spellStart"/>
+      <w:r>
+        <w:t>serializable</w:t>
+      </w:r>
+      <w:proofErr w:type="spellEnd"/>
+    </w:p>
+    <w:p>
+      <w:r>
+        <w:drawing>
+          <wp:inline distT="0" distB="0" distL="0" distR="0" wp14:anchorId="37C4D83D" wp14:editId="24DC0B57">
+            <wp:extent cx="3820058" cy="2600688"/>
+            <wp:effectExtent l="0" t="0" r="9525" b="9525"/>
+            <wp:docPr id="17" name="Imagem 17"/>
+            <wp:cNvGraphicFramePr>
+              <a:graphicFrameLocks xmlns:a="http://schemas.openxmlformats.org/drawingml/2006/main" noChangeAspect="1"/>
+            </wp:cNvGraphicFramePr>
+            <a:graphic xmlns:a="http://schemas.openxmlformats.org/drawingml/2006/main">
+              <a:graphicData uri="http://schemas.openxmlformats.org/drawingml/2006/picture">
+                <pic:pic xmlns:pic="http://schemas.openxmlformats.org/drawingml/2006/picture">
+                  <pic:nvPicPr>
+                    <pic:cNvPr id="1" name=""/>
+                    <pic:cNvPicPr/>
+                  </pic:nvPicPr>
+                  <pic:blipFill>
+                    <a:blip r:embed="rId20"/>
+                    <a:stretch>
+                      <a:fillRect/>
+                    </a:stretch>
+                  </pic:blipFill>
+                  <pic:spPr>
+                    <a:xfrm>
+                      <a:off x="0" y="0"/>
+                      <a:ext cx="3820058" cy="2600688"/>
+                    </a:xfrm>
+                    <a:prstGeom prst="rect">
+                      <a:avLst/>
+                    </a:prstGeom>
+                  </pic:spPr>
+                </pic:pic>
+              </a:graphicData>
+            </a:graphic>
+          </wp:inline>
+        </w:drawing>
+      </w:r>
+    </w:p>
+    <w:p>
+      <w:r>
+        <w:t xml:space="preserve">Ficando dessa forma, </w:t>
+      </w:r>
+      <w:proofErr w:type="gramStart"/>
+      <w:r>
+        <w:t>ai</w:t>
+      </w:r>
+      <w:proofErr w:type="gramEnd"/>
+      <w:r>
+        <w:t xml:space="preserve"> você pode reparar que já saiu o erro.</w:t>
+      </w:r>
+    </w:p>
+    <w:p>
+      <w:r>
+        <w:t xml:space="preserve">Lembrando que a recomendação é usar o </w:t>
+      </w:r>
+      <w:proofErr w:type="spellStart"/>
+      <w:r>
+        <w:t>parsebal</w:t>
+      </w:r>
+      <w:proofErr w:type="spellEnd"/>
+      <w:r>
+        <w:t xml:space="preserve"> </w:t>
+      </w:r>
+      <w:proofErr w:type="spellStart"/>
+      <w:r>
+        <w:t>pq</w:t>
+      </w:r>
+      <w:proofErr w:type="spellEnd"/>
+      <w:r>
+        <w:t xml:space="preserve"> ele tem o desempenho um pouco melhor.</w:t>
+      </w:r>
+    </w:p>
+    <w:p/>
+    <w:p>
+      <w:r>
+        <w:lastRenderedPageBreak/>
+        <w:t xml:space="preserve">Resumindo agora sim vamos abrir uma nova </w:t>
+      </w:r>
+      <w:proofErr w:type="spellStart"/>
+      <w:r>
+        <w:t>activity</w:t>
+      </w:r>
+      <w:proofErr w:type="spellEnd"/>
+      <w:r>
+        <w:t xml:space="preserve"> passando a chave tarefa com os valores.</w:t>
+      </w:r>
+    </w:p>
+    <w:p/>
+    <w:p>
+      <w:pPr>
+        <w:pStyle w:val="Ttulo2"/>
+      </w:pPr>
+      <w:r>
+        <w:t xml:space="preserve">3 ajustando a função de atualizar a tarefa no </w:t>
+      </w:r>
+      <w:proofErr w:type="spellStart"/>
+      <w:r>
+        <w:t>adapter</w:t>
+      </w:r>
+      <w:proofErr w:type="spellEnd"/>
+    </w:p>
+    <w:p/>
+    <w:p>
+      <w:pPr>
+        <w:shd w:val="clear" w:color="auto" w:fill="1E1F22"/>
+        <w:tabs>
+          <w:tab w:val="left" w:pos="916"/>
+          <w:tab w:val="left" w:pos="1832"/>
+          <w:tab w:val="left" w:pos="2748"/>
+          <w:tab w:val="left" w:pos="3664"/>
+          <w:tab w:val="left" w:pos="4580"/>
+          <w:tab w:val="left" w:pos="5496"/>
+          <w:tab w:val="left" w:pos="6412"/>
+          <w:tab w:val="left" w:pos="7328"/>
+          <w:tab w:val="left" w:pos="8244"/>
+          <w:tab w:val="left" w:pos="9160"/>
+          <w:tab w:val="left" w:pos="10076"/>
+          <w:tab w:val="left" w:pos="10992"/>
+          <w:tab w:val="left" w:pos="11908"/>
+          <w:tab w:val="left" w:pos="12824"/>
+          <w:tab w:val="left" w:pos="13740"/>
+          <w:tab w:val="left" w:pos="14656"/>
+        </w:tabs>
+        <w:spacing w:after="0" w:line="240" w:lineRule="auto"/>
+        <w:rPr>
+          <w:rFonts w:ascii="JetBrains Mono" w:eastAsia="Times New Roman" w:hAnsi="JetBrains Mono" w:cs="JetBrains Mono"/>
+          <w:color w:val="BCBEC4"/>
+          <w:sz w:val="20"/>
+          <w:szCs w:val="20"/>
+          <w:lang w:eastAsia="pt-BR"/>
+        </w:rPr>
+      </w:pPr>
+      <w:proofErr w:type="spellStart"/>
+      <w:r>
+        <w:rPr>
+          <w:rFonts w:ascii="JetBrains Mono" w:eastAsia="Times New Roman" w:hAnsi="JetBrains Mono" w:cs="JetBrains Mono"/>
+          <w:color w:val="CF8E6D"/>
+          <w:sz w:val="20"/>
+          <w:szCs w:val="20"/>
+          <w:lang w:eastAsia="pt-BR"/>
+        </w:rPr>
+        <w:t>fun</w:t>
+      </w:r>
+      <w:proofErr w:type="spellEnd"/>
+      <w:r>
+        <w:rPr>
+          <w:rFonts w:ascii="JetBrains Mono" w:eastAsia="Times New Roman" w:hAnsi="JetBrains Mono" w:cs="JetBrains Mono"/>
+          <w:color w:val="CF8E6D"/>
+          <w:sz w:val="20"/>
+          <w:szCs w:val="20"/>
+          <w:lang w:eastAsia="pt-BR"/>
+        </w:rPr>
+        <w:t xml:space="preserve"> </w:t>
+      </w:r>
+      <w:proofErr w:type="spellStart"/>
+      <w:r>
+        <w:rPr>
+          <w:rFonts w:ascii="JetBrains Mono" w:eastAsia="Times New Roman" w:hAnsi="JetBrains Mono" w:cs="JetBrains Mono"/>
+          <w:color w:val="56A8F5"/>
+          <w:sz w:val="20"/>
+          <w:szCs w:val="20"/>
+          <w:lang w:eastAsia="pt-BR"/>
+        </w:rPr>
+        <w:t>bind</w:t>
+      </w:r>
+      <w:proofErr w:type="spellEnd"/>
+      <w:r>
+        <w:rPr>
+          <w:rFonts w:ascii="JetBrains Mono" w:eastAsia="Times New Roman" w:hAnsi="JetBrains Mono" w:cs="JetBrains Mono"/>
+          <w:color w:val="BCBEC4"/>
+          <w:sz w:val="20"/>
+          <w:szCs w:val="20"/>
+          <w:lang w:eastAsia="pt-BR"/>
+        </w:rPr>
+        <w:t>(tarefa: Tarefa) {</w:t>
+      </w:r>
+      <w:r>
+        <w:rPr>
+          <w:rFonts w:ascii="JetBrains Mono" w:eastAsia="Times New Roman" w:hAnsi="JetBrains Mono" w:cs="JetBrains Mono"/>
+          <w:color w:val="BCBEC4"/>
+          <w:sz w:val="20"/>
+          <w:szCs w:val="20"/>
+          <w:lang w:eastAsia="pt-BR"/>
+        </w:rPr>
+        <w:br/>
+        <w:t xml:space="preserve">    </w:t>
+      </w:r>
+      <w:proofErr w:type="spellStart"/>
+      <w:r>
+        <w:rPr>
+          <w:rFonts w:ascii="JetBrains Mono" w:eastAsia="Times New Roman" w:hAnsi="JetBrains Mono" w:cs="JetBrains Mono"/>
+          <w:color w:val="C77DBB"/>
+          <w:sz w:val="20"/>
+          <w:szCs w:val="20"/>
+          <w:lang w:eastAsia="pt-BR"/>
+        </w:rPr>
+        <w:t>binding</w:t>
+      </w:r>
+      <w:r>
+        <w:rPr>
+          <w:rFonts w:ascii="JetBrains Mono" w:eastAsia="Times New Roman" w:hAnsi="JetBrains Mono" w:cs="JetBrains Mono"/>
+          <w:color w:val="BCBEC4"/>
+          <w:sz w:val="20"/>
+          <w:szCs w:val="20"/>
+          <w:lang w:eastAsia="pt-BR"/>
+        </w:rPr>
+        <w:t>.</w:t>
+      </w:r>
+      <w:r>
+        <w:rPr>
+          <w:rFonts w:ascii="JetBrains Mono" w:eastAsia="Times New Roman" w:hAnsi="JetBrains Mono" w:cs="JetBrains Mono"/>
+          <w:color w:val="C77DBB"/>
+          <w:sz w:val="20"/>
+          <w:szCs w:val="20"/>
+          <w:lang w:eastAsia="pt-BR"/>
+        </w:rPr>
+        <w:t>textDescricao</w:t>
+      </w:r>
+      <w:r>
+        <w:rPr>
+          <w:rFonts w:ascii="JetBrains Mono" w:eastAsia="Times New Roman" w:hAnsi="JetBrains Mono" w:cs="JetBrains Mono"/>
+          <w:color w:val="BCBEC4"/>
+          <w:sz w:val="20"/>
+          <w:szCs w:val="20"/>
+          <w:lang w:eastAsia="pt-BR"/>
+        </w:rPr>
+        <w:t>.</w:t>
+      </w:r>
+      <w:r>
+        <w:rPr>
+          <w:rFonts w:ascii="JetBrains Mono" w:eastAsia="Times New Roman" w:hAnsi="JetBrains Mono" w:cs="JetBrains Mono"/>
+          <w:i/>
+          <w:iCs/>
+          <w:color w:val="C77DBB"/>
+          <w:sz w:val="20"/>
+          <w:szCs w:val="20"/>
+          <w:lang w:eastAsia="pt-BR"/>
+        </w:rPr>
+        <w:t>text</w:t>
+      </w:r>
+      <w:proofErr w:type="spellEnd"/>
+      <w:r>
+        <w:rPr>
+          <w:rFonts w:ascii="JetBrains Mono" w:eastAsia="Times New Roman" w:hAnsi="JetBrains Mono" w:cs="JetBrains Mono"/>
+          <w:i/>
+          <w:iCs/>
+          <w:color w:val="C77DBB"/>
+          <w:sz w:val="20"/>
+          <w:szCs w:val="20"/>
+          <w:lang w:eastAsia="pt-BR"/>
+        </w:rPr>
+        <w:t xml:space="preserve"> </w:t>
+      </w:r>
+      <w:r>
+        <w:rPr>
+          <w:rFonts w:ascii="JetBrains Mono" w:eastAsia="Times New Roman" w:hAnsi="JetBrains Mono" w:cs="JetBrains Mono"/>
+          <w:color w:val="BCBEC4"/>
+          <w:sz w:val="20"/>
+          <w:szCs w:val="20"/>
+          <w:lang w:eastAsia="pt-BR"/>
+        </w:rPr>
+        <w:t xml:space="preserve">= </w:t>
+      </w:r>
+      <w:proofErr w:type="spellStart"/>
+      <w:r>
+        <w:rPr>
+          <w:rFonts w:ascii="JetBrains Mono" w:eastAsia="Times New Roman" w:hAnsi="JetBrains Mono" w:cs="JetBrains Mono"/>
+          <w:color w:val="BCBEC4"/>
+          <w:sz w:val="20"/>
+          <w:szCs w:val="20"/>
+          <w:lang w:eastAsia="pt-BR"/>
+        </w:rPr>
+        <w:t>tarefa.</w:t>
+      </w:r>
+      <w:r>
+        <w:rPr>
+          <w:rFonts w:ascii="JetBrains Mono" w:eastAsia="Times New Roman" w:hAnsi="JetBrains Mono" w:cs="JetBrains Mono"/>
+          <w:color w:val="C77DBB"/>
+          <w:sz w:val="20"/>
+          <w:szCs w:val="20"/>
+          <w:lang w:eastAsia="pt-BR"/>
+        </w:rPr>
+        <w:t>descricao</w:t>
+      </w:r>
+      <w:proofErr w:type="spellEnd"/>
+      <w:r>
+        <w:rPr>
+          <w:rFonts w:ascii="JetBrains Mono" w:eastAsia="Times New Roman" w:hAnsi="JetBrains Mono" w:cs="JetBrains Mono"/>
+          <w:color w:val="C77DBB"/>
+          <w:sz w:val="20"/>
+          <w:szCs w:val="20"/>
+          <w:lang w:eastAsia="pt-BR"/>
+        </w:rPr>
+        <w:br/>
+        <w:t xml:space="preserve">    </w:t>
+      </w:r>
+      <w:proofErr w:type="spellStart"/>
+      <w:r>
+        <w:rPr>
+          <w:rFonts w:ascii="JetBrains Mono" w:eastAsia="Times New Roman" w:hAnsi="JetBrains Mono" w:cs="JetBrains Mono"/>
+          <w:color w:val="C77DBB"/>
+          <w:sz w:val="20"/>
+          <w:szCs w:val="20"/>
+          <w:lang w:eastAsia="pt-BR"/>
+        </w:rPr>
+        <w:t>binding</w:t>
+      </w:r>
+      <w:r>
+        <w:rPr>
+          <w:rFonts w:ascii="JetBrains Mono" w:eastAsia="Times New Roman" w:hAnsi="JetBrains Mono" w:cs="JetBrains Mono"/>
+          <w:color w:val="BCBEC4"/>
+          <w:sz w:val="20"/>
+          <w:szCs w:val="20"/>
+          <w:lang w:eastAsia="pt-BR"/>
+        </w:rPr>
+        <w:t>.</w:t>
+      </w:r>
+      <w:r>
+        <w:rPr>
+          <w:rFonts w:ascii="JetBrains Mono" w:eastAsia="Times New Roman" w:hAnsi="JetBrains Mono" w:cs="JetBrains Mono"/>
+          <w:color w:val="C77DBB"/>
+          <w:sz w:val="20"/>
+          <w:szCs w:val="20"/>
+          <w:lang w:eastAsia="pt-BR"/>
+        </w:rPr>
+        <w:t>textData</w:t>
+      </w:r>
+      <w:r>
+        <w:rPr>
+          <w:rFonts w:ascii="JetBrains Mono" w:eastAsia="Times New Roman" w:hAnsi="JetBrains Mono" w:cs="JetBrains Mono"/>
+          <w:color w:val="BCBEC4"/>
+          <w:sz w:val="20"/>
+          <w:szCs w:val="20"/>
+          <w:lang w:eastAsia="pt-BR"/>
+        </w:rPr>
+        <w:t>.</w:t>
+      </w:r>
+      <w:r>
+        <w:rPr>
+          <w:rFonts w:ascii="JetBrains Mono" w:eastAsia="Times New Roman" w:hAnsi="JetBrains Mono" w:cs="JetBrains Mono"/>
+          <w:i/>
+          <w:iCs/>
+          <w:color w:val="C77DBB"/>
+          <w:sz w:val="20"/>
+          <w:szCs w:val="20"/>
+          <w:lang w:eastAsia="pt-BR"/>
+        </w:rPr>
+        <w:t>text</w:t>
+      </w:r>
+      <w:proofErr w:type="spellEnd"/>
+      <w:r>
+        <w:rPr>
+          <w:rFonts w:ascii="JetBrains Mono" w:eastAsia="Times New Roman" w:hAnsi="JetBrains Mono" w:cs="JetBrains Mono"/>
+          <w:i/>
+          <w:iCs/>
+          <w:color w:val="C77DBB"/>
+          <w:sz w:val="20"/>
+          <w:szCs w:val="20"/>
+          <w:lang w:eastAsia="pt-BR"/>
+        </w:rPr>
+        <w:t xml:space="preserve"> </w:t>
+      </w:r>
+      <w:r>
+        <w:rPr>
+          <w:rFonts w:ascii="JetBrains Mono" w:eastAsia="Times New Roman" w:hAnsi="JetBrains Mono" w:cs="JetBrains Mono"/>
+          <w:color w:val="BCBEC4"/>
+          <w:sz w:val="20"/>
+          <w:szCs w:val="20"/>
+          <w:lang w:eastAsia="pt-BR"/>
+        </w:rPr>
+        <w:t xml:space="preserve">= </w:t>
+      </w:r>
+      <w:proofErr w:type="spellStart"/>
+      <w:r>
+        <w:rPr>
+          <w:rFonts w:ascii="JetBrains Mono" w:eastAsia="Times New Roman" w:hAnsi="JetBrains Mono" w:cs="JetBrains Mono"/>
+          <w:color w:val="BCBEC4"/>
+          <w:sz w:val="20"/>
+          <w:szCs w:val="20"/>
+          <w:lang w:eastAsia="pt-BR"/>
+        </w:rPr>
+        <w:t>tarefa.</w:t>
+      </w:r>
+      <w:r>
+        <w:rPr>
+          <w:rFonts w:ascii="JetBrains Mono" w:eastAsia="Times New Roman" w:hAnsi="JetBrains Mono" w:cs="JetBrains Mono"/>
+          <w:color w:val="C77DBB"/>
+          <w:sz w:val="20"/>
+          <w:szCs w:val="20"/>
+          <w:lang w:eastAsia="pt-BR"/>
+        </w:rPr>
+        <w:t>dataCadastro</w:t>
+      </w:r>
+      <w:proofErr w:type="spellEnd"/>
+      <w:r>
+        <w:rPr>
+          <w:rFonts w:ascii="JetBrains Mono" w:eastAsia="Times New Roman" w:hAnsi="JetBrains Mono" w:cs="JetBrains Mono"/>
+          <w:color w:val="C77DBB"/>
+          <w:sz w:val="20"/>
+          <w:szCs w:val="20"/>
+          <w:lang w:eastAsia="pt-BR"/>
+        </w:rPr>
+        <w:br/>
+      </w:r>
+      <w:r>
+        <w:rPr>
+          <w:rFonts w:ascii="JetBrains Mono" w:eastAsia="Times New Roman" w:hAnsi="JetBrains Mono" w:cs="JetBrains Mono"/>
+          <w:color w:val="C77DBB"/>
+          <w:sz w:val="20"/>
+          <w:szCs w:val="20"/>
+          <w:lang w:eastAsia="pt-BR"/>
+        </w:rPr>
+        <w:br/>
+        <w:t xml:space="preserve">    </w:t>
+      </w:r>
+      <w:proofErr w:type="spellStart"/>
+      <w:r>
+        <w:rPr>
+          <w:rFonts w:ascii="JetBrains Mono" w:eastAsia="Times New Roman" w:hAnsi="JetBrains Mono" w:cs="JetBrains Mono"/>
+          <w:color w:val="C77DBB"/>
+          <w:sz w:val="20"/>
+          <w:szCs w:val="20"/>
+          <w:lang w:eastAsia="pt-BR"/>
+        </w:rPr>
+        <w:t>binding</w:t>
+      </w:r>
+      <w:r>
+        <w:rPr>
+          <w:rFonts w:ascii="JetBrains Mono" w:eastAsia="Times New Roman" w:hAnsi="JetBrains Mono" w:cs="JetBrains Mono"/>
+          <w:color w:val="BCBEC4"/>
+          <w:sz w:val="20"/>
+          <w:szCs w:val="20"/>
+          <w:lang w:eastAsia="pt-BR"/>
+        </w:rPr>
+        <w:t>.</w:t>
+      </w:r>
+      <w:r>
+        <w:rPr>
+          <w:rFonts w:ascii="JetBrains Mono" w:eastAsia="Times New Roman" w:hAnsi="JetBrains Mono" w:cs="JetBrains Mono"/>
+          <w:color w:val="C77DBB"/>
+          <w:sz w:val="20"/>
+          <w:szCs w:val="20"/>
+          <w:lang w:eastAsia="pt-BR"/>
+        </w:rPr>
+        <w:t>btnExcluir</w:t>
+      </w:r>
+      <w:r>
+        <w:rPr>
+          <w:rFonts w:ascii="JetBrains Mono" w:eastAsia="Times New Roman" w:hAnsi="JetBrains Mono" w:cs="JetBrains Mono"/>
+          <w:color w:val="BCBEC4"/>
+          <w:sz w:val="20"/>
+          <w:szCs w:val="20"/>
+          <w:lang w:eastAsia="pt-BR"/>
+        </w:rPr>
+        <w:t>.setOnClickListener</w:t>
+      </w:r>
+      <w:proofErr w:type="spellEnd"/>
+      <w:r>
+        <w:rPr>
+          <w:rFonts w:ascii="JetBrains Mono" w:eastAsia="Times New Roman" w:hAnsi="JetBrains Mono" w:cs="JetBrains Mono"/>
+          <w:color w:val="BCBEC4"/>
+          <w:sz w:val="20"/>
+          <w:szCs w:val="20"/>
+          <w:lang w:eastAsia="pt-BR"/>
+        </w:rPr>
+        <w:t xml:space="preserve"> </w:t>
+      </w:r>
+      <w:r>
+        <w:rPr>
+          <w:rFonts w:ascii="JetBrains Mono" w:eastAsia="Times New Roman" w:hAnsi="JetBrains Mono" w:cs="JetBrains Mono"/>
+          <w:b/>
+          <w:bCs/>
+          <w:color w:val="BCBEC4"/>
+          <w:sz w:val="20"/>
+          <w:szCs w:val="20"/>
+          <w:lang w:eastAsia="pt-BR"/>
+        </w:rPr>
+        <w:t>{</w:t>
+      </w:r>
+      <w:r>
+        <w:rPr>
+          <w:rFonts w:ascii="JetBrains Mono" w:eastAsia="Times New Roman" w:hAnsi="JetBrains Mono" w:cs="JetBrains Mono"/>
+          <w:b/>
+          <w:bCs/>
+          <w:color w:val="BCBEC4"/>
+          <w:sz w:val="20"/>
+          <w:szCs w:val="20"/>
+          <w:lang w:eastAsia="pt-BR"/>
+        </w:rPr>
+        <w:br/>
+        <w:t xml:space="preserve">        </w:t>
+      </w:r>
+      <w:proofErr w:type="spellStart"/>
+      <w:r>
+        <w:rPr>
+          <w:rFonts w:ascii="JetBrains Mono" w:eastAsia="Times New Roman" w:hAnsi="JetBrains Mono" w:cs="JetBrains Mono"/>
+          <w:color w:val="C77DBB"/>
+          <w:sz w:val="20"/>
+          <w:szCs w:val="20"/>
+          <w:lang w:eastAsia="pt-BR"/>
+        </w:rPr>
+        <w:t>onClickExcluir</w:t>
+      </w:r>
+      <w:proofErr w:type="spellEnd"/>
+      <w:r>
+        <w:rPr>
+          <w:rFonts w:ascii="JetBrains Mono" w:eastAsia="Times New Roman" w:hAnsi="JetBrains Mono" w:cs="JetBrains Mono"/>
+          <w:color w:val="BCBEC4"/>
+          <w:sz w:val="20"/>
+          <w:szCs w:val="20"/>
+          <w:lang w:eastAsia="pt-BR"/>
+        </w:rPr>
+        <w:t>(</w:t>
+      </w:r>
+      <w:proofErr w:type="spellStart"/>
+      <w:r>
+        <w:rPr>
+          <w:rFonts w:ascii="JetBrains Mono" w:eastAsia="Times New Roman" w:hAnsi="JetBrains Mono" w:cs="JetBrains Mono"/>
+          <w:color w:val="BCBEC4"/>
+          <w:sz w:val="20"/>
+          <w:szCs w:val="20"/>
+          <w:lang w:eastAsia="pt-BR"/>
+        </w:rPr>
+        <w:t>tarefa.</w:t>
+      </w:r>
+      <w:r>
+        <w:rPr>
+          <w:rFonts w:ascii="JetBrains Mono" w:eastAsia="Times New Roman" w:hAnsi="JetBrains Mono" w:cs="JetBrains Mono"/>
+          <w:color w:val="C77DBB"/>
+          <w:sz w:val="20"/>
+          <w:szCs w:val="20"/>
+          <w:lang w:eastAsia="pt-BR"/>
+        </w:rPr>
+        <w:t>idTarefa</w:t>
+      </w:r>
+      <w:proofErr w:type="spellEnd"/>
+      <w:r>
+        <w:rPr>
+          <w:rFonts w:ascii="JetBrains Mono" w:eastAsia="Times New Roman" w:hAnsi="JetBrains Mono" w:cs="JetBrains Mono"/>
+          <w:color w:val="BCBEC4"/>
+          <w:sz w:val="20"/>
+          <w:szCs w:val="20"/>
+          <w:lang w:eastAsia="pt-BR"/>
+        </w:rPr>
+        <w:t>)</w:t>
+      </w:r>
+      <w:r>
+        <w:rPr>
+          <w:rFonts w:ascii="JetBrains Mono" w:eastAsia="Times New Roman" w:hAnsi="JetBrains Mono" w:cs="JetBrains Mono"/>
+          <w:color w:val="BCBEC4"/>
+          <w:sz w:val="20"/>
+          <w:szCs w:val="20"/>
+          <w:lang w:eastAsia="pt-BR"/>
+        </w:rPr>
+        <w:br/>
+        <w:t xml:space="preserve">    </w:t>
+      </w:r>
+      <w:r>
+        <w:rPr>
+          <w:rFonts w:ascii="JetBrains Mono" w:eastAsia="Times New Roman" w:hAnsi="JetBrains Mono" w:cs="JetBrains Mono"/>
+          <w:b/>
+          <w:bCs/>
+          <w:color w:val="BCBEC4"/>
+          <w:sz w:val="20"/>
+          <w:szCs w:val="20"/>
+          <w:lang w:eastAsia="pt-BR"/>
+        </w:rPr>
+        <w:t>}</w:t>
+      </w:r>
+      <w:r>
+        <w:rPr>
+          <w:rFonts w:ascii="JetBrains Mono" w:eastAsia="Times New Roman" w:hAnsi="JetBrains Mono" w:cs="JetBrains Mono"/>
+          <w:b/>
+          <w:bCs/>
+          <w:color w:val="BCBEC4"/>
+          <w:sz w:val="20"/>
+          <w:szCs w:val="20"/>
+          <w:lang w:eastAsia="pt-BR"/>
+        </w:rPr>
+        <w:br/>
+      </w:r>
+      <w:r>
+        <w:rPr>
+          <w:rFonts w:ascii="JetBrains Mono" w:eastAsia="Times New Roman" w:hAnsi="JetBrains Mono" w:cs="JetBrains Mono"/>
+          <w:b/>
+          <w:bCs/>
+          <w:color w:val="BCBEC4"/>
+          <w:sz w:val="20"/>
+          <w:szCs w:val="20"/>
+          <w:lang w:eastAsia="pt-BR"/>
+        </w:rPr>
+        <w:br/>
+        <w:t xml:space="preserve">    </w:t>
+      </w:r>
+      <w:proofErr w:type="spellStart"/>
+      <w:r>
+        <w:rPr>
+          <w:rFonts w:ascii="JetBrains Mono" w:eastAsia="Times New Roman" w:hAnsi="JetBrains Mono" w:cs="JetBrains Mono"/>
+          <w:color w:val="C77DBB"/>
+          <w:sz w:val="20"/>
+          <w:szCs w:val="20"/>
+          <w:highlight w:val="black"/>
+          <w:lang w:eastAsia="pt-BR"/>
+        </w:rPr>
+        <w:t>binding</w:t>
+      </w:r>
+      <w:r>
+        <w:rPr>
+          <w:rFonts w:ascii="JetBrains Mono" w:eastAsia="Times New Roman" w:hAnsi="JetBrains Mono" w:cs="JetBrains Mono"/>
+          <w:color w:val="BCBEC4"/>
+          <w:sz w:val="20"/>
+          <w:szCs w:val="20"/>
+          <w:highlight w:val="black"/>
+          <w:lang w:eastAsia="pt-BR"/>
+        </w:rPr>
+        <w:t>.</w:t>
+      </w:r>
+      <w:r>
+        <w:rPr>
+          <w:rFonts w:ascii="JetBrains Mono" w:eastAsia="Times New Roman" w:hAnsi="JetBrains Mono" w:cs="JetBrains Mono"/>
+          <w:color w:val="C77DBB"/>
+          <w:sz w:val="20"/>
+          <w:szCs w:val="20"/>
+          <w:highlight w:val="black"/>
+          <w:lang w:eastAsia="pt-BR"/>
+        </w:rPr>
+        <w:t>btnEditar</w:t>
+      </w:r>
+      <w:r>
+        <w:rPr>
+          <w:rFonts w:ascii="JetBrains Mono" w:eastAsia="Times New Roman" w:hAnsi="JetBrains Mono" w:cs="JetBrains Mono"/>
+          <w:color w:val="BCBEC4"/>
+          <w:sz w:val="20"/>
+          <w:szCs w:val="20"/>
+          <w:highlight w:val="black"/>
+          <w:lang w:eastAsia="pt-BR"/>
+        </w:rPr>
+        <w:t>.setOnClickListener</w:t>
+      </w:r>
+      <w:proofErr w:type="spellEnd"/>
+      <w:r>
+        <w:rPr>
+          <w:rFonts w:ascii="JetBrains Mono" w:eastAsia="Times New Roman" w:hAnsi="JetBrains Mono" w:cs="JetBrains Mono"/>
+          <w:color w:val="BCBEC4"/>
+          <w:sz w:val="20"/>
+          <w:szCs w:val="20"/>
+          <w:highlight w:val="black"/>
+          <w:lang w:eastAsia="pt-BR"/>
+        </w:rPr>
+        <w:t xml:space="preserve"> </w:t>
+      </w:r>
+      <w:r>
+        <w:rPr>
+          <w:rFonts w:ascii="JetBrains Mono" w:eastAsia="Times New Roman" w:hAnsi="JetBrains Mono" w:cs="JetBrains Mono"/>
+          <w:b/>
+          <w:bCs/>
+          <w:color w:val="BCBEC4"/>
+          <w:sz w:val="20"/>
+          <w:szCs w:val="20"/>
+          <w:highlight w:val="black"/>
+          <w:lang w:eastAsia="pt-BR"/>
+        </w:rPr>
+        <w:t>{</w:t>
+      </w:r>
+      <w:r>
+        <w:rPr>
+          <w:rFonts w:ascii="JetBrains Mono" w:eastAsia="Times New Roman" w:hAnsi="JetBrains Mono" w:cs="JetBrains Mono"/>
+          <w:b/>
+          <w:bCs/>
+          <w:color w:val="BCBEC4"/>
+          <w:sz w:val="20"/>
+          <w:szCs w:val="20"/>
+          <w:highlight w:val="black"/>
+          <w:lang w:eastAsia="pt-BR"/>
+        </w:rPr>
+        <w:br/>
+        <w:t xml:space="preserve">        </w:t>
+      </w:r>
+      <w:proofErr w:type="spellStart"/>
+      <w:r>
+        <w:rPr>
+          <w:rFonts w:ascii="JetBrains Mono" w:eastAsia="Times New Roman" w:hAnsi="JetBrains Mono" w:cs="JetBrains Mono"/>
+          <w:color w:val="C77DBB"/>
+          <w:sz w:val="20"/>
+          <w:szCs w:val="20"/>
+          <w:highlight w:val="black"/>
+          <w:lang w:eastAsia="pt-BR"/>
+        </w:rPr>
+        <w:t>onClickEditar</w:t>
+      </w:r>
+      <w:proofErr w:type="spellEnd"/>
+      <w:r>
+        <w:rPr>
+          <w:rFonts w:ascii="JetBrains Mono" w:eastAsia="Times New Roman" w:hAnsi="JetBrains Mono" w:cs="JetBrains Mono"/>
+          <w:color w:val="BCBEC4"/>
+          <w:sz w:val="20"/>
+          <w:szCs w:val="20"/>
+          <w:highlight w:val="black"/>
+          <w:lang w:eastAsia="pt-BR"/>
+        </w:rPr>
+        <w:t>(tarefa)</w:t>
+      </w:r>
+      <w:r>
+        <w:rPr>
+          <w:rFonts w:ascii="JetBrains Mono" w:eastAsia="Times New Roman" w:hAnsi="JetBrains Mono" w:cs="JetBrains Mono"/>
+          <w:color w:val="BCBEC4"/>
+          <w:sz w:val="20"/>
+          <w:szCs w:val="20"/>
+          <w:highlight w:val="black"/>
+          <w:lang w:eastAsia="pt-BR"/>
+        </w:rPr>
+        <w:br/>
+        <w:t xml:space="preserve">    </w:t>
+      </w:r>
+      <w:r>
+        <w:rPr>
+          <w:rFonts w:ascii="JetBrains Mono" w:eastAsia="Times New Roman" w:hAnsi="JetBrains Mono" w:cs="JetBrains Mono"/>
+          <w:b/>
+          <w:bCs/>
+          <w:color w:val="BCBEC4"/>
+          <w:sz w:val="20"/>
+          <w:szCs w:val="20"/>
+          <w:highlight w:val="black"/>
+          <w:lang w:eastAsia="pt-BR"/>
+        </w:rPr>
+        <w:t>}</w:t>
+      </w:r>
+    </w:p>
+    <w:p>
+      <w:r>
+        <w:t>Aqui vamos passar uma tarefa completa.</w:t>
+      </w:r>
+    </w:p>
+    <w:p>
+      <w:r>
+        <w:t xml:space="preserve">Agora ele já </w:t>
+      </w:r>
+      <w:proofErr w:type="spellStart"/>
+      <w:r>
+        <w:t>esta</w:t>
+      </w:r>
+      <w:proofErr w:type="spellEnd"/>
+      <w:r>
+        <w:t xml:space="preserve"> abrindo uma nova tarefa quando clicamos no botão editar, mas vamos precisar recuperar essa tarefa que clicamos em cima</w:t>
+      </w:r>
+    </w:p>
+    <w:p>
+      <w:r>
+        <w:drawing>
+          <wp:inline distT="0" distB="0" distL="0" distR="0" wp14:anchorId="00110965" wp14:editId="75E36F7B">
+            <wp:extent cx="4067743" cy="4010585"/>
+            <wp:effectExtent l="0" t="0" r="9525" b="9525"/>
+            <wp:docPr id="18" name="Imagem 18"/>
+            <wp:cNvGraphicFramePr>
+              <a:graphicFrameLocks xmlns:a="http://schemas.openxmlformats.org/drawingml/2006/main" noChangeAspect="1"/>
+            </wp:cNvGraphicFramePr>
+            <a:graphic xmlns:a="http://schemas.openxmlformats.org/drawingml/2006/main">
+              <a:graphicData uri="http://schemas.openxmlformats.org/drawingml/2006/picture">
+                <pic:pic xmlns:pic="http://schemas.openxmlformats.org/drawingml/2006/picture">
+                  <pic:nvPicPr>
+                    <pic:cNvPr id="1" name=""/>
+                    <pic:cNvPicPr/>
+                  </pic:nvPicPr>
+                  <pic:blipFill>
+                    <a:blip r:embed="rId21"/>
+                    <a:stretch>
+                      <a:fillRect/>
+                    </a:stretch>
+                  </pic:blipFill>
+                  <pic:spPr>
+                    <a:xfrm>
+                      <a:off x="0" y="0"/>
+                      <a:ext cx="4067743" cy="4010585"/>
+                    </a:xfrm>
+                    <a:prstGeom prst="rect">
+                      <a:avLst/>
+                    </a:prstGeom>
+                  </pic:spPr>
+                </pic:pic>
+              </a:graphicData>
+            </a:graphic>
+          </wp:inline>
+        </w:drawing>
+      </w:r>
+    </w:p>
+    <w:p>
+      <w:pPr>
+        <w:pStyle w:val="Ttulo2"/>
+      </w:pPr>
+      <w:r>
+        <w:lastRenderedPageBreak/>
+        <w:t>4 recuperando a tarefa para editar</w:t>
+      </w:r>
+    </w:p>
+    <w:p>
+      <w:r>
+        <w:t>Isso só vai acontecer quando for uma edição, fizemos esse teste exatamente para isso.</w:t>
+      </w:r>
+    </w:p>
+    <w:p>
+      <w:pPr>
+        <w:shd w:val="clear" w:color="auto" w:fill="1E1F22"/>
+        <w:tabs>
+          <w:tab w:val="left" w:pos="916"/>
+          <w:tab w:val="left" w:pos="1832"/>
+          <w:tab w:val="left" w:pos="2748"/>
+          <w:tab w:val="left" w:pos="3664"/>
+          <w:tab w:val="left" w:pos="4580"/>
+          <w:tab w:val="left" w:pos="5496"/>
+          <w:tab w:val="left" w:pos="6412"/>
+          <w:tab w:val="left" w:pos="7328"/>
+          <w:tab w:val="left" w:pos="8244"/>
+          <w:tab w:val="left" w:pos="9160"/>
+          <w:tab w:val="left" w:pos="10076"/>
+          <w:tab w:val="left" w:pos="10992"/>
+          <w:tab w:val="left" w:pos="11908"/>
+          <w:tab w:val="left" w:pos="12824"/>
+          <w:tab w:val="left" w:pos="13740"/>
+          <w:tab w:val="left" w:pos="14656"/>
+        </w:tabs>
+        <w:spacing w:after="0" w:line="240" w:lineRule="auto"/>
+        <w:rPr>
+          <w:rFonts w:ascii="JetBrains Mono" w:eastAsia="Times New Roman" w:hAnsi="JetBrains Mono" w:cs="JetBrains Mono"/>
+          <w:color w:val="BCBEC4"/>
+          <w:sz w:val="20"/>
+          <w:szCs w:val="20"/>
+          <w:lang w:eastAsia="pt-BR"/>
+        </w:rPr>
+      </w:pPr>
+      <w:proofErr w:type="spellStart"/>
+      <w:proofErr w:type="gramStart"/>
+      <w:r>
+        <w:rPr>
+          <w:rFonts w:ascii="JetBrains Mono" w:eastAsia="Times New Roman" w:hAnsi="JetBrains Mono" w:cs="JetBrains Mono"/>
+          <w:color w:val="CF8E6D"/>
+          <w:sz w:val="20"/>
+          <w:szCs w:val="20"/>
+          <w:lang w:eastAsia="pt-BR"/>
+        </w:rPr>
+        <w:t>override</w:t>
+      </w:r>
+      <w:proofErr w:type="spellEnd"/>
+      <w:proofErr w:type="gramEnd"/>
+      <w:r>
+        <w:rPr>
+          <w:rFonts w:ascii="JetBrains Mono" w:eastAsia="Times New Roman" w:hAnsi="JetBrains Mono" w:cs="JetBrains Mono"/>
+          <w:color w:val="CF8E6D"/>
+          <w:sz w:val="20"/>
+          <w:szCs w:val="20"/>
+          <w:lang w:eastAsia="pt-BR"/>
+        </w:rPr>
+        <w:t xml:space="preserve"> </w:t>
+      </w:r>
+      <w:proofErr w:type="spellStart"/>
+      <w:r>
+        <w:rPr>
+          <w:rFonts w:ascii="JetBrains Mono" w:eastAsia="Times New Roman" w:hAnsi="JetBrains Mono" w:cs="JetBrains Mono"/>
+          <w:color w:val="CF8E6D"/>
+          <w:sz w:val="20"/>
+          <w:szCs w:val="20"/>
+          <w:lang w:eastAsia="pt-BR"/>
+        </w:rPr>
+        <w:t>fun</w:t>
+      </w:r>
+      <w:proofErr w:type="spellEnd"/>
+      <w:r>
+        <w:rPr>
+          <w:rFonts w:ascii="JetBrains Mono" w:eastAsia="Times New Roman" w:hAnsi="JetBrains Mono" w:cs="JetBrains Mono"/>
+          <w:color w:val="CF8E6D"/>
+          <w:sz w:val="20"/>
+          <w:szCs w:val="20"/>
+          <w:lang w:eastAsia="pt-BR"/>
+        </w:rPr>
+        <w:t xml:space="preserve"> </w:t>
+      </w:r>
+      <w:proofErr w:type="spellStart"/>
+      <w:r>
+        <w:rPr>
+          <w:rFonts w:ascii="JetBrains Mono" w:eastAsia="Times New Roman" w:hAnsi="JetBrains Mono" w:cs="JetBrains Mono"/>
+          <w:color w:val="56A8F5"/>
+          <w:sz w:val="20"/>
+          <w:szCs w:val="20"/>
+          <w:lang w:eastAsia="pt-BR"/>
+        </w:rPr>
+        <w:t>onCreate</w:t>
+      </w:r>
+      <w:proofErr w:type="spellEnd"/>
+      <w:r>
+        <w:rPr>
+          <w:rFonts w:ascii="JetBrains Mono" w:eastAsia="Times New Roman" w:hAnsi="JetBrains Mono" w:cs="JetBrains Mono"/>
+          <w:color w:val="BCBEC4"/>
+          <w:sz w:val="20"/>
+          <w:szCs w:val="20"/>
+          <w:lang w:eastAsia="pt-BR"/>
+        </w:rPr>
+        <w:t>(</w:t>
+      </w:r>
+      <w:proofErr w:type="spellStart"/>
+      <w:r>
+        <w:rPr>
+          <w:rFonts w:ascii="JetBrains Mono" w:eastAsia="Times New Roman" w:hAnsi="JetBrains Mono" w:cs="JetBrains Mono"/>
+          <w:color w:val="BCBEC4"/>
+          <w:sz w:val="20"/>
+          <w:szCs w:val="20"/>
+          <w:lang w:eastAsia="pt-BR"/>
+        </w:rPr>
+        <w:t>savedInstanceState</w:t>
+      </w:r>
+      <w:proofErr w:type="spellEnd"/>
+      <w:r>
+        <w:rPr>
+          <w:rFonts w:ascii="JetBrains Mono" w:eastAsia="Times New Roman" w:hAnsi="JetBrains Mono" w:cs="JetBrains Mono"/>
+          <w:color w:val="BCBEC4"/>
+          <w:sz w:val="20"/>
+          <w:szCs w:val="20"/>
+          <w:lang w:eastAsia="pt-BR"/>
+        </w:rPr>
+        <w:t xml:space="preserve">: </w:t>
+      </w:r>
+      <w:proofErr w:type="spellStart"/>
+      <w:r>
+        <w:rPr>
+          <w:rFonts w:ascii="JetBrains Mono" w:eastAsia="Times New Roman" w:hAnsi="JetBrains Mono" w:cs="JetBrains Mono"/>
+          <w:color w:val="BCBEC4"/>
+          <w:sz w:val="20"/>
+          <w:szCs w:val="20"/>
+          <w:lang w:eastAsia="pt-BR"/>
+        </w:rPr>
+        <w:t>Bundle</w:t>
+      </w:r>
+      <w:proofErr w:type="spellEnd"/>
+      <w:r>
+        <w:rPr>
+          <w:rFonts w:ascii="JetBrains Mono" w:eastAsia="Times New Roman" w:hAnsi="JetBrains Mono" w:cs="JetBrains Mono"/>
+          <w:color w:val="BCBEC4"/>
+          <w:sz w:val="20"/>
+          <w:szCs w:val="20"/>
+          <w:lang w:eastAsia="pt-BR"/>
+        </w:rPr>
+        <w:t>?) {</w:t>
+      </w:r>
+      <w:r>
+        <w:rPr>
+          <w:rFonts w:ascii="JetBrains Mono" w:eastAsia="Times New Roman" w:hAnsi="JetBrains Mono" w:cs="JetBrains Mono"/>
+          <w:color w:val="BCBEC4"/>
+          <w:sz w:val="20"/>
+          <w:szCs w:val="20"/>
+          <w:lang w:eastAsia="pt-BR"/>
+        </w:rPr>
+        <w:br/>
+        <w:t xml:space="preserve">    </w:t>
+      </w:r>
+      <w:proofErr w:type="spellStart"/>
+      <w:r>
+        <w:rPr>
+          <w:rFonts w:ascii="JetBrains Mono" w:eastAsia="Times New Roman" w:hAnsi="JetBrains Mono" w:cs="JetBrains Mono"/>
+          <w:color w:val="CF8E6D"/>
+          <w:sz w:val="20"/>
+          <w:szCs w:val="20"/>
+          <w:lang w:eastAsia="pt-BR"/>
+        </w:rPr>
+        <w:t>super</w:t>
+      </w:r>
+      <w:r>
+        <w:rPr>
+          <w:rFonts w:ascii="JetBrains Mono" w:eastAsia="Times New Roman" w:hAnsi="JetBrains Mono" w:cs="JetBrains Mono"/>
+          <w:color w:val="BCBEC4"/>
+          <w:sz w:val="20"/>
+          <w:szCs w:val="20"/>
+          <w:lang w:eastAsia="pt-BR"/>
+        </w:rPr>
+        <w:t>.onCreate</w:t>
+      </w:r>
+      <w:proofErr w:type="spellEnd"/>
+      <w:r>
+        <w:rPr>
+          <w:rFonts w:ascii="JetBrains Mono" w:eastAsia="Times New Roman" w:hAnsi="JetBrains Mono" w:cs="JetBrains Mono"/>
+          <w:color w:val="BCBEC4"/>
+          <w:sz w:val="20"/>
+          <w:szCs w:val="20"/>
+          <w:lang w:eastAsia="pt-BR"/>
+        </w:rPr>
+        <w:t>(</w:t>
+      </w:r>
+      <w:proofErr w:type="spellStart"/>
+      <w:r>
+        <w:rPr>
+          <w:rFonts w:ascii="JetBrains Mono" w:eastAsia="Times New Roman" w:hAnsi="JetBrains Mono" w:cs="JetBrains Mono"/>
+          <w:color w:val="BCBEC4"/>
+          <w:sz w:val="20"/>
+          <w:szCs w:val="20"/>
+          <w:lang w:eastAsia="pt-BR"/>
+        </w:rPr>
+        <w:t>savedInstanceState</w:t>
+      </w:r>
+      <w:proofErr w:type="spellEnd"/>
+      <w:r>
+        <w:rPr>
+          <w:rFonts w:ascii="JetBrains Mono" w:eastAsia="Times New Roman" w:hAnsi="JetBrains Mono" w:cs="JetBrains Mono"/>
+          <w:color w:val="BCBEC4"/>
+          <w:sz w:val="20"/>
+          <w:szCs w:val="20"/>
+          <w:lang w:eastAsia="pt-BR"/>
+        </w:rPr>
+        <w:t>)</w:t>
+      </w:r>
+      <w:r>
+        <w:rPr>
+          <w:rFonts w:ascii="JetBrains Mono" w:eastAsia="Times New Roman" w:hAnsi="JetBrains Mono" w:cs="JetBrains Mono"/>
+          <w:color w:val="BCBEC4"/>
+          <w:sz w:val="20"/>
+          <w:szCs w:val="20"/>
+          <w:lang w:eastAsia="pt-BR"/>
+        </w:rPr>
+        <w:br/>
+        <w:t xml:space="preserve">    </w:t>
+      </w:r>
+      <w:proofErr w:type="spellStart"/>
+      <w:r>
+        <w:rPr>
+          <w:rFonts w:ascii="JetBrains Mono" w:eastAsia="Times New Roman" w:hAnsi="JetBrains Mono" w:cs="JetBrains Mono"/>
+          <w:color w:val="BCBEC4"/>
+          <w:sz w:val="20"/>
+          <w:szCs w:val="20"/>
+          <w:lang w:eastAsia="pt-BR"/>
+        </w:rPr>
+        <w:t>setContentView</w:t>
+      </w:r>
+      <w:proofErr w:type="spellEnd"/>
+      <w:r>
+        <w:rPr>
+          <w:rFonts w:ascii="JetBrains Mono" w:eastAsia="Times New Roman" w:hAnsi="JetBrains Mono" w:cs="JetBrains Mono"/>
+          <w:color w:val="BCBEC4"/>
+          <w:sz w:val="20"/>
+          <w:szCs w:val="20"/>
+          <w:lang w:eastAsia="pt-BR"/>
+        </w:rPr>
+        <w:t>(</w:t>
+      </w:r>
+      <w:proofErr w:type="spellStart"/>
+      <w:r>
+        <w:rPr>
+          <w:rFonts w:ascii="JetBrains Mono" w:eastAsia="Times New Roman" w:hAnsi="JetBrains Mono" w:cs="JetBrains Mono"/>
+          <w:color w:val="C77DBB"/>
+          <w:sz w:val="20"/>
+          <w:szCs w:val="20"/>
+          <w:lang w:eastAsia="pt-BR"/>
+        </w:rPr>
+        <w:t>binding</w:t>
+      </w:r>
+      <w:r>
+        <w:rPr>
+          <w:rFonts w:ascii="JetBrains Mono" w:eastAsia="Times New Roman" w:hAnsi="JetBrains Mono" w:cs="JetBrains Mono"/>
+          <w:color w:val="BCBEC4"/>
+          <w:sz w:val="20"/>
+          <w:szCs w:val="20"/>
+          <w:lang w:eastAsia="pt-BR"/>
+        </w:rPr>
+        <w:t>.</w:t>
+      </w:r>
+      <w:r>
+        <w:rPr>
+          <w:rFonts w:ascii="JetBrains Mono" w:eastAsia="Times New Roman" w:hAnsi="JetBrains Mono" w:cs="JetBrains Mono"/>
+          <w:i/>
+          <w:iCs/>
+          <w:color w:val="C77DBB"/>
+          <w:sz w:val="20"/>
+          <w:szCs w:val="20"/>
+          <w:lang w:eastAsia="pt-BR"/>
+        </w:rPr>
+        <w:t>root</w:t>
+      </w:r>
+      <w:proofErr w:type="spellEnd"/>
+      <w:r>
+        <w:rPr>
+          <w:rFonts w:ascii="JetBrains Mono" w:eastAsia="Times New Roman" w:hAnsi="JetBrains Mono" w:cs="JetBrains Mono"/>
+          <w:color w:val="BCBEC4"/>
+          <w:sz w:val="20"/>
+          <w:szCs w:val="20"/>
+          <w:lang w:eastAsia="pt-BR"/>
+        </w:rPr>
+        <w:t>)</w:t>
+      </w:r>
+      <w:r>
+        <w:rPr>
+          <w:rFonts w:ascii="JetBrains Mono" w:eastAsia="Times New Roman" w:hAnsi="JetBrains Mono" w:cs="JetBrains Mono"/>
+          <w:color w:val="BCBEC4"/>
+          <w:sz w:val="20"/>
+          <w:szCs w:val="20"/>
+          <w:lang w:eastAsia="pt-BR"/>
+        </w:rPr>
+        <w:br/>
+      </w:r>
+      <w:r>
+        <w:rPr>
+          <w:rFonts w:ascii="JetBrains Mono" w:eastAsia="Times New Roman" w:hAnsi="JetBrains Mono" w:cs="JetBrains Mono"/>
+          <w:color w:val="BCBEC4"/>
+          <w:sz w:val="20"/>
+          <w:szCs w:val="20"/>
+          <w:lang w:eastAsia="pt-BR"/>
+        </w:rPr>
+        <w:br/>
+        <w:t xml:space="preserve">    </w:t>
+      </w:r>
+      <w:r>
+        <w:rPr>
+          <w:rFonts w:ascii="JetBrains Mono" w:eastAsia="Times New Roman" w:hAnsi="JetBrains Mono" w:cs="JetBrains Mono"/>
+          <w:color w:val="7A7E85"/>
+          <w:sz w:val="20"/>
+          <w:szCs w:val="20"/>
+          <w:highlight w:val="black"/>
+          <w:lang w:eastAsia="pt-BR"/>
+        </w:rPr>
+        <w:t>// Recuperar tarefa que foi passada</w:t>
+      </w:r>
+      <w:r>
+        <w:rPr>
+          <w:rFonts w:ascii="JetBrains Mono" w:eastAsia="Times New Roman" w:hAnsi="JetBrains Mono" w:cs="JetBrains Mono"/>
+          <w:color w:val="7A7E85"/>
+          <w:sz w:val="20"/>
+          <w:szCs w:val="20"/>
+          <w:highlight w:val="black"/>
+          <w:lang w:eastAsia="pt-BR"/>
+        </w:rPr>
+        <w:br/>
+        <w:t xml:space="preserve">    </w:t>
+      </w:r>
+      <w:r>
+        <w:rPr>
+          <w:rFonts w:ascii="JetBrains Mono" w:eastAsia="Times New Roman" w:hAnsi="JetBrains Mono" w:cs="JetBrains Mono"/>
+          <w:color w:val="CF8E6D"/>
+          <w:sz w:val="20"/>
+          <w:szCs w:val="20"/>
+          <w:highlight w:val="black"/>
+          <w:lang w:eastAsia="pt-BR"/>
+        </w:rPr>
+        <w:t xml:space="preserve">val </w:t>
+      </w:r>
+      <w:proofErr w:type="spellStart"/>
+      <w:r>
+        <w:rPr>
+          <w:rFonts w:ascii="JetBrains Mono" w:eastAsia="Times New Roman" w:hAnsi="JetBrains Mono" w:cs="JetBrains Mono"/>
+          <w:color w:val="BCBEC4"/>
+          <w:sz w:val="20"/>
+          <w:szCs w:val="20"/>
+          <w:highlight w:val="black"/>
+          <w:lang w:eastAsia="pt-BR"/>
+        </w:rPr>
+        <w:t>bundle</w:t>
+      </w:r>
+      <w:proofErr w:type="spellEnd"/>
+      <w:r>
+        <w:rPr>
+          <w:rFonts w:ascii="JetBrains Mono" w:eastAsia="Times New Roman" w:hAnsi="JetBrains Mono" w:cs="JetBrains Mono"/>
+          <w:color w:val="BCBEC4"/>
+          <w:sz w:val="20"/>
+          <w:szCs w:val="20"/>
+          <w:highlight w:val="black"/>
+          <w:lang w:eastAsia="pt-BR"/>
+        </w:rPr>
+        <w:t xml:space="preserve"> = </w:t>
+      </w:r>
+      <w:proofErr w:type="spellStart"/>
+      <w:r>
+        <w:rPr>
+          <w:rFonts w:ascii="JetBrains Mono" w:eastAsia="Times New Roman" w:hAnsi="JetBrains Mono" w:cs="JetBrains Mono"/>
+          <w:i/>
+          <w:iCs/>
+          <w:color w:val="C77DBB"/>
+          <w:sz w:val="20"/>
+          <w:szCs w:val="20"/>
+          <w:highlight w:val="black"/>
+          <w:lang w:eastAsia="pt-BR"/>
+        </w:rPr>
+        <w:t>intent</w:t>
+      </w:r>
+      <w:r>
+        <w:rPr>
+          <w:rFonts w:ascii="JetBrains Mono" w:eastAsia="Times New Roman" w:hAnsi="JetBrains Mono" w:cs="JetBrains Mono"/>
+          <w:color w:val="BCBEC4"/>
+          <w:sz w:val="20"/>
+          <w:szCs w:val="20"/>
+          <w:highlight w:val="black"/>
+          <w:lang w:eastAsia="pt-BR"/>
+        </w:rPr>
+        <w:t>.</w:t>
+      </w:r>
+      <w:r>
+        <w:rPr>
+          <w:rFonts w:ascii="JetBrains Mono" w:eastAsia="Times New Roman" w:hAnsi="JetBrains Mono" w:cs="JetBrains Mono"/>
+          <w:i/>
+          <w:iCs/>
+          <w:color w:val="C77DBB"/>
+          <w:sz w:val="20"/>
+          <w:szCs w:val="20"/>
+          <w:highlight w:val="black"/>
+          <w:lang w:eastAsia="pt-BR"/>
+        </w:rPr>
+        <w:t>extras</w:t>
+      </w:r>
+      <w:proofErr w:type="spellEnd"/>
+      <w:r>
+        <w:rPr>
+          <w:rFonts w:ascii="JetBrains Mono" w:eastAsia="Times New Roman" w:hAnsi="JetBrains Mono" w:cs="JetBrains Mono"/>
+          <w:i/>
+          <w:iCs/>
+          <w:color w:val="C77DBB"/>
+          <w:sz w:val="20"/>
+          <w:szCs w:val="20"/>
+          <w:highlight w:val="black"/>
+          <w:lang w:eastAsia="pt-BR"/>
+        </w:rPr>
+        <w:br/>
+        <w:t xml:space="preserve">    </w:t>
+      </w:r>
+      <w:r>
+        <w:rPr>
+          <w:rFonts w:ascii="JetBrains Mono" w:eastAsia="Times New Roman" w:hAnsi="JetBrains Mono" w:cs="JetBrains Mono"/>
+          <w:color w:val="7A7E85"/>
+          <w:sz w:val="20"/>
+          <w:szCs w:val="20"/>
+          <w:highlight w:val="black"/>
+          <w:lang w:eastAsia="pt-BR"/>
+        </w:rPr>
+        <w:t xml:space="preserve">// Vamos fazer um teste para saber se a pessoa </w:t>
+      </w:r>
+      <w:proofErr w:type="spellStart"/>
+      <w:r>
+        <w:rPr>
+          <w:rFonts w:ascii="JetBrains Mono" w:eastAsia="Times New Roman" w:hAnsi="JetBrains Mono" w:cs="JetBrains Mono"/>
+          <w:color w:val="7A7E85"/>
+          <w:sz w:val="20"/>
+          <w:szCs w:val="20"/>
+          <w:highlight w:val="black"/>
+          <w:lang w:eastAsia="pt-BR"/>
+        </w:rPr>
+        <w:t>esta</w:t>
+      </w:r>
+      <w:proofErr w:type="spellEnd"/>
+      <w:r>
+        <w:rPr>
+          <w:rFonts w:ascii="JetBrains Mono" w:eastAsia="Times New Roman" w:hAnsi="JetBrains Mono" w:cs="JetBrains Mono"/>
+          <w:color w:val="7A7E85"/>
+          <w:sz w:val="20"/>
+          <w:szCs w:val="20"/>
+          <w:highlight w:val="black"/>
+          <w:lang w:eastAsia="pt-BR"/>
+        </w:rPr>
+        <w:t xml:space="preserve"> editando a tarefa ou adicionando uma nova tarefa</w:t>
+      </w:r>
+      <w:r>
+        <w:rPr>
+          <w:rFonts w:ascii="JetBrains Mono" w:eastAsia="Times New Roman" w:hAnsi="JetBrains Mono" w:cs="JetBrains Mono"/>
+          <w:color w:val="7A7E85"/>
+          <w:sz w:val="20"/>
+          <w:szCs w:val="20"/>
+          <w:highlight w:val="black"/>
+          <w:lang w:eastAsia="pt-BR"/>
+        </w:rPr>
+        <w:br/>
+        <w:t xml:space="preserve">    </w:t>
+      </w:r>
+      <w:proofErr w:type="spellStart"/>
+      <w:r>
+        <w:rPr>
+          <w:rFonts w:ascii="JetBrains Mono" w:eastAsia="Times New Roman" w:hAnsi="JetBrains Mono" w:cs="JetBrains Mono"/>
+          <w:color w:val="CF8E6D"/>
+          <w:sz w:val="20"/>
+          <w:szCs w:val="20"/>
+          <w:highlight w:val="black"/>
+          <w:lang w:eastAsia="pt-BR"/>
+        </w:rPr>
+        <w:t>if</w:t>
+      </w:r>
+      <w:proofErr w:type="spellEnd"/>
+      <w:r>
+        <w:rPr>
+          <w:rFonts w:ascii="JetBrains Mono" w:eastAsia="Times New Roman" w:hAnsi="JetBrains Mono" w:cs="JetBrains Mono"/>
+          <w:color w:val="CF8E6D"/>
+          <w:sz w:val="20"/>
+          <w:szCs w:val="20"/>
+          <w:highlight w:val="black"/>
+          <w:lang w:eastAsia="pt-BR"/>
+        </w:rPr>
+        <w:t xml:space="preserve"> </w:t>
+      </w:r>
+      <w:r>
+        <w:rPr>
+          <w:rFonts w:ascii="JetBrains Mono" w:eastAsia="Times New Roman" w:hAnsi="JetBrains Mono" w:cs="JetBrains Mono"/>
+          <w:color w:val="BCBEC4"/>
+          <w:sz w:val="20"/>
+          <w:szCs w:val="20"/>
+          <w:highlight w:val="black"/>
+          <w:lang w:eastAsia="pt-BR"/>
+        </w:rPr>
+        <w:t>(</w:t>
+      </w:r>
+      <w:proofErr w:type="spellStart"/>
+      <w:r>
+        <w:rPr>
+          <w:rFonts w:ascii="JetBrains Mono" w:eastAsia="Times New Roman" w:hAnsi="JetBrains Mono" w:cs="JetBrains Mono"/>
+          <w:color w:val="BCBEC4"/>
+          <w:sz w:val="20"/>
+          <w:szCs w:val="20"/>
+          <w:highlight w:val="black"/>
+          <w:lang w:eastAsia="pt-BR"/>
+        </w:rPr>
+        <w:t>bundle</w:t>
+      </w:r>
+      <w:proofErr w:type="spellEnd"/>
+      <w:r>
+        <w:rPr>
+          <w:rFonts w:ascii="JetBrains Mono" w:eastAsia="Times New Roman" w:hAnsi="JetBrains Mono" w:cs="JetBrains Mono"/>
+          <w:color w:val="BCBEC4"/>
+          <w:sz w:val="20"/>
+          <w:szCs w:val="20"/>
+          <w:highlight w:val="black"/>
+          <w:lang w:eastAsia="pt-BR"/>
+        </w:rPr>
+        <w:t>!=</w:t>
+      </w:r>
+      <w:proofErr w:type="spellStart"/>
+      <w:r>
+        <w:rPr>
+          <w:rFonts w:ascii="JetBrains Mono" w:eastAsia="Times New Roman" w:hAnsi="JetBrains Mono" w:cs="JetBrains Mono"/>
+          <w:color w:val="CF8E6D"/>
+          <w:sz w:val="20"/>
+          <w:szCs w:val="20"/>
+          <w:highlight w:val="black"/>
+          <w:lang w:eastAsia="pt-BR"/>
+        </w:rPr>
+        <w:t>null</w:t>
+      </w:r>
+      <w:proofErr w:type="spellEnd"/>
+      <w:r>
+        <w:rPr>
+          <w:rFonts w:ascii="JetBrains Mono" w:eastAsia="Times New Roman" w:hAnsi="JetBrains Mono" w:cs="JetBrains Mono"/>
+          <w:color w:val="BCBEC4"/>
+          <w:sz w:val="20"/>
+          <w:szCs w:val="20"/>
+          <w:highlight w:val="black"/>
+          <w:lang w:eastAsia="pt-BR"/>
+        </w:rPr>
+        <w:t>) {</w:t>
+      </w:r>
+      <w:r>
+        <w:rPr>
+          <w:rFonts w:ascii="JetBrains Mono" w:eastAsia="Times New Roman" w:hAnsi="JetBrains Mono" w:cs="JetBrains Mono"/>
+          <w:color w:val="BCBEC4"/>
+          <w:sz w:val="20"/>
+          <w:szCs w:val="20"/>
+          <w:highlight w:val="black"/>
+          <w:lang w:eastAsia="pt-BR"/>
+        </w:rPr>
+        <w:br/>
+        <w:t xml:space="preserve">        </w:t>
+      </w:r>
+      <w:r>
+        <w:rPr>
+          <w:rFonts w:ascii="JetBrains Mono" w:eastAsia="Times New Roman" w:hAnsi="JetBrains Mono" w:cs="JetBrains Mono"/>
+          <w:color w:val="CF8E6D"/>
+          <w:sz w:val="20"/>
+          <w:szCs w:val="20"/>
+          <w:highlight w:val="black"/>
+          <w:lang w:eastAsia="pt-BR"/>
+        </w:rPr>
+        <w:t xml:space="preserve">val </w:t>
+      </w:r>
+      <w:proofErr w:type="spellStart"/>
+      <w:r>
+        <w:rPr>
+          <w:rFonts w:ascii="JetBrains Mono" w:eastAsia="Times New Roman" w:hAnsi="JetBrains Mono" w:cs="JetBrains Mono"/>
+          <w:color w:val="BCBEC4"/>
+          <w:sz w:val="20"/>
+          <w:szCs w:val="20"/>
+          <w:highlight w:val="black"/>
+          <w:lang w:eastAsia="pt-BR"/>
+        </w:rPr>
+        <w:t>tarefaRecuperado</w:t>
+      </w:r>
+      <w:proofErr w:type="spellEnd"/>
+      <w:r>
+        <w:rPr>
+          <w:rFonts w:ascii="JetBrains Mono" w:eastAsia="Times New Roman" w:hAnsi="JetBrains Mono" w:cs="JetBrains Mono"/>
+          <w:color w:val="BCBEC4"/>
+          <w:sz w:val="20"/>
+          <w:szCs w:val="20"/>
+          <w:highlight w:val="black"/>
+          <w:lang w:eastAsia="pt-BR"/>
+        </w:rPr>
+        <w:t xml:space="preserve"> = </w:t>
+      </w:r>
+      <w:proofErr w:type="spellStart"/>
+      <w:r>
+        <w:rPr>
+          <w:rFonts w:ascii="JetBrains Mono" w:eastAsia="Times New Roman" w:hAnsi="JetBrains Mono" w:cs="JetBrains Mono"/>
+          <w:color w:val="BCBEC4"/>
+          <w:sz w:val="20"/>
+          <w:szCs w:val="20"/>
+          <w:highlight w:val="black"/>
+          <w:shd w:val="clear" w:color="auto" w:fill="1A3B2D"/>
+          <w:lang w:eastAsia="pt-BR"/>
+        </w:rPr>
+        <w:t>bundle</w:t>
+      </w:r>
+      <w:r>
+        <w:rPr>
+          <w:rFonts w:ascii="JetBrains Mono" w:eastAsia="Times New Roman" w:hAnsi="JetBrains Mono" w:cs="JetBrains Mono"/>
+          <w:color w:val="BCBEC4"/>
+          <w:sz w:val="20"/>
+          <w:szCs w:val="20"/>
+          <w:highlight w:val="black"/>
+          <w:lang w:eastAsia="pt-BR"/>
+        </w:rPr>
+        <w:t>.getSerializable</w:t>
+      </w:r>
+      <w:proofErr w:type="spellEnd"/>
+      <w:r>
+        <w:rPr>
+          <w:rFonts w:ascii="JetBrains Mono" w:eastAsia="Times New Roman" w:hAnsi="JetBrains Mono" w:cs="JetBrains Mono"/>
+          <w:color w:val="BCBEC4"/>
+          <w:sz w:val="20"/>
+          <w:szCs w:val="20"/>
+          <w:highlight w:val="black"/>
+          <w:lang w:eastAsia="pt-BR"/>
+        </w:rPr>
+        <w:t>(</w:t>
+      </w:r>
+      <w:r>
+        <w:rPr>
+          <w:rFonts w:ascii="JetBrains Mono" w:eastAsia="Times New Roman" w:hAnsi="JetBrains Mono" w:cs="JetBrains Mono"/>
+          <w:color w:val="6AAB73"/>
+          <w:sz w:val="20"/>
+          <w:szCs w:val="20"/>
+          <w:highlight w:val="black"/>
+          <w:lang w:eastAsia="pt-BR"/>
+        </w:rPr>
+        <w:t>"tarefa"</w:t>
+      </w:r>
+      <w:r>
+        <w:rPr>
+          <w:rFonts w:ascii="JetBrains Mono" w:eastAsia="Times New Roman" w:hAnsi="JetBrains Mono" w:cs="JetBrains Mono"/>
+          <w:color w:val="BCBEC4"/>
+          <w:sz w:val="20"/>
+          <w:szCs w:val="20"/>
+          <w:highlight w:val="black"/>
+          <w:lang w:eastAsia="pt-BR"/>
+        </w:rPr>
+        <w:t xml:space="preserve">) </w:t>
+      </w:r>
+      <w:r>
+        <w:rPr>
+          <w:rFonts w:ascii="JetBrains Mono" w:eastAsia="Times New Roman" w:hAnsi="JetBrains Mono" w:cs="JetBrains Mono"/>
+          <w:color w:val="CF8E6D"/>
+          <w:sz w:val="20"/>
+          <w:szCs w:val="20"/>
+          <w:highlight w:val="black"/>
+          <w:lang w:eastAsia="pt-BR"/>
+        </w:rPr>
+        <w:t xml:space="preserve">as </w:t>
+      </w:r>
+      <w:r>
+        <w:rPr>
+          <w:rFonts w:ascii="JetBrains Mono" w:eastAsia="Times New Roman" w:hAnsi="JetBrains Mono" w:cs="JetBrains Mono"/>
+          <w:color w:val="BCBEC4"/>
+          <w:sz w:val="20"/>
+          <w:szCs w:val="20"/>
+          <w:highlight w:val="black"/>
+          <w:lang w:eastAsia="pt-BR"/>
+        </w:rPr>
+        <w:t xml:space="preserve">Tarefa </w:t>
+      </w:r>
+      <w:r>
+        <w:rPr>
+          <w:rFonts w:ascii="JetBrains Mono" w:eastAsia="Times New Roman" w:hAnsi="JetBrains Mono" w:cs="JetBrains Mono"/>
+          <w:color w:val="7A7E85"/>
+          <w:sz w:val="20"/>
+          <w:szCs w:val="20"/>
+          <w:highlight w:val="black"/>
+          <w:lang w:eastAsia="pt-BR"/>
+        </w:rPr>
+        <w:t>// as Tarefa para converter</w:t>
+      </w:r>
+      <w:r>
+        <w:rPr>
+          <w:rFonts w:ascii="JetBrains Mono" w:eastAsia="Times New Roman" w:hAnsi="JetBrains Mono" w:cs="JetBrains Mono"/>
+          <w:color w:val="7A7E85"/>
+          <w:sz w:val="20"/>
+          <w:szCs w:val="20"/>
+          <w:lang w:eastAsia="pt-BR"/>
+        </w:rPr>
+        <w:br/>
+        <w:t xml:space="preserve">        </w:t>
+      </w:r>
+      <w:proofErr w:type="spellStart"/>
+      <w:r>
+        <w:rPr>
+          <w:rFonts w:ascii="JetBrains Mono" w:eastAsia="Times New Roman" w:hAnsi="JetBrains Mono" w:cs="JetBrains Mono"/>
+          <w:color w:val="C77DBB"/>
+          <w:sz w:val="20"/>
+          <w:szCs w:val="20"/>
+          <w:lang w:eastAsia="pt-BR"/>
+        </w:rPr>
+        <w:t>binding</w:t>
+      </w:r>
+      <w:r>
+        <w:rPr>
+          <w:rFonts w:ascii="JetBrains Mono" w:eastAsia="Times New Roman" w:hAnsi="JetBrains Mono" w:cs="JetBrains Mono"/>
+          <w:color w:val="BCBEC4"/>
+          <w:sz w:val="20"/>
+          <w:szCs w:val="20"/>
+          <w:lang w:eastAsia="pt-BR"/>
+        </w:rPr>
+        <w:t>.</w:t>
+      </w:r>
+      <w:r>
+        <w:rPr>
+          <w:rFonts w:ascii="JetBrains Mono" w:eastAsia="Times New Roman" w:hAnsi="JetBrains Mono" w:cs="JetBrains Mono"/>
+          <w:color w:val="C77DBB"/>
+          <w:sz w:val="20"/>
+          <w:szCs w:val="20"/>
+          <w:lang w:eastAsia="pt-BR"/>
+        </w:rPr>
+        <w:t>editTarefa</w:t>
+      </w:r>
+      <w:r>
+        <w:rPr>
+          <w:rFonts w:ascii="JetBrains Mono" w:eastAsia="Times New Roman" w:hAnsi="JetBrains Mono" w:cs="JetBrains Mono"/>
+          <w:color w:val="BCBEC4"/>
+          <w:sz w:val="20"/>
+          <w:szCs w:val="20"/>
+          <w:lang w:eastAsia="pt-BR"/>
+        </w:rPr>
+        <w:t>.setText</w:t>
+      </w:r>
+      <w:proofErr w:type="spellEnd"/>
+      <w:r>
+        <w:rPr>
+          <w:rFonts w:ascii="JetBrains Mono" w:eastAsia="Times New Roman" w:hAnsi="JetBrains Mono" w:cs="JetBrains Mono"/>
+          <w:color w:val="BCBEC4"/>
+          <w:sz w:val="20"/>
+          <w:szCs w:val="20"/>
+          <w:lang w:eastAsia="pt-BR"/>
+        </w:rPr>
+        <w:t>(</w:t>
+      </w:r>
+      <w:proofErr w:type="spellStart"/>
+      <w:r>
+        <w:rPr>
+          <w:rFonts w:ascii="JetBrains Mono" w:eastAsia="Times New Roman" w:hAnsi="JetBrains Mono" w:cs="JetBrains Mono"/>
+          <w:color w:val="BCBEC4"/>
+          <w:sz w:val="20"/>
+          <w:szCs w:val="20"/>
+          <w:lang w:eastAsia="pt-BR"/>
+        </w:rPr>
+        <w:t>tarefaRecuperado.</w:t>
+      </w:r>
+      <w:r>
+        <w:rPr>
+          <w:rFonts w:ascii="JetBrains Mono" w:eastAsia="Times New Roman" w:hAnsi="JetBrains Mono" w:cs="JetBrains Mono"/>
+          <w:color w:val="C77DBB"/>
+          <w:sz w:val="20"/>
+          <w:szCs w:val="20"/>
+          <w:lang w:eastAsia="pt-BR"/>
+        </w:rPr>
+        <w:t>descricao</w:t>
+      </w:r>
+      <w:proofErr w:type="spellEnd"/>
+      <w:r>
+        <w:rPr>
+          <w:rFonts w:ascii="JetBrains Mono" w:eastAsia="Times New Roman" w:hAnsi="JetBrains Mono" w:cs="JetBrains Mono"/>
+          <w:color w:val="BCBEC4"/>
+          <w:sz w:val="20"/>
+          <w:szCs w:val="20"/>
+          <w:lang w:eastAsia="pt-BR"/>
+        </w:rPr>
+        <w:t>)</w:t>
+      </w:r>
+      <w:r>
+        <w:rPr>
+          <w:rFonts w:ascii="JetBrains Mono" w:eastAsia="Times New Roman" w:hAnsi="JetBrains Mono" w:cs="JetBrains Mono"/>
+          <w:color w:val="BCBEC4"/>
+          <w:sz w:val="20"/>
+          <w:szCs w:val="20"/>
+          <w:lang w:eastAsia="pt-BR"/>
+        </w:rPr>
+        <w:br/>
+        <w:t xml:space="preserve">    }</w:t>
+      </w:r>
+    </w:p>
+    <w:p/>
+    <w:p>
+      <w:r>
+        <w:t xml:space="preserve">Dessa forma gora estamos pegando a tarefa e exibindo </w:t>
+      </w:r>
+      <w:proofErr w:type="spellStart"/>
+      <w:r>
+        <w:t>la</w:t>
+      </w:r>
+      <w:proofErr w:type="spellEnd"/>
+      <w:r>
+        <w:t>.</w:t>
+      </w:r>
+    </w:p>
+    <w:p>
+      <w:r>
+        <w:drawing>
+          <wp:inline distT="0" distB="0" distL="0" distR="0" wp14:anchorId="44781060" wp14:editId="55B33285">
+            <wp:extent cx="3820058" cy="2476846"/>
+            <wp:effectExtent l="0" t="0" r="0" b="0"/>
+            <wp:docPr id="19" name="Imagem 19"/>
+            <wp:cNvGraphicFramePr>
+              <a:graphicFrameLocks xmlns:a="http://schemas.openxmlformats.org/drawingml/2006/main" noChangeAspect="1"/>
+            </wp:cNvGraphicFramePr>
+            <a:graphic xmlns:a="http://schemas.openxmlformats.org/drawingml/2006/main">
+              <a:graphicData uri="http://schemas.openxmlformats.org/drawingml/2006/picture">
+                <pic:pic xmlns:pic="http://schemas.openxmlformats.org/drawingml/2006/picture">
+                  <pic:nvPicPr>
+                    <pic:cNvPr id="1" name=""/>
+                    <pic:cNvPicPr/>
+                  </pic:nvPicPr>
+                  <pic:blipFill>
+                    <a:blip r:embed="rId22"/>
+                    <a:stretch>
+                      <a:fillRect/>
+                    </a:stretch>
+                  </pic:blipFill>
+                  <pic:spPr>
+                    <a:xfrm>
+                      <a:off x="0" y="0"/>
+                      <a:ext cx="3820058" cy="2476846"/>
+                    </a:xfrm>
+                    <a:prstGeom prst="rect">
+                      <a:avLst/>
+                    </a:prstGeom>
+                  </pic:spPr>
+                </pic:pic>
+              </a:graphicData>
+            </a:graphic>
+          </wp:inline>
+        </w:drawing>
+      </w:r>
+    </w:p>
+    <w:p/>
+    <w:p>
+      <w:proofErr w:type="spellStart"/>
+      <w:r>
+        <w:t>So</w:t>
+      </w:r>
+      <w:proofErr w:type="spellEnd"/>
+      <w:r>
+        <w:t xml:space="preserve"> que precisamos salvar a tarefa ou editar e para isso vamos fazer dessa forma</w:t>
+      </w:r>
+    </w:p>
+    <w:p/>
+    <w:p/>
+    <w:p>
+      <w:pPr>
+        <w:pStyle w:val="Ttulo2"/>
+      </w:pPr>
+      <w:proofErr w:type="gramStart"/>
+      <w:r>
+        <w:t xml:space="preserve">5 </w:t>
+      </w:r>
+      <w:r>
+        <w:t>Verificando</w:t>
+      </w:r>
+      <w:proofErr w:type="gramEnd"/>
+      <w:r>
+        <w:t xml:space="preserve"> se o usuário quer editar ou salvar uma tarefa</w:t>
+      </w:r>
+    </w:p>
+    <w:p>
+      <w:pPr>
+        <w:shd w:val="clear" w:color="auto" w:fill="1E1F22"/>
+        <w:tabs>
+          <w:tab w:val="left" w:pos="916"/>
+          <w:tab w:val="left" w:pos="1832"/>
+          <w:tab w:val="left" w:pos="2748"/>
+          <w:tab w:val="left" w:pos="3664"/>
+          <w:tab w:val="left" w:pos="4580"/>
+          <w:tab w:val="left" w:pos="5496"/>
+          <w:tab w:val="left" w:pos="6412"/>
+          <w:tab w:val="left" w:pos="7328"/>
+          <w:tab w:val="left" w:pos="8244"/>
+          <w:tab w:val="left" w:pos="9160"/>
+          <w:tab w:val="left" w:pos="10076"/>
+          <w:tab w:val="left" w:pos="10992"/>
+          <w:tab w:val="left" w:pos="11908"/>
+          <w:tab w:val="left" w:pos="12824"/>
+          <w:tab w:val="left" w:pos="13740"/>
+          <w:tab w:val="left" w:pos="14656"/>
+        </w:tabs>
+        <w:spacing w:after="0" w:line="240" w:lineRule="auto"/>
+        <w:rPr>
+          <w:rFonts w:ascii="JetBrains Mono" w:eastAsia="Times New Roman" w:hAnsi="JetBrains Mono" w:cs="JetBrains Mono"/>
+          <w:color w:val="BCBEC4"/>
+          <w:sz w:val="20"/>
+          <w:szCs w:val="20"/>
+          <w:lang w:eastAsia="pt-BR"/>
+        </w:rPr>
+      </w:pPr>
+      <w:proofErr w:type="spellStart"/>
+      <w:r>
+        <w:rPr>
+          <w:rFonts w:ascii="JetBrains Mono" w:eastAsia="Times New Roman" w:hAnsi="JetBrains Mono" w:cs="JetBrains Mono"/>
+          <w:color w:val="CF8E6D"/>
+          <w:sz w:val="20"/>
+          <w:szCs w:val="20"/>
+          <w:lang w:eastAsia="pt-BR"/>
+        </w:rPr>
+        <w:t>package</w:t>
+      </w:r>
+      <w:proofErr w:type="spellEnd"/>
+      <w:r>
+        <w:rPr>
+          <w:rFonts w:ascii="JetBrains Mono" w:eastAsia="Times New Roman" w:hAnsi="JetBrains Mono" w:cs="JetBrains Mono"/>
+          <w:color w:val="CF8E6D"/>
+          <w:sz w:val="20"/>
+          <w:szCs w:val="20"/>
+          <w:lang w:eastAsia="pt-BR"/>
+        </w:rPr>
+        <w:t xml:space="preserve"> </w:t>
+      </w:r>
+      <w:proofErr w:type="spellStart"/>
+      <w:r>
+        <w:rPr>
+          <w:rFonts w:ascii="JetBrains Mono" w:eastAsia="Times New Roman" w:hAnsi="JetBrains Mono" w:cs="JetBrains Mono"/>
+          <w:color w:val="BCBEC4"/>
+          <w:sz w:val="20"/>
+          <w:szCs w:val="20"/>
+          <w:lang w:eastAsia="pt-BR"/>
+        </w:rPr>
+        <w:t>com.allephnogueira.listadetarefas</w:t>
+      </w:r>
+      <w:proofErr w:type="spellEnd"/>
+      <w:r>
+        <w:rPr>
+          <w:rFonts w:ascii="JetBrains Mono" w:eastAsia="Times New Roman" w:hAnsi="JetBrains Mono" w:cs="JetBrains Mono"/>
+          <w:color w:val="BCBEC4"/>
+          <w:sz w:val="20"/>
+          <w:szCs w:val="20"/>
+          <w:lang w:eastAsia="pt-BR"/>
+        </w:rPr>
+        <w:br/>
+      </w:r>
+      <w:r>
+        <w:rPr>
+          <w:rFonts w:ascii="JetBrains Mono" w:eastAsia="Times New Roman" w:hAnsi="JetBrains Mono" w:cs="JetBrains Mono"/>
+          <w:color w:val="BCBEC4"/>
+          <w:sz w:val="20"/>
+          <w:szCs w:val="20"/>
+          <w:lang w:eastAsia="pt-BR"/>
+        </w:rPr>
+        <w:br/>
+      </w:r>
+      <w:proofErr w:type="spellStart"/>
+      <w:r>
+        <w:rPr>
+          <w:rFonts w:ascii="JetBrains Mono" w:eastAsia="Times New Roman" w:hAnsi="JetBrains Mono" w:cs="JetBrains Mono"/>
+          <w:color w:val="CF8E6D"/>
+          <w:sz w:val="20"/>
+          <w:szCs w:val="20"/>
+          <w:lang w:eastAsia="pt-BR"/>
+        </w:rPr>
+        <w:t>import</w:t>
+      </w:r>
+      <w:proofErr w:type="spellEnd"/>
+      <w:r>
+        <w:rPr>
+          <w:rFonts w:ascii="JetBrains Mono" w:eastAsia="Times New Roman" w:hAnsi="JetBrains Mono" w:cs="JetBrains Mono"/>
+          <w:color w:val="CF8E6D"/>
+          <w:sz w:val="20"/>
+          <w:szCs w:val="20"/>
+          <w:lang w:eastAsia="pt-BR"/>
+        </w:rPr>
+        <w:t xml:space="preserve"> </w:t>
+      </w:r>
+      <w:proofErr w:type="spellStart"/>
+      <w:r>
+        <w:rPr>
+          <w:rFonts w:ascii="JetBrains Mono" w:eastAsia="Times New Roman" w:hAnsi="JetBrains Mono" w:cs="JetBrains Mono"/>
+          <w:color w:val="BCBEC4"/>
+          <w:sz w:val="20"/>
+          <w:szCs w:val="20"/>
+          <w:lang w:eastAsia="pt-BR"/>
+        </w:rPr>
+        <w:t>android.os.Bundle</w:t>
+      </w:r>
+      <w:proofErr w:type="spellEnd"/>
+      <w:r>
+        <w:rPr>
+          <w:rFonts w:ascii="JetBrains Mono" w:eastAsia="Times New Roman" w:hAnsi="JetBrains Mono" w:cs="JetBrains Mono"/>
+          <w:color w:val="BCBEC4"/>
+          <w:sz w:val="20"/>
+          <w:szCs w:val="20"/>
+          <w:lang w:eastAsia="pt-BR"/>
+        </w:rPr>
+        <w:br/>
+      </w:r>
+      <w:proofErr w:type="spellStart"/>
+      <w:r>
+        <w:rPr>
+          <w:rFonts w:ascii="JetBrains Mono" w:eastAsia="Times New Roman" w:hAnsi="JetBrains Mono" w:cs="JetBrains Mono"/>
+          <w:color w:val="CF8E6D"/>
+          <w:sz w:val="20"/>
+          <w:szCs w:val="20"/>
+          <w:lang w:eastAsia="pt-BR"/>
+        </w:rPr>
+        <w:lastRenderedPageBreak/>
+        <w:t>import</w:t>
+      </w:r>
+      <w:proofErr w:type="spellEnd"/>
+      <w:r>
+        <w:rPr>
+          <w:rFonts w:ascii="JetBrains Mono" w:eastAsia="Times New Roman" w:hAnsi="JetBrains Mono" w:cs="JetBrains Mono"/>
+          <w:color w:val="CF8E6D"/>
+          <w:sz w:val="20"/>
+          <w:szCs w:val="20"/>
+          <w:lang w:eastAsia="pt-BR"/>
+        </w:rPr>
+        <w:t xml:space="preserve"> </w:t>
+      </w:r>
+      <w:proofErr w:type="spellStart"/>
+      <w:r>
+        <w:rPr>
+          <w:rFonts w:ascii="JetBrains Mono" w:eastAsia="Times New Roman" w:hAnsi="JetBrains Mono" w:cs="JetBrains Mono"/>
+          <w:color w:val="BCBEC4"/>
+          <w:sz w:val="20"/>
+          <w:szCs w:val="20"/>
+          <w:lang w:eastAsia="pt-BR"/>
+        </w:rPr>
+        <w:t>android.widget.Toast</w:t>
+      </w:r>
+      <w:proofErr w:type="spellEnd"/>
+      <w:r>
+        <w:rPr>
+          <w:rFonts w:ascii="JetBrains Mono" w:eastAsia="Times New Roman" w:hAnsi="JetBrains Mono" w:cs="JetBrains Mono"/>
+          <w:color w:val="BCBEC4"/>
+          <w:sz w:val="20"/>
+          <w:szCs w:val="20"/>
+          <w:lang w:eastAsia="pt-BR"/>
+        </w:rPr>
+        <w:br/>
+      </w:r>
+      <w:proofErr w:type="spellStart"/>
+      <w:r>
+        <w:rPr>
+          <w:rFonts w:ascii="JetBrains Mono" w:eastAsia="Times New Roman" w:hAnsi="JetBrains Mono" w:cs="JetBrains Mono"/>
+          <w:color w:val="CF8E6D"/>
+          <w:sz w:val="20"/>
+          <w:szCs w:val="20"/>
+          <w:lang w:eastAsia="pt-BR"/>
+        </w:rPr>
+        <w:t>import</w:t>
+      </w:r>
+      <w:proofErr w:type="spellEnd"/>
+      <w:r>
+        <w:rPr>
+          <w:rFonts w:ascii="JetBrains Mono" w:eastAsia="Times New Roman" w:hAnsi="JetBrains Mono" w:cs="JetBrains Mono"/>
+          <w:color w:val="CF8E6D"/>
+          <w:sz w:val="20"/>
+          <w:szCs w:val="20"/>
+          <w:lang w:eastAsia="pt-BR"/>
+        </w:rPr>
+        <w:t xml:space="preserve"> </w:t>
+      </w:r>
+      <w:proofErr w:type="spellStart"/>
+      <w:r>
+        <w:rPr>
+          <w:rFonts w:ascii="JetBrains Mono" w:eastAsia="Times New Roman" w:hAnsi="JetBrains Mono" w:cs="JetBrains Mono"/>
+          <w:color w:val="BCBEC4"/>
+          <w:sz w:val="20"/>
+          <w:szCs w:val="20"/>
+          <w:lang w:eastAsia="pt-BR"/>
+        </w:rPr>
+        <w:t>androidx.activity.enableEdgeToEdge</w:t>
+      </w:r>
+      <w:proofErr w:type="spellEnd"/>
+      <w:r>
+        <w:rPr>
+          <w:rFonts w:ascii="JetBrains Mono" w:eastAsia="Times New Roman" w:hAnsi="JetBrains Mono" w:cs="JetBrains Mono"/>
+          <w:color w:val="BCBEC4"/>
+          <w:sz w:val="20"/>
+          <w:szCs w:val="20"/>
+          <w:lang w:eastAsia="pt-BR"/>
+        </w:rPr>
+        <w:br/>
+      </w:r>
+      <w:proofErr w:type="spellStart"/>
+      <w:r>
+        <w:rPr>
+          <w:rFonts w:ascii="JetBrains Mono" w:eastAsia="Times New Roman" w:hAnsi="JetBrains Mono" w:cs="JetBrains Mono"/>
+          <w:color w:val="CF8E6D"/>
+          <w:sz w:val="20"/>
+          <w:szCs w:val="20"/>
+          <w:lang w:eastAsia="pt-BR"/>
+        </w:rPr>
+        <w:t>import</w:t>
+      </w:r>
+      <w:proofErr w:type="spellEnd"/>
+      <w:r>
+        <w:rPr>
+          <w:rFonts w:ascii="JetBrains Mono" w:eastAsia="Times New Roman" w:hAnsi="JetBrains Mono" w:cs="JetBrains Mono"/>
+          <w:color w:val="CF8E6D"/>
+          <w:sz w:val="20"/>
+          <w:szCs w:val="20"/>
+          <w:lang w:eastAsia="pt-BR"/>
+        </w:rPr>
+        <w:t xml:space="preserve"> </w:t>
+      </w:r>
+      <w:proofErr w:type="spellStart"/>
+      <w:r>
+        <w:rPr>
+          <w:rFonts w:ascii="JetBrains Mono" w:eastAsia="Times New Roman" w:hAnsi="JetBrains Mono" w:cs="JetBrains Mono"/>
+          <w:color w:val="BCBEC4"/>
+          <w:sz w:val="20"/>
+          <w:szCs w:val="20"/>
+          <w:lang w:eastAsia="pt-BR"/>
+        </w:rPr>
+        <w:t>androidx.appcompat.app.AppCompatActivity</w:t>
+      </w:r>
+      <w:proofErr w:type="spellEnd"/>
+      <w:r>
+        <w:rPr>
+          <w:rFonts w:ascii="JetBrains Mono" w:eastAsia="Times New Roman" w:hAnsi="JetBrains Mono" w:cs="JetBrains Mono"/>
+          <w:color w:val="BCBEC4"/>
+          <w:sz w:val="20"/>
+          <w:szCs w:val="20"/>
+          <w:lang w:eastAsia="pt-BR"/>
+        </w:rPr>
+        <w:br/>
+      </w:r>
+      <w:proofErr w:type="spellStart"/>
+      <w:r>
+        <w:rPr>
+          <w:rFonts w:ascii="JetBrains Mono" w:eastAsia="Times New Roman" w:hAnsi="JetBrains Mono" w:cs="JetBrains Mono"/>
+          <w:color w:val="CF8E6D"/>
+          <w:sz w:val="20"/>
+          <w:szCs w:val="20"/>
+          <w:lang w:eastAsia="pt-BR"/>
+        </w:rPr>
+        <w:t>import</w:t>
+      </w:r>
+      <w:proofErr w:type="spellEnd"/>
+      <w:r>
+        <w:rPr>
+          <w:rFonts w:ascii="JetBrains Mono" w:eastAsia="Times New Roman" w:hAnsi="JetBrains Mono" w:cs="JetBrains Mono"/>
+          <w:color w:val="CF8E6D"/>
+          <w:sz w:val="20"/>
+          <w:szCs w:val="20"/>
+          <w:lang w:eastAsia="pt-BR"/>
+        </w:rPr>
+        <w:t xml:space="preserve"> </w:t>
+      </w:r>
+      <w:proofErr w:type="spellStart"/>
+      <w:r>
+        <w:rPr>
+          <w:rFonts w:ascii="JetBrains Mono" w:eastAsia="Times New Roman" w:hAnsi="JetBrains Mono" w:cs="JetBrains Mono"/>
+          <w:color w:val="BCBEC4"/>
+          <w:sz w:val="20"/>
+          <w:szCs w:val="20"/>
+          <w:lang w:eastAsia="pt-BR"/>
+        </w:rPr>
+        <w:t>androidx.core.view.ViewCompat</w:t>
+      </w:r>
+      <w:proofErr w:type="spellEnd"/>
+      <w:r>
+        <w:rPr>
+          <w:rFonts w:ascii="JetBrains Mono" w:eastAsia="Times New Roman" w:hAnsi="JetBrains Mono" w:cs="JetBrains Mono"/>
+          <w:color w:val="BCBEC4"/>
+          <w:sz w:val="20"/>
+          <w:szCs w:val="20"/>
+          <w:lang w:eastAsia="pt-BR"/>
+        </w:rPr>
+        <w:br/>
+      </w:r>
+      <w:proofErr w:type="spellStart"/>
+      <w:r>
+        <w:rPr>
+          <w:rFonts w:ascii="JetBrains Mono" w:eastAsia="Times New Roman" w:hAnsi="JetBrains Mono" w:cs="JetBrains Mono"/>
+          <w:color w:val="CF8E6D"/>
+          <w:sz w:val="20"/>
+          <w:szCs w:val="20"/>
+          <w:lang w:eastAsia="pt-BR"/>
+        </w:rPr>
+        <w:t>import</w:t>
+      </w:r>
+      <w:proofErr w:type="spellEnd"/>
+      <w:r>
+        <w:rPr>
+          <w:rFonts w:ascii="JetBrains Mono" w:eastAsia="Times New Roman" w:hAnsi="JetBrains Mono" w:cs="JetBrains Mono"/>
+          <w:color w:val="CF8E6D"/>
+          <w:sz w:val="20"/>
+          <w:szCs w:val="20"/>
+          <w:lang w:eastAsia="pt-BR"/>
+        </w:rPr>
+        <w:t xml:space="preserve"> </w:t>
+      </w:r>
+      <w:proofErr w:type="spellStart"/>
+      <w:r>
+        <w:rPr>
+          <w:rFonts w:ascii="JetBrains Mono" w:eastAsia="Times New Roman" w:hAnsi="JetBrains Mono" w:cs="JetBrains Mono"/>
+          <w:color w:val="BCBEC4"/>
+          <w:sz w:val="20"/>
+          <w:szCs w:val="20"/>
+          <w:lang w:eastAsia="pt-BR"/>
+        </w:rPr>
+        <w:t>androidx.core.view.WindowInsetsCompat</w:t>
+      </w:r>
+      <w:proofErr w:type="spellEnd"/>
+      <w:r>
+        <w:rPr>
+          <w:rFonts w:ascii="JetBrains Mono" w:eastAsia="Times New Roman" w:hAnsi="JetBrains Mono" w:cs="JetBrains Mono"/>
+          <w:color w:val="BCBEC4"/>
+          <w:sz w:val="20"/>
+          <w:szCs w:val="20"/>
+          <w:lang w:eastAsia="pt-BR"/>
+        </w:rPr>
+        <w:br/>
+      </w:r>
+      <w:proofErr w:type="spellStart"/>
+      <w:r>
+        <w:rPr>
+          <w:rFonts w:ascii="JetBrains Mono" w:eastAsia="Times New Roman" w:hAnsi="JetBrains Mono" w:cs="JetBrains Mono"/>
+          <w:color w:val="CF8E6D"/>
+          <w:sz w:val="20"/>
+          <w:szCs w:val="20"/>
+          <w:lang w:eastAsia="pt-BR"/>
+        </w:rPr>
+        <w:t>import</w:t>
+      </w:r>
+      <w:proofErr w:type="spellEnd"/>
+      <w:r>
+        <w:rPr>
+          <w:rFonts w:ascii="JetBrains Mono" w:eastAsia="Times New Roman" w:hAnsi="JetBrains Mono" w:cs="JetBrains Mono"/>
+          <w:color w:val="CF8E6D"/>
+          <w:sz w:val="20"/>
+          <w:szCs w:val="20"/>
+          <w:lang w:eastAsia="pt-BR"/>
+        </w:rPr>
+        <w:t xml:space="preserve"> </w:t>
+      </w:r>
+      <w:proofErr w:type="spellStart"/>
+      <w:r>
+        <w:rPr>
+          <w:rFonts w:ascii="JetBrains Mono" w:eastAsia="Times New Roman" w:hAnsi="JetBrains Mono" w:cs="JetBrains Mono"/>
+          <w:color w:val="BCBEC4"/>
+          <w:sz w:val="20"/>
+          <w:szCs w:val="20"/>
+          <w:lang w:eastAsia="pt-BR"/>
+        </w:rPr>
+        <w:t>com.allephnogueira.listadetarefas.database.TarefaDAO</w:t>
+      </w:r>
+      <w:proofErr w:type="spellEnd"/>
+      <w:r>
+        <w:rPr>
+          <w:rFonts w:ascii="JetBrains Mono" w:eastAsia="Times New Roman" w:hAnsi="JetBrains Mono" w:cs="JetBrains Mono"/>
+          <w:color w:val="BCBEC4"/>
+          <w:sz w:val="20"/>
+          <w:szCs w:val="20"/>
+          <w:lang w:eastAsia="pt-BR"/>
+        </w:rPr>
+        <w:br/>
+      </w:r>
+      <w:proofErr w:type="spellStart"/>
+      <w:r>
+        <w:rPr>
+          <w:rFonts w:ascii="JetBrains Mono" w:eastAsia="Times New Roman" w:hAnsi="JetBrains Mono" w:cs="JetBrains Mono"/>
+          <w:color w:val="CF8E6D"/>
+          <w:sz w:val="20"/>
+          <w:szCs w:val="20"/>
+          <w:lang w:eastAsia="pt-BR"/>
+        </w:rPr>
+        <w:t>import</w:t>
+      </w:r>
+      <w:proofErr w:type="spellEnd"/>
+      <w:r>
+        <w:rPr>
+          <w:rFonts w:ascii="JetBrains Mono" w:eastAsia="Times New Roman" w:hAnsi="JetBrains Mono" w:cs="JetBrains Mono"/>
+          <w:color w:val="CF8E6D"/>
+          <w:sz w:val="20"/>
+          <w:szCs w:val="20"/>
+          <w:lang w:eastAsia="pt-BR"/>
+        </w:rPr>
+        <w:t xml:space="preserve"> </w:t>
+      </w:r>
+      <w:r>
+        <w:rPr>
+          <w:rFonts w:ascii="JetBrains Mono" w:eastAsia="Times New Roman" w:hAnsi="JetBrains Mono" w:cs="JetBrains Mono"/>
+          <w:color w:val="BCBEC4"/>
+          <w:sz w:val="20"/>
+          <w:szCs w:val="20"/>
+          <w:lang w:eastAsia="pt-BR"/>
+        </w:rPr>
+        <w:t>com.allephnogueira.listadetarefas.databinding.ActivityAdicionarTarefaBinding</w:t>
+      </w:r>
+      <w:r>
+        <w:rPr>
+          <w:rFonts w:ascii="JetBrains Mono" w:eastAsia="Times New Roman" w:hAnsi="JetBrains Mono" w:cs="JetBrains Mono"/>
+          <w:color w:val="BCBEC4"/>
+          <w:sz w:val="20"/>
+          <w:szCs w:val="20"/>
+          <w:lang w:eastAsia="pt-BR"/>
+        </w:rPr>
+        <w:br/>
+      </w:r>
+      <w:proofErr w:type="spellStart"/>
+      <w:r>
+        <w:rPr>
+          <w:rFonts w:ascii="JetBrains Mono" w:eastAsia="Times New Roman" w:hAnsi="JetBrains Mono" w:cs="JetBrains Mono"/>
+          <w:color w:val="CF8E6D"/>
+          <w:sz w:val="20"/>
+          <w:szCs w:val="20"/>
+          <w:lang w:eastAsia="pt-BR"/>
+        </w:rPr>
+        <w:t>import</w:t>
+      </w:r>
+      <w:proofErr w:type="spellEnd"/>
+      <w:r>
+        <w:rPr>
+          <w:rFonts w:ascii="JetBrains Mono" w:eastAsia="Times New Roman" w:hAnsi="JetBrains Mono" w:cs="JetBrains Mono"/>
+          <w:color w:val="CF8E6D"/>
+          <w:sz w:val="20"/>
+          <w:szCs w:val="20"/>
+          <w:lang w:eastAsia="pt-BR"/>
+        </w:rPr>
+        <w:t xml:space="preserve"> </w:t>
+      </w:r>
+      <w:r>
+        <w:rPr>
+          <w:rFonts w:ascii="JetBrains Mono" w:eastAsia="Times New Roman" w:hAnsi="JetBrains Mono" w:cs="JetBrains Mono"/>
+          <w:color w:val="BCBEC4"/>
+          <w:sz w:val="20"/>
+          <w:szCs w:val="20"/>
+          <w:lang w:eastAsia="pt-BR"/>
+        </w:rPr>
+        <w:t>com.allephnogueira.listadetarefas.databinding.ActivityMainBinding</w:t>
+      </w:r>
+      <w:r>
+        <w:rPr>
+          <w:rFonts w:ascii="JetBrains Mono" w:eastAsia="Times New Roman" w:hAnsi="JetBrains Mono" w:cs="JetBrains Mono"/>
+          <w:color w:val="BCBEC4"/>
+          <w:sz w:val="20"/>
+          <w:szCs w:val="20"/>
+          <w:lang w:eastAsia="pt-BR"/>
+        </w:rPr>
+        <w:br/>
+      </w:r>
+      <w:proofErr w:type="spellStart"/>
+      <w:r>
+        <w:rPr>
+          <w:rFonts w:ascii="JetBrains Mono" w:eastAsia="Times New Roman" w:hAnsi="JetBrains Mono" w:cs="JetBrains Mono"/>
+          <w:color w:val="CF8E6D"/>
+          <w:sz w:val="20"/>
+          <w:szCs w:val="20"/>
+          <w:lang w:eastAsia="pt-BR"/>
+        </w:rPr>
+        <w:t>import</w:t>
+      </w:r>
+      <w:proofErr w:type="spellEnd"/>
+      <w:r>
+        <w:rPr>
+          <w:rFonts w:ascii="JetBrains Mono" w:eastAsia="Times New Roman" w:hAnsi="JetBrains Mono" w:cs="JetBrains Mono"/>
+          <w:color w:val="CF8E6D"/>
+          <w:sz w:val="20"/>
+          <w:szCs w:val="20"/>
+          <w:lang w:eastAsia="pt-BR"/>
+        </w:rPr>
+        <w:t xml:space="preserve"> </w:t>
+      </w:r>
+      <w:proofErr w:type="spellStart"/>
+      <w:r>
+        <w:rPr>
+          <w:rFonts w:ascii="JetBrains Mono" w:eastAsia="Times New Roman" w:hAnsi="JetBrains Mono" w:cs="JetBrains Mono"/>
+          <w:color w:val="BCBEC4"/>
+          <w:sz w:val="20"/>
+          <w:szCs w:val="20"/>
+          <w:lang w:eastAsia="pt-BR"/>
+        </w:rPr>
+        <w:t>com.allephnogueira.listadetarefas.model.Tarefa</w:t>
+      </w:r>
+      <w:proofErr w:type="spellEnd"/>
+      <w:r>
+        <w:rPr>
+          <w:rFonts w:ascii="JetBrains Mono" w:eastAsia="Times New Roman" w:hAnsi="JetBrains Mono" w:cs="JetBrains Mono"/>
+          <w:color w:val="BCBEC4"/>
+          <w:sz w:val="20"/>
+          <w:szCs w:val="20"/>
+          <w:lang w:eastAsia="pt-BR"/>
+        </w:rPr>
+        <w:br/>
+      </w:r>
+      <w:r>
+        <w:rPr>
+          <w:rFonts w:ascii="JetBrains Mono" w:eastAsia="Times New Roman" w:hAnsi="JetBrains Mono" w:cs="JetBrains Mono"/>
+          <w:color w:val="BCBEC4"/>
+          <w:sz w:val="20"/>
+          <w:szCs w:val="20"/>
+          <w:lang w:eastAsia="pt-BR"/>
+        </w:rPr>
+        <w:br/>
+      </w:r>
+      <w:proofErr w:type="spellStart"/>
+      <w:r>
+        <w:rPr>
+          <w:rFonts w:ascii="JetBrains Mono" w:eastAsia="Times New Roman" w:hAnsi="JetBrains Mono" w:cs="JetBrains Mono"/>
+          <w:color w:val="CF8E6D"/>
+          <w:sz w:val="20"/>
+          <w:szCs w:val="20"/>
+          <w:lang w:eastAsia="pt-BR"/>
+        </w:rPr>
+        <w:t>class</w:t>
+      </w:r>
+      <w:proofErr w:type="spellEnd"/>
+      <w:r>
+        <w:rPr>
+          <w:rFonts w:ascii="JetBrains Mono" w:eastAsia="Times New Roman" w:hAnsi="JetBrains Mono" w:cs="JetBrains Mono"/>
+          <w:color w:val="CF8E6D"/>
+          <w:sz w:val="20"/>
+          <w:szCs w:val="20"/>
+          <w:lang w:eastAsia="pt-BR"/>
+        </w:rPr>
+        <w:t xml:space="preserve"> </w:t>
+      </w:r>
+      <w:proofErr w:type="spellStart"/>
+      <w:r>
+        <w:rPr>
+          <w:rFonts w:ascii="JetBrains Mono" w:eastAsia="Times New Roman" w:hAnsi="JetBrains Mono" w:cs="JetBrains Mono"/>
+          <w:color w:val="BCBEC4"/>
+          <w:sz w:val="20"/>
+          <w:szCs w:val="20"/>
+          <w:lang w:eastAsia="pt-BR"/>
+        </w:rPr>
+        <w:t>AdicionarTarefaActivity</w:t>
+      </w:r>
+      <w:proofErr w:type="spellEnd"/>
+      <w:r>
+        <w:rPr>
+          <w:rFonts w:ascii="JetBrains Mono" w:eastAsia="Times New Roman" w:hAnsi="JetBrains Mono" w:cs="JetBrains Mono"/>
+          <w:color w:val="BCBEC4"/>
+          <w:sz w:val="20"/>
+          <w:szCs w:val="20"/>
+          <w:lang w:eastAsia="pt-BR"/>
+        </w:rPr>
+        <w:t xml:space="preserve"> : </w:t>
+      </w:r>
+      <w:proofErr w:type="spellStart"/>
+      <w:r>
+        <w:rPr>
+          <w:rFonts w:ascii="JetBrains Mono" w:eastAsia="Times New Roman" w:hAnsi="JetBrains Mono" w:cs="JetBrains Mono"/>
+          <w:color w:val="BCBEC4"/>
+          <w:sz w:val="20"/>
+          <w:szCs w:val="20"/>
+          <w:lang w:eastAsia="pt-BR"/>
+        </w:rPr>
+        <w:t>AppCompatActivity</w:t>
+      </w:r>
+      <w:proofErr w:type="spellEnd"/>
+      <w:r>
+        <w:rPr>
+          <w:rFonts w:ascii="JetBrains Mono" w:eastAsia="Times New Roman" w:hAnsi="JetBrains Mono" w:cs="JetBrains Mono"/>
+          <w:color w:val="BCBEC4"/>
+          <w:sz w:val="20"/>
+          <w:szCs w:val="20"/>
+          <w:lang w:eastAsia="pt-BR"/>
+        </w:rPr>
+        <w:t>() {</w:t>
+      </w:r>
+      <w:r>
+        <w:rPr>
+          <w:rFonts w:ascii="JetBrains Mono" w:eastAsia="Times New Roman" w:hAnsi="JetBrains Mono" w:cs="JetBrains Mono"/>
+          <w:color w:val="BCBEC4"/>
+          <w:sz w:val="20"/>
+          <w:szCs w:val="20"/>
+          <w:lang w:eastAsia="pt-BR"/>
+        </w:rPr>
+        <w:br/>
+      </w:r>
+      <w:r>
+        <w:rPr>
+          <w:rFonts w:ascii="JetBrains Mono" w:eastAsia="Times New Roman" w:hAnsi="JetBrains Mono" w:cs="JetBrains Mono"/>
+          <w:color w:val="BCBEC4"/>
+          <w:sz w:val="20"/>
+          <w:szCs w:val="20"/>
+          <w:lang w:eastAsia="pt-BR"/>
+        </w:rPr>
+        <w:br/>
+        <w:t xml:space="preserve">    </w:t>
+      </w:r>
+      <w:proofErr w:type="spellStart"/>
+      <w:r>
+        <w:rPr>
+          <w:rFonts w:ascii="JetBrains Mono" w:eastAsia="Times New Roman" w:hAnsi="JetBrains Mono" w:cs="JetBrains Mono"/>
+          <w:color w:val="CF8E6D"/>
+          <w:sz w:val="20"/>
+          <w:szCs w:val="20"/>
+          <w:lang w:eastAsia="pt-BR"/>
+        </w:rPr>
+        <w:t>private</w:t>
+      </w:r>
+      <w:proofErr w:type="spellEnd"/>
+      <w:r>
+        <w:rPr>
+          <w:rFonts w:ascii="JetBrains Mono" w:eastAsia="Times New Roman" w:hAnsi="JetBrains Mono" w:cs="JetBrains Mono"/>
+          <w:color w:val="CF8E6D"/>
+          <w:sz w:val="20"/>
+          <w:szCs w:val="20"/>
+          <w:lang w:eastAsia="pt-BR"/>
+        </w:rPr>
+        <w:t xml:space="preserve"> val </w:t>
+      </w:r>
+      <w:proofErr w:type="spellStart"/>
+      <w:r>
+        <w:rPr>
+          <w:rFonts w:ascii="JetBrains Mono" w:eastAsia="Times New Roman" w:hAnsi="JetBrains Mono" w:cs="JetBrains Mono"/>
+          <w:color w:val="C77DBB"/>
+          <w:sz w:val="20"/>
+          <w:szCs w:val="20"/>
+          <w:lang w:eastAsia="pt-BR"/>
+        </w:rPr>
+        <w:t>binding</w:t>
+      </w:r>
+      <w:proofErr w:type="spellEnd"/>
+      <w:r>
+        <w:rPr>
+          <w:rFonts w:ascii="JetBrains Mono" w:eastAsia="Times New Roman" w:hAnsi="JetBrains Mono" w:cs="JetBrains Mono"/>
+          <w:color w:val="C77DBB"/>
+          <w:sz w:val="20"/>
+          <w:szCs w:val="20"/>
+          <w:lang w:eastAsia="pt-BR"/>
+        </w:rPr>
+        <w:t xml:space="preserve"> </w:t>
+      </w:r>
+      <w:proofErr w:type="spellStart"/>
+      <w:r>
+        <w:rPr>
+          <w:rFonts w:ascii="JetBrains Mono" w:eastAsia="Times New Roman" w:hAnsi="JetBrains Mono" w:cs="JetBrains Mono"/>
+          <w:color w:val="CF8E6D"/>
+          <w:sz w:val="20"/>
+          <w:szCs w:val="20"/>
+          <w:lang w:eastAsia="pt-BR"/>
+        </w:rPr>
+        <w:t>by</w:t>
+      </w:r>
+      <w:proofErr w:type="spellEnd"/>
+      <w:r>
+        <w:rPr>
+          <w:rFonts w:ascii="JetBrains Mono" w:eastAsia="Times New Roman" w:hAnsi="JetBrains Mono" w:cs="JetBrains Mono"/>
+          <w:color w:val="CF8E6D"/>
+          <w:sz w:val="20"/>
+          <w:szCs w:val="20"/>
+          <w:lang w:eastAsia="pt-BR"/>
+        </w:rPr>
+        <w:t xml:space="preserve"> </w:t>
+      </w:r>
+      <w:proofErr w:type="spellStart"/>
+      <w:r>
+        <w:rPr>
+          <w:rFonts w:ascii="JetBrains Mono" w:eastAsia="Times New Roman" w:hAnsi="JetBrains Mono" w:cs="JetBrains Mono"/>
+          <w:i/>
+          <w:iCs/>
+          <w:color w:val="BCBEC4"/>
+          <w:sz w:val="20"/>
+          <w:szCs w:val="20"/>
+          <w:lang w:eastAsia="pt-BR"/>
+        </w:rPr>
+        <w:t>lazy</w:t>
+      </w:r>
+      <w:proofErr w:type="spellEnd"/>
+      <w:r>
+        <w:rPr>
+          <w:rFonts w:ascii="JetBrains Mono" w:eastAsia="Times New Roman" w:hAnsi="JetBrains Mono" w:cs="JetBrains Mono"/>
+          <w:i/>
+          <w:iCs/>
+          <w:color w:val="BCBEC4"/>
+          <w:sz w:val="20"/>
+          <w:szCs w:val="20"/>
+          <w:lang w:eastAsia="pt-BR"/>
+        </w:rPr>
+        <w:t xml:space="preserve"> </w:t>
+      </w:r>
+      <w:r>
+        <w:rPr>
+          <w:rFonts w:ascii="JetBrains Mono" w:eastAsia="Times New Roman" w:hAnsi="JetBrains Mono" w:cs="JetBrains Mono"/>
+          <w:b/>
+          <w:bCs/>
+          <w:color w:val="BCBEC4"/>
+          <w:sz w:val="20"/>
+          <w:szCs w:val="20"/>
+          <w:lang w:eastAsia="pt-BR"/>
+        </w:rPr>
+        <w:t xml:space="preserve">{ </w:t>
+      </w:r>
+      <w:proofErr w:type="spellStart"/>
+      <w:r>
+        <w:rPr>
+          <w:rFonts w:ascii="JetBrains Mono" w:eastAsia="Times New Roman" w:hAnsi="JetBrains Mono" w:cs="JetBrains Mono"/>
+          <w:color w:val="BCBEC4"/>
+          <w:sz w:val="20"/>
+          <w:szCs w:val="20"/>
+          <w:lang w:eastAsia="pt-BR"/>
+        </w:rPr>
+        <w:t>ActivityAdicionarTarefaBinding.inflate</w:t>
+      </w:r>
+      <w:proofErr w:type="spellEnd"/>
+      <w:r>
+        <w:rPr>
+          <w:rFonts w:ascii="JetBrains Mono" w:eastAsia="Times New Roman" w:hAnsi="JetBrains Mono" w:cs="JetBrains Mono"/>
+          <w:color w:val="BCBEC4"/>
+          <w:sz w:val="20"/>
+          <w:szCs w:val="20"/>
+          <w:lang w:eastAsia="pt-BR"/>
+        </w:rPr>
+        <w:t>(</w:t>
+      </w:r>
+      <w:proofErr w:type="spellStart"/>
+      <w:r>
+        <w:rPr>
+          <w:rFonts w:ascii="JetBrains Mono" w:eastAsia="Times New Roman" w:hAnsi="JetBrains Mono" w:cs="JetBrains Mono"/>
+          <w:i/>
+          <w:iCs/>
+          <w:color w:val="C77DBB"/>
+          <w:sz w:val="20"/>
+          <w:szCs w:val="20"/>
+          <w:lang w:eastAsia="pt-BR"/>
+        </w:rPr>
+        <w:t>layoutInflater</w:t>
+      </w:r>
+      <w:proofErr w:type="spellEnd"/>
+      <w:r>
+        <w:rPr>
+          <w:rFonts w:ascii="JetBrains Mono" w:eastAsia="Times New Roman" w:hAnsi="JetBrains Mono" w:cs="JetBrains Mono"/>
+          <w:color w:val="BCBEC4"/>
+          <w:sz w:val="20"/>
+          <w:szCs w:val="20"/>
+          <w:lang w:eastAsia="pt-BR"/>
+        </w:rPr>
+        <w:t xml:space="preserve">) </w:t>
+      </w:r>
+      <w:r>
+        <w:rPr>
+          <w:rFonts w:ascii="JetBrains Mono" w:eastAsia="Times New Roman" w:hAnsi="JetBrains Mono" w:cs="JetBrains Mono"/>
+          <w:b/>
+          <w:bCs/>
+          <w:color w:val="BCBEC4"/>
+          <w:sz w:val="20"/>
+          <w:szCs w:val="20"/>
+          <w:lang w:eastAsia="pt-BR"/>
+        </w:rPr>
+        <w:t>}</w:t>
+      </w:r>
+      <w:r>
+        <w:rPr>
+          <w:rFonts w:ascii="JetBrains Mono" w:eastAsia="Times New Roman" w:hAnsi="JetBrains Mono" w:cs="JetBrains Mono"/>
+          <w:b/>
+          <w:bCs/>
+          <w:color w:val="BCBEC4"/>
+          <w:sz w:val="20"/>
+          <w:szCs w:val="20"/>
+          <w:lang w:eastAsia="pt-BR"/>
+        </w:rPr>
+        <w:br/>
+      </w:r>
+      <w:r>
+        <w:rPr>
+          <w:rFonts w:ascii="JetBrains Mono" w:eastAsia="Times New Roman" w:hAnsi="JetBrains Mono" w:cs="JetBrains Mono"/>
+          <w:b/>
+          <w:bCs/>
+          <w:color w:val="BCBEC4"/>
+          <w:sz w:val="20"/>
+          <w:szCs w:val="20"/>
+          <w:lang w:eastAsia="pt-BR"/>
+        </w:rPr>
+        <w:br/>
+      </w:r>
+      <w:r>
+        <w:rPr>
+          <w:rFonts w:ascii="JetBrains Mono" w:eastAsia="Times New Roman" w:hAnsi="JetBrains Mono" w:cs="JetBrains Mono"/>
+          <w:b/>
+          <w:bCs/>
+          <w:color w:val="BCBEC4"/>
+          <w:sz w:val="20"/>
+          <w:szCs w:val="20"/>
+          <w:lang w:eastAsia="pt-BR"/>
+        </w:rPr>
+        <w:br/>
+        <w:t xml:space="preserve">    </w:t>
+      </w:r>
+      <w:proofErr w:type="spellStart"/>
+      <w:r>
+        <w:rPr>
+          <w:rFonts w:ascii="JetBrains Mono" w:eastAsia="Times New Roman" w:hAnsi="JetBrains Mono" w:cs="JetBrains Mono"/>
+          <w:color w:val="CF8E6D"/>
+          <w:sz w:val="20"/>
+          <w:szCs w:val="20"/>
+          <w:lang w:eastAsia="pt-BR"/>
+        </w:rPr>
+        <w:t>override</w:t>
+      </w:r>
+      <w:proofErr w:type="spellEnd"/>
+      <w:r>
+        <w:rPr>
+          <w:rFonts w:ascii="JetBrains Mono" w:eastAsia="Times New Roman" w:hAnsi="JetBrains Mono" w:cs="JetBrains Mono"/>
+          <w:color w:val="CF8E6D"/>
+          <w:sz w:val="20"/>
+          <w:szCs w:val="20"/>
+          <w:lang w:eastAsia="pt-BR"/>
+        </w:rPr>
+        <w:t xml:space="preserve"> </w:t>
+      </w:r>
+      <w:proofErr w:type="spellStart"/>
+      <w:r>
+        <w:rPr>
+          <w:rFonts w:ascii="JetBrains Mono" w:eastAsia="Times New Roman" w:hAnsi="JetBrains Mono" w:cs="JetBrains Mono"/>
+          <w:color w:val="CF8E6D"/>
+          <w:sz w:val="20"/>
+          <w:szCs w:val="20"/>
+          <w:lang w:eastAsia="pt-BR"/>
+        </w:rPr>
+        <w:t>fun</w:t>
+      </w:r>
+      <w:proofErr w:type="spellEnd"/>
+      <w:r>
+        <w:rPr>
+          <w:rFonts w:ascii="JetBrains Mono" w:eastAsia="Times New Roman" w:hAnsi="JetBrains Mono" w:cs="JetBrains Mono"/>
+          <w:color w:val="CF8E6D"/>
+          <w:sz w:val="20"/>
+          <w:szCs w:val="20"/>
+          <w:lang w:eastAsia="pt-BR"/>
+        </w:rPr>
+        <w:t xml:space="preserve"> </w:t>
+      </w:r>
+      <w:proofErr w:type="spellStart"/>
+      <w:r>
+        <w:rPr>
+          <w:rFonts w:ascii="JetBrains Mono" w:eastAsia="Times New Roman" w:hAnsi="JetBrains Mono" w:cs="JetBrains Mono"/>
+          <w:color w:val="56A8F5"/>
+          <w:sz w:val="20"/>
+          <w:szCs w:val="20"/>
+          <w:lang w:eastAsia="pt-BR"/>
+        </w:rPr>
+        <w:t>onCreate</w:t>
+      </w:r>
+      <w:proofErr w:type="spellEnd"/>
+      <w:r>
+        <w:rPr>
+          <w:rFonts w:ascii="JetBrains Mono" w:eastAsia="Times New Roman" w:hAnsi="JetBrains Mono" w:cs="JetBrains Mono"/>
+          <w:color w:val="BCBEC4"/>
+          <w:sz w:val="20"/>
+          <w:szCs w:val="20"/>
+          <w:lang w:eastAsia="pt-BR"/>
+        </w:rPr>
+        <w:t>(</w:t>
+      </w:r>
+      <w:proofErr w:type="spellStart"/>
+      <w:r>
+        <w:rPr>
+          <w:rFonts w:ascii="JetBrains Mono" w:eastAsia="Times New Roman" w:hAnsi="JetBrains Mono" w:cs="JetBrains Mono"/>
+          <w:color w:val="BCBEC4"/>
+          <w:sz w:val="20"/>
+          <w:szCs w:val="20"/>
+          <w:lang w:eastAsia="pt-BR"/>
+        </w:rPr>
+        <w:t>savedInstanceState</w:t>
+      </w:r>
+      <w:proofErr w:type="spellEnd"/>
+      <w:r>
+        <w:rPr>
+          <w:rFonts w:ascii="JetBrains Mono" w:eastAsia="Times New Roman" w:hAnsi="JetBrains Mono" w:cs="JetBrains Mono"/>
+          <w:color w:val="BCBEC4"/>
+          <w:sz w:val="20"/>
+          <w:szCs w:val="20"/>
+          <w:lang w:eastAsia="pt-BR"/>
+        </w:rPr>
+        <w:t xml:space="preserve">: </w:t>
+      </w:r>
+      <w:proofErr w:type="spellStart"/>
+      <w:r>
+        <w:rPr>
+          <w:rFonts w:ascii="JetBrains Mono" w:eastAsia="Times New Roman" w:hAnsi="JetBrains Mono" w:cs="JetBrains Mono"/>
+          <w:color w:val="BCBEC4"/>
+          <w:sz w:val="20"/>
+          <w:szCs w:val="20"/>
+          <w:lang w:eastAsia="pt-BR"/>
+        </w:rPr>
+        <w:t>Bundle</w:t>
+      </w:r>
+      <w:proofErr w:type="spellEnd"/>
+      <w:r>
+        <w:rPr>
+          <w:rFonts w:ascii="JetBrains Mono" w:eastAsia="Times New Roman" w:hAnsi="JetBrains Mono" w:cs="JetBrains Mono"/>
+          <w:color w:val="BCBEC4"/>
+          <w:sz w:val="20"/>
+          <w:szCs w:val="20"/>
+          <w:lang w:eastAsia="pt-BR"/>
+        </w:rPr>
+        <w:t>?) {</w:t>
+      </w:r>
+      <w:r>
+        <w:rPr>
+          <w:rFonts w:ascii="JetBrains Mono" w:eastAsia="Times New Roman" w:hAnsi="JetBrains Mono" w:cs="JetBrains Mono"/>
+          <w:color w:val="BCBEC4"/>
+          <w:sz w:val="20"/>
+          <w:szCs w:val="20"/>
+          <w:lang w:eastAsia="pt-BR"/>
+        </w:rPr>
+        <w:br/>
+        <w:t xml:space="preserve">        </w:t>
+      </w:r>
+      <w:proofErr w:type="spellStart"/>
+      <w:r>
+        <w:rPr>
+          <w:rFonts w:ascii="JetBrains Mono" w:eastAsia="Times New Roman" w:hAnsi="JetBrains Mono" w:cs="JetBrains Mono"/>
+          <w:color w:val="CF8E6D"/>
+          <w:sz w:val="20"/>
+          <w:szCs w:val="20"/>
+          <w:lang w:eastAsia="pt-BR"/>
+        </w:rPr>
+        <w:t>super</w:t>
+      </w:r>
+      <w:r>
+        <w:rPr>
+          <w:rFonts w:ascii="JetBrains Mono" w:eastAsia="Times New Roman" w:hAnsi="JetBrains Mono" w:cs="JetBrains Mono"/>
+          <w:color w:val="BCBEC4"/>
+          <w:sz w:val="20"/>
+          <w:szCs w:val="20"/>
+          <w:lang w:eastAsia="pt-BR"/>
+        </w:rPr>
+        <w:t>.onCreate</w:t>
+      </w:r>
+      <w:proofErr w:type="spellEnd"/>
+      <w:r>
+        <w:rPr>
+          <w:rFonts w:ascii="JetBrains Mono" w:eastAsia="Times New Roman" w:hAnsi="JetBrains Mono" w:cs="JetBrains Mono"/>
+          <w:color w:val="BCBEC4"/>
+          <w:sz w:val="20"/>
+          <w:szCs w:val="20"/>
+          <w:lang w:eastAsia="pt-BR"/>
+        </w:rPr>
+        <w:t>(</w:t>
+      </w:r>
+      <w:proofErr w:type="spellStart"/>
+      <w:r>
+        <w:rPr>
+          <w:rFonts w:ascii="JetBrains Mono" w:eastAsia="Times New Roman" w:hAnsi="JetBrains Mono" w:cs="JetBrains Mono"/>
+          <w:color w:val="BCBEC4"/>
+          <w:sz w:val="20"/>
+          <w:szCs w:val="20"/>
+          <w:lang w:eastAsia="pt-BR"/>
+        </w:rPr>
+        <w:t>savedInstanceState</w:t>
+      </w:r>
+      <w:proofErr w:type="spellEnd"/>
+      <w:r>
+        <w:rPr>
+          <w:rFonts w:ascii="JetBrains Mono" w:eastAsia="Times New Roman" w:hAnsi="JetBrains Mono" w:cs="JetBrains Mono"/>
+          <w:color w:val="BCBEC4"/>
+          <w:sz w:val="20"/>
+          <w:szCs w:val="20"/>
+          <w:lang w:eastAsia="pt-BR"/>
+        </w:rPr>
+        <w:t>)</w:t>
+      </w:r>
+      <w:r>
+        <w:rPr>
+          <w:rFonts w:ascii="JetBrains Mono" w:eastAsia="Times New Roman" w:hAnsi="JetBrains Mono" w:cs="JetBrains Mono"/>
+          <w:color w:val="BCBEC4"/>
+          <w:sz w:val="20"/>
+          <w:szCs w:val="20"/>
+          <w:lang w:eastAsia="pt-BR"/>
+        </w:rPr>
+        <w:br/>
+        <w:t xml:space="preserve">        </w:t>
+      </w:r>
+      <w:proofErr w:type="spellStart"/>
+      <w:r>
+        <w:rPr>
+          <w:rFonts w:ascii="JetBrains Mono" w:eastAsia="Times New Roman" w:hAnsi="JetBrains Mono" w:cs="JetBrains Mono"/>
+          <w:color w:val="BCBEC4"/>
+          <w:sz w:val="20"/>
+          <w:szCs w:val="20"/>
+          <w:lang w:eastAsia="pt-BR"/>
+        </w:rPr>
+        <w:t>setContentView</w:t>
+      </w:r>
+      <w:proofErr w:type="spellEnd"/>
+      <w:r>
+        <w:rPr>
+          <w:rFonts w:ascii="JetBrains Mono" w:eastAsia="Times New Roman" w:hAnsi="JetBrains Mono" w:cs="JetBrains Mono"/>
+          <w:color w:val="BCBEC4"/>
+          <w:sz w:val="20"/>
+          <w:szCs w:val="20"/>
+          <w:lang w:eastAsia="pt-BR"/>
+        </w:rPr>
+        <w:t>(</w:t>
+      </w:r>
+      <w:proofErr w:type="spellStart"/>
+      <w:r>
+        <w:rPr>
+          <w:rFonts w:ascii="JetBrains Mono" w:eastAsia="Times New Roman" w:hAnsi="JetBrains Mono" w:cs="JetBrains Mono"/>
+          <w:color w:val="C77DBB"/>
+          <w:sz w:val="20"/>
+          <w:szCs w:val="20"/>
+          <w:lang w:eastAsia="pt-BR"/>
+        </w:rPr>
+        <w:t>binding</w:t>
+      </w:r>
+      <w:r>
+        <w:rPr>
+          <w:rFonts w:ascii="JetBrains Mono" w:eastAsia="Times New Roman" w:hAnsi="JetBrains Mono" w:cs="JetBrains Mono"/>
+          <w:color w:val="BCBEC4"/>
+          <w:sz w:val="20"/>
+          <w:szCs w:val="20"/>
+          <w:lang w:eastAsia="pt-BR"/>
+        </w:rPr>
+        <w:t>.</w:t>
+      </w:r>
+      <w:r>
+        <w:rPr>
+          <w:rFonts w:ascii="JetBrains Mono" w:eastAsia="Times New Roman" w:hAnsi="JetBrains Mono" w:cs="JetBrains Mono"/>
+          <w:i/>
+          <w:iCs/>
+          <w:color w:val="C77DBB"/>
+          <w:sz w:val="20"/>
+          <w:szCs w:val="20"/>
+          <w:lang w:eastAsia="pt-BR"/>
+        </w:rPr>
+        <w:t>root</w:t>
+      </w:r>
+      <w:proofErr w:type="spellEnd"/>
+      <w:r>
+        <w:rPr>
+          <w:rFonts w:ascii="JetBrains Mono" w:eastAsia="Times New Roman" w:hAnsi="JetBrains Mono" w:cs="JetBrains Mono"/>
+          <w:color w:val="BCBEC4"/>
+          <w:sz w:val="20"/>
+          <w:szCs w:val="20"/>
+          <w:lang w:eastAsia="pt-BR"/>
+        </w:rPr>
+        <w:t>)</w:t>
+      </w:r>
+      <w:r>
+        <w:rPr>
+          <w:rFonts w:ascii="JetBrains Mono" w:eastAsia="Times New Roman" w:hAnsi="JetBrains Mono" w:cs="JetBrains Mono"/>
+          <w:color w:val="BCBEC4"/>
+          <w:sz w:val="20"/>
+          <w:szCs w:val="20"/>
+          <w:lang w:eastAsia="pt-BR"/>
+        </w:rPr>
+        <w:br/>
+      </w:r>
+      <w:r>
+        <w:rPr>
+          <w:rFonts w:ascii="JetBrains Mono" w:eastAsia="Times New Roman" w:hAnsi="JetBrains Mono" w:cs="JetBrains Mono"/>
+          <w:color w:val="BCBEC4"/>
+          <w:sz w:val="20"/>
+          <w:szCs w:val="20"/>
+          <w:lang w:eastAsia="pt-BR"/>
+        </w:rPr>
+        <w:br/>
+      </w:r>
+      <w:r>
+        <w:rPr>
+          <w:rFonts w:ascii="JetBrains Mono" w:eastAsia="Times New Roman" w:hAnsi="JetBrains Mono" w:cs="JetBrains Mono"/>
+          <w:color w:val="BCBEC4"/>
+          <w:sz w:val="20"/>
+          <w:szCs w:val="20"/>
+          <w:lang w:eastAsia="pt-BR"/>
+        </w:rPr>
+        <w:br/>
+        <w:t xml:space="preserve">        </w:t>
+      </w:r>
+      <w:r>
+        <w:rPr>
+          <w:rFonts w:ascii="JetBrains Mono" w:eastAsia="Times New Roman" w:hAnsi="JetBrains Mono" w:cs="JetBrains Mono"/>
+          <w:color w:val="7A7E85"/>
+          <w:sz w:val="20"/>
+          <w:szCs w:val="20"/>
+          <w:lang w:eastAsia="pt-BR"/>
+        </w:rPr>
+        <w:t xml:space="preserve">// Tarefa inicia como </w:t>
+      </w:r>
+      <w:proofErr w:type="spellStart"/>
+      <w:r>
+        <w:rPr>
+          <w:rFonts w:ascii="JetBrains Mono" w:eastAsia="Times New Roman" w:hAnsi="JetBrains Mono" w:cs="JetBrains Mono"/>
+          <w:color w:val="7A7E85"/>
+          <w:sz w:val="20"/>
+          <w:szCs w:val="20"/>
+          <w:lang w:eastAsia="pt-BR"/>
+        </w:rPr>
+        <w:t>null</w:t>
+      </w:r>
+      <w:proofErr w:type="spellEnd"/>
+      <w:r>
+        <w:rPr>
+          <w:rFonts w:ascii="JetBrains Mono" w:eastAsia="Times New Roman" w:hAnsi="JetBrains Mono" w:cs="JetBrains Mono"/>
+          <w:color w:val="7A7E85"/>
+          <w:sz w:val="20"/>
+          <w:szCs w:val="20"/>
+          <w:lang w:eastAsia="pt-BR"/>
+        </w:rPr>
+        <w:t xml:space="preserve">, se for </w:t>
+      </w:r>
+      <w:proofErr w:type="spellStart"/>
+      <w:r>
+        <w:rPr>
+          <w:rFonts w:ascii="JetBrains Mono" w:eastAsia="Times New Roman" w:hAnsi="JetBrains Mono" w:cs="JetBrains Mono"/>
+          <w:color w:val="7A7E85"/>
+          <w:sz w:val="20"/>
+          <w:szCs w:val="20"/>
+          <w:lang w:eastAsia="pt-BR"/>
+        </w:rPr>
+        <w:t>null</w:t>
+      </w:r>
+      <w:proofErr w:type="spellEnd"/>
+      <w:r>
+        <w:rPr>
+          <w:rFonts w:ascii="JetBrains Mono" w:eastAsia="Times New Roman" w:hAnsi="JetBrains Mono" w:cs="JetBrains Mono"/>
+          <w:color w:val="7A7E85"/>
+          <w:sz w:val="20"/>
+          <w:szCs w:val="20"/>
+          <w:lang w:eastAsia="pt-BR"/>
+        </w:rPr>
+        <w:t xml:space="preserve"> quer dizer que estamos salvando</w:t>
+      </w:r>
+      <w:r>
+        <w:rPr>
+          <w:rFonts w:ascii="JetBrains Mono" w:eastAsia="Times New Roman" w:hAnsi="JetBrains Mono" w:cs="JetBrains Mono"/>
+          <w:color w:val="7A7E85"/>
+          <w:sz w:val="20"/>
+          <w:szCs w:val="20"/>
+          <w:lang w:eastAsia="pt-BR"/>
+        </w:rPr>
+        <w:br/>
+        <w:t xml:space="preserve">        // Se receber algo dentro dela quer dizer que estamos alterando.</w:t>
+      </w:r>
+      <w:r>
+        <w:rPr>
+          <w:rFonts w:ascii="JetBrains Mono" w:eastAsia="Times New Roman" w:hAnsi="JetBrains Mono" w:cs="JetBrains Mono"/>
+          <w:color w:val="7A7E85"/>
+          <w:sz w:val="20"/>
+          <w:szCs w:val="20"/>
+          <w:lang w:eastAsia="pt-BR"/>
+        </w:rPr>
+        <w:br/>
+        <w:t xml:space="preserve">        </w:t>
+      </w:r>
+      <w:r>
+        <w:rPr>
+          <w:rFonts w:ascii="JetBrains Mono" w:eastAsia="Times New Roman" w:hAnsi="JetBrains Mono" w:cs="JetBrains Mono"/>
+          <w:color w:val="CF8E6D"/>
+          <w:sz w:val="20"/>
+          <w:szCs w:val="20"/>
+          <w:lang w:eastAsia="pt-BR"/>
+        </w:rPr>
+        <w:t xml:space="preserve">var </w:t>
+      </w:r>
+      <w:r>
+        <w:rPr>
+          <w:rFonts w:ascii="JetBrains Mono" w:eastAsia="Times New Roman" w:hAnsi="JetBrains Mono" w:cs="JetBrains Mono"/>
+          <w:color w:val="BCBEC4"/>
+          <w:sz w:val="20"/>
+          <w:szCs w:val="20"/>
+          <w:lang w:eastAsia="pt-BR"/>
+        </w:rPr>
+        <w:t xml:space="preserve">tarefa: Tarefa? = </w:t>
+      </w:r>
+      <w:proofErr w:type="spellStart"/>
+      <w:r>
+        <w:rPr>
+          <w:rFonts w:ascii="JetBrains Mono" w:eastAsia="Times New Roman" w:hAnsi="JetBrains Mono" w:cs="JetBrains Mono"/>
+          <w:color w:val="CF8E6D"/>
+          <w:sz w:val="20"/>
+          <w:szCs w:val="20"/>
+          <w:lang w:eastAsia="pt-BR"/>
+        </w:rPr>
+        <w:t>null</w:t>
+      </w:r>
+      <w:proofErr w:type="spellEnd"/>
+      <w:r>
+        <w:rPr>
+          <w:rFonts w:ascii="JetBrains Mono" w:eastAsia="Times New Roman" w:hAnsi="JetBrains Mono" w:cs="JetBrains Mono"/>
+          <w:color w:val="CF8E6D"/>
+          <w:sz w:val="20"/>
+          <w:szCs w:val="20"/>
+          <w:lang w:eastAsia="pt-BR"/>
+        </w:rPr>
+        <w:br/>
+      </w:r>
+      <w:r>
+        <w:rPr>
+          <w:rFonts w:ascii="JetBrains Mono" w:eastAsia="Times New Roman" w:hAnsi="JetBrains Mono" w:cs="JetBrains Mono"/>
+          <w:color w:val="CF8E6D"/>
+          <w:sz w:val="20"/>
+          <w:szCs w:val="20"/>
+          <w:lang w:eastAsia="pt-BR"/>
+        </w:rPr>
+        <w:br/>
+        <w:t xml:space="preserve">        </w:t>
+      </w:r>
+      <w:r>
+        <w:rPr>
+          <w:rFonts w:ascii="JetBrains Mono" w:eastAsia="Times New Roman" w:hAnsi="JetBrains Mono" w:cs="JetBrains Mono"/>
+          <w:color w:val="7A7E85"/>
+          <w:sz w:val="20"/>
+          <w:szCs w:val="20"/>
+          <w:lang w:eastAsia="pt-BR"/>
+        </w:rPr>
+        <w:t>// Recuperar tarefa que foi passada</w:t>
+      </w:r>
+      <w:r>
+        <w:rPr>
+          <w:rFonts w:ascii="JetBrains Mono" w:eastAsia="Times New Roman" w:hAnsi="JetBrains Mono" w:cs="JetBrains Mono"/>
+          <w:color w:val="7A7E85"/>
+          <w:sz w:val="20"/>
+          <w:szCs w:val="20"/>
+          <w:lang w:eastAsia="pt-BR"/>
+        </w:rPr>
+        <w:br/>
+        <w:t xml:space="preserve">        </w:t>
+      </w:r>
+      <w:r>
+        <w:rPr>
+          <w:rFonts w:ascii="JetBrains Mono" w:eastAsia="Times New Roman" w:hAnsi="JetBrains Mono" w:cs="JetBrains Mono"/>
+          <w:color w:val="CF8E6D"/>
+          <w:sz w:val="20"/>
+          <w:szCs w:val="20"/>
+          <w:lang w:eastAsia="pt-BR"/>
+        </w:rPr>
+        <w:t xml:space="preserve">val </w:t>
+      </w:r>
+      <w:proofErr w:type="spellStart"/>
+      <w:r>
+        <w:rPr>
+          <w:rFonts w:ascii="JetBrains Mono" w:eastAsia="Times New Roman" w:hAnsi="JetBrains Mono" w:cs="JetBrains Mono"/>
+          <w:color w:val="BCBEC4"/>
+          <w:sz w:val="20"/>
+          <w:szCs w:val="20"/>
+          <w:lang w:eastAsia="pt-BR"/>
+        </w:rPr>
+        <w:t>bundle</w:t>
+      </w:r>
+      <w:proofErr w:type="spellEnd"/>
+      <w:r>
+        <w:rPr>
+          <w:rFonts w:ascii="JetBrains Mono" w:eastAsia="Times New Roman" w:hAnsi="JetBrains Mono" w:cs="JetBrains Mono"/>
+          <w:color w:val="BCBEC4"/>
+          <w:sz w:val="20"/>
+          <w:szCs w:val="20"/>
+          <w:lang w:eastAsia="pt-BR"/>
+        </w:rPr>
+        <w:t xml:space="preserve"> = </w:t>
+      </w:r>
+      <w:proofErr w:type="spellStart"/>
+      <w:r>
+        <w:rPr>
+          <w:rFonts w:ascii="JetBrains Mono" w:eastAsia="Times New Roman" w:hAnsi="JetBrains Mono" w:cs="JetBrains Mono"/>
+          <w:i/>
+          <w:iCs/>
+          <w:color w:val="C77DBB"/>
+          <w:sz w:val="20"/>
+          <w:szCs w:val="20"/>
+          <w:lang w:eastAsia="pt-BR"/>
+        </w:rPr>
+        <w:t>intent</w:t>
+      </w:r>
+      <w:r>
+        <w:rPr>
+          <w:rFonts w:ascii="JetBrains Mono" w:eastAsia="Times New Roman" w:hAnsi="JetBrains Mono" w:cs="JetBrains Mono"/>
+          <w:color w:val="BCBEC4"/>
+          <w:sz w:val="20"/>
+          <w:szCs w:val="20"/>
+          <w:lang w:eastAsia="pt-BR"/>
+        </w:rPr>
+        <w:t>.</w:t>
+      </w:r>
+      <w:r>
+        <w:rPr>
+          <w:rFonts w:ascii="JetBrains Mono" w:eastAsia="Times New Roman" w:hAnsi="JetBrains Mono" w:cs="JetBrains Mono"/>
+          <w:i/>
+          <w:iCs/>
+          <w:color w:val="C77DBB"/>
+          <w:sz w:val="20"/>
+          <w:szCs w:val="20"/>
+          <w:lang w:eastAsia="pt-BR"/>
+        </w:rPr>
+        <w:t>extras</w:t>
+      </w:r>
+      <w:proofErr w:type="spellEnd"/>
+      <w:r>
+        <w:rPr>
+          <w:rFonts w:ascii="JetBrains Mono" w:eastAsia="Times New Roman" w:hAnsi="JetBrains Mono" w:cs="JetBrains Mono"/>
+          <w:i/>
+          <w:iCs/>
+          <w:color w:val="C77DBB"/>
+          <w:sz w:val="20"/>
+          <w:szCs w:val="20"/>
+          <w:lang w:eastAsia="pt-BR"/>
+        </w:rPr>
+        <w:br/>
+        <w:t xml:space="preserve">        </w:t>
+      </w:r>
+      <w:r>
+        <w:rPr>
+          <w:rFonts w:ascii="JetBrains Mono" w:eastAsia="Times New Roman" w:hAnsi="JetBrains Mono" w:cs="JetBrains Mono"/>
+          <w:color w:val="7A7E85"/>
+          <w:sz w:val="20"/>
+          <w:szCs w:val="20"/>
+          <w:lang w:eastAsia="pt-BR"/>
+        </w:rPr>
+        <w:t xml:space="preserve">// Vamos fazer um teste para saber se a pessoa </w:t>
+      </w:r>
+      <w:proofErr w:type="spellStart"/>
+      <w:r>
+        <w:rPr>
+          <w:rFonts w:ascii="JetBrains Mono" w:eastAsia="Times New Roman" w:hAnsi="JetBrains Mono" w:cs="JetBrains Mono"/>
+          <w:color w:val="7A7E85"/>
+          <w:sz w:val="20"/>
+          <w:szCs w:val="20"/>
+          <w:lang w:eastAsia="pt-BR"/>
+        </w:rPr>
+        <w:t>esta</w:t>
+      </w:r>
+      <w:proofErr w:type="spellEnd"/>
+      <w:r>
+        <w:rPr>
+          <w:rFonts w:ascii="JetBrains Mono" w:eastAsia="Times New Roman" w:hAnsi="JetBrains Mono" w:cs="JetBrains Mono"/>
+          <w:color w:val="7A7E85"/>
+          <w:sz w:val="20"/>
+          <w:szCs w:val="20"/>
+          <w:lang w:eastAsia="pt-BR"/>
+        </w:rPr>
+        <w:t xml:space="preserve"> editando a tarefa ou adicionando uma nova tarefa</w:t>
+      </w:r>
+      <w:r>
+        <w:rPr>
+          <w:rFonts w:ascii="JetBrains Mono" w:eastAsia="Times New Roman" w:hAnsi="JetBrains Mono" w:cs="JetBrains Mono"/>
+          <w:color w:val="7A7E85"/>
+          <w:sz w:val="20"/>
+          <w:szCs w:val="20"/>
+          <w:lang w:eastAsia="pt-BR"/>
+        </w:rPr>
+        <w:br/>
+        <w:t xml:space="preserve">        </w:t>
+      </w:r>
+      <w:proofErr w:type="spellStart"/>
+      <w:r>
+        <w:rPr>
+          <w:rFonts w:ascii="JetBrains Mono" w:eastAsia="Times New Roman" w:hAnsi="JetBrains Mono" w:cs="JetBrains Mono"/>
+          <w:color w:val="CF8E6D"/>
+          <w:sz w:val="20"/>
+          <w:szCs w:val="20"/>
+          <w:lang w:eastAsia="pt-BR"/>
+        </w:rPr>
+        <w:t>if</w:t>
+      </w:r>
+      <w:proofErr w:type="spellEnd"/>
+      <w:r>
+        <w:rPr>
+          <w:rFonts w:ascii="JetBrains Mono" w:eastAsia="Times New Roman" w:hAnsi="JetBrains Mono" w:cs="JetBrains Mono"/>
+          <w:color w:val="CF8E6D"/>
+          <w:sz w:val="20"/>
+          <w:szCs w:val="20"/>
+          <w:lang w:eastAsia="pt-BR"/>
+        </w:rPr>
+        <w:t xml:space="preserve"> </w:t>
+      </w:r>
+      <w:r>
+        <w:rPr>
+          <w:rFonts w:ascii="JetBrains Mono" w:eastAsia="Times New Roman" w:hAnsi="JetBrains Mono" w:cs="JetBrains Mono"/>
+          <w:color w:val="BCBEC4"/>
+          <w:sz w:val="20"/>
+          <w:szCs w:val="20"/>
+          <w:lang w:eastAsia="pt-BR"/>
+        </w:rPr>
+        <w:t>(</w:t>
+      </w:r>
+      <w:proofErr w:type="spellStart"/>
+      <w:r>
+        <w:rPr>
+          <w:rFonts w:ascii="JetBrains Mono" w:eastAsia="Times New Roman" w:hAnsi="JetBrains Mono" w:cs="JetBrains Mono"/>
+          <w:color w:val="BCBEC4"/>
+          <w:sz w:val="20"/>
+          <w:szCs w:val="20"/>
+          <w:lang w:eastAsia="pt-BR"/>
+        </w:rPr>
+        <w:t>bundle</w:t>
+      </w:r>
+      <w:proofErr w:type="spellEnd"/>
+      <w:r>
+        <w:rPr>
+          <w:rFonts w:ascii="JetBrains Mono" w:eastAsia="Times New Roman" w:hAnsi="JetBrains Mono" w:cs="JetBrains Mono"/>
+          <w:color w:val="BCBEC4"/>
+          <w:sz w:val="20"/>
+          <w:szCs w:val="20"/>
+          <w:lang w:eastAsia="pt-BR"/>
+        </w:rPr>
+        <w:t>!=</w:t>
+      </w:r>
+      <w:proofErr w:type="spellStart"/>
+      <w:r>
+        <w:rPr>
+          <w:rFonts w:ascii="JetBrains Mono" w:eastAsia="Times New Roman" w:hAnsi="JetBrains Mono" w:cs="JetBrains Mono"/>
+          <w:color w:val="CF8E6D"/>
+          <w:sz w:val="20"/>
+          <w:szCs w:val="20"/>
+          <w:lang w:eastAsia="pt-BR"/>
+        </w:rPr>
+        <w:t>null</w:t>
+      </w:r>
+      <w:proofErr w:type="spellEnd"/>
+      <w:r>
+        <w:rPr>
+          <w:rFonts w:ascii="JetBrains Mono" w:eastAsia="Times New Roman" w:hAnsi="JetBrains Mono" w:cs="JetBrains Mono"/>
+          <w:color w:val="BCBEC4"/>
+          <w:sz w:val="20"/>
+          <w:szCs w:val="20"/>
+          <w:lang w:eastAsia="pt-BR"/>
+        </w:rPr>
+        <w:t>) {</w:t>
+      </w:r>
+      <w:r>
+        <w:rPr>
+          <w:rFonts w:ascii="JetBrains Mono" w:eastAsia="Times New Roman" w:hAnsi="JetBrains Mono" w:cs="JetBrains Mono"/>
+          <w:color w:val="BCBEC4"/>
+          <w:sz w:val="20"/>
+          <w:szCs w:val="20"/>
+          <w:lang w:eastAsia="pt-BR"/>
+        </w:rPr>
+        <w:br/>
+        <w:t xml:space="preserve">            tarefa = </w:t>
+      </w:r>
+      <w:proofErr w:type="spellStart"/>
+      <w:r>
+        <w:rPr>
+          <w:rFonts w:ascii="JetBrains Mono" w:eastAsia="Times New Roman" w:hAnsi="JetBrains Mono" w:cs="JetBrains Mono"/>
+          <w:color w:val="BCBEC4"/>
+          <w:sz w:val="20"/>
+          <w:szCs w:val="20"/>
+          <w:shd w:val="clear" w:color="auto" w:fill="1A3B2D"/>
+          <w:lang w:eastAsia="pt-BR"/>
+        </w:rPr>
+        <w:t>bundle</w:t>
+      </w:r>
+      <w:r>
+        <w:rPr>
+          <w:rFonts w:ascii="JetBrains Mono" w:eastAsia="Times New Roman" w:hAnsi="JetBrains Mono" w:cs="JetBrains Mono"/>
+          <w:color w:val="BCBEC4"/>
+          <w:sz w:val="20"/>
+          <w:szCs w:val="20"/>
+          <w:lang w:eastAsia="pt-BR"/>
+        </w:rPr>
+        <w:t>.getSerializable</w:t>
+      </w:r>
+      <w:proofErr w:type="spellEnd"/>
+      <w:r>
+        <w:rPr>
+          <w:rFonts w:ascii="JetBrains Mono" w:eastAsia="Times New Roman" w:hAnsi="JetBrains Mono" w:cs="JetBrains Mono"/>
+          <w:color w:val="BCBEC4"/>
+          <w:sz w:val="20"/>
+          <w:szCs w:val="20"/>
+          <w:lang w:eastAsia="pt-BR"/>
+        </w:rPr>
+        <w:t>(</w:t>
+      </w:r>
+      <w:r>
+        <w:rPr>
+          <w:rFonts w:ascii="JetBrains Mono" w:eastAsia="Times New Roman" w:hAnsi="JetBrains Mono" w:cs="JetBrains Mono"/>
+          <w:color w:val="6AAB73"/>
+          <w:sz w:val="20"/>
+          <w:szCs w:val="20"/>
+          <w:lang w:eastAsia="pt-BR"/>
+        </w:rPr>
+        <w:t>"tarefa"</w:t>
+      </w:r>
+      <w:r>
+        <w:rPr>
+          <w:rFonts w:ascii="JetBrains Mono" w:eastAsia="Times New Roman" w:hAnsi="JetBrains Mono" w:cs="JetBrains Mono"/>
+          <w:color w:val="BCBEC4"/>
+          <w:sz w:val="20"/>
+          <w:szCs w:val="20"/>
+          <w:lang w:eastAsia="pt-BR"/>
+        </w:rPr>
+        <w:t xml:space="preserve">) </w:t>
+      </w:r>
+      <w:r>
+        <w:rPr>
+          <w:rFonts w:ascii="JetBrains Mono" w:eastAsia="Times New Roman" w:hAnsi="JetBrains Mono" w:cs="JetBrains Mono"/>
+          <w:color w:val="CF8E6D"/>
+          <w:sz w:val="20"/>
+          <w:szCs w:val="20"/>
+          <w:lang w:eastAsia="pt-BR"/>
+        </w:rPr>
+        <w:t xml:space="preserve">as </w:t>
+      </w:r>
+      <w:r>
+        <w:rPr>
+          <w:rFonts w:ascii="JetBrains Mono" w:eastAsia="Times New Roman" w:hAnsi="JetBrains Mono" w:cs="JetBrains Mono"/>
+          <w:color w:val="BCBEC4"/>
+          <w:sz w:val="20"/>
+          <w:szCs w:val="20"/>
+          <w:lang w:eastAsia="pt-BR"/>
+        </w:rPr>
+        <w:t xml:space="preserve">Tarefa </w:t>
+      </w:r>
+      <w:r>
+        <w:rPr>
+          <w:rFonts w:ascii="JetBrains Mono" w:eastAsia="Times New Roman" w:hAnsi="JetBrains Mono" w:cs="JetBrains Mono"/>
+          <w:color w:val="7A7E85"/>
+          <w:sz w:val="20"/>
+          <w:szCs w:val="20"/>
+          <w:lang w:eastAsia="pt-BR"/>
+        </w:rPr>
+        <w:t>// as Tarefa para converter</w:t>
+      </w:r>
+      <w:r>
+        <w:rPr>
+          <w:rFonts w:ascii="JetBrains Mono" w:eastAsia="Times New Roman" w:hAnsi="JetBrains Mono" w:cs="JetBrains Mono"/>
+          <w:color w:val="7A7E85"/>
+          <w:sz w:val="20"/>
+          <w:szCs w:val="20"/>
+          <w:lang w:eastAsia="pt-BR"/>
+        </w:rPr>
+        <w:br/>
+        <w:t xml:space="preserve">            </w:t>
+      </w:r>
+      <w:proofErr w:type="spellStart"/>
+      <w:r>
+        <w:rPr>
+          <w:rFonts w:ascii="JetBrains Mono" w:eastAsia="Times New Roman" w:hAnsi="JetBrains Mono" w:cs="JetBrains Mono"/>
+          <w:color w:val="C77DBB"/>
+          <w:sz w:val="20"/>
+          <w:szCs w:val="20"/>
+          <w:lang w:eastAsia="pt-BR"/>
+        </w:rPr>
+        <w:t>binding</w:t>
+      </w:r>
+      <w:r>
+        <w:rPr>
+          <w:rFonts w:ascii="JetBrains Mono" w:eastAsia="Times New Roman" w:hAnsi="JetBrains Mono" w:cs="JetBrains Mono"/>
+          <w:color w:val="BCBEC4"/>
+          <w:sz w:val="20"/>
+          <w:szCs w:val="20"/>
+          <w:lang w:eastAsia="pt-BR"/>
+        </w:rPr>
+        <w:t>.</w:t>
+      </w:r>
+      <w:r>
+        <w:rPr>
+          <w:rFonts w:ascii="JetBrains Mono" w:eastAsia="Times New Roman" w:hAnsi="JetBrains Mono" w:cs="JetBrains Mono"/>
+          <w:color w:val="C77DBB"/>
+          <w:sz w:val="20"/>
+          <w:szCs w:val="20"/>
+          <w:lang w:eastAsia="pt-BR"/>
+        </w:rPr>
+        <w:t>editTarefa</w:t>
+      </w:r>
+      <w:r>
+        <w:rPr>
+          <w:rFonts w:ascii="JetBrains Mono" w:eastAsia="Times New Roman" w:hAnsi="JetBrains Mono" w:cs="JetBrains Mono"/>
+          <w:color w:val="BCBEC4"/>
+          <w:sz w:val="20"/>
+          <w:szCs w:val="20"/>
+          <w:lang w:eastAsia="pt-BR"/>
+        </w:rPr>
+        <w:t>.setText</w:t>
+      </w:r>
+      <w:proofErr w:type="spellEnd"/>
+      <w:r>
+        <w:rPr>
+          <w:rFonts w:ascii="JetBrains Mono" w:eastAsia="Times New Roman" w:hAnsi="JetBrains Mono" w:cs="JetBrains Mono"/>
+          <w:color w:val="BCBEC4"/>
+          <w:sz w:val="20"/>
+          <w:szCs w:val="20"/>
+          <w:lang w:eastAsia="pt-BR"/>
+        </w:rPr>
+        <w:t>(</w:t>
+      </w:r>
+      <w:proofErr w:type="spellStart"/>
+      <w:r>
+        <w:rPr>
+          <w:rFonts w:ascii="JetBrains Mono" w:eastAsia="Times New Roman" w:hAnsi="JetBrains Mono" w:cs="JetBrains Mono"/>
+          <w:color w:val="BCBEC4"/>
+          <w:sz w:val="20"/>
+          <w:szCs w:val="20"/>
+          <w:shd w:val="clear" w:color="auto" w:fill="1A3B2D"/>
+          <w:lang w:eastAsia="pt-BR"/>
+        </w:rPr>
+        <w:t>tarefa</w:t>
+      </w:r>
+      <w:r>
+        <w:rPr>
+          <w:rFonts w:ascii="JetBrains Mono" w:eastAsia="Times New Roman" w:hAnsi="JetBrains Mono" w:cs="JetBrains Mono"/>
+          <w:color w:val="BCBEC4"/>
+          <w:sz w:val="20"/>
+          <w:szCs w:val="20"/>
+          <w:lang w:eastAsia="pt-BR"/>
+        </w:rPr>
+        <w:t>.</w:t>
+      </w:r>
+      <w:r>
+        <w:rPr>
+          <w:rFonts w:ascii="JetBrains Mono" w:eastAsia="Times New Roman" w:hAnsi="JetBrains Mono" w:cs="JetBrains Mono"/>
+          <w:color w:val="C77DBB"/>
+          <w:sz w:val="20"/>
+          <w:szCs w:val="20"/>
+          <w:lang w:eastAsia="pt-BR"/>
+        </w:rPr>
+        <w:t>descricao</w:t>
+      </w:r>
+      <w:proofErr w:type="spellEnd"/>
+      <w:r>
+        <w:rPr>
+          <w:rFonts w:ascii="JetBrains Mono" w:eastAsia="Times New Roman" w:hAnsi="JetBrains Mono" w:cs="JetBrains Mono"/>
+          <w:color w:val="BCBEC4"/>
+          <w:sz w:val="20"/>
+          <w:szCs w:val="20"/>
+          <w:lang w:eastAsia="pt-BR"/>
+        </w:rPr>
+        <w:t>)</w:t>
+      </w:r>
+      <w:r>
+        <w:rPr>
+          <w:rFonts w:ascii="JetBrains Mono" w:eastAsia="Times New Roman" w:hAnsi="JetBrains Mono" w:cs="JetBrains Mono"/>
+          <w:color w:val="BCBEC4"/>
+          <w:sz w:val="20"/>
+          <w:szCs w:val="20"/>
+          <w:lang w:eastAsia="pt-BR"/>
+        </w:rPr>
+        <w:br/>
+        <w:t xml:space="preserve">        }</w:t>
+      </w:r>
+      <w:r>
+        <w:rPr>
+          <w:rFonts w:ascii="JetBrains Mono" w:eastAsia="Times New Roman" w:hAnsi="JetBrains Mono" w:cs="JetBrains Mono"/>
+          <w:color w:val="BCBEC4"/>
+          <w:sz w:val="20"/>
+          <w:szCs w:val="20"/>
+          <w:lang w:eastAsia="pt-BR"/>
+        </w:rPr>
+        <w:br/>
+      </w:r>
+      <w:r>
+        <w:rPr>
+          <w:rFonts w:ascii="JetBrains Mono" w:eastAsia="Times New Roman" w:hAnsi="JetBrains Mono" w:cs="JetBrains Mono"/>
+          <w:color w:val="BCBEC4"/>
+          <w:sz w:val="20"/>
+          <w:szCs w:val="20"/>
+          <w:lang w:eastAsia="pt-BR"/>
+        </w:rPr>
+        <w:br/>
+      </w:r>
+      <w:r>
+        <w:rPr>
+          <w:rFonts w:ascii="JetBrains Mono" w:eastAsia="Times New Roman" w:hAnsi="JetBrains Mono" w:cs="JetBrains Mono"/>
+          <w:color w:val="BCBEC4"/>
+          <w:sz w:val="20"/>
+          <w:szCs w:val="20"/>
+          <w:lang w:eastAsia="pt-BR"/>
+        </w:rPr>
+        <w:br/>
+        <w:t xml:space="preserve">        </w:t>
+      </w:r>
+      <w:proofErr w:type="spellStart"/>
+      <w:r>
+        <w:rPr>
+          <w:rFonts w:ascii="JetBrains Mono" w:eastAsia="Times New Roman" w:hAnsi="JetBrains Mono" w:cs="JetBrains Mono"/>
+          <w:color w:val="C77DBB"/>
+          <w:sz w:val="20"/>
+          <w:szCs w:val="20"/>
+          <w:lang w:eastAsia="pt-BR"/>
+        </w:rPr>
+        <w:t>binding</w:t>
+      </w:r>
+      <w:r>
+        <w:rPr>
+          <w:rFonts w:ascii="JetBrains Mono" w:eastAsia="Times New Roman" w:hAnsi="JetBrains Mono" w:cs="JetBrains Mono"/>
+          <w:color w:val="BCBEC4"/>
+          <w:sz w:val="20"/>
+          <w:szCs w:val="20"/>
+          <w:lang w:eastAsia="pt-BR"/>
+        </w:rPr>
+        <w:t>.</w:t>
+      </w:r>
+      <w:r>
+        <w:rPr>
+          <w:rFonts w:ascii="JetBrains Mono" w:eastAsia="Times New Roman" w:hAnsi="JetBrains Mono" w:cs="JetBrains Mono"/>
+          <w:color w:val="C77DBB"/>
+          <w:sz w:val="20"/>
+          <w:szCs w:val="20"/>
+          <w:lang w:eastAsia="pt-BR"/>
+        </w:rPr>
+        <w:t>btnSalvar</w:t>
+      </w:r>
+      <w:r>
+        <w:rPr>
+          <w:rFonts w:ascii="JetBrains Mono" w:eastAsia="Times New Roman" w:hAnsi="JetBrains Mono" w:cs="JetBrains Mono"/>
+          <w:color w:val="BCBEC4"/>
+          <w:sz w:val="20"/>
+          <w:szCs w:val="20"/>
+          <w:lang w:eastAsia="pt-BR"/>
+        </w:rPr>
+        <w:t>.setOnClickListener</w:t>
+      </w:r>
+      <w:proofErr w:type="spellEnd"/>
+      <w:r>
+        <w:rPr>
+          <w:rFonts w:ascii="JetBrains Mono" w:eastAsia="Times New Roman" w:hAnsi="JetBrains Mono" w:cs="JetBrains Mono"/>
+          <w:color w:val="BCBEC4"/>
+          <w:sz w:val="20"/>
+          <w:szCs w:val="20"/>
+          <w:lang w:eastAsia="pt-BR"/>
+        </w:rPr>
+        <w:t xml:space="preserve"> </w:t>
+      </w:r>
+      <w:r>
+        <w:rPr>
+          <w:rFonts w:ascii="JetBrains Mono" w:eastAsia="Times New Roman" w:hAnsi="JetBrains Mono" w:cs="JetBrains Mono"/>
+          <w:b/>
+          <w:bCs/>
+          <w:color w:val="BCBEC4"/>
+          <w:sz w:val="20"/>
+          <w:szCs w:val="20"/>
+          <w:lang w:eastAsia="pt-BR"/>
+        </w:rPr>
+        <w:t>{</w:t>
+      </w:r>
+      <w:r>
+        <w:rPr>
+          <w:rFonts w:ascii="JetBrains Mono" w:eastAsia="Times New Roman" w:hAnsi="JetBrains Mono" w:cs="JetBrains Mono"/>
+          <w:b/>
+          <w:bCs/>
+          <w:color w:val="BCBEC4"/>
+          <w:sz w:val="20"/>
+          <w:szCs w:val="20"/>
+          <w:lang w:eastAsia="pt-BR"/>
+        </w:rPr>
+        <w:br/>
+      </w:r>
+      <w:r>
+        <w:rPr>
+          <w:rFonts w:ascii="JetBrains Mono" w:eastAsia="Times New Roman" w:hAnsi="JetBrains Mono" w:cs="JetBrains Mono"/>
+          <w:b/>
+          <w:bCs/>
+          <w:color w:val="BCBEC4"/>
+          <w:sz w:val="20"/>
+          <w:szCs w:val="20"/>
+          <w:lang w:eastAsia="pt-BR"/>
+        </w:rPr>
+        <w:br/>
+        <w:t xml:space="preserve">            </w:t>
+      </w:r>
+      <w:r>
+        <w:rPr>
+          <w:rFonts w:ascii="JetBrains Mono" w:eastAsia="Times New Roman" w:hAnsi="JetBrains Mono" w:cs="JetBrains Mono"/>
+          <w:color w:val="7A7E85"/>
+          <w:sz w:val="20"/>
+          <w:szCs w:val="20"/>
+          <w:lang w:eastAsia="pt-BR"/>
+        </w:rPr>
+        <w:t xml:space="preserve">// Primeiro vamos testar se objeto </w:t>
+      </w:r>
+      <w:proofErr w:type="spellStart"/>
+      <w:r>
+        <w:rPr>
+          <w:rFonts w:ascii="JetBrains Mono" w:eastAsia="Times New Roman" w:hAnsi="JetBrains Mono" w:cs="JetBrains Mono"/>
+          <w:color w:val="7A7E85"/>
+          <w:sz w:val="20"/>
+          <w:szCs w:val="20"/>
+          <w:lang w:eastAsia="pt-BR"/>
+        </w:rPr>
+        <w:t>esta</w:t>
+      </w:r>
+      <w:proofErr w:type="spellEnd"/>
+      <w:r>
+        <w:rPr>
+          <w:rFonts w:ascii="JetBrains Mono" w:eastAsia="Times New Roman" w:hAnsi="JetBrains Mono" w:cs="JetBrains Mono"/>
+          <w:color w:val="7A7E85"/>
+          <w:sz w:val="20"/>
+          <w:szCs w:val="20"/>
+          <w:lang w:eastAsia="pt-BR"/>
+        </w:rPr>
+        <w:t xml:space="preserve"> vazio</w:t>
+      </w:r>
+      <w:r>
+        <w:rPr>
+          <w:rFonts w:ascii="JetBrains Mono" w:eastAsia="Times New Roman" w:hAnsi="JetBrains Mono" w:cs="JetBrains Mono"/>
+          <w:color w:val="7A7E85"/>
+          <w:sz w:val="20"/>
+          <w:szCs w:val="20"/>
+          <w:lang w:eastAsia="pt-BR"/>
+        </w:rPr>
+        <w:br/>
+        <w:t xml:space="preserve">            </w:t>
+      </w:r>
+      <w:proofErr w:type="spellStart"/>
+      <w:r>
+        <w:rPr>
+          <w:rFonts w:ascii="JetBrains Mono" w:eastAsia="Times New Roman" w:hAnsi="JetBrains Mono" w:cs="JetBrains Mono"/>
+          <w:color w:val="CF8E6D"/>
+          <w:sz w:val="20"/>
+          <w:szCs w:val="20"/>
+          <w:lang w:eastAsia="pt-BR"/>
+        </w:rPr>
+        <w:t>if</w:t>
+      </w:r>
+      <w:proofErr w:type="spellEnd"/>
+      <w:r>
+        <w:rPr>
+          <w:rFonts w:ascii="JetBrains Mono" w:eastAsia="Times New Roman" w:hAnsi="JetBrains Mono" w:cs="JetBrains Mono"/>
+          <w:color w:val="CF8E6D"/>
+          <w:sz w:val="20"/>
+          <w:szCs w:val="20"/>
+          <w:lang w:eastAsia="pt-BR"/>
+        </w:rPr>
+        <w:t xml:space="preserve"> </w:t>
+      </w:r>
+      <w:r>
+        <w:rPr>
+          <w:rFonts w:ascii="JetBrains Mono" w:eastAsia="Times New Roman" w:hAnsi="JetBrains Mono" w:cs="JetBrains Mono"/>
+          <w:color w:val="BCBEC4"/>
+          <w:sz w:val="20"/>
+          <w:szCs w:val="20"/>
+          <w:lang w:eastAsia="pt-BR"/>
+        </w:rPr>
+        <w:t>(</w:t>
+      </w:r>
+      <w:proofErr w:type="spellStart"/>
+      <w:r>
+        <w:rPr>
+          <w:rFonts w:ascii="JetBrains Mono" w:eastAsia="Times New Roman" w:hAnsi="JetBrains Mono" w:cs="JetBrains Mono"/>
+          <w:color w:val="C77DBB"/>
+          <w:sz w:val="20"/>
+          <w:szCs w:val="20"/>
+          <w:lang w:eastAsia="pt-BR"/>
+        </w:rPr>
+        <w:t>binding</w:t>
+      </w:r>
+      <w:r>
+        <w:rPr>
+          <w:rFonts w:ascii="JetBrains Mono" w:eastAsia="Times New Roman" w:hAnsi="JetBrains Mono" w:cs="JetBrains Mono"/>
+          <w:color w:val="BCBEC4"/>
+          <w:sz w:val="20"/>
+          <w:szCs w:val="20"/>
+          <w:lang w:eastAsia="pt-BR"/>
+        </w:rPr>
+        <w:t>.</w:t>
+      </w:r>
+      <w:r>
+        <w:rPr>
+          <w:rFonts w:ascii="JetBrains Mono" w:eastAsia="Times New Roman" w:hAnsi="JetBrains Mono" w:cs="JetBrains Mono"/>
+          <w:color w:val="C77DBB"/>
+          <w:sz w:val="20"/>
+          <w:szCs w:val="20"/>
+          <w:lang w:eastAsia="pt-BR"/>
+        </w:rPr>
+        <w:t>editTarefa</w:t>
+      </w:r>
+      <w:r>
+        <w:rPr>
+          <w:rFonts w:ascii="JetBrains Mono" w:eastAsia="Times New Roman" w:hAnsi="JetBrains Mono" w:cs="JetBrains Mono"/>
+          <w:color w:val="BCBEC4"/>
+          <w:sz w:val="20"/>
+          <w:szCs w:val="20"/>
+          <w:lang w:eastAsia="pt-BR"/>
+        </w:rPr>
+        <w:t>.</w:t>
+      </w:r>
+      <w:r>
+        <w:rPr>
+          <w:rFonts w:ascii="JetBrains Mono" w:eastAsia="Times New Roman" w:hAnsi="JetBrains Mono" w:cs="JetBrains Mono"/>
+          <w:i/>
+          <w:iCs/>
+          <w:color w:val="C77DBB"/>
+          <w:sz w:val="20"/>
+          <w:szCs w:val="20"/>
+          <w:lang w:eastAsia="pt-BR"/>
+        </w:rPr>
+        <w:t>text</w:t>
+      </w:r>
+      <w:r>
+        <w:rPr>
+          <w:rFonts w:ascii="JetBrains Mono" w:eastAsia="Times New Roman" w:hAnsi="JetBrains Mono" w:cs="JetBrains Mono"/>
+          <w:color w:val="BCBEC4"/>
+          <w:sz w:val="20"/>
+          <w:szCs w:val="20"/>
+          <w:lang w:eastAsia="pt-BR"/>
+        </w:rPr>
+        <w:t>.</w:t>
+      </w:r>
+      <w:r>
+        <w:rPr>
+          <w:rFonts w:ascii="JetBrains Mono" w:eastAsia="Times New Roman" w:hAnsi="JetBrains Mono" w:cs="JetBrains Mono"/>
+          <w:i/>
+          <w:iCs/>
+          <w:color w:val="57AAF7"/>
+          <w:sz w:val="20"/>
+          <w:szCs w:val="20"/>
+          <w:lang w:eastAsia="pt-BR"/>
+        </w:rPr>
+        <w:t>isNotEmpty</w:t>
+      </w:r>
+      <w:proofErr w:type="spellEnd"/>
+      <w:r>
+        <w:rPr>
+          <w:rFonts w:ascii="JetBrains Mono" w:eastAsia="Times New Roman" w:hAnsi="JetBrains Mono" w:cs="JetBrains Mono"/>
+          <w:color w:val="BCBEC4"/>
+          <w:sz w:val="20"/>
+          <w:szCs w:val="20"/>
+          <w:lang w:eastAsia="pt-BR"/>
+        </w:rPr>
+        <w:t>()) {</w:t>
+      </w:r>
+      <w:r>
+        <w:rPr>
+          <w:rFonts w:ascii="JetBrains Mono" w:eastAsia="Times New Roman" w:hAnsi="JetBrains Mono" w:cs="JetBrains Mono"/>
+          <w:color w:val="BCBEC4"/>
+          <w:sz w:val="20"/>
+          <w:szCs w:val="20"/>
+          <w:lang w:eastAsia="pt-BR"/>
+        </w:rPr>
+        <w:br/>
+        <w:t xml:space="preserve">                </w:t>
+      </w:r>
+      <w:r>
+        <w:rPr>
+          <w:rFonts w:ascii="JetBrains Mono" w:eastAsia="Times New Roman" w:hAnsi="JetBrains Mono" w:cs="JetBrains Mono"/>
+          <w:color w:val="7A7E85"/>
+          <w:sz w:val="20"/>
+          <w:szCs w:val="20"/>
+          <w:lang w:eastAsia="pt-BR"/>
+        </w:rPr>
+        <w:t xml:space="preserve">// Agora antes de salvar, vamos verificar se o </w:t>
+      </w:r>
+      <w:proofErr w:type="spellStart"/>
+      <w:r>
+        <w:rPr>
+          <w:rFonts w:ascii="JetBrains Mono" w:eastAsia="Times New Roman" w:hAnsi="JetBrains Mono" w:cs="JetBrains Mono"/>
+          <w:color w:val="7A7E85"/>
+          <w:sz w:val="20"/>
+          <w:szCs w:val="20"/>
+          <w:lang w:eastAsia="pt-BR"/>
+        </w:rPr>
+        <w:t>usuario</w:t>
+      </w:r>
+      <w:proofErr w:type="spellEnd"/>
+      <w:r>
+        <w:rPr>
+          <w:rFonts w:ascii="JetBrains Mono" w:eastAsia="Times New Roman" w:hAnsi="JetBrains Mono" w:cs="JetBrains Mono"/>
+          <w:color w:val="7A7E85"/>
+          <w:sz w:val="20"/>
+          <w:szCs w:val="20"/>
+          <w:lang w:eastAsia="pt-BR"/>
+        </w:rPr>
+        <w:t xml:space="preserve"> quer salvar ou atualizar</w:t>
+      </w:r>
+      <w:r>
+        <w:rPr>
+          <w:rFonts w:ascii="JetBrains Mono" w:eastAsia="Times New Roman" w:hAnsi="JetBrains Mono" w:cs="JetBrains Mono"/>
+          <w:color w:val="7A7E85"/>
+          <w:sz w:val="20"/>
+          <w:szCs w:val="20"/>
+          <w:lang w:eastAsia="pt-BR"/>
+        </w:rPr>
+        <w:br/>
+        <w:t xml:space="preserve">                // Lembra que se a tarefa que fizemos </w:t>
+      </w:r>
+      <w:proofErr w:type="spellStart"/>
+      <w:r>
+        <w:rPr>
+          <w:rFonts w:ascii="JetBrains Mono" w:eastAsia="Times New Roman" w:hAnsi="JetBrains Mono" w:cs="JetBrains Mono"/>
+          <w:color w:val="7A7E85"/>
+          <w:sz w:val="20"/>
+          <w:szCs w:val="20"/>
+          <w:lang w:eastAsia="pt-BR"/>
+        </w:rPr>
+        <w:t>la</w:t>
+      </w:r>
+      <w:proofErr w:type="spellEnd"/>
+      <w:r>
+        <w:rPr>
+          <w:rFonts w:ascii="JetBrains Mono" w:eastAsia="Times New Roman" w:hAnsi="JetBrains Mono" w:cs="JetBrains Mono"/>
+          <w:color w:val="7A7E85"/>
+          <w:sz w:val="20"/>
+          <w:szCs w:val="20"/>
+          <w:lang w:eastAsia="pt-BR"/>
+        </w:rPr>
+        <w:t xml:space="preserve"> em cima for </w:t>
+      </w:r>
+      <w:proofErr w:type="spellStart"/>
+      <w:r>
+        <w:rPr>
+          <w:rFonts w:ascii="JetBrains Mono" w:eastAsia="Times New Roman" w:hAnsi="JetBrains Mono" w:cs="JetBrains Mono"/>
+          <w:color w:val="7A7E85"/>
+          <w:sz w:val="20"/>
+          <w:szCs w:val="20"/>
+          <w:lang w:eastAsia="pt-BR"/>
+        </w:rPr>
+        <w:t>null</w:t>
+      </w:r>
+      <w:proofErr w:type="spellEnd"/>
+      <w:r>
+        <w:rPr>
+          <w:rFonts w:ascii="JetBrains Mono" w:eastAsia="Times New Roman" w:hAnsi="JetBrains Mono" w:cs="JetBrains Mono"/>
+          <w:color w:val="7A7E85"/>
+          <w:sz w:val="20"/>
+          <w:szCs w:val="20"/>
+          <w:lang w:eastAsia="pt-BR"/>
+        </w:rPr>
+        <w:t xml:space="preserve"> quer dizer que estamos salvando</w:t>
+      </w:r>
+      <w:r>
+        <w:rPr>
+          <w:rFonts w:ascii="JetBrains Mono" w:eastAsia="Times New Roman" w:hAnsi="JetBrains Mono" w:cs="JetBrains Mono"/>
+          <w:color w:val="7A7E85"/>
+          <w:sz w:val="20"/>
+          <w:szCs w:val="20"/>
+          <w:lang w:eastAsia="pt-BR"/>
+        </w:rPr>
+        <w:br/>
+        <w:t xml:space="preserve">                // Se tiver algo dentro dela, quer dizer que estamos editando</w:t>
+      </w:r>
+      <w:r>
+        <w:rPr>
+          <w:rFonts w:ascii="JetBrains Mono" w:eastAsia="Times New Roman" w:hAnsi="JetBrains Mono" w:cs="JetBrains Mono"/>
+          <w:color w:val="7A7E85"/>
+          <w:sz w:val="20"/>
+          <w:szCs w:val="20"/>
+          <w:lang w:eastAsia="pt-BR"/>
+        </w:rPr>
+        <w:br/>
+      </w:r>
+      <w:r>
+        <w:rPr>
+          <w:rFonts w:ascii="JetBrains Mono" w:eastAsia="Times New Roman" w:hAnsi="JetBrains Mono" w:cs="JetBrains Mono"/>
+          <w:color w:val="7A7E85"/>
+          <w:sz w:val="20"/>
+          <w:szCs w:val="20"/>
+          <w:lang w:eastAsia="pt-BR"/>
+        </w:rPr>
+        <w:br/>
+        <w:t xml:space="preserve">                </w:t>
+      </w:r>
+      <w:proofErr w:type="spellStart"/>
+      <w:r>
+        <w:rPr>
+          <w:rFonts w:ascii="JetBrains Mono" w:eastAsia="Times New Roman" w:hAnsi="JetBrains Mono" w:cs="JetBrains Mono"/>
+          <w:color w:val="CF8E6D"/>
+          <w:sz w:val="20"/>
+          <w:szCs w:val="20"/>
+          <w:lang w:eastAsia="pt-BR"/>
+        </w:rPr>
+        <w:t>if</w:t>
+      </w:r>
+      <w:proofErr w:type="spellEnd"/>
+      <w:r>
+        <w:rPr>
+          <w:rFonts w:ascii="JetBrains Mono" w:eastAsia="Times New Roman" w:hAnsi="JetBrains Mono" w:cs="JetBrains Mono"/>
+          <w:color w:val="CF8E6D"/>
+          <w:sz w:val="20"/>
+          <w:szCs w:val="20"/>
+          <w:lang w:eastAsia="pt-BR"/>
+        </w:rPr>
+        <w:t xml:space="preserve"> </w:t>
+      </w:r>
+      <w:r>
+        <w:rPr>
+          <w:rFonts w:ascii="JetBrains Mono" w:eastAsia="Times New Roman" w:hAnsi="JetBrains Mono" w:cs="JetBrains Mono"/>
+          <w:color w:val="BCBEC4"/>
+          <w:sz w:val="20"/>
+          <w:szCs w:val="20"/>
+          <w:lang w:eastAsia="pt-BR"/>
+        </w:rPr>
+        <w:t xml:space="preserve">(tarefa != </w:t>
+      </w:r>
+      <w:proofErr w:type="spellStart"/>
+      <w:r>
+        <w:rPr>
+          <w:rFonts w:ascii="JetBrains Mono" w:eastAsia="Times New Roman" w:hAnsi="JetBrains Mono" w:cs="JetBrains Mono"/>
+          <w:color w:val="CF8E6D"/>
+          <w:sz w:val="20"/>
+          <w:szCs w:val="20"/>
+          <w:lang w:eastAsia="pt-BR"/>
+        </w:rPr>
+        <w:t>null</w:t>
+      </w:r>
+      <w:proofErr w:type="spellEnd"/>
+      <w:r>
+        <w:rPr>
+          <w:rFonts w:ascii="JetBrains Mono" w:eastAsia="Times New Roman" w:hAnsi="JetBrains Mono" w:cs="JetBrains Mono"/>
+          <w:color w:val="BCBEC4"/>
+          <w:sz w:val="20"/>
+          <w:szCs w:val="20"/>
+          <w:lang w:eastAsia="pt-BR"/>
+        </w:rPr>
+        <w:t>) {</w:t>
+      </w:r>
+      <w:r>
+        <w:rPr>
+          <w:rFonts w:ascii="JetBrains Mono" w:eastAsia="Times New Roman" w:hAnsi="JetBrains Mono" w:cs="JetBrains Mono"/>
+          <w:color w:val="BCBEC4"/>
+          <w:sz w:val="20"/>
+          <w:szCs w:val="20"/>
+          <w:lang w:eastAsia="pt-BR"/>
+        </w:rPr>
+        <w:br/>
+      </w:r>
+      <w:r>
+        <w:rPr>
+          <w:rFonts w:ascii="JetBrains Mono" w:eastAsia="Times New Roman" w:hAnsi="JetBrains Mono" w:cs="JetBrains Mono"/>
+          <w:color w:val="BCBEC4"/>
+          <w:sz w:val="20"/>
+          <w:szCs w:val="20"/>
+          <w:lang w:eastAsia="pt-BR"/>
+        </w:rPr>
+        <w:lastRenderedPageBreak/>
+        <w:t xml:space="preserve">                    editar( </w:t>
+      </w:r>
+      <w:r>
+        <w:rPr>
+          <w:rFonts w:ascii="JetBrains Mono" w:eastAsia="Times New Roman" w:hAnsi="JetBrains Mono" w:cs="JetBrains Mono"/>
+          <w:color w:val="BCBEC4"/>
+          <w:sz w:val="20"/>
+          <w:szCs w:val="20"/>
+          <w:shd w:val="clear" w:color="auto" w:fill="1A3B2D"/>
+          <w:lang w:eastAsia="pt-BR"/>
+        </w:rPr>
+        <w:t>tarefa</w:t>
+      </w:r>
+      <w:r>
+        <w:rPr>
+          <w:rFonts w:ascii="JetBrains Mono" w:eastAsia="Times New Roman" w:hAnsi="JetBrains Mono" w:cs="JetBrains Mono"/>
+          <w:color w:val="BCBEC4"/>
+          <w:sz w:val="20"/>
+          <w:szCs w:val="20"/>
+          <w:lang w:eastAsia="pt-BR"/>
+        </w:rPr>
+        <w:t xml:space="preserve"> )</w:t>
+      </w:r>
+      <w:r>
+        <w:rPr>
+          <w:rFonts w:ascii="JetBrains Mono" w:eastAsia="Times New Roman" w:hAnsi="JetBrains Mono" w:cs="JetBrains Mono"/>
+          <w:color w:val="BCBEC4"/>
+          <w:sz w:val="20"/>
+          <w:szCs w:val="20"/>
+          <w:lang w:eastAsia="pt-BR"/>
+        </w:rPr>
+        <w:br/>
+        <w:t xml:space="preserve">                }</w:t>
+      </w:r>
+      <w:proofErr w:type="spellStart"/>
+      <w:r>
+        <w:rPr>
+          <w:rFonts w:ascii="JetBrains Mono" w:eastAsia="Times New Roman" w:hAnsi="JetBrains Mono" w:cs="JetBrains Mono"/>
+          <w:color w:val="CF8E6D"/>
+          <w:sz w:val="20"/>
+          <w:szCs w:val="20"/>
+          <w:lang w:eastAsia="pt-BR"/>
+        </w:rPr>
+        <w:t>else</w:t>
+      </w:r>
+      <w:proofErr w:type="spellEnd"/>
+      <w:r>
+        <w:rPr>
+          <w:rFonts w:ascii="JetBrains Mono" w:eastAsia="Times New Roman" w:hAnsi="JetBrains Mono" w:cs="JetBrains Mono"/>
+          <w:color w:val="CF8E6D"/>
+          <w:sz w:val="20"/>
+          <w:szCs w:val="20"/>
+          <w:lang w:eastAsia="pt-BR"/>
+        </w:rPr>
+        <w:t xml:space="preserve"> </w:t>
+      </w:r>
+      <w:r>
+        <w:rPr>
+          <w:rFonts w:ascii="JetBrains Mono" w:eastAsia="Times New Roman" w:hAnsi="JetBrains Mono" w:cs="JetBrains Mono"/>
+          <w:color w:val="BCBEC4"/>
+          <w:sz w:val="20"/>
+          <w:szCs w:val="20"/>
+          <w:lang w:eastAsia="pt-BR"/>
+        </w:rPr>
+        <w:t>{</w:t>
+      </w:r>
+      <w:r>
+        <w:rPr>
+          <w:rFonts w:ascii="JetBrains Mono" w:eastAsia="Times New Roman" w:hAnsi="JetBrains Mono" w:cs="JetBrains Mono"/>
+          <w:color w:val="BCBEC4"/>
+          <w:sz w:val="20"/>
+          <w:szCs w:val="20"/>
+          <w:lang w:eastAsia="pt-BR"/>
+        </w:rPr>
+        <w:br/>
+        <w:t xml:space="preserve">                    salvar()</w:t>
+      </w:r>
+      <w:r>
+        <w:rPr>
+          <w:rFonts w:ascii="JetBrains Mono" w:eastAsia="Times New Roman" w:hAnsi="JetBrains Mono" w:cs="JetBrains Mono"/>
+          <w:color w:val="BCBEC4"/>
+          <w:sz w:val="20"/>
+          <w:szCs w:val="20"/>
+          <w:lang w:eastAsia="pt-BR"/>
+        </w:rPr>
+        <w:br/>
+        <w:t xml:space="preserve">                }</w:t>
+      </w:r>
+      <w:r>
+        <w:rPr>
+          <w:rFonts w:ascii="JetBrains Mono" w:eastAsia="Times New Roman" w:hAnsi="JetBrains Mono" w:cs="JetBrains Mono"/>
+          <w:color w:val="BCBEC4"/>
+          <w:sz w:val="20"/>
+          <w:szCs w:val="20"/>
+          <w:lang w:eastAsia="pt-BR"/>
+        </w:rPr>
+        <w:br/>
+      </w:r>
+      <w:r>
+        <w:rPr>
+          <w:rFonts w:ascii="JetBrains Mono" w:eastAsia="Times New Roman" w:hAnsi="JetBrains Mono" w:cs="JetBrains Mono"/>
+          <w:color w:val="BCBEC4"/>
+          <w:sz w:val="20"/>
+          <w:szCs w:val="20"/>
+          <w:lang w:eastAsia="pt-BR"/>
+        </w:rPr>
+        <w:br/>
+        <w:t xml:space="preserve">            }</w:t>
+      </w:r>
+      <w:proofErr w:type="spellStart"/>
+      <w:r>
+        <w:rPr>
+          <w:rFonts w:ascii="JetBrains Mono" w:eastAsia="Times New Roman" w:hAnsi="JetBrains Mono" w:cs="JetBrains Mono"/>
+          <w:color w:val="CF8E6D"/>
+          <w:sz w:val="20"/>
+          <w:szCs w:val="20"/>
+          <w:lang w:eastAsia="pt-BR"/>
+        </w:rPr>
+        <w:t>else</w:t>
+      </w:r>
+      <w:proofErr w:type="spellEnd"/>
+      <w:r>
+        <w:rPr>
+          <w:rFonts w:ascii="JetBrains Mono" w:eastAsia="Times New Roman" w:hAnsi="JetBrains Mono" w:cs="JetBrains Mono"/>
+          <w:color w:val="CF8E6D"/>
+          <w:sz w:val="20"/>
+          <w:szCs w:val="20"/>
+          <w:lang w:eastAsia="pt-BR"/>
+        </w:rPr>
+        <w:t xml:space="preserve"> </w:t>
+      </w:r>
+      <w:r>
+        <w:rPr>
+          <w:rFonts w:ascii="JetBrains Mono" w:eastAsia="Times New Roman" w:hAnsi="JetBrains Mono" w:cs="JetBrains Mono"/>
+          <w:color w:val="BCBEC4"/>
+          <w:sz w:val="20"/>
+          <w:szCs w:val="20"/>
+          <w:lang w:eastAsia="pt-BR"/>
+        </w:rPr>
+        <w:t>{</w:t>
+      </w:r>
+      <w:r>
+        <w:rPr>
+          <w:rFonts w:ascii="JetBrains Mono" w:eastAsia="Times New Roman" w:hAnsi="JetBrains Mono" w:cs="JetBrains Mono"/>
+          <w:color w:val="BCBEC4"/>
+          <w:sz w:val="20"/>
+          <w:szCs w:val="20"/>
+          <w:lang w:eastAsia="pt-BR"/>
+        </w:rPr>
+        <w:br/>
+        <w:t xml:space="preserve">                </w:t>
+      </w:r>
+      <w:proofErr w:type="spellStart"/>
+      <w:r>
+        <w:rPr>
+          <w:rFonts w:ascii="JetBrains Mono" w:eastAsia="Times New Roman" w:hAnsi="JetBrains Mono" w:cs="JetBrains Mono"/>
+          <w:color w:val="BCBEC4"/>
+          <w:sz w:val="20"/>
+          <w:szCs w:val="20"/>
+          <w:lang w:eastAsia="pt-BR"/>
+        </w:rPr>
+        <w:t>Toast.makeText</w:t>
+      </w:r>
+      <w:proofErr w:type="spellEnd"/>
+      <w:r>
+        <w:rPr>
+          <w:rFonts w:ascii="JetBrains Mono" w:eastAsia="Times New Roman" w:hAnsi="JetBrains Mono" w:cs="JetBrains Mono"/>
+          <w:color w:val="BCBEC4"/>
+          <w:sz w:val="20"/>
+          <w:szCs w:val="20"/>
+          <w:lang w:eastAsia="pt-BR"/>
+        </w:rPr>
+        <w:t>(</w:t>
+      </w:r>
+      <w:proofErr w:type="spellStart"/>
+      <w:r>
+        <w:rPr>
+          <w:rFonts w:ascii="JetBrains Mono" w:eastAsia="Times New Roman" w:hAnsi="JetBrains Mono" w:cs="JetBrains Mono"/>
+          <w:color w:val="CF8E6D"/>
+          <w:sz w:val="20"/>
+          <w:szCs w:val="20"/>
+          <w:lang w:eastAsia="pt-BR"/>
+        </w:rPr>
+        <w:t>this</w:t>
+      </w:r>
+      <w:proofErr w:type="spellEnd"/>
+      <w:r>
+        <w:rPr>
+          <w:rFonts w:ascii="JetBrains Mono" w:eastAsia="Times New Roman" w:hAnsi="JetBrains Mono" w:cs="JetBrains Mono"/>
+          <w:color w:val="BCBEC4"/>
+          <w:sz w:val="20"/>
+          <w:szCs w:val="20"/>
+          <w:lang w:eastAsia="pt-BR"/>
+        </w:rPr>
+        <w:t>,</w:t>
+      </w:r>
+      <w:r>
+        <w:rPr>
+          <w:rFonts w:ascii="JetBrains Mono" w:eastAsia="Times New Roman" w:hAnsi="JetBrains Mono" w:cs="JetBrains Mono"/>
+          <w:color w:val="BCBEC4"/>
+          <w:sz w:val="20"/>
+          <w:szCs w:val="20"/>
+          <w:lang w:eastAsia="pt-BR"/>
+        </w:rPr>
+        <w:br/>
+        <w:t xml:space="preserve">                    </w:t>
+      </w:r>
+      <w:r>
+        <w:rPr>
+          <w:rFonts w:ascii="JetBrains Mono" w:eastAsia="Times New Roman" w:hAnsi="JetBrains Mono" w:cs="JetBrains Mono"/>
+          <w:color w:val="6AAB73"/>
+          <w:sz w:val="20"/>
+          <w:szCs w:val="20"/>
+          <w:lang w:eastAsia="pt-BR"/>
+        </w:rPr>
+        <w:t>"Preencha uma tarefa"</w:t>
+      </w:r>
+      <w:r>
+        <w:rPr>
+          <w:rFonts w:ascii="JetBrains Mono" w:eastAsia="Times New Roman" w:hAnsi="JetBrains Mono" w:cs="JetBrains Mono"/>
+          <w:color w:val="BCBEC4"/>
+          <w:sz w:val="20"/>
+          <w:szCs w:val="20"/>
+          <w:lang w:eastAsia="pt-BR"/>
+        </w:rPr>
+        <w:t>,</w:t>
+      </w:r>
+      <w:r>
+        <w:rPr>
+          <w:rFonts w:ascii="JetBrains Mono" w:eastAsia="Times New Roman" w:hAnsi="JetBrains Mono" w:cs="JetBrains Mono"/>
+          <w:color w:val="BCBEC4"/>
+          <w:sz w:val="20"/>
+          <w:szCs w:val="20"/>
+          <w:lang w:eastAsia="pt-BR"/>
+        </w:rPr>
+        <w:br/>
+        <w:t xml:space="preserve">                    </w:t>
+      </w:r>
+      <w:proofErr w:type="spellStart"/>
+      <w:r>
+        <w:rPr>
+          <w:rFonts w:ascii="JetBrains Mono" w:eastAsia="Times New Roman" w:hAnsi="JetBrains Mono" w:cs="JetBrains Mono"/>
+          <w:color w:val="BCBEC4"/>
+          <w:sz w:val="20"/>
+          <w:szCs w:val="20"/>
+          <w:lang w:eastAsia="pt-BR"/>
+        </w:rPr>
+        <w:t>Toast.</w:t>
+      </w:r>
+      <w:r>
+        <w:rPr>
+          <w:rFonts w:ascii="JetBrains Mono" w:eastAsia="Times New Roman" w:hAnsi="JetBrains Mono" w:cs="JetBrains Mono"/>
+          <w:i/>
+          <w:iCs/>
+          <w:color w:val="C77DBB"/>
+          <w:sz w:val="20"/>
+          <w:szCs w:val="20"/>
+          <w:lang w:eastAsia="pt-BR"/>
+        </w:rPr>
+        <w:t>LENGTH_SHORT</w:t>
+      </w:r>
+      <w:proofErr w:type="spellEnd"/>
+      <w:r>
+        <w:rPr>
+          <w:rFonts w:ascii="JetBrains Mono" w:eastAsia="Times New Roman" w:hAnsi="JetBrains Mono" w:cs="JetBrains Mono"/>
+          <w:color w:val="BCBEC4"/>
+          <w:sz w:val="20"/>
+          <w:szCs w:val="20"/>
+          <w:lang w:eastAsia="pt-BR"/>
+        </w:rPr>
+        <w:t>)</w:t>
+      </w:r>
+      <w:r>
+        <w:rPr>
+          <w:rFonts w:ascii="JetBrains Mono" w:eastAsia="Times New Roman" w:hAnsi="JetBrains Mono" w:cs="JetBrains Mono"/>
+          <w:color w:val="BCBEC4"/>
+          <w:sz w:val="20"/>
+          <w:szCs w:val="20"/>
+          <w:lang w:eastAsia="pt-BR"/>
+        </w:rPr>
+        <w:br/>
+        <w:t xml:space="preserve">                    .show()</w:t>
+      </w:r>
+      <w:r>
+        <w:rPr>
+          <w:rFonts w:ascii="JetBrains Mono" w:eastAsia="Times New Roman" w:hAnsi="JetBrains Mono" w:cs="JetBrains Mono"/>
+          <w:color w:val="BCBEC4"/>
+          <w:sz w:val="20"/>
+          <w:szCs w:val="20"/>
+          <w:lang w:eastAsia="pt-BR"/>
+        </w:rPr>
+        <w:br/>
+        <w:t xml:space="preserve">            }</w:t>
+      </w:r>
+      <w:r>
+        <w:rPr>
+          <w:rFonts w:ascii="JetBrains Mono" w:eastAsia="Times New Roman" w:hAnsi="JetBrains Mono" w:cs="JetBrains Mono"/>
+          <w:color w:val="BCBEC4"/>
+          <w:sz w:val="20"/>
+          <w:szCs w:val="20"/>
+          <w:lang w:eastAsia="pt-BR"/>
+        </w:rPr>
+        <w:br/>
+      </w:r>
+      <w:r>
+        <w:rPr>
+          <w:rFonts w:ascii="JetBrains Mono" w:eastAsia="Times New Roman" w:hAnsi="JetBrains Mono" w:cs="JetBrains Mono"/>
+          <w:color w:val="BCBEC4"/>
+          <w:sz w:val="20"/>
+          <w:szCs w:val="20"/>
+          <w:lang w:eastAsia="pt-BR"/>
+        </w:rPr>
+        <w:br/>
+      </w:r>
+      <w:r>
+        <w:rPr>
+          <w:rFonts w:ascii="JetBrains Mono" w:eastAsia="Times New Roman" w:hAnsi="JetBrains Mono" w:cs="JetBrains Mono"/>
+          <w:color w:val="BCBEC4"/>
+          <w:sz w:val="20"/>
+          <w:szCs w:val="20"/>
+          <w:lang w:eastAsia="pt-BR"/>
+        </w:rPr>
+        <w:br/>
+      </w:r>
+      <w:r>
+        <w:rPr>
+          <w:rFonts w:ascii="JetBrains Mono" w:eastAsia="Times New Roman" w:hAnsi="JetBrains Mono" w:cs="JetBrains Mono"/>
+          <w:color w:val="BCBEC4"/>
+          <w:sz w:val="20"/>
+          <w:szCs w:val="20"/>
+          <w:lang w:eastAsia="pt-BR"/>
+        </w:rPr>
+        <w:br/>
+      </w:r>
+      <w:r>
+        <w:rPr>
+          <w:rFonts w:ascii="JetBrains Mono" w:eastAsia="Times New Roman" w:hAnsi="JetBrains Mono" w:cs="JetBrains Mono"/>
+          <w:color w:val="BCBEC4"/>
+          <w:sz w:val="20"/>
+          <w:szCs w:val="20"/>
+          <w:lang w:eastAsia="pt-BR"/>
+        </w:rPr>
+        <w:br/>
+        <w:t xml:space="preserve">        </w:t>
+      </w:r>
+      <w:r>
+        <w:rPr>
+          <w:rFonts w:ascii="JetBrains Mono" w:eastAsia="Times New Roman" w:hAnsi="JetBrains Mono" w:cs="JetBrains Mono"/>
+          <w:b/>
+          <w:bCs/>
+          <w:color w:val="BCBEC4"/>
+          <w:sz w:val="20"/>
+          <w:szCs w:val="20"/>
+          <w:lang w:eastAsia="pt-BR"/>
+        </w:rPr>
+        <w:t>}</w:t>
+      </w:r>
+      <w:r>
+        <w:rPr>
+          <w:rFonts w:ascii="JetBrains Mono" w:eastAsia="Times New Roman" w:hAnsi="JetBrains Mono" w:cs="JetBrains Mono"/>
+          <w:b/>
+          <w:bCs/>
+          <w:color w:val="BCBEC4"/>
+          <w:sz w:val="20"/>
+          <w:szCs w:val="20"/>
+          <w:lang w:eastAsia="pt-BR"/>
+        </w:rPr>
+        <w:br/>
+      </w:r>
+      <w:r>
+        <w:rPr>
+          <w:rFonts w:ascii="JetBrains Mono" w:eastAsia="Times New Roman" w:hAnsi="JetBrains Mono" w:cs="JetBrains Mono"/>
+          <w:b/>
+          <w:bCs/>
+          <w:color w:val="BCBEC4"/>
+          <w:sz w:val="20"/>
+          <w:szCs w:val="20"/>
+          <w:lang w:eastAsia="pt-BR"/>
+        </w:rPr>
+        <w:br/>
+        <w:t xml:space="preserve">    </w:t>
+      </w:r>
+      <w:r>
+        <w:rPr>
+          <w:rFonts w:ascii="JetBrains Mono" w:eastAsia="Times New Roman" w:hAnsi="JetBrains Mono" w:cs="JetBrains Mono"/>
+          <w:color w:val="BCBEC4"/>
+          <w:sz w:val="20"/>
+          <w:szCs w:val="20"/>
+          <w:lang w:eastAsia="pt-BR"/>
+        </w:rPr>
+        <w:t>}</w:t>
+      </w:r>
+      <w:r>
+        <w:rPr>
+          <w:rFonts w:ascii="JetBrains Mono" w:eastAsia="Times New Roman" w:hAnsi="JetBrains Mono" w:cs="JetBrains Mono"/>
+          <w:color w:val="BCBEC4"/>
+          <w:sz w:val="20"/>
+          <w:szCs w:val="20"/>
+          <w:lang w:eastAsia="pt-BR"/>
+        </w:rPr>
+        <w:br/>
+      </w:r>
+      <w:r>
+        <w:rPr>
+          <w:rFonts w:ascii="JetBrains Mono" w:eastAsia="Times New Roman" w:hAnsi="JetBrains Mono" w:cs="JetBrains Mono"/>
+          <w:color w:val="BCBEC4"/>
+          <w:sz w:val="20"/>
+          <w:szCs w:val="20"/>
+          <w:lang w:eastAsia="pt-BR"/>
+        </w:rPr>
+        <w:br/>
+        <w:t xml:space="preserve">    </w:t>
+      </w:r>
+      <w:proofErr w:type="spellStart"/>
+      <w:r>
+        <w:rPr>
+          <w:rFonts w:ascii="JetBrains Mono" w:eastAsia="Times New Roman" w:hAnsi="JetBrains Mono" w:cs="JetBrains Mono"/>
+          <w:color w:val="CF8E6D"/>
+          <w:sz w:val="20"/>
+          <w:szCs w:val="20"/>
+          <w:lang w:eastAsia="pt-BR"/>
+        </w:rPr>
+        <w:t>private</w:t>
+      </w:r>
+      <w:proofErr w:type="spellEnd"/>
+      <w:r>
+        <w:rPr>
+          <w:rFonts w:ascii="JetBrains Mono" w:eastAsia="Times New Roman" w:hAnsi="JetBrains Mono" w:cs="JetBrains Mono"/>
+          <w:color w:val="CF8E6D"/>
+          <w:sz w:val="20"/>
+          <w:szCs w:val="20"/>
+          <w:lang w:eastAsia="pt-BR"/>
+        </w:rPr>
+        <w:t xml:space="preserve"> </w:t>
+      </w:r>
+      <w:proofErr w:type="spellStart"/>
+      <w:r>
+        <w:rPr>
+          <w:rFonts w:ascii="JetBrains Mono" w:eastAsia="Times New Roman" w:hAnsi="JetBrains Mono" w:cs="JetBrains Mono"/>
+          <w:color w:val="CF8E6D"/>
+          <w:sz w:val="20"/>
+          <w:szCs w:val="20"/>
+          <w:lang w:eastAsia="pt-BR"/>
+        </w:rPr>
+        <w:t>fun</w:t>
+      </w:r>
+      <w:proofErr w:type="spellEnd"/>
+      <w:r>
+        <w:rPr>
+          <w:rFonts w:ascii="JetBrains Mono" w:eastAsia="Times New Roman" w:hAnsi="JetBrains Mono" w:cs="JetBrains Mono"/>
+          <w:color w:val="CF8E6D"/>
+          <w:sz w:val="20"/>
+          <w:szCs w:val="20"/>
+          <w:lang w:eastAsia="pt-BR"/>
+        </w:rPr>
+        <w:t xml:space="preserve"> </w:t>
+      </w:r>
+      <w:r>
+        <w:rPr>
+          <w:rFonts w:ascii="JetBrains Mono" w:eastAsia="Times New Roman" w:hAnsi="JetBrains Mono" w:cs="JetBrains Mono"/>
+          <w:color w:val="56A8F5"/>
+          <w:sz w:val="20"/>
+          <w:szCs w:val="20"/>
+          <w:lang w:eastAsia="pt-BR"/>
+        </w:rPr>
+        <w:t>editar</w:t>
+      </w:r>
+      <w:r>
+        <w:rPr>
+          <w:rFonts w:ascii="JetBrains Mono" w:eastAsia="Times New Roman" w:hAnsi="JetBrains Mono" w:cs="JetBrains Mono"/>
+          <w:color w:val="BCBEC4"/>
+          <w:sz w:val="20"/>
+          <w:szCs w:val="20"/>
+          <w:lang w:eastAsia="pt-BR"/>
+        </w:rPr>
+        <w:t>(tarefa: Tarefa) {</w:t>
+      </w:r>
+      <w:r>
+        <w:rPr>
+          <w:rFonts w:ascii="JetBrains Mono" w:eastAsia="Times New Roman" w:hAnsi="JetBrains Mono" w:cs="JetBrains Mono"/>
+          <w:color w:val="BCBEC4"/>
+          <w:sz w:val="20"/>
+          <w:szCs w:val="20"/>
+          <w:lang w:eastAsia="pt-BR"/>
+        </w:rPr>
+        <w:br/>
+      </w:r>
+      <w:r>
+        <w:rPr>
+          <w:rFonts w:ascii="JetBrains Mono" w:eastAsia="Times New Roman" w:hAnsi="JetBrains Mono" w:cs="JetBrains Mono"/>
+          <w:color w:val="BCBEC4"/>
+          <w:sz w:val="20"/>
+          <w:szCs w:val="20"/>
+          <w:lang w:eastAsia="pt-BR"/>
+        </w:rPr>
+        <w:br/>
+        <w:t xml:space="preserve">    }</w:t>
+      </w:r>
+      <w:r>
+        <w:rPr>
+          <w:rFonts w:ascii="JetBrains Mono" w:eastAsia="Times New Roman" w:hAnsi="JetBrains Mono" w:cs="JetBrains Mono"/>
+          <w:color w:val="BCBEC4"/>
+          <w:sz w:val="20"/>
+          <w:szCs w:val="20"/>
+          <w:lang w:eastAsia="pt-BR"/>
+        </w:rPr>
+        <w:br/>
+      </w:r>
+      <w:r>
+        <w:rPr>
+          <w:rFonts w:ascii="JetBrains Mono" w:eastAsia="Times New Roman" w:hAnsi="JetBrains Mono" w:cs="JetBrains Mono"/>
+          <w:color w:val="BCBEC4"/>
+          <w:sz w:val="20"/>
+          <w:szCs w:val="20"/>
+          <w:lang w:eastAsia="pt-BR"/>
+        </w:rPr>
+        <w:br/>
+        <w:t xml:space="preserve">    </w:t>
+      </w:r>
+      <w:proofErr w:type="spellStart"/>
+      <w:r>
+        <w:rPr>
+          <w:rFonts w:ascii="JetBrains Mono" w:eastAsia="Times New Roman" w:hAnsi="JetBrains Mono" w:cs="JetBrains Mono"/>
+          <w:color w:val="CF8E6D"/>
+          <w:sz w:val="20"/>
+          <w:szCs w:val="20"/>
+          <w:lang w:eastAsia="pt-BR"/>
+        </w:rPr>
+        <w:t>private</w:t>
+      </w:r>
+      <w:proofErr w:type="spellEnd"/>
+      <w:r>
+        <w:rPr>
+          <w:rFonts w:ascii="JetBrains Mono" w:eastAsia="Times New Roman" w:hAnsi="JetBrains Mono" w:cs="JetBrains Mono"/>
+          <w:color w:val="CF8E6D"/>
+          <w:sz w:val="20"/>
+          <w:szCs w:val="20"/>
+          <w:lang w:eastAsia="pt-BR"/>
+        </w:rPr>
+        <w:t xml:space="preserve"> </w:t>
+      </w:r>
+      <w:proofErr w:type="spellStart"/>
+      <w:r>
+        <w:rPr>
+          <w:rFonts w:ascii="JetBrains Mono" w:eastAsia="Times New Roman" w:hAnsi="JetBrains Mono" w:cs="JetBrains Mono"/>
+          <w:color w:val="CF8E6D"/>
+          <w:sz w:val="20"/>
+          <w:szCs w:val="20"/>
+          <w:lang w:eastAsia="pt-BR"/>
+        </w:rPr>
+        <w:t>fun</w:t>
+      </w:r>
+      <w:proofErr w:type="spellEnd"/>
+      <w:r>
+        <w:rPr>
+          <w:rFonts w:ascii="JetBrains Mono" w:eastAsia="Times New Roman" w:hAnsi="JetBrains Mono" w:cs="JetBrains Mono"/>
+          <w:color w:val="CF8E6D"/>
+          <w:sz w:val="20"/>
+          <w:szCs w:val="20"/>
+          <w:lang w:eastAsia="pt-BR"/>
+        </w:rPr>
+        <w:t xml:space="preserve"> </w:t>
+      </w:r>
+      <w:r>
+        <w:rPr>
+          <w:rFonts w:ascii="JetBrains Mono" w:eastAsia="Times New Roman" w:hAnsi="JetBrains Mono" w:cs="JetBrains Mono"/>
+          <w:color w:val="56A8F5"/>
+          <w:sz w:val="20"/>
+          <w:szCs w:val="20"/>
+          <w:lang w:eastAsia="pt-BR"/>
+        </w:rPr>
+        <w:t>salvar</w:t>
+      </w:r>
+      <w:r>
+        <w:rPr>
+          <w:rFonts w:ascii="JetBrains Mono" w:eastAsia="Times New Roman" w:hAnsi="JetBrains Mono" w:cs="JetBrains Mono"/>
+          <w:color w:val="BCBEC4"/>
+          <w:sz w:val="20"/>
+          <w:szCs w:val="20"/>
+          <w:lang w:eastAsia="pt-BR"/>
+        </w:rPr>
+        <w:t>() {</w:t>
+      </w:r>
+      <w:r>
+        <w:rPr>
+          <w:rFonts w:ascii="JetBrains Mono" w:eastAsia="Times New Roman" w:hAnsi="JetBrains Mono" w:cs="JetBrains Mono"/>
+          <w:color w:val="BCBEC4"/>
+          <w:sz w:val="20"/>
+          <w:szCs w:val="20"/>
+          <w:lang w:eastAsia="pt-BR"/>
+        </w:rPr>
+        <w:br/>
+        <w:t xml:space="preserve">        </w:t>
+      </w:r>
+      <w:r>
+        <w:rPr>
+          <w:rFonts w:ascii="JetBrains Mono" w:eastAsia="Times New Roman" w:hAnsi="JetBrains Mono" w:cs="JetBrains Mono"/>
+          <w:color w:val="7A7E85"/>
+          <w:sz w:val="20"/>
+          <w:szCs w:val="20"/>
+          <w:lang w:eastAsia="pt-BR"/>
+        </w:rPr>
+        <w:t xml:space="preserve">// Caso </w:t>
+      </w:r>
+      <w:proofErr w:type="spellStart"/>
+      <w:r>
+        <w:rPr>
+          <w:rFonts w:ascii="JetBrains Mono" w:eastAsia="Times New Roman" w:hAnsi="JetBrains Mono" w:cs="JetBrains Mono"/>
+          <w:color w:val="7A7E85"/>
+          <w:sz w:val="20"/>
+          <w:szCs w:val="20"/>
+          <w:lang w:eastAsia="pt-BR"/>
+        </w:rPr>
+        <w:t>nao</w:t>
+      </w:r>
+      <w:proofErr w:type="spellEnd"/>
+      <w:r>
+        <w:rPr>
+          <w:rFonts w:ascii="JetBrains Mono" w:eastAsia="Times New Roman" w:hAnsi="JetBrains Mono" w:cs="JetBrains Mono"/>
+          <w:color w:val="7A7E85"/>
+          <w:sz w:val="20"/>
+          <w:szCs w:val="20"/>
+          <w:lang w:eastAsia="pt-BR"/>
+        </w:rPr>
+        <w:t xml:space="preserve"> esteja vazio vamos recuperar o texto dentro dele</w:t>
+      </w:r>
+      <w:r>
+        <w:rPr>
+          <w:rFonts w:ascii="JetBrains Mono" w:eastAsia="Times New Roman" w:hAnsi="JetBrains Mono" w:cs="JetBrains Mono"/>
+          <w:color w:val="7A7E85"/>
+          <w:sz w:val="20"/>
+          <w:szCs w:val="20"/>
+          <w:lang w:eastAsia="pt-BR"/>
+        </w:rPr>
+        <w:br/>
+        <w:t xml:space="preserve">        </w:t>
+      </w:r>
+      <w:r>
+        <w:rPr>
+          <w:rFonts w:ascii="JetBrains Mono" w:eastAsia="Times New Roman" w:hAnsi="JetBrains Mono" w:cs="JetBrains Mono"/>
+          <w:color w:val="CF8E6D"/>
+          <w:sz w:val="20"/>
+          <w:szCs w:val="20"/>
+          <w:lang w:eastAsia="pt-BR"/>
+        </w:rPr>
+        <w:t xml:space="preserve">val </w:t>
+      </w:r>
+      <w:proofErr w:type="spellStart"/>
+      <w:r>
+        <w:rPr>
+          <w:rFonts w:ascii="JetBrains Mono" w:eastAsia="Times New Roman" w:hAnsi="JetBrains Mono" w:cs="JetBrains Mono"/>
+          <w:color w:val="BCBEC4"/>
+          <w:sz w:val="20"/>
+          <w:szCs w:val="20"/>
+          <w:lang w:eastAsia="pt-BR"/>
+        </w:rPr>
+        <w:t>descricaoTarefa</w:t>
+      </w:r>
+      <w:proofErr w:type="spellEnd"/>
+      <w:r>
+        <w:rPr>
+          <w:rFonts w:ascii="JetBrains Mono" w:eastAsia="Times New Roman" w:hAnsi="JetBrains Mono" w:cs="JetBrains Mono"/>
+          <w:color w:val="BCBEC4"/>
+          <w:sz w:val="20"/>
+          <w:szCs w:val="20"/>
+          <w:lang w:eastAsia="pt-BR"/>
+        </w:rPr>
+        <w:t xml:space="preserve"> = </w:t>
+      </w:r>
+      <w:proofErr w:type="spellStart"/>
+      <w:r>
+        <w:rPr>
+          <w:rFonts w:ascii="JetBrains Mono" w:eastAsia="Times New Roman" w:hAnsi="JetBrains Mono" w:cs="JetBrains Mono"/>
+          <w:color w:val="C77DBB"/>
+          <w:sz w:val="20"/>
+          <w:szCs w:val="20"/>
+          <w:lang w:eastAsia="pt-BR"/>
+        </w:rPr>
+        <w:t>binding</w:t>
+      </w:r>
+      <w:r>
+        <w:rPr>
+          <w:rFonts w:ascii="JetBrains Mono" w:eastAsia="Times New Roman" w:hAnsi="JetBrains Mono" w:cs="JetBrains Mono"/>
+          <w:color w:val="BCBEC4"/>
+          <w:sz w:val="20"/>
+          <w:szCs w:val="20"/>
+          <w:lang w:eastAsia="pt-BR"/>
+        </w:rPr>
+        <w:t>.</w:t>
+      </w:r>
+      <w:r>
+        <w:rPr>
+          <w:rFonts w:ascii="JetBrains Mono" w:eastAsia="Times New Roman" w:hAnsi="JetBrains Mono" w:cs="JetBrains Mono"/>
+          <w:color w:val="C77DBB"/>
+          <w:sz w:val="20"/>
+          <w:szCs w:val="20"/>
+          <w:lang w:eastAsia="pt-BR"/>
+        </w:rPr>
+        <w:t>editTarefa</w:t>
+      </w:r>
+      <w:r>
+        <w:rPr>
+          <w:rFonts w:ascii="JetBrains Mono" w:eastAsia="Times New Roman" w:hAnsi="JetBrains Mono" w:cs="JetBrains Mono"/>
+          <w:color w:val="BCBEC4"/>
+          <w:sz w:val="20"/>
+          <w:szCs w:val="20"/>
+          <w:lang w:eastAsia="pt-BR"/>
+        </w:rPr>
+        <w:t>.</w:t>
+      </w:r>
+      <w:r>
+        <w:rPr>
+          <w:rFonts w:ascii="JetBrains Mono" w:eastAsia="Times New Roman" w:hAnsi="JetBrains Mono" w:cs="JetBrains Mono"/>
+          <w:i/>
+          <w:iCs/>
+          <w:color w:val="C77DBB"/>
+          <w:sz w:val="20"/>
+          <w:szCs w:val="20"/>
+          <w:lang w:eastAsia="pt-BR"/>
+        </w:rPr>
+        <w:t>text</w:t>
+      </w:r>
+      <w:r>
+        <w:rPr>
+          <w:rFonts w:ascii="JetBrains Mono" w:eastAsia="Times New Roman" w:hAnsi="JetBrains Mono" w:cs="JetBrains Mono"/>
+          <w:color w:val="BCBEC4"/>
+          <w:sz w:val="20"/>
+          <w:szCs w:val="20"/>
+          <w:lang w:eastAsia="pt-BR"/>
+        </w:rPr>
+        <w:t>.toString</w:t>
+      </w:r>
+      <w:proofErr w:type="spellEnd"/>
+      <w:r>
+        <w:rPr>
+          <w:rFonts w:ascii="JetBrains Mono" w:eastAsia="Times New Roman" w:hAnsi="JetBrains Mono" w:cs="JetBrains Mono"/>
+          <w:color w:val="BCBEC4"/>
+          <w:sz w:val="20"/>
+          <w:szCs w:val="20"/>
+          <w:lang w:eastAsia="pt-BR"/>
+        </w:rPr>
+        <w:t>()</w:t>
+      </w:r>
+      <w:r>
+        <w:rPr>
+          <w:rFonts w:ascii="JetBrains Mono" w:eastAsia="Times New Roman" w:hAnsi="JetBrains Mono" w:cs="JetBrains Mono"/>
+          <w:color w:val="BCBEC4"/>
+          <w:sz w:val="20"/>
+          <w:szCs w:val="20"/>
+          <w:lang w:eastAsia="pt-BR"/>
+        </w:rPr>
+        <w:br/>
+        <w:t xml:space="preserve">        </w:t>
+      </w:r>
+      <w:r>
+        <w:rPr>
+          <w:rFonts w:ascii="JetBrains Mono" w:eastAsia="Times New Roman" w:hAnsi="JetBrains Mono" w:cs="JetBrains Mono"/>
+          <w:color w:val="7A7E85"/>
+          <w:sz w:val="20"/>
+          <w:szCs w:val="20"/>
+          <w:lang w:eastAsia="pt-BR"/>
+        </w:rPr>
+        <w:t>// Vamos criar um novo objeto de tarefa passando os dados como ID, DESCRICAO e DATA</w:t>
+      </w:r>
+      <w:r>
+        <w:rPr>
+          <w:rFonts w:ascii="JetBrains Mono" w:eastAsia="Times New Roman" w:hAnsi="JetBrains Mono" w:cs="JetBrains Mono"/>
+          <w:color w:val="7A7E85"/>
+          <w:sz w:val="20"/>
+          <w:szCs w:val="20"/>
+          <w:lang w:eastAsia="pt-BR"/>
+        </w:rPr>
+        <w:br/>
+        <w:t xml:space="preserve">        // Lembrando que </w:t>
+      </w:r>
+      <w:proofErr w:type="spellStart"/>
+      <w:r>
+        <w:rPr>
+          <w:rFonts w:ascii="JetBrains Mono" w:eastAsia="Times New Roman" w:hAnsi="JetBrains Mono" w:cs="JetBrains Mono"/>
+          <w:color w:val="7A7E85"/>
+          <w:sz w:val="20"/>
+          <w:szCs w:val="20"/>
+          <w:lang w:eastAsia="pt-BR"/>
+        </w:rPr>
+        <w:t>descricao</w:t>
+      </w:r>
+      <w:proofErr w:type="spellEnd"/>
+      <w:r>
+        <w:rPr>
+          <w:rFonts w:ascii="JetBrains Mono" w:eastAsia="Times New Roman" w:hAnsi="JetBrains Mono" w:cs="JetBrains Mono"/>
+          <w:color w:val="7A7E85"/>
+          <w:sz w:val="20"/>
+          <w:szCs w:val="20"/>
+          <w:lang w:eastAsia="pt-BR"/>
+        </w:rPr>
+        <w:t xml:space="preserve"> é </w:t>
+      </w:r>
+      <w:proofErr w:type="spellStart"/>
+      <w:r>
+        <w:rPr>
+          <w:rFonts w:ascii="JetBrains Mono" w:eastAsia="Times New Roman" w:hAnsi="JetBrains Mono" w:cs="JetBrains Mono"/>
+          <w:color w:val="7A7E85"/>
+          <w:sz w:val="20"/>
+          <w:szCs w:val="20"/>
+          <w:lang w:eastAsia="pt-BR"/>
+        </w:rPr>
+        <w:t>oque</w:t>
+      </w:r>
+      <w:proofErr w:type="spellEnd"/>
+      <w:r>
+        <w:rPr>
+          <w:rFonts w:ascii="JetBrains Mono" w:eastAsia="Times New Roman" w:hAnsi="JetBrains Mono" w:cs="JetBrains Mono"/>
+          <w:color w:val="7A7E85"/>
+          <w:sz w:val="20"/>
+          <w:szCs w:val="20"/>
+          <w:lang w:eastAsia="pt-BR"/>
+        </w:rPr>
+        <w:t xml:space="preserve"> o USUARIO digitou</w:t>
+      </w:r>
+      <w:r>
+        <w:rPr>
+          <w:rFonts w:ascii="JetBrains Mono" w:eastAsia="Times New Roman" w:hAnsi="JetBrains Mono" w:cs="JetBrains Mono"/>
+          <w:color w:val="7A7E85"/>
+          <w:sz w:val="20"/>
+          <w:szCs w:val="20"/>
+          <w:lang w:eastAsia="pt-BR"/>
+        </w:rPr>
+        <w:br/>
+        <w:t xml:space="preserve">        </w:t>
+      </w:r>
+      <w:r>
+        <w:rPr>
+          <w:rFonts w:ascii="JetBrains Mono" w:eastAsia="Times New Roman" w:hAnsi="JetBrains Mono" w:cs="JetBrains Mono"/>
+          <w:color w:val="CF8E6D"/>
+          <w:sz w:val="20"/>
+          <w:szCs w:val="20"/>
+          <w:lang w:eastAsia="pt-BR"/>
+        </w:rPr>
+        <w:t xml:space="preserve">val </w:t>
+      </w:r>
+      <w:r>
+        <w:rPr>
+          <w:rFonts w:ascii="JetBrains Mono" w:eastAsia="Times New Roman" w:hAnsi="JetBrains Mono" w:cs="JetBrains Mono"/>
+          <w:color w:val="BCBEC4"/>
+          <w:sz w:val="20"/>
+          <w:szCs w:val="20"/>
+          <w:lang w:eastAsia="pt-BR"/>
+        </w:rPr>
+        <w:t>tarefa = Tarefa(</w:t>
+      </w:r>
+      <w:r>
+        <w:rPr>
+          <w:rFonts w:ascii="JetBrains Mono" w:eastAsia="Times New Roman" w:hAnsi="JetBrains Mono" w:cs="JetBrains Mono"/>
+          <w:color w:val="BCBEC4"/>
+          <w:sz w:val="20"/>
+          <w:szCs w:val="20"/>
+          <w:lang w:eastAsia="pt-BR"/>
+        </w:rPr>
+        <w:br/>
+        <w:t xml:space="preserve">            -</w:t>
+      </w:r>
+      <w:r>
+        <w:rPr>
+          <w:rFonts w:ascii="JetBrains Mono" w:eastAsia="Times New Roman" w:hAnsi="JetBrains Mono" w:cs="JetBrains Mono"/>
+          <w:color w:val="2AACB8"/>
+          <w:sz w:val="20"/>
+          <w:szCs w:val="20"/>
+          <w:lang w:eastAsia="pt-BR"/>
+        </w:rPr>
+        <w:t>1</w:t>
+      </w:r>
+      <w:r>
+        <w:rPr>
+          <w:rFonts w:ascii="JetBrains Mono" w:eastAsia="Times New Roman" w:hAnsi="JetBrains Mono" w:cs="JetBrains Mono"/>
+          <w:color w:val="BCBEC4"/>
+          <w:sz w:val="20"/>
+          <w:szCs w:val="20"/>
+          <w:lang w:eastAsia="pt-BR"/>
+        </w:rPr>
+        <w:t>,</w:t>
+      </w:r>
+      <w:r>
+        <w:rPr>
+          <w:rFonts w:ascii="JetBrains Mono" w:eastAsia="Times New Roman" w:hAnsi="JetBrains Mono" w:cs="JetBrains Mono"/>
+          <w:color w:val="BCBEC4"/>
+          <w:sz w:val="20"/>
+          <w:szCs w:val="20"/>
+          <w:lang w:eastAsia="pt-BR"/>
+        </w:rPr>
+        <w:br/>
+        <w:t xml:space="preserve">            </w:t>
+      </w:r>
+      <w:proofErr w:type="spellStart"/>
+      <w:r>
+        <w:rPr>
+          <w:rFonts w:ascii="JetBrains Mono" w:eastAsia="Times New Roman" w:hAnsi="JetBrains Mono" w:cs="JetBrains Mono"/>
+          <w:color w:val="BCBEC4"/>
+          <w:sz w:val="20"/>
+          <w:szCs w:val="20"/>
+          <w:lang w:eastAsia="pt-BR"/>
+        </w:rPr>
+        <w:t>descricaoTarefa</w:t>
+      </w:r>
+      <w:proofErr w:type="spellEnd"/>
+      <w:r>
+        <w:rPr>
+          <w:rFonts w:ascii="JetBrains Mono" w:eastAsia="Times New Roman" w:hAnsi="JetBrains Mono" w:cs="JetBrains Mono"/>
+          <w:color w:val="BCBEC4"/>
+          <w:sz w:val="20"/>
+          <w:szCs w:val="20"/>
+          <w:lang w:eastAsia="pt-BR"/>
+        </w:rPr>
+        <w:t>,</w:t>
+      </w:r>
+      <w:r>
+        <w:rPr>
+          <w:rFonts w:ascii="JetBrains Mono" w:eastAsia="Times New Roman" w:hAnsi="JetBrains Mono" w:cs="JetBrains Mono"/>
+          <w:color w:val="BCBEC4"/>
+          <w:sz w:val="20"/>
+          <w:szCs w:val="20"/>
+          <w:lang w:eastAsia="pt-BR"/>
+        </w:rPr>
+        <w:br/>
+        <w:t xml:space="preserve">            </w:t>
+      </w:r>
+      <w:r>
+        <w:rPr>
+          <w:rFonts w:ascii="JetBrains Mono" w:eastAsia="Times New Roman" w:hAnsi="JetBrains Mono" w:cs="JetBrains Mono"/>
+          <w:color w:val="6AAB73"/>
+          <w:sz w:val="20"/>
+          <w:szCs w:val="20"/>
+          <w:lang w:eastAsia="pt-BR"/>
+        </w:rPr>
+        <w:t>"DEFAULT"</w:t>
+      </w:r>
+      <w:r>
+        <w:rPr>
+          <w:rFonts w:ascii="JetBrains Mono" w:eastAsia="Times New Roman" w:hAnsi="JetBrains Mono" w:cs="JetBrains Mono"/>
+          <w:color w:val="6AAB73"/>
+          <w:sz w:val="20"/>
+          <w:szCs w:val="20"/>
+          <w:lang w:eastAsia="pt-BR"/>
+        </w:rPr>
+        <w:br/>
+        <w:t xml:space="preserve">        </w:t>
+      </w:r>
+      <w:r>
+        <w:rPr>
+          <w:rFonts w:ascii="JetBrains Mono" w:eastAsia="Times New Roman" w:hAnsi="JetBrains Mono" w:cs="JetBrains Mono"/>
+          <w:color w:val="BCBEC4"/>
+          <w:sz w:val="20"/>
+          <w:szCs w:val="20"/>
+          <w:lang w:eastAsia="pt-BR"/>
+        </w:rPr>
+        <w:t>)</w:t>
+      </w:r>
+      <w:r>
+        <w:rPr>
+          <w:rFonts w:ascii="JetBrains Mono" w:eastAsia="Times New Roman" w:hAnsi="JetBrains Mono" w:cs="JetBrains Mono"/>
+          <w:color w:val="BCBEC4"/>
+          <w:sz w:val="20"/>
+          <w:szCs w:val="20"/>
+          <w:lang w:eastAsia="pt-BR"/>
+        </w:rPr>
+        <w:br/>
+      </w:r>
+      <w:r>
+        <w:rPr>
+          <w:rFonts w:ascii="JetBrains Mono" w:eastAsia="Times New Roman" w:hAnsi="JetBrains Mono" w:cs="JetBrains Mono"/>
+          <w:color w:val="BCBEC4"/>
+          <w:sz w:val="20"/>
+          <w:szCs w:val="20"/>
+          <w:lang w:eastAsia="pt-BR"/>
+        </w:rPr>
+        <w:br/>
+        <w:t xml:space="preserve">        </w:t>
+      </w:r>
+      <w:r>
+        <w:rPr>
+          <w:rFonts w:ascii="JetBrains Mono" w:eastAsia="Times New Roman" w:hAnsi="JetBrains Mono" w:cs="JetBrains Mono"/>
+          <w:color w:val="7A7E85"/>
+          <w:sz w:val="20"/>
+          <w:szCs w:val="20"/>
+          <w:lang w:eastAsia="pt-BR"/>
+        </w:rPr>
+        <w:t>// Vamos iniciar o TAREFADAO passando o contexto de onde vai ser executado</w:t>
+      </w:r>
+      <w:r>
+        <w:rPr>
+          <w:rFonts w:ascii="JetBrains Mono" w:eastAsia="Times New Roman" w:hAnsi="JetBrains Mono" w:cs="JetBrains Mono"/>
+          <w:color w:val="7A7E85"/>
+          <w:sz w:val="20"/>
+          <w:szCs w:val="20"/>
+          <w:lang w:eastAsia="pt-BR"/>
+        </w:rPr>
+        <w:br/>
+        <w:t xml:space="preserve">        // Vamos instanciar o TAREFADAO para a gente poder pegar os </w:t>
+      </w:r>
+      <w:proofErr w:type="spellStart"/>
+      <w:r>
+        <w:rPr>
+          <w:rFonts w:ascii="JetBrains Mono" w:eastAsia="Times New Roman" w:hAnsi="JetBrains Mono" w:cs="JetBrains Mono"/>
+          <w:color w:val="7A7E85"/>
+          <w:sz w:val="20"/>
+          <w:szCs w:val="20"/>
+          <w:lang w:eastAsia="pt-BR"/>
+        </w:rPr>
+        <w:t>metodos</w:t>
+      </w:r>
+      <w:proofErr w:type="spellEnd"/>
+      <w:r>
+        <w:rPr>
+          <w:rFonts w:ascii="JetBrains Mono" w:eastAsia="Times New Roman" w:hAnsi="JetBrains Mono" w:cs="JetBrains Mono"/>
+          <w:color w:val="7A7E85"/>
+          <w:sz w:val="20"/>
+          <w:szCs w:val="20"/>
+          <w:lang w:eastAsia="pt-BR"/>
+        </w:rPr>
+        <w:t xml:space="preserve"> que </w:t>
+      </w:r>
+      <w:proofErr w:type="spellStart"/>
+      <w:r>
+        <w:rPr>
+          <w:rFonts w:ascii="JetBrains Mono" w:eastAsia="Times New Roman" w:hAnsi="JetBrains Mono" w:cs="JetBrains Mono"/>
+          <w:color w:val="7A7E85"/>
+          <w:sz w:val="20"/>
+          <w:szCs w:val="20"/>
+          <w:lang w:eastAsia="pt-BR"/>
+        </w:rPr>
+        <w:t>estao</w:t>
+      </w:r>
+      <w:proofErr w:type="spellEnd"/>
+      <w:r>
+        <w:rPr>
+          <w:rFonts w:ascii="JetBrains Mono" w:eastAsia="Times New Roman" w:hAnsi="JetBrains Mono" w:cs="JetBrains Mono"/>
+          <w:color w:val="7A7E85"/>
+          <w:sz w:val="20"/>
+          <w:szCs w:val="20"/>
+          <w:lang w:eastAsia="pt-BR"/>
+        </w:rPr>
+        <w:t xml:space="preserve"> </w:t>
+      </w:r>
+      <w:proofErr w:type="spellStart"/>
+      <w:r>
+        <w:rPr>
+          <w:rFonts w:ascii="JetBrains Mono" w:eastAsia="Times New Roman" w:hAnsi="JetBrains Mono" w:cs="JetBrains Mono"/>
+          <w:color w:val="7A7E85"/>
+          <w:sz w:val="20"/>
+          <w:szCs w:val="20"/>
+          <w:lang w:eastAsia="pt-BR"/>
+        </w:rPr>
+        <w:t>la</w:t>
+      </w:r>
+      <w:proofErr w:type="spellEnd"/>
+      <w:r>
+        <w:rPr>
+          <w:rFonts w:ascii="JetBrains Mono" w:eastAsia="Times New Roman" w:hAnsi="JetBrains Mono" w:cs="JetBrains Mono"/>
+          <w:color w:val="7A7E85"/>
+          <w:sz w:val="20"/>
+          <w:szCs w:val="20"/>
+          <w:lang w:eastAsia="pt-BR"/>
+        </w:rPr>
+        <w:t xml:space="preserve"> dentro, como salvar.</w:t>
+      </w:r>
+      <w:r>
+        <w:rPr>
+          <w:rFonts w:ascii="JetBrains Mono" w:eastAsia="Times New Roman" w:hAnsi="JetBrains Mono" w:cs="JetBrains Mono"/>
+          <w:color w:val="7A7E85"/>
+          <w:sz w:val="20"/>
+          <w:szCs w:val="20"/>
+          <w:lang w:eastAsia="pt-BR"/>
+        </w:rPr>
+        <w:br/>
+        <w:t xml:space="preserve">        </w:t>
+      </w:r>
+      <w:r>
+        <w:rPr>
+          <w:rFonts w:ascii="JetBrains Mono" w:eastAsia="Times New Roman" w:hAnsi="JetBrains Mono" w:cs="JetBrains Mono"/>
+          <w:color w:val="CF8E6D"/>
+          <w:sz w:val="20"/>
+          <w:szCs w:val="20"/>
+          <w:lang w:eastAsia="pt-BR"/>
+        </w:rPr>
+        <w:t xml:space="preserve">val </w:t>
+      </w:r>
+      <w:proofErr w:type="spellStart"/>
+      <w:r>
+        <w:rPr>
+          <w:rFonts w:ascii="JetBrains Mono" w:eastAsia="Times New Roman" w:hAnsi="JetBrains Mono" w:cs="JetBrains Mono"/>
+          <w:color w:val="BCBEC4"/>
+          <w:sz w:val="20"/>
+          <w:szCs w:val="20"/>
+          <w:lang w:eastAsia="pt-BR"/>
+        </w:rPr>
+        <w:t>tarefaDAO</w:t>
+      </w:r>
+      <w:proofErr w:type="spellEnd"/>
+      <w:r>
+        <w:rPr>
+          <w:rFonts w:ascii="JetBrains Mono" w:eastAsia="Times New Roman" w:hAnsi="JetBrains Mono" w:cs="JetBrains Mono"/>
+          <w:color w:val="BCBEC4"/>
+          <w:sz w:val="20"/>
+          <w:szCs w:val="20"/>
+          <w:lang w:eastAsia="pt-BR"/>
+        </w:rPr>
+        <w:t xml:space="preserve"> = </w:t>
+      </w:r>
+      <w:proofErr w:type="spellStart"/>
+      <w:r>
+        <w:rPr>
+          <w:rFonts w:ascii="JetBrains Mono" w:eastAsia="Times New Roman" w:hAnsi="JetBrains Mono" w:cs="JetBrains Mono"/>
+          <w:color w:val="BCBEC4"/>
+          <w:sz w:val="20"/>
+          <w:szCs w:val="20"/>
+          <w:lang w:eastAsia="pt-BR"/>
+        </w:rPr>
+        <w:t>TarefaDAO</w:t>
+      </w:r>
+      <w:proofErr w:type="spellEnd"/>
+      <w:r>
+        <w:rPr>
+          <w:rFonts w:ascii="JetBrains Mono" w:eastAsia="Times New Roman" w:hAnsi="JetBrains Mono" w:cs="JetBrains Mono"/>
+          <w:color w:val="BCBEC4"/>
+          <w:sz w:val="20"/>
+          <w:szCs w:val="20"/>
+          <w:lang w:eastAsia="pt-BR"/>
+        </w:rPr>
+        <w:t>(</w:t>
+      </w:r>
+      <w:proofErr w:type="spellStart"/>
+      <w:r>
+        <w:rPr>
+          <w:rFonts w:ascii="JetBrains Mono" w:eastAsia="Times New Roman" w:hAnsi="JetBrains Mono" w:cs="JetBrains Mono"/>
+          <w:color w:val="CF8E6D"/>
+          <w:sz w:val="20"/>
+          <w:szCs w:val="20"/>
+          <w:lang w:eastAsia="pt-BR"/>
+        </w:rPr>
+        <w:t>this</w:t>
+      </w:r>
+      <w:proofErr w:type="spellEnd"/>
+      <w:r>
+        <w:rPr>
+          <w:rFonts w:ascii="JetBrains Mono" w:eastAsia="Times New Roman" w:hAnsi="JetBrains Mono" w:cs="JetBrains Mono"/>
+          <w:color w:val="BCBEC4"/>
+          <w:sz w:val="20"/>
+          <w:szCs w:val="20"/>
+          <w:lang w:eastAsia="pt-BR"/>
+        </w:rPr>
+        <w:t>)</w:t>
+      </w:r>
+      <w:r>
+        <w:rPr>
+          <w:rFonts w:ascii="JetBrains Mono" w:eastAsia="Times New Roman" w:hAnsi="JetBrains Mono" w:cs="JetBrains Mono"/>
+          <w:color w:val="BCBEC4"/>
+          <w:sz w:val="20"/>
+          <w:szCs w:val="20"/>
+          <w:lang w:eastAsia="pt-BR"/>
+        </w:rPr>
+        <w:br/>
+      </w:r>
+      <w:r>
+        <w:rPr>
+          <w:rFonts w:ascii="JetBrains Mono" w:eastAsia="Times New Roman" w:hAnsi="JetBrains Mono" w:cs="JetBrains Mono"/>
+          <w:color w:val="BCBEC4"/>
+          <w:sz w:val="20"/>
+          <w:szCs w:val="20"/>
+          <w:lang w:eastAsia="pt-BR"/>
+        </w:rPr>
+        <w:br/>
+      </w:r>
+      <w:r>
+        <w:rPr>
+          <w:rFonts w:ascii="JetBrains Mono" w:eastAsia="Times New Roman" w:hAnsi="JetBrains Mono" w:cs="JetBrains Mono"/>
+          <w:color w:val="BCBEC4"/>
+          <w:sz w:val="20"/>
+          <w:szCs w:val="20"/>
+          <w:lang w:eastAsia="pt-BR"/>
+        </w:rPr>
+        <w:br/>
+        <w:t xml:space="preserve">        </w:t>
+      </w:r>
+      <w:r>
+        <w:rPr>
+          <w:rFonts w:ascii="JetBrains Mono" w:eastAsia="Times New Roman" w:hAnsi="JetBrains Mono" w:cs="JetBrains Mono"/>
+          <w:color w:val="7A7E85"/>
+          <w:sz w:val="20"/>
+          <w:szCs w:val="20"/>
+          <w:lang w:eastAsia="pt-BR"/>
+        </w:rPr>
+        <w:t xml:space="preserve">// </w:t>
+      </w:r>
+      <w:proofErr w:type="spellStart"/>
+      <w:r>
+        <w:rPr>
+          <w:rFonts w:ascii="JetBrains Mono" w:eastAsia="Times New Roman" w:hAnsi="JetBrains Mono" w:cs="JetBrains Mono"/>
+          <w:color w:val="7A7E85"/>
+          <w:sz w:val="20"/>
+          <w:szCs w:val="20"/>
+          <w:lang w:eastAsia="pt-BR"/>
+        </w:rPr>
+        <w:t>TarefaDAO</w:t>
+      </w:r>
+      <w:proofErr w:type="spellEnd"/>
+      <w:r>
+        <w:rPr>
+          <w:rFonts w:ascii="JetBrains Mono" w:eastAsia="Times New Roman" w:hAnsi="JetBrains Mono" w:cs="JetBrains Mono"/>
+          <w:color w:val="7A7E85"/>
+          <w:sz w:val="20"/>
+          <w:szCs w:val="20"/>
+          <w:lang w:eastAsia="pt-BR"/>
+        </w:rPr>
+        <w:t xml:space="preserve"> retorna sempre um verdadeiro ou falso</w:t>
+      </w:r>
+      <w:r>
+        <w:rPr>
+          <w:rFonts w:ascii="JetBrains Mono" w:eastAsia="Times New Roman" w:hAnsi="JetBrains Mono" w:cs="JetBrains Mono"/>
+          <w:color w:val="7A7E85"/>
+          <w:sz w:val="20"/>
+          <w:szCs w:val="20"/>
+          <w:lang w:eastAsia="pt-BR"/>
+        </w:rPr>
+        <w:br/>
+        <w:t xml:space="preserve">        </w:t>
+      </w:r>
+      <w:proofErr w:type="spellStart"/>
+      <w:r>
+        <w:rPr>
+          <w:rFonts w:ascii="JetBrains Mono" w:eastAsia="Times New Roman" w:hAnsi="JetBrains Mono" w:cs="JetBrains Mono"/>
+          <w:color w:val="CF8E6D"/>
+          <w:sz w:val="20"/>
+          <w:szCs w:val="20"/>
+          <w:lang w:eastAsia="pt-BR"/>
+        </w:rPr>
+        <w:t>if</w:t>
+      </w:r>
+      <w:proofErr w:type="spellEnd"/>
+      <w:r>
+        <w:rPr>
+          <w:rFonts w:ascii="JetBrains Mono" w:eastAsia="Times New Roman" w:hAnsi="JetBrains Mono" w:cs="JetBrains Mono"/>
+          <w:color w:val="CF8E6D"/>
+          <w:sz w:val="20"/>
+          <w:szCs w:val="20"/>
+          <w:lang w:eastAsia="pt-BR"/>
+        </w:rPr>
+        <w:t xml:space="preserve"> </w:t>
+      </w:r>
+      <w:r>
+        <w:rPr>
+          <w:rFonts w:ascii="JetBrains Mono" w:eastAsia="Times New Roman" w:hAnsi="JetBrains Mono" w:cs="JetBrains Mono"/>
+          <w:color w:val="BCBEC4"/>
+          <w:sz w:val="20"/>
+          <w:szCs w:val="20"/>
+          <w:lang w:eastAsia="pt-BR"/>
+        </w:rPr>
+        <w:t>(</w:t>
+      </w:r>
+      <w:proofErr w:type="spellStart"/>
+      <w:r>
+        <w:rPr>
+          <w:rFonts w:ascii="JetBrains Mono" w:eastAsia="Times New Roman" w:hAnsi="JetBrains Mono" w:cs="JetBrains Mono"/>
+          <w:color w:val="BCBEC4"/>
+          <w:sz w:val="20"/>
+          <w:szCs w:val="20"/>
+          <w:lang w:eastAsia="pt-BR"/>
+        </w:rPr>
+        <w:t>tarefaDAO.salvar</w:t>
+      </w:r>
+      <w:proofErr w:type="spellEnd"/>
+      <w:r>
+        <w:rPr>
+          <w:rFonts w:ascii="JetBrains Mono" w:eastAsia="Times New Roman" w:hAnsi="JetBrains Mono" w:cs="JetBrains Mono"/>
+          <w:color w:val="BCBEC4"/>
+          <w:sz w:val="20"/>
+          <w:szCs w:val="20"/>
+          <w:lang w:eastAsia="pt-BR"/>
+        </w:rPr>
+        <w:t>(tarefa)) {</w:t>
+      </w:r>
+      <w:r>
+        <w:rPr>
+          <w:rFonts w:ascii="JetBrains Mono" w:eastAsia="Times New Roman" w:hAnsi="JetBrains Mono" w:cs="JetBrains Mono"/>
+          <w:color w:val="BCBEC4"/>
+          <w:sz w:val="20"/>
+          <w:szCs w:val="20"/>
+          <w:lang w:eastAsia="pt-BR"/>
+        </w:rPr>
+        <w:br/>
+        <w:t xml:space="preserve">            </w:t>
+      </w:r>
+      <w:r>
+        <w:rPr>
+          <w:rFonts w:ascii="JetBrains Mono" w:eastAsia="Times New Roman" w:hAnsi="JetBrains Mono" w:cs="JetBrains Mono"/>
+          <w:color w:val="7A7E85"/>
+          <w:sz w:val="20"/>
+          <w:szCs w:val="20"/>
+          <w:lang w:eastAsia="pt-BR"/>
+        </w:rPr>
+        <w:t xml:space="preserve">// Se for verdadeiro salvamos a tarefa e exibimos o </w:t>
+      </w:r>
+      <w:proofErr w:type="spellStart"/>
+      <w:r>
+        <w:rPr>
+          <w:rFonts w:ascii="JetBrains Mono" w:eastAsia="Times New Roman" w:hAnsi="JetBrains Mono" w:cs="JetBrains Mono"/>
+          <w:color w:val="7A7E85"/>
+          <w:sz w:val="20"/>
+          <w:szCs w:val="20"/>
+          <w:lang w:eastAsia="pt-BR"/>
+        </w:rPr>
+        <w:t>toast</w:t>
+      </w:r>
+      <w:proofErr w:type="spellEnd"/>
+      <w:r>
+        <w:rPr>
+          <w:rFonts w:ascii="JetBrains Mono" w:eastAsia="Times New Roman" w:hAnsi="JetBrains Mono" w:cs="JetBrains Mono"/>
+          <w:color w:val="7A7E85"/>
+          <w:sz w:val="20"/>
+          <w:szCs w:val="20"/>
+          <w:lang w:eastAsia="pt-BR"/>
+        </w:rPr>
+        <w:t xml:space="preserve"> e fechando a </w:t>
+      </w:r>
+      <w:proofErr w:type="spellStart"/>
+      <w:r>
+        <w:rPr>
+          <w:rFonts w:ascii="JetBrains Mono" w:eastAsia="Times New Roman" w:hAnsi="JetBrains Mono" w:cs="JetBrains Mono"/>
+          <w:color w:val="7A7E85"/>
+          <w:sz w:val="20"/>
+          <w:szCs w:val="20"/>
+          <w:lang w:eastAsia="pt-BR"/>
+        </w:rPr>
+        <w:t>actvitiy</w:t>
+      </w:r>
+      <w:proofErr w:type="spellEnd"/>
+      <w:r>
+        <w:rPr>
+          <w:rFonts w:ascii="JetBrains Mono" w:eastAsia="Times New Roman" w:hAnsi="JetBrains Mono" w:cs="JetBrains Mono"/>
+          <w:color w:val="7A7E85"/>
+          <w:sz w:val="20"/>
+          <w:szCs w:val="20"/>
+          <w:lang w:eastAsia="pt-BR"/>
+        </w:rPr>
+        <w:br/>
+        <w:t xml:space="preserve">            </w:t>
+      </w:r>
+      <w:proofErr w:type="spellStart"/>
+      <w:r>
+        <w:rPr>
+          <w:rFonts w:ascii="JetBrains Mono" w:eastAsia="Times New Roman" w:hAnsi="JetBrains Mono" w:cs="JetBrains Mono"/>
+          <w:color w:val="BCBEC4"/>
+          <w:sz w:val="20"/>
+          <w:szCs w:val="20"/>
+          <w:lang w:eastAsia="pt-BR"/>
+        </w:rPr>
+        <w:t>Toast.makeText</w:t>
+      </w:r>
+      <w:proofErr w:type="spellEnd"/>
+      <w:r>
+        <w:rPr>
+          <w:rFonts w:ascii="JetBrains Mono" w:eastAsia="Times New Roman" w:hAnsi="JetBrains Mono" w:cs="JetBrains Mono"/>
+          <w:color w:val="BCBEC4"/>
+          <w:sz w:val="20"/>
+          <w:szCs w:val="20"/>
+          <w:lang w:eastAsia="pt-BR"/>
+        </w:rPr>
+        <w:t>(</w:t>
+      </w:r>
+      <w:proofErr w:type="spellStart"/>
+      <w:r>
+        <w:rPr>
+          <w:rFonts w:ascii="JetBrains Mono" w:eastAsia="Times New Roman" w:hAnsi="JetBrains Mono" w:cs="JetBrains Mono"/>
+          <w:color w:val="CF8E6D"/>
+          <w:sz w:val="20"/>
+          <w:szCs w:val="20"/>
+          <w:lang w:eastAsia="pt-BR"/>
+        </w:rPr>
+        <w:t>this</w:t>
+      </w:r>
+      <w:proofErr w:type="spellEnd"/>
+      <w:r>
+        <w:rPr>
+          <w:rFonts w:ascii="JetBrains Mono" w:eastAsia="Times New Roman" w:hAnsi="JetBrains Mono" w:cs="JetBrains Mono"/>
+          <w:color w:val="BCBEC4"/>
+          <w:sz w:val="20"/>
+          <w:szCs w:val="20"/>
+          <w:lang w:eastAsia="pt-BR"/>
+        </w:rPr>
+        <w:t xml:space="preserve">, </w:t>
+      </w:r>
+      <w:r>
+        <w:rPr>
+          <w:rFonts w:ascii="JetBrains Mono" w:eastAsia="Times New Roman" w:hAnsi="JetBrains Mono" w:cs="JetBrains Mono"/>
+          <w:color w:val="6AAB73"/>
+          <w:sz w:val="20"/>
+          <w:szCs w:val="20"/>
+          <w:lang w:eastAsia="pt-BR"/>
+        </w:rPr>
+        <w:t>"Tarefa salva com sucesso!"</w:t>
+      </w:r>
+      <w:r>
+        <w:rPr>
+          <w:rFonts w:ascii="JetBrains Mono" w:eastAsia="Times New Roman" w:hAnsi="JetBrains Mono" w:cs="JetBrains Mono"/>
+          <w:color w:val="BCBEC4"/>
+          <w:sz w:val="20"/>
+          <w:szCs w:val="20"/>
+          <w:lang w:eastAsia="pt-BR"/>
+        </w:rPr>
+        <w:t xml:space="preserve">, </w:t>
+      </w:r>
+      <w:proofErr w:type="spellStart"/>
+      <w:r>
+        <w:rPr>
+          <w:rFonts w:ascii="JetBrains Mono" w:eastAsia="Times New Roman" w:hAnsi="JetBrains Mono" w:cs="JetBrains Mono"/>
+          <w:color w:val="BCBEC4"/>
+          <w:sz w:val="20"/>
+          <w:szCs w:val="20"/>
+          <w:lang w:eastAsia="pt-BR"/>
+        </w:rPr>
+        <w:t>Toast.</w:t>
+      </w:r>
+      <w:r>
+        <w:rPr>
+          <w:rFonts w:ascii="JetBrains Mono" w:eastAsia="Times New Roman" w:hAnsi="JetBrains Mono" w:cs="JetBrains Mono"/>
+          <w:i/>
+          <w:iCs/>
+          <w:color w:val="C77DBB"/>
+          <w:sz w:val="20"/>
+          <w:szCs w:val="20"/>
+          <w:lang w:eastAsia="pt-BR"/>
+        </w:rPr>
+        <w:t>LENGTH_LONG</w:t>
+      </w:r>
+      <w:proofErr w:type="spellEnd"/>
+      <w:r>
+        <w:rPr>
+          <w:rFonts w:ascii="JetBrains Mono" w:eastAsia="Times New Roman" w:hAnsi="JetBrains Mono" w:cs="JetBrains Mono"/>
+          <w:color w:val="BCBEC4"/>
+          <w:sz w:val="20"/>
+          <w:szCs w:val="20"/>
+          <w:lang w:eastAsia="pt-BR"/>
+        </w:rPr>
+        <w:t>).show()</w:t>
+      </w:r>
+      <w:r>
+        <w:rPr>
+          <w:rFonts w:ascii="JetBrains Mono" w:eastAsia="Times New Roman" w:hAnsi="JetBrains Mono" w:cs="JetBrains Mono"/>
+          <w:color w:val="BCBEC4"/>
+          <w:sz w:val="20"/>
+          <w:szCs w:val="20"/>
+          <w:lang w:eastAsia="pt-BR"/>
+        </w:rPr>
+        <w:br/>
+        <w:t xml:space="preserve">            </w:t>
+      </w:r>
+      <w:proofErr w:type="spellStart"/>
+      <w:r>
+        <w:rPr>
+          <w:rFonts w:ascii="JetBrains Mono" w:eastAsia="Times New Roman" w:hAnsi="JetBrains Mono" w:cs="JetBrains Mono"/>
+          <w:color w:val="BCBEC4"/>
+          <w:sz w:val="20"/>
+          <w:szCs w:val="20"/>
+          <w:lang w:eastAsia="pt-BR"/>
+        </w:rPr>
+        <w:t>finish</w:t>
+      </w:r>
+      <w:proofErr w:type="spellEnd"/>
+      <w:r>
+        <w:rPr>
+          <w:rFonts w:ascii="JetBrains Mono" w:eastAsia="Times New Roman" w:hAnsi="JetBrains Mono" w:cs="JetBrains Mono"/>
+          <w:color w:val="BCBEC4"/>
+          <w:sz w:val="20"/>
+          <w:szCs w:val="20"/>
+          <w:lang w:eastAsia="pt-BR"/>
+        </w:rPr>
+        <w:t>()</w:t>
+      </w:r>
+      <w:r>
+        <w:rPr>
+          <w:rFonts w:ascii="JetBrains Mono" w:eastAsia="Times New Roman" w:hAnsi="JetBrains Mono" w:cs="JetBrains Mono"/>
+          <w:color w:val="BCBEC4"/>
+          <w:sz w:val="20"/>
+          <w:szCs w:val="20"/>
+          <w:lang w:eastAsia="pt-BR"/>
+        </w:rPr>
+        <w:br/>
+        <w:t xml:space="preserve">        } </w:t>
+      </w:r>
+      <w:proofErr w:type="spellStart"/>
+      <w:r>
+        <w:rPr>
+          <w:rFonts w:ascii="JetBrains Mono" w:eastAsia="Times New Roman" w:hAnsi="JetBrains Mono" w:cs="JetBrains Mono"/>
+          <w:color w:val="CF8E6D"/>
+          <w:sz w:val="20"/>
+          <w:szCs w:val="20"/>
+          <w:lang w:eastAsia="pt-BR"/>
+        </w:rPr>
+        <w:t>else</w:t>
+      </w:r>
+      <w:proofErr w:type="spellEnd"/>
+      <w:r>
+        <w:rPr>
+          <w:rFonts w:ascii="JetBrains Mono" w:eastAsia="Times New Roman" w:hAnsi="JetBrains Mono" w:cs="JetBrains Mono"/>
+          <w:color w:val="CF8E6D"/>
+          <w:sz w:val="20"/>
+          <w:szCs w:val="20"/>
+          <w:lang w:eastAsia="pt-BR"/>
+        </w:rPr>
+        <w:t xml:space="preserve"> </w:t>
+      </w:r>
+      <w:r>
+        <w:rPr>
+          <w:rFonts w:ascii="JetBrains Mono" w:eastAsia="Times New Roman" w:hAnsi="JetBrains Mono" w:cs="JetBrains Mono"/>
+          <w:color w:val="BCBEC4"/>
+          <w:sz w:val="20"/>
+          <w:szCs w:val="20"/>
+          <w:lang w:eastAsia="pt-BR"/>
+        </w:rPr>
+        <w:t>{</w:t>
+      </w:r>
+      <w:r>
+        <w:rPr>
+          <w:rFonts w:ascii="JetBrains Mono" w:eastAsia="Times New Roman" w:hAnsi="JetBrains Mono" w:cs="JetBrains Mono"/>
+          <w:color w:val="BCBEC4"/>
+          <w:sz w:val="20"/>
+          <w:szCs w:val="20"/>
+          <w:lang w:eastAsia="pt-BR"/>
+        </w:rPr>
+        <w:br/>
+        <w:t xml:space="preserve">            </w:t>
+      </w:r>
+      <w:r>
+        <w:rPr>
+          <w:rFonts w:ascii="JetBrains Mono" w:eastAsia="Times New Roman" w:hAnsi="JetBrains Mono" w:cs="JetBrains Mono"/>
+          <w:color w:val="7A7E85"/>
+          <w:sz w:val="20"/>
+          <w:szCs w:val="20"/>
+          <w:lang w:eastAsia="pt-BR"/>
+        </w:rPr>
+        <w:t xml:space="preserve">// Se </w:t>
+      </w:r>
+      <w:proofErr w:type="spellStart"/>
+      <w:r>
+        <w:rPr>
+          <w:rFonts w:ascii="JetBrains Mono" w:eastAsia="Times New Roman" w:hAnsi="JetBrains Mono" w:cs="JetBrains Mono"/>
+          <w:color w:val="7A7E85"/>
+          <w:sz w:val="20"/>
+          <w:szCs w:val="20"/>
+          <w:lang w:eastAsia="pt-BR"/>
+        </w:rPr>
+        <w:t>nao</w:t>
+      </w:r>
+      <w:proofErr w:type="spellEnd"/>
+      <w:r>
+        <w:rPr>
+          <w:rFonts w:ascii="JetBrains Mono" w:eastAsia="Times New Roman" w:hAnsi="JetBrains Mono" w:cs="JetBrains Mono"/>
+          <w:color w:val="7A7E85"/>
+          <w:sz w:val="20"/>
+          <w:szCs w:val="20"/>
+          <w:lang w:eastAsia="pt-BR"/>
+        </w:rPr>
+        <w:t xml:space="preserve"> salvar exibimos um texto</w:t>
+      </w:r>
+      <w:r>
+        <w:rPr>
+          <w:rFonts w:ascii="JetBrains Mono" w:eastAsia="Times New Roman" w:hAnsi="JetBrains Mono" w:cs="JetBrains Mono"/>
+          <w:color w:val="7A7E85"/>
+          <w:sz w:val="20"/>
+          <w:szCs w:val="20"/>
+          <w:lang w:eastAsia="pt-BR"/>
+        </w:rPr>
+        <w:br/>
+        <w:t xml:space="preserve">            </w:t>
+      </w:r>
+      <w:proofErr w:type="spellStart"/>
+      <w:r>
+        <w:rPr>
+          <w:rFonts w:ascii="JetBrains Mono" w:eastAsia="Times New Roman" w:hAnsi="JetBrains Mono" w:cs="JetBrains Mono"/>
+          <w:color w:val="BCBEC4"/>
+          <w:sz w:val="20"/>
+          <w:szCs w:val="20"/>
+          <w:lang w:eastAsia="pt-BR"/>
+        </w:rPr>
+        <w:t>Toast.makeText</w:t>
+      </w:r>
+      <w:proofErr w:type="spellEnd"/>
+      <w:r>
+        <w:rPr>
+          <w:rFonts w:ascii="JetBrains Mono" w:eastAsia="Times New Roman" w:hAnsi="JetBrains Mono" w:cs="JetBrains Mono"/>
+          <w:color w:val="BCBEC4"/>
+          <w:sz w:val="20"/>
+          <w:szCs w:val="20"/>
+          <w:lang w:eastAsia="pt-BR"/>
+        </w:rPr>
+        <w:t>(</w:t>
+      </w:r>
+      <w:proofErr w:type="spellStart"/>
+      <w:r>
+        <w:rPr>
+          <w:rFonts w:ascii="JetBrains Mono" w:eastAsia="Times New Roman" w:hAnsi="JetBrains Mono" w:cs="JetBrains Mono"/>
+          <w:color w:val="CF8E6D"/>
+          <w:sz w:val="20"/>
+          <w:szCs w:val="20"/>
+          <w:lang w:eastAsia="pt-BR"/>
+        </w:rPr>
+        <w:t>this</w:t>
+      </w:r>
+      <w:proofErr w:type="spellEnd"/>
+      <w:r>
+        <w:rPr>
+          <w:rFonts w:ascii="JetBrains Mono" w:eastAsia="Times New Roman" w:hAnsi="JetBrains Mono" w:cs="JetBrains Mono"/>
+          <w:color w:val="BCBEC4"/>
+          <w:sz w:val="20"/>
+          <w:szCs w:val="20"/>
+          <w:lang w:eastAsia="pt-BR"/>
+        </w:rPr>
+        <w:t xml:space="preserve">, </w:t>
+      </w:r>
+      <w:r>
+        <w:rPr>
+          <w:rFonts w:ascii="JetBrains Mono" w:eastAsia="Times New Roman" w:hAnsi="JetBrains Mono" w:cs="JetBrains Mono"/>
+          <w:color w:val="6AAB73"/>
+          <w:sz w:val="20"/>
+          <w:szCs w:val="20"/>
+          <w:lang w:eastAsia="pt-BR"/>
+        </w:rPr>
+        <w:t>"Falha ao salvar tarefa"</w:t>
+      </w:r>
+      <w:r>
+        <w:rPr>
+          <w:rFonts w:ascii="JetBrains Mono" w:eastAsia="Times New Roman" w:hAnsi="JetBrains Mono" w:cs="JetBrains Mono"/>
+          <w:color w:val="BCBEC4"/>
+          <w:sz w:val="20"/>
+          <w:szCs w:val="20"/>
+          <w:lang w:eastAsia="pt-BR"/>
+        </w:rPr>
+        <w:t xml:space="preserve">, </w:t>
+      </w:r>
+      <w:proofErr w:type="spellStart"/>
+      <w:r>
+        <w:rPr>
+          <w:rFonts w:ascii="JetBrains Mono" w:eastAsia="Times New Roman" w:hAnsi="JetBrains Mono" w:cs="JetBrains Mono"/>
+          <w:color w:val="BCBEC4"/>
+          <w:sz w:val="20"/>
+          <w:szCs w:val="20"/>
+          <w:lang w:eastAsia="pt-BR"/>
+        </w:rPr>
+        <w:t>Toast.</w:t>
+      </w:r>
+      <w:r>
+        <w:rPr>
+          <w:rFonts w:ascii="JetBrains Mono" w:eastAsia="Times New Roman" w:hAnsi="JetBrains Mono" w:cs="JetBrains Mono"/>
+          <w:i/>
+          <w:iCs/>
+          <w:color w:val="C77DBB"/>
+          <w:sz w:val="20"/>
+          <w:szCs w:val="20"/>
+          <w:lang w:eastAsia="pt-BR"/>
+        </w:rPr>
+        <w:t>LENGTH_SHORT</w:t>
+      </w:r>
+      <w:proofErr w:type="spellEnd"/>
+      <w:r>
+        <w:rPr>
+          <w:rFonts w:ascii="JetBrains Mono" w:eastAsia="Times New Roman" w:hAnsi="JetBrains Mono" w:cs="JetBrains Mono"/>
+          <w:color w:val="BCBEC4"/>
+          <w:sz w:val="20"/>
+          <w:szCs w:val="20"/>
+          <w:lang w:eastAsia="pt-BR"/>
+        </w:rPr>
+        <w:t>).show()</w:t>
+      </w:r>
+      <w:r>
+        <w:rPr>
+          <w:rFonts w:ascii="JetBrains Mono" w:eastAsia="Times New Roman" w:hAnsi="JetBrains Mono" w:cs="JetBrains Mono"/>
+          <w:color w:val="BCBEC4"/>
+          <w:sz w:val="20"/>
+          <w:szCs w:val="20"/>
+          <w:lang w:eastAsia="pt-BR"/>
+        </w:rPr>
+        <w:br/>
+      </w:r>
+      <w:r>
+        <w:rPr>
+          <w:rFonts w:ascii="JetBrains Mono" w:eastAsia="Times New Roman" w:hAnsi="JetBrains Mono" w:cs="JetBrains Mono"/>
+          <w:color w:val="BCBEC4"/>
+          <w:sz w:val="20"/>
+          <w:szCs w:val="20"/>
+          <w:lang w:eastAsia="pt-BR"/>
+        </w:rPr>
+        <w:lastRenderedPageBreak/>
+        <w:t xml:space="preserve">        }</w:t>
+      </w:r>
+      <w:r>
+        <w:rPr>
+          <w:rFonts w:ascii="JetBrains Mono" w:eastAsia="Times New Roman" w:hAnsi="JetBrains Mono" w:cs="JetBrains Mono"/>
+          <w:color w:val="BCBEC4"/>
+          <w:sz w:val="20"/>
+          <w:szCs w:val="20"/>
+          <w:lang w:eastAsia="pt-BR"/>
+        </w:rPr>
+        <w:br/>
+        <w:t xml:space="preserve">    }</w:t>
+      </w:r>
+      <w:r>
+        <w:rPr>
+          <w:rFonts w:ascii="JetBrains Mono" w:eastAsia="Times New Roman" w:hAnsi="JetBrains Mono" w:cs="JetBrains Mono"/>
+          <w:color w:val="BCBEC4"/>
+          <w:sz w:val="20"/>
+          <w:szCs w:val="20"/>
+          <w:lang w:eastAsia="pt-BR"/>
+        </w:rPr>
+        <w:br/>
+      </w:r>
+      <w:r>
+        <w:rPr>
+          <w:rFonts w:ascii="JetBrains Mono" w:eastAsia="Times New Roman" w:hAnsi="JetBrains Mono" w:cs="JetBrains Mono"/>
+          <w:color w:val="BCBEC4"/>
+          <w:sz w:val="20"/>
+          <w:szCs w:val="20"/>
+          <w:lang w:eastAsia="pt-BR"/>
+        </w:rPr>
+        <w:br/>
+        <w:t xml:space="preserve">    </w:t>
+      </w:r>
+      <w:proofErr w:type="spellStart"/>
+      <w:r>
+        <w:rPr>
+          <w:rFonts w:ascii="JetBrains Mono" w:eastAsia="Times New Roman" w:hAnsi="JetBrains Mono" w:cs="JetBrains Mono"/>
+          <w:color w:val="CF8E6D"/>
+          <w:sz w:val="20"/>
+          <w:szCs w:val="20"/>
+          <w:lang w:eastAsia="pt-BR"/>
+        </w:rPr>
+        <w:t>private</w:t>
+      </w:r>
+      <w:proofErr w:type="spellEnd"/>
+      <w:r>
+        <w:rPr>
+          <w:rFonts w:ascii="JetBrains Mono" w:eastAsia="Times New Roman" w:hAnsi="JetBrains Mono" w:cs="JetBrains Mono"/>
+          <w:color w:val="CF8E6D"/>
+          <w:sz w:val="20"/>
+          <w:szCs w:val="20"/>
+          <w:lang w:eastAsia="pt-BR"/>
+        </w:rPr>
+        <w:t xml:space="preserve"> </w:t>
+      </w:r>
+      <w:proofErr w:type="spellStart"/>
+      <w:r>
+        <w:rPr>
+          <w:rFonts w:ascii="JetBrains Mono" w:eastAsia="Times New Roman" w:hAnsi="JetBrains Mono" w:cs="JetBrains Mono"/>
+          <w:color w:val="CF8E6D"/>
+          <w:sz w:val="20"/>
+          <w:szCs w:val="20"/>
+          <w:lang w:eastAsia="pt-BR"/>
+        </w:rPr>
+        <w:t>fun</w:t>
+      </w:r>
+      <w:proofErr w:type="spellEnd"/>
+      <w:r>
+        <w:rPr>
+          <w:rFonts w:ascii="JetBrains Mono" w:eastAsia="Times New Roman" w:hAnsi="JetBrains Mono" w:cs="JetBrains Mono"/>
+          <w:color w:val="CF8E6D"/>
+          <w:sz w:val="20"/>
+          <w:szCs w:val="20"/>
+          <w:lang w:eastAsia="pt-BR"/>
+        </w:rPr>
+        <w:t xml:space="preserve"> </w:t>
+      </w:r>
+      <w:proofErr w:type="spellStart"/>
+      <w:r>
+        <w:rPr>
+          <w:rFonts w:ascii="JetBrains Mono" w:eastAsia="Times New Roman" w:hAnsi="JetBrains Mono" w:cs="JetBrains Mono"/>
+          <w:color w:val="56A8F5"/>
+          <w:sz w:val="20"/>
+          <w:szCs w:val="20"/>
+          <w:lang w:eastAsia="pt-BR"/>
+        </w:rPr>
+        <w:t>salvarTarefa</w:t>
+      </w:r>
+      <w:proofErr w:type="spellEnd"/>
+      <w:r>
+        <w:rPr>
+          <w:rFonts w:ascii="JetBrains Mono" w:eastAsia="Times New Roman" w:hAnsi="JetBrains Mono" w:cs="JetBrains Mono"/>
+          <w:color w:val="BCBEC4"/>
+          <w:sz w:val="20"/>
+          <w:szCs w:val="20"/>
+          <w:lang w:eastAsia="pt-BR"/>
+        </w:rPr>
+        <w:t>(</w:t>
+      </w:r>
+      <w:proofErr w:type="spellStart"/>
+      <w:r>
+        <w:rPr>
+          <w:rFonts w:ascii="JetBrains Mono" w:eastAsia="Times New Roman" w:hAnsi="JetBrains Mono" w:cs="JetBrains Mono"/>
+          <w:color w:val="BCBEC4"/>
+          <w:sz w:val="20"/>
+          <w:szCs w:val="20"/>
+          <w:lang w:eastAsia="pt-BR"/>
+        </w:rPr>
+        <w:t>nomeTarefa</w:t>
+      </w:r>
+      <w:proofErr w:type="spellEnd"/>
+      <w:r>
+        <w:rPr>
+          <w:rFonts w:ascii="JetBrains Mono" w:eastAsia="Times New Roman" w:hAnsi="JetBrains Mono" w:cs="JetBrains Mono"/>
+          <w:color w:val="BCBEC4"/>
+          <w:sz w:val="20"/>
+          <w:szCs w:val="20"/>
+          <w:lang w:eastAsia="pt-BR"/>
+        </w:rPr>
+        <w:t>: String) {</w:t>
+      </w:r>
+      <w:r>
+        <w:rPr>
+          <w:rFonts w:ascii="JetBrains Mono" w:eastAsia="Times New Roman" w:hAnsi="JetBrains Mono" w:cs="JetBrains Mono"/>
+          <w:color w:val="BCBEC4"/>
+          <w:sz w:val="20"/>
+          <w:szCs w:val="20"/>
+          <w:lang w:eastAsia="pt-BR"/>
+        </w:rPr>
+        <w:br/>
+      </w:r>
+      <w:r>
+        <w:rPr>
+          <w:rFonts w:ascii="JetBrains Mono" w:eastAsia="Times New Roman" w:hAnsi="JetBrains Mono" w:cs="JetBrains Mono"/>
+          <w:color w:val="BCBEC4"/>
+          <w:sz w:val="20"/>
+          <w:szCs w:val="20"/>
+          <w:lang w:eastAsia="pt-BR"/>
+        </w:rPr>
+        <w:br/>
+        <w:t xml:space="preserve">    }</w:t>
+      </w:r>
+      <w:r>
+        <w:rPr>
+          <w:rFonts w:ascii="JetBrains Mono" w:eastAsia="Times New Roman" w:hAnsi="JetBrains Mono" w:cs="JetBrains Mono"/>
+          <w:color w:val="BCBEC4"/>
+          <w:sz w:val="20"/>
+          <w:szCs w:val="20"/>
+          <w:lang w:eastAsia="pt-BR"/>
+        </w:rPr>
+        <w:br/>
+        <w:t>}</w:t>
+      </w:r>
+    </w:p>
+    <w:p/>
+    <w:p/>
+    <w:p>
+      <w:pPr>
+        <w:pStyle w:val="Ttulo2"/>
+      </w:pPr>
+      <w:r>
+        <w:t xml:space="preserve">6 </w:t>
+      </w:r>
+      <w:proofErr w:type="spellStart"/>
+      <w:r>
+        <w:t>usuario</w:t>
+      </w:r>
+      <w:proofErr w:type="spellEnd"/>
+      <w:r>
+        <w:t xml:space="preserve"> editando uma tarefa</w:t>
+      </w:r>
+    </w:p>
+    <w:p>
+      <w:r>
+        <w:t>Então se foi edição queremos atualizar o valor da tarefa</w:t>
+      </w:r>
+    </w:p>
+    <w:p>
+      <w:r>
+        <w:t>Então vamos recuperar a descrição da tarefa e vamos modificar ela.</w:t>
+      </w:r>
+    </w:p>
+    <w:p>
+      <w:pPr>
+        <w:shd w:val="clear" w:color="auto" w:fill="1E1F22"/>
+        <w:tabs>
+          <w:tab w:val="left" w:pos="916"/>
+          <w:tab w:val="left" w:pos="1832"/>
+          <w:tab w:val="left" w:pos="2748"/>
+          <w:tab w:val="left" w:pos="3664"/>
+          <w:tab w:val="left" w:pos="4580"/>
+          <w:tab w:val="left" w:pos="5496"/>
+          <w:tab w:val="left" w:pos="6412"/>
+          <w:tab w:val="left" w:pos="7328"/>
+          <w:tab w:val="left" w:pos="8244"/>
+          <w:tab w:val="left" w:pos="9160"/>
+          <w:tab w:val="left" w:pos="10076"/>
+          <w:tab w:val="left" w:pos="10992"/>
+          <w:tab w:val="left" w:pos="11908"/>
+          <w:tab w:val="left" w:pos="12824"/>
+          <w:tab w:val="left" w:pos="13740"/>
+          <w:tab w:val="left" w:pos="14656"/>
+        </w:tabs>
+        <w:spacing w:after="0" w:line="240" w:lineRule="auto"/>
+        <w:rPr>
+          <w:rFonts w:ascii="JetBrains Mono" w:eastAsia="Times New Roman" w:hAnsi="JetBrains Mono" w:cs="JetBrains Mono"/>
+          <w:color w:val="BCBEC4"/>
+          <w:sz w:val="20"/>
+          <w:szCs w:val="20"/>
+          <w:lang w:eastAsia="pt-BR"/>
+        </w:rPr>
+      </w:pPr>
+      <w:proofErr w:type="spellStart"/>
+      <w:r>
+        <w:rPr>
+          <w:rFonts w:ascii="JetBrains Mono" w:eastAsia="Times New Roman" w:hAnsi="JetBrains Mono" w:cs="JetBrains Mono"/>
+          <w:color w:val="CF8E6D"/>
+          <w:sz w:val="20"/>
+          <w:szCs w:val="20"/>
+          <w:lang w:eastAsia="pt-BR"/>
+        </w:rPr>
+        <w:t>private</w:t>
+      </w:r>
+      <w:proofErr w:type="spellEnd"/>
+      <w:r>
+        <w:rPr>
+          <w:rFonts w:ascii="JetBrains Mono" w:eastAsia="Times New Roman" w:hAnsi="JetBrains Mono" w:cs="JetBrains Mono"/>
+          <w:color w:val="CF8E6D"/>
+          <w:sz w:val="20"/>
+          <w:szCs w:val="20"/>
+          <w:lang w:eastAsia="pt-BR"/>
+        </w:rPr>
+        <w:t xml:space="preserve"> </w:t>
+      </w:r>
+      <w:proofErr w:type="spellStart"/>
+      <w:r>
+        <w:rPr>
+          <w:rFonts w:ascii="JetBrains Mono" w:eastAsia="Times New Roman" w:hAnsi="JetBrains Mono" w:cs="JetBrains Mono"/>
+          <w:color w:val="CF8E6D"/>
+          <w:sz w:val="20"/>
+          <w:szCs w:val="20"/>
+          <w:lang w:eastAsia="pt-BR"/>
+        </w:rPr>
+        <w:t>fun</w:t>
+      </w:r>
+      <w:proofErr w:type="spellEnd"/>
+      <w:r>
+        <w:rPr>
+          <w:rFonts w:ascii="JetBrains Mono" w:eastAsia="Times New Roman" w:hAnsi="JetBrains Mono" w:cs="JetBrains Mono"/>
+          <w:color w:val="CF8E6D"/>
+          <w:sz w:val="20"/>
+          <w:szCs w:val="20"/>
+          <w:lang w:eastAsia="pt-BR"/>
+        </w:rPr>
+        <w:t xml:space="preserve"> </w:t>
+      </w:r>
+      <w:r>
+        <w:rPr>
+          <w:rFonts w:ascii="JetBrains Mono" w:eastAsia="Times New Roman" w:hAnsi="JetBrains Mono" w:cs="JetBrains Mono"/>
+          <w:color w:val="56A8F5"/>
+          <w:sz w:val="20"/>
+          <w:szCs w:val="20"/>
+          <w:lang w:eastAsia="pt-BR"/>
+        </w:rPr>
+        <w:t>editar</w:t>
+      </w:r>
+      <w:r>
+        <w:rPr>
+          <w:rFonts w:ascii="JetBrains Mono" w:eastAsia="Times New Roman" w:hAnsi="JetBrains Mono" w:cs="JetBrains Mono"/>
+          <w:color w:val="BCBEC4"/>
+          <w:sz w:val="20"/>
+          <w:szCs w:val="20"/>
+          <w:lang w:eastAsia="pt-BR"/>
+        </w:rPr>
+        <w:t>(tarefa: Tarefa) {</w:t>
+      </w:r>
+      <w:r>
+        <w:rPr>
+          <w:rFonts w:ascii="JetBrains Mono" w:eastAsia="Times New Roman" w:hAnsi="JetBrains Mono" w:cs="JetBrains Mono"/>
+          <w:color w:val="BCBEC4"/>
+          <w:sz w:val="20"/>
+          <w:szCs w:val="20"/>
+          <w:lang w:eastAsia="pt-BR"/>
+        </w:rPr>
+        <w:br/>
+      </w:r>
+      <w:r>
+        <w:rPr>
+          <w:rFonts w:ascii="JetBrains Mono" w:eastAsia="Times New Roman" w:hAnsi="JetBrains Mono" w:cs="JetBrains Mono"/>
+          <w:color w:val="BCBEC4"/>
+          <w:sz w:val="20"/>
+          <w:szCs w:val="20"/>
+          <w:lang w:eastAsia="pt-BR"/>
+        </w:rPr>
+        <w:br/>
+        <w:t xml:space="preserve">    </w:t>
+      </w:r>
+      <w:r>
+        <w:rPr>
+          <w:rFonts w:ascii="JetBrains Mono" w:eastAsia="Times New Roman" w:hAnsi="JetBrains Mono" w:cs="JetBrains Mono"/>
+          <w:color w:val="CF8E6D"/>
+          <w:sz w:val="20"/>
+          <w:szCs w:val="20"/>
+          <w:lang w:eastAsia="pt-BR"/>
+        </w:rPr>
+        <w:t xml:space="preserve">val </w:t>
+      </w:r>
+      <w:proofErr w:type="spellStart"/>
+      <w:r>
+        <w:rPr>
+          <w:rFonts w:ascii="JetBrains Mono" w:eastAsia="Times New Roman" w:hAnsi="JetBrains Mono" w:cs="JetBrains Mono"/>
+          <w:color w:val="BCBEC4"/>
+          <w:sz w:val="20"/>
+          <w:szCs w:val="20"/>
+          <w:lang w:eastAsia="pt-BR"/>
+        </w:rPr>
+        <w:t>tarefaRecuperada</w:t>
+      </w:r>
+      <w:proofErr w:type="spellEnd"/>
+      <w:r>
+        <w:rPr>
+          <w:rFonts w:ascii="JetBrains Mono" w:eastAsia="Times New Roman" w:hAnsi="JetBrains Mono" w:cs="JetBrains Mono"/>
+          <w:color w:val="BCBEC4"/>
+          <w:sz w:val="20"/>
+          <w:szCs w:val="20"/>
+          <w:lang w:eastAsia="pt-BR"/>
+        </w:rPr>
+        <w:t xml:space="preserve"> = </w:t>
+      </w:r>
+      <w:proofErr w:type="spellStart"/>
+      <w:r>
+        <w:rPr>
+          <w:rFonts w:ascii="JetBrains Mono" w:eastAsia="Times New Roman" w:hAnsi="JetBrains Mono" w:cs="JetBrains Mono"/>
+          <w:color w:val="C77DBB"/>
+          <w:sz w:val="20"/>
+          <w:szCs w:val="20"/>
+          <w:lang w:eastAsia="pt-BR"/>
+        </w:rPr>
+        <w:t>binding</w:t>
+      </w:r>
+      <w:r>
+        <w:rPr>
+          <w:rFonts w:ascii="JetBrains Mono" w:eastAsia="Times New Roman" w:hAnsi="JetBrains Mono" w:cs="JetBrains Mono"/>
+          <w:color w:val="BCBEC4"/>
+          <w:sz w:val="20"/>
+          <w:szCs w:val="20"/>
+          <w:lang w:eastAsia="pt-BR"/>
+        </w:rPr>
+        <w:t>.</w:t>
+      </w:r>
+      <w:r>
+        <w:rPr>
+          <w:rFonts w:ascii="JetBrains Mono" w:eastAsia="Times New Roman" w:hAnsi="JetBrains Mono" w:cs="JetBrains Mono"/>
+          <w:color w:val="C77DBB"/>
+          <w:sz w:val="20"/>
+          <w:szCs w:val="20"/>
+          <w:lang w:eastAsia="pt-BR"/>
+        </w:rPr>
+        <w:t>editTarefa</w:t>
+      </w:r>
+      <w:r>
+        <w:rPr>
+          <w:rFonts w:ascii="JetBrains Mono" w:eastAsia="Times New Roman" w:hAnsi="JetBrains Mono" w:cs="JetBrains Mono"/>
+          <w:color w:val="BCBEC4"/>
+          <w:sz w:val="20"/>
+          <w:szCs w:val="20"/>
+          <w:lang w:eastAsia="pt-BR"/>
+        </w:rPr>
+        <w:t>.</w:t>
+      </w:r>
+      <w:r>
+        <w:rPr>
+          <w:rFonts w:ascii="JetBrains Mono" w:eastAsia="Times New Roman" w:hAnsi="JetBrains Mono" w:cs="JetBrains Mono"/>
+          <w:i/>
+          <w:iCs/>
+          <w:color w:val="C77DBB"/>
+          <w:sz w:val="20"/>
+          <w:szCs w:val="20"/>
+          <w:lang w:eastAsia="pt-BR"/>
+        </w:rPr>
+        <w:t>text</w:t>
+      </w:r>
+      <w:r>
+        <w:rPr>
+          <w:rFonts w:ascii="JetBrains Mono" w:eastAsia="Times New Roman" w:hAnsi="JetBrains Mono" w:cs="JetBrains Mono"/>
+          <w:color w:val="BCBEC4"/>
+          <w:sz w:val="20"/>
+          <w:szCs w:val="20"/>
+          <w:lang w:eastAsia="pt-BR"/>
+        </w:rPr>
+        <w:t>.toString</w:t>
+      </w:r>
+      <w:proofErr w:type="spellEnd"/>
+      <w:r>
+        <w:rPr>
+          <w:rFonts w:ascii="JetBrains Mono" w:eastAsia="Times New Roman" w:hAnsi="JetBrains Mono" w:cs="JetBrains Mono"/>
+          <w:color w:val="BCBEC4"/>
+          <w:sz w:val="20"/>
+          <w:szCs w:val="20"/>
+          <w:lang w:eastAsia="pt-BR"/>
+        </w:rPr>
+        <w:t>()</w:t>
+      </w:r>
+      <w:r>
+        <w:rPr>
+          <w:rFonts w:ascii="JetBrains Mono" w:eastAsia="Times New Roman" w:hAnsi="JetBrains Mono" w:cs="JetBrains Mono"/>
+          <w:color w:val="BCBEC4"/>
+          <w:sz w:val="20"/>
+          <w:szCs w:val="20"/>
+          <w:lang w:eastAsia="pt-BR"/>
+        </w:rPr>
+        <w:br/>
+        <w:t xml:space="preserve">    </w:t>
+      </w:r>
+      <w:r>
+        <w:rPr>
+          <w:rFonts w:ascii="JetBrains Mono" w:eastAsia="Times New Roman" w:hAnsi="JetBrains Mono" w:cs="JetBrains Mono"/>
+          <w:color w:val="7A7E85"/>
+          <w:sz w:val="20"/>
+          <w:szCs w:val="20"/>
+          <w:lang w:eastAsia="pt-BR"/>
+        </w:rPr>
+        <w:t>// Agora vamos criar uma nova tarefa do 0</w:t>
+      </w:r>
+      <w:r>
+        <w:rPr>
+          <w:rFonts w:ascii="JetBrains Mono" w:eastAsia="Times New Roman" w:hAnsi="JetBrains Mono" w:cs="JetBrains Mono"/>
+          <w:color w:val="7A7E85"/>
+          <w:sz w:val="20"/>
+          <w:szCs w:val="20"/>
+          <w:lang w:eastAsia="pt-BR"/>
+        </w:rPr>
+        <w:br/>
+        <w:t xml:space="preserve">    </w:t>
+      </w:r>
+      <w:r>
+        <w:rPr>
+          <w:rFonts w:ascii="JetBrains Mono" w:eastAsia="Times New Roman" w:hAnsi="JetBrains Mono" w:cs="JetBrains Mono"/>
+          <w:color w:val="CF8E6D"/>
+          <w:sz w:val="20"/>
+          <w:szCs w:val="20"/>
+          <w:lang w:eastAsia="pt-BR"/>
+        </w:rPr>
+        <w:t xml:space="preserve">val </w:t>
+      </w:r>
+      <w:proofErr w:type="spellStart"/>
+      <w:r>
+        <w:rPr>
+          <w:rFonts w:ascii="JetBrains Mono" w:eastAsia="Times New Roman" w:hAnsi="JetBrains Mono" w:cs="JetBrains Mono"/>
+          <w:color w:val="BCBEC4"/>
+          <w:sz w:val="20"/>
+          <w:szCs w:val="20"/>
+          <w:lang w:eastAsia="pt-BR"/>
+        </w:rPr>
+        <w:t>tarefaAtualizada</w:t>
+      </w:r>
+      <w:proofErr w:type="spellEnd"/>
+      <w:r>
+        <w:rPr>
+          <w:rFonts w:ascii="JetBrains Mono" w:eastAsia="Times New Roman" w:hAnsi="JetBrains Mono" w:cs="JetBrains Mono"/>
+          <w:color w:val="BCBEC4"/>
+          <w:sz w:val="20"/>
+          <w:szCs w:val="20"/>
+          <w:lang w:eastAsia="pt-BR"/>
+        </w:rPr>
+        <w:t xml:space="preserve"> = Tarefa(</w:t>
+      </w:r>
+      <w:r>
+        <w:rPr>
+          <w:rFonts w:ascii="JetBrains Mono" w:eastAsia="Times New Roman" w:hAnsi="JetBrains Mono" w:cs="JetBrains Mono"/>
+          <w:color w:val="BCBEC4"/>
+          <w:sz w:val="20"/>
+          <w:szCs w:val="20"/>
+          <w:lang w:eastAsia="pt-BR"/>
+        </w:rPr>
+        <w:br/>
+        <w:t xml:space="preserve">        </w:t>
+      </w:r>
+      <w:proofErr w:type="spellStart"/>
+      <w:r>
+        <w:rPr>
+          <w:rFonts w:ascii="JetBrains Mono" w:eastAsia="Times New Roman" w:hAnsi="JetBrains Mono" w:cs="JetBrains Mono"/>
+          <w:color w:val="BCBEC4"/>
+          <w:sz w:val="20"/>
+          <w:szCs w:val="20"/>
+          <w:lang w:eastAsia="pt-BR"/>
+        </w:rPr>
+        <w:t>tarefa.</w:t>
+      </w:r>
+      <w:r>
+        <w:rPr>
+          <w:rFonts w:ascii="JetBrains Mono" w:eastAsia="Times New Roman" w:hAnsi="JetBrains Mono" w:cs="JetBrains Mono"/>
+          <w:color w:val="C77DBB"/>
+          <w:sz w:val="20"/>
+          <w:szCs w:val="20"/>
+          <w:lang w:eastAsia="pt-BR"/>
+        </w:rPr>
+        <w:t>idTarefa</w:t>
+      </w:r>
+      <w:proofErr w:type="spellEnd"/>
+      <w:r>
+        <w:rPr>
+          <w:rFonts w:ascii="JetBrains Mono" w:eastAsia="Times New Roman" w:hAnsi="JetBrains Mono" w:cs="JetBrains Mono"/>
+          <w:color w:val="BCBEC4"/>
+          <w:sz w:val="20"/>
+          <w:szCs w:val="20"/>
+          <w:lang w:eastAsia="pt-BR"/>
+        </w:rPr>
+        <w:t>,</w:t>
+      </w:r>
+      <w:r>
+        <w:rPr>
+          <w:rFonts w:ascii="JetBrains Mono" w:eastAsia="Times New Roman" w:hAnsi="JetBrains Mono" w:cs="JetBrains Mono"/>
+          <w:color w:val="BCBEC4"/>
+          <w:sz w:val="20"/>
+          <w:szCs w:val="20"/>
+          <w:lang w:eastAsia="pt-BR"/>
+        </w:rPr>
+        <w:br/>
+        <w:t xml:space="preserve">        </w:t>
+      </w:r>
+      <w:proofErr w:type="spellStart"/>
+      <w:r>
+        <w:rPr>
+          <w:rFonts w:ascii="JetBrains Mono" w:eastAsia="Times New Roman" w:hAnsi="JetBrains Mono" w:cs="JetBrains Mono"/>
+          <w:color w:val="BCBEC4"/>
+          <w:sz w:val="20"/>
+          <w:szCs w:val="20"/>
+          <w:lang w:eastAsia="pt-BR"/>
+        </w:rPr>
+        <w:t>tarefaRecuperada</w:t>
+      </w:r>
+      <w:proofErr w:type="spellEnd"/>
+      <w:r>
+        <w:rPr>
+          <w:rFonts w:ascii="JetBrains Mono" w:eastAsia="Times New Roman" w:hAnsi="JetBrains Mono" w:cs="JetBrains Mono"/>
+          <w:color w:val="BCBEC4"/>
+          <w:sz w:val="20"/>
+          <w:szCs w:val="20"/>
+          <w:lang w:eastAsia="pt-BR"/>
+        </w:rPr>
+        <w:t>,</w:t>
+      </w:r>
+      <w:r>
+        <w:rPr>
+          <w:rFonts w:ascii="JetBrains Mono" w:eastAsia="Times New Roman" w:hAnsi="JetBrains Mono" w:cs="JetBrains Mono"/>
+          <w:color w:val="BCBEC4"/>
+          <w:sz w:val="20"/>
+          <w:szCs w:val="20"/>
+          <w:lang w:eastAsia="pt-BR"/>
+        </w:rPr>
+        <w:br/>
+        <w:t xml:space="preserve">        </w:t>
+      </w:r>
+      <w:r>
+        <w:rPr>
+          <w:rFonts w:ascii="JetBrains Mono" w:eastAsia="Times New Roman" w:hAnsi="JetBrains Mono" w:cs="JetBrains Mono"/>
+          <w:color w:val="6AAB73"/>
+          <w:sz w:val="20"/>
+          <w:szCs w:val="20"/>
+          <w:lang w:eastAsia="pt-BR"/>
+        </w:rPr>
+        <w:t>"DEFAULT"</w:t>
+      </w:r>
+      <w:r>
+        <w:rPr>
+          <w:rFonts w:ascii="JetBrains Mono" w:eastAsia="Times New Roman" w:hAnsi="JetBrains Mono" w:cs="JetBrains Mono"/>
+          <w:color w:val="6AAB73"/>
+          <w:sz w:val="20"/>
+          <w:szCs w:val="20"/>
+          <w:lang w:eastAsia="pt-BR"/>
+        </w:rPr>
+        <w:br/>
+        <w:t xml:space="preserve">    </w:t>
+      </w:r>
+      <w:r>
+        <w:rPr>
+          <w:rFonts w:ascii="JetBrains Mono" w:eastAsia="Times New Roman" w:hAnsi="JetBrains Mono" w:cs="JetBrains Mono"/>
+          <w:color w:val="BCBEC4"/>
+          <w:sz w:val="20"/>
+          <w:szCs w:val="20"/>
+          <w:lang w:eastAsia="pt-BR"/>
+        </w:rPr>
+        <w:t>)</w:t>
+      </w:r>
+      <w:r>
+        <w:rPr>
+          <w:rFonts w:ascii="JetBrains Mono" w:eastAsia="Times New Roman" w:hAnsi="JetBrains Mono" w:cs="JetBrains Mono"/>
+          <w:color w:val="BCBEC4"/>
+          <w:sz w:val="20"/>
+          <w:szCs w:val="20"/>
+          <w:lang w:eastAsia="pt-BR"/>
+        </w:rPr>
+        <w:br/>
+        <w:t xml:space="preserve">    </w:t>
+      </w:r>
+      <w:r>
+        <w:rPr>
+          <w:rFonts w:ascii="JetBrains Mono" w:eastAsia="Times New Roman" w:hAnsi="JetBrains Mono" w:cs="JetBrains Mono"/>
+          <w:color w:val="7A7E85"/>
+          <w:sz w:val="20"/>
+          <w:szCs w:val="20"/>
+          <w:lang w:eastAsia="pt-BR"/>
+        </w:rPr>
+        <w:t xml:space="preserve">// </w:t>
+      </w:r>
+      <w:proofErr w:type="spellStart"/>
+      <w:r>
+        <w:rPr>
+          <w:rFonts w:ascii="JetBrains Mono" w:eastAsia="Times New Roman" w:hAnsi="JetBrains Mono" w:cs="JetBrains Mono"/>
+          <w:color w:val="7A7E85"/>
+          <w:sz w:val="20"/>
+          <w:szCs w:val="20"/>
+          <w:lang w:eastAsia="pt-BR"/>
+        </w:rPr>
+        <w:t>Precismaos</w:t>
+      </w:r>
+      <w:proofErr w:type="spellEnd"/>
+      <w:r>
+        <w:rPr>
+          <w:rFonts w:ascii="JetBrains Mono" w:eastAsia="Times New Roman" w:hAnsi="JetBrains Mono" w:cs="JetBrains Mono"/>
+          <w:color w:val="7A7E85"/>
+          <w:sz w:val="20"/>
+          <w:szCs w:val="20"/>
+          <w:lang w:eastAsia="pt-BR"/>
+        </w:rPr>
+        <w:t xml:space="preserve"> pegar o </w:t>
+      </w:r>
+      <w:proofErr w:type="spellStart"/>
+      <w:r>
+        <w:rPr>
+          <w:rFonts w:ascii="JetBrains Mono" w:eastAsia="Times New Roman" w:hAnsi="JetBrains Mono" w:cs="JetBrains Mono"/>
+          <w:color w:val="7A7E85"/>
+          <w:sz w:val="20"/>
+          <w:szCs w:val="20"/>
+          <w:lang w:eastAsia="pt-BR"/>
+        </w:rPr>
+        <w:t>idTarefa</w:t>
+      </w:r>
+      <w:proofErr w:type="spellEnd"/>
+      <w:r>
+        <w:rPr>
+          <w:rFonts w:ascii="JetBrains Mono" w:eastAsia="Times New Roman" w:hAnsi="JetBrains Mono" w:cs="JetBrains Mono"/>
+          <w:color w:val="7A7E85"/>
+          <w:sz w:val="20"/>
+          <w:szCs w:val="20"/>
+          <w:lang w:eastAsia="pt-BR"/>
+        </w:rPr>
+        <w:t xml:space="preserve"> para fazer atualização nesse dado.</w:t>
+      </w:r>
+      <w:r>
+        <w:rPr>
+          <w:rFonts w:ascii="JetBrains Mono" w:eastAsia="Times New Roman" w:hAnsi="JetBrains Mono" w:cs="JetBrains Mono"/>
+          <w:color w:val="7A7E85"/>
+          <w:sz w:val="20"/>
+          <w:szCs w:val="20"/>
+          <w:lang w:eastAsia="pt-BR"/>
+        </w:rPr>
+        <w:br/>
+      </w:r>
+      <w:r>
+        <w:rPr>
+          <w:rFonts w:ascii="JetBrains Mono" w:eastAsia="Times New Roman" w:hAnsi="JetBrains Mono" w:cs="JetBrains Mono"/>
+          <w:color w:val="7A7E85"/>
+          <w:sz w:val="20"/>
+          <w:szCs w:val="20"/>
+          <w:lang w:eastAsia="pt-BR"/>
+        </w:rPr>
+        <w:br/>
+        <w:t xml:space="preserve">    </w:t>
+      </w:r>
+      <w:r>
+        <w:rPr>
+          <w:rFonts w:ascii="JetBrains Mono" w:eastAsia="Times New Roman" w:hAnsi="JetBrains Mono" w:cs="JetBrains Mono"/>
+          <w:color w:val="CF8E6D"/>
+          <w:sz w:val="20"/>
+          <w:szCs w:val="20"/>
+          <w:lang w:eastAsia="pt-BR"/>
+        </w:rPr>
+        <w:t xml:space="preserve">val </w:t>
+      </w:r>
+      <w:proofErr w:type="spellStart"/>
+      <w:r>
+        <w:rPr>
+          <w:rFonts w:ascii="JetBrains Mono" w:eastAsia="Times New Roman" w:hAnsi="JetBrains Mono" w:cs="JetBrains Mono"/>
+          <w:color w:val="BCBEC4"/>
+          <w:sz w:val="20"/>
+          <w:szCs w:val="20"/>
+          <w:lang w:eastAsia="pt-BR"/>
+        </w:rPr>
+        <w:t>tarefaDAO</w:t>
+      </w:r>
+      <w:proofErr w:type="spellEnd"/>
+      <w:r>
+        <w:rPr>
+          <w:rFonts w:ascii="JetBrains Mono" w:eastAsia="Times New Roman" w:hAnsi="JetBrains Mono" w:cs="JetBrains Mono"/>
+          <w:color w:val="BCBEC4"/>
+          <w:sz w:val="20"/>
+          <w:szCs w:val="20"/>
+          <w:lang w:eastAsia="pt-BR"/>
+        </w:rPr>
+        <w:t xml:space="preserve"> = </w:t>
+      </w:r>
+      <w:proofErr w:type="spellStart"/>
+      <w:r>
+        <w:rPr>
+          <w:rFonts w:ascii="JetBrains Mono" w:eastAsia="Times New Roman" w:hAnsi="JetBrains Mono" w:cs="JetBrains Mono"/>
+          <w:color w:val="BCBEC4"/>
+          <w:sz w:val="20"/>
+          <w:szCs w:val="20"/>
+          <w:lang w:eastAsia="pt-BR"/>
+        </w:rPr>
+        <w:t>TarefaDAO</w:t>
+      </w:r>
+      <w:proofErr w:type="spellEnd"/>
+      <w:r>
+        <w:rPr>
+          <w:rFonts w:ascii="JetBrains Mono" w:eastAsia="Times New Roman" w:hAnsi="JetBrains Mono" w:cs="JetBrains Mono"/>
+          <w:color w:val="BCBEC4"/>
+          <w:sz w:val="20"/>
+          <w:szCs w:val="20"/>
+          <w:lang w:eastAsia="pt-BR"/>
+        </w:rPr>
+        <w:t>(</w:t>
+      </w:r>
+      <w:proofErr w:type="spellStart"/>
+      <w:r>
+        <w:rPr>
+          <w:rFonts w:ascii="JetBrains Mono" w:eastAsia="Times New Roman" w:hAnsi="JetBrains Mono" w:cs="JetBrains Mono"/>
+          <w:color w:val="CF8E6D"/>
+          <w:sz w:val="20"/>
+          <w:szCs w:val="20"/>
+          <w:lang w:eastAsia="pt-BR"/>
+        </w:rPr>
+        <w:t>this</w:t>
+      </w:r>
+      <w:proofErr w:type="spellEnd"/>
+      <w:r>
+        <w:rPr>
+          <w:rFonts w:ascii="JetBrains Mono" w:eastAsia="Times New Roman" w:hAnsi="JetBrains Mono" w:cs="JetBrains Mono"/>
+          <w:color w:val="BCBEC4"/>
+          <w:sz w:val="20"/>
+          <w:szCs w:val="20"/>
+          <w:lang w:eastAsia="pt-BR"/>
+        </w:rPr>
+        <w:t>)</w:t>
+      </w:r>
+      <w:r>
+        <w:rPr>
+          <w:rFonts w:ascii="JetBrains Mono" w:eastAsia="Times New Roman" w:hAnsi="JetBrains Mono" w:cs="JetBrains Mono"/>
+          <w:color w:val="BCBEC4"/>
+          <w:sz w:val="20"/>
+          <w:szCs w:val="20"/>
+          <w:lang w:eastAsia="pt-BR"/>
+        </w:rPr>
+        <w:br/>
+        <w:t xml:space="preserve">    </w:t>
+      </w:r>
+      <w:proofErr w:type="spellStart"/>
+      <w:r>
+        <w:rPr>
+          <w:rFonts w:ascii="JetBrains Mono" w:eastAsia="Times New Roman" w:hAnsi="JetBrains Mono" w:cs="JetBrains Mono"/>
+          <w:color w:val="BCBEC4"/>
+          <w:sz w:val="20"/>
+          <w:szCs w:val="20"/>
+          <w:lang w:eastAsia="pt-BR"/>
+        </w:rPr>
+        <w:t>tarefaDAO.atualizar</w:t>
+      </w:r>
+      <w:proofErr w:type="spellEnd"/>
+      <w:r>
+        <w:rPr>
+          <w:rFonts w:ascii="JetBrains Mono" w:eastAsia="Times New Roman" w:hAnsi="JetBrains Mono" w:cs="JetBrains Mono"/>
+          <w:color w:val="BCBEC4"/>
+          <w:sz w:val="20"/>
+          <w:szCs w:val="20"/>
+          <w:lang w:eastAsia="pt-BR"/>
+        </w:rPr>
+        <w:t>(</w:t>
+      </w:r>
+      <w:proofErr w:type="spellStart"/>
+      <w:r>
+        <w:rPr>
+          <w:rFonts w:ascii="JetBrains Mono" w:eastAsia="Times New Roman" w:hAnsi="JetBrains Mono" w:cs="JetBrains Mono"/>
+          <w:color w:val="BCBEC4"/>
+          <w:sz w:val="20"/>
+          <w:szCs w:val="20"/>
+          <w:lang w:eastAsia="pt-BR"/>
+        </w:rPr>
+        <w:t>tarefaAtualizada</w:t>
+      </w:r>
+      <w:proofErr w:type="spellEnd"/>
+      <w:r>
+        <w:rPr>
+          <w:rFonts w:ascii="JetBrains Mono" w:eastAsia="Times New Roman" w:hAnsi="JetBrains Mono" w:cs="JetBrains Mono"/>
+          <w:color w:val="BCBEC4"/>
+          <w:sz w:val="20"/>
+          <w:szCs w:val="20"/>
+          <w:lang w:eastAsia="pt-BR"/>
+        </w:rPr>
+        <w:t>)</w:t>
+      </w:r>
+      <w:r>
+        <w:rPr>
+          <w:rFonts w:ascii="JetBrains Mono" w:eastAsia="Times New Roman" w:hAnsi="JetBrains Mono" w:cs="JetBrains Mono"/>
+          <w:color w:val="BCBEC4"/>
+          <w:sz w:val="20"/>
+          <w:szCs w:val="20"/>
+          <w:lang w:eastAsia="pt-BR"/>
+        </w:rPr>
+        <w:br/>
+      </w:r>
+      <w:r>
+        <w:rPr>
+          <w:rFonts w:ascii="JetBrains Mono" w:eastAsia="Times New Roman" w:hAnsi="JetBrains Mono" w:cs="JetBrains Mono"/>
+          <w:color w:val="BCBEC4"/>
+          <w:sz w:val="20"/>
+          <w:szCs w:val="20"/>
+          <w:lang w:eastAsia="pt-BR"/>
+        </w:rPr>
+        <w:br/>
+        <w:t>}</w:t>
+      </w:r>
+    </w:p>
+    <w:p/>
+    <w:p>
+      <w:pPr>
+        <w:pStyle w:val="Ttulo2"/>
+      </w:pPr>
+      <w:r>
+        <w:t xml:space="preserve">7 agora modificando o método atualizar no </w:t>
+      </w:r>
+      <w:proofErr w:type="spellStart"/>
+      <w:r>
+        <w:t>TarefaDAO</w:t>
+      </w:r>
+      <w:proofErr w:type="spellEnd"/>
+    </w:p>
+    <w:p>
+      <w:pPr>
+        <w:shd w:val="clear" w:color="auto" w:fill="1E1F22"/>
+        <w:tabs>
+          <w:tab w:val="left" w:pos="916"/>
+          <w:tab w:val="left" w:pos="1832"/>
+          <w:tab w:val="left" w:pos="2748"/>
+          <w:tab w:val="left" w:pos="3664"/>
+          <w:tab w:val="left" w:pos="4580"/>
+          <w:tab w:val="left" w:pos="5496"/>
+          <w:tab w:val="left" w:pos="6412"/>
+          <w:tab w:val="left" w:pos="7328"/>
+          <w:tab w:val="left" w:pos="8244"/>
+          <w:tab w:val="left" w:pos="9160"/>
+          <w:tab w:val="left" w:pos="10076"/>
+          <w:tab w:val="left" w:pos="10992"/>
+          <w:tab w:val="left" w:pos="11908"/>
+          <w:tab w:val="left" w:pos="12824"/>
+          <w:tab w:val="left" w:pos="13740"/>
+          <w:tab w:val="left" w:pos="14656"/>
+        </w:tabs>
+        <w:spacing w:after="0" w:line="240" w:lineRule="auto"/>
+        <w:rPr>
+          <w:rFonts w:ascii="JetBrains Mono" w:eastAsia="Times New Roman" w:hAnsi="JetBrains Mono" w:cs="JetBrains Mono"/>
+          <w:color w:val="BCBEC4"/>
+          <w:sz w:val="20"/>
+          <w:szCs w:val="20"/>
+          <w:lang w:eastAsia="pt-BR"/>
+        </w:rPr>
+      </w:pPr>
+      <w:proofErr w:type="spellStart"/>
+      <w:r>
+        <w:rPr>
+          <w:rFonts w:ascii="JetBrains Mono" w:eastAsia="Times New Roman" w:hAnsi="JetBrains Mono" w:cs="JetBrains Mono"/>
+          <w:color w:val="CF8E6D"/>
+          <w:sz w:val="20"/>
+          <w:szCs w:val="20"/>
+          <w:lang w:eastAsia="pt-BR"/>
+        </w:rPr>
+        <w:t>override</w:t>
+      </w:r>
+      <w:proofErr w:type="spellEnd"/>
+      <w:r>
+        <w:rPr>
+          <w:rFonts w:ascii="JetBrains Mono" w:eastAsia="Times New Roman" w:hAnsi="JetBrains Mono" w:cs="JetBrains Mono"/>
+          <w:color w:val="CF8E6D"/>
+          <w:sz w:val="20"/>
+          <w:szCs w:val="20"/>
+          <w:lang w:eastAsia="pt-BR"/>
+        </w:rPr>
+        <w:t xml:space="preserve"> </w:t>
+      </w:r>
+      <w:proofErr w:type="spellStart"/>
+      <w:r>
+        <w:rPr>
+          <w:rFonts w:ascii="JetBrains Mono" w:eastAsia="Times New Roman" w:hAnsi="JetBrains Mono" w:cs="JetBrains Mono"/>
+          <w:color w:val="CF8E6D"/>
+          <w:sz w:val="20"/>
+          <w:szCs w:val="20"/>
+          <w:lang w:eastAsia="pt-BR"/>
+        </w:rPr>
+        <w:t>fun</w:t>
+      </w:r>
+      <w:proofErr w:type="spellEnd"/>
+      <w:r>
+        <w:rPr>
+          <w:rFonts w:ascii="JetBrains Mono" w:eastAsia="Times New Roman" w:hAnsi="JetBrains Mono" w:cs="JetBrains Mono"/>
+          <w:color w:val="CF8E6D"/>
+          <w:sz w:val="20"/>
+          <w:szCs w:val="20"/>
+          <w:lang w:eastAsia="pt-BR"/>
+        </w:rPr>
+        <w:t xml:space="preserve"> </w:t>
+      </w:r>
+      <w:r>
+        <w:rPr>
+          <w:rFonts w:ascii="JetBrains Mono" w:eastAsia="Times New Roman" w:hAnsi="JetBrains Mono" w:cs="JetBrains Mono"/>
+          <w:color w:val="56A8F5"/>
+          <w:sz w:val="20"/>
+          <w:szCs w:val="20"/>
+          <w:lang w:eastAsia="pt-BR"/>
+        </w:rPr>
+        <w:t>atualizar</w:t>
+      </w:r>
+      <w:r>
+        <w:rPr>
+          <w:rFonts w:ascii="JetBrains Mono" w:eastAsia="Times New Roman" w:hAnsi="JetBrains Mono" w:cs="JetBrains Mono"/>
+          <w:color w:val="BCBEC4"/>
+          <w:sz w:val="20"/>
+          <w:szCs w:val="20"/>
+          <w:lang w:eastAsia="pt-BR"/>
+        </w:rPr>
+        <w:t xml:space="preserve">(tarefa: Tarefa): </w:t>
+      </w:r>
+      <w:proofErr w:type="spellStart"/>
+      <w:r>
+        <w:rPr>
+          <w:rFonts w:ascii="JetBrains Mono" w:eastAsia="Times New Roman" w:hAnsi="JetBrains Mono" w:cs="JetBrains Mono"/>
+          <w:color w:val="BCBEC4"/>
+          <w:sz w:val="20"/>
+          <w:szCs w:val="20"/>
+          <w:lang w:eastAsia="pt-BR"/>
+        </w:rPr>
+        <w:t>Boolean</w:t>
+      </w:r>
+      <w:proofErr w:type="spellEnd"/>
+      <w:r>
+        <w:rPr>
+          <w:rFonts w:ascii="JetBrains Mono" w:eastAsia="Times New Roman" w:hAnsi="JetBrains Mono" w:cs="JetBrains Mono"/>
+          <w:color w:val="BCBEC4"/>
+          <w:sz w:val="20"/>
+          <w:szCs w:val="20"/>
+          <w:lang w:eastAsia="pt-BR"/>
+        </w:rPr>
+        <w:t xml:space="preserve"> {</w:t>
+      </w:r>
+      <w:r>
+        <w:rPr>
+          <w:rFonts w:ascii="JetBrains Mono" w:eastAsia="Times New Roman" w:hAnsi="JetBrains Mono" w:cs="JetBrains Mono"/>
+          <w:color w:val="BCBEC4"/>
+          <w:sz w:val="20"/>
+          <w:szCs w:val="20"/>
+          <w:lang w:eastAsia="pt-BR"/>
+        </w:rPr>
+        <w:br/>
+      </w:r>
+      <w:r>
+        <w:rPr>
+          <w:rFonts w:ascii="JetBrains Mono" w:eastAsia="Times New Roman" w:hAnsi="JetBrains Mono" w:cs="JetBrains Mono"/>
+          <w:color w:val="BCBEC4"/>
+          <w:sz w:val="20"/>
+          <w:szCs w:val="20"/>
+          <w:lang w:eastAsia="pt-BR"/>
+        </w:rPr>
+        <w:br/>
+      </w:r>
+      <w:r>
+        <w:rPr>
+          <w:rFonts w:ascii="JetBrains Mono" w:eastAsia="Times New Roman" w:hAnsi="JetBrains Mono" w:cs="JetBrains Mono"/>
+          <w:color w:val="BCBEC4"/>
+          <w:sz w:val="20"/>
+          <w:szCs w:val="20"/>
+          <w:lang w:eastAsia="pt-BR"/>
+        </w:rPr>
+        <w:br/>
+        <w:t xml:space="preserve">    </w:t>
+      </w:r>
+      <w:r>
+        <w:rPr>
+          <w:rFonts w:ascii="JetBrains Mono" w:eastAsia="Times New Roman" w:hAnsi="JetBrains Mono" w:cs="JetBrains Mono"/>
+          <w:color w:val="CF8E6D"/>
+          <w:sz w:val="20"/>
+          <w:szCs w:val="20"/>
+          <w:lang w:eastAsia="pt-BR"/>
+        </w:rPr>
+        <w:t xml:space="preserve">val </w:t>
+      </w:r>
+      <w:proofErr w:type="spellStart"/>
+      <w:r>
+        <w:rPr>
+          <w:rFonts w:ascii="JetBrains Mono" w:eastAsia="Times New Roman" w:hAnsi="JetBrains Mono" w:cs="JetBrains Mono"/>
+          <w:color w:val="BCBEC4"/>
+          <w:sz w:val="20"/>
+          <w:szCs w:val="20"/>
+          <w:lang w:eastAsia="pt-BR"/>
+        </w:rPr>
+        <w:t>conteudo</w:t>
+      </w:r>
+      <w:proofErr w:type="spellEnd"/>
+      <w:r>
+        <w:rPr>
+          <w:rFonts w:ascii="JetBrains Mono" w:eastAsia="Times New Roman" w:hAnsi="JetBrains Mono" w:cs="JetBrains Mono"/>
+          <w:color w:val="BCBEC4"/>
+          <w:sz w:val="20"/>
+          <w:szCs w:val="20"/>
+          <w:lang w:eastAsia="pt-BR"/>
+        </w:rPr>
+        <w:t xml:space="preserve"> = </w:t>
+      </w:r>
+      <w:proofErr w:type="spellStart"/>
+      <w:r>
+        <w:rPr>
+          <w:rFonts w:ascii="JetBrains Mono" w:eastAsia="Times New Roman" w:hAnsi="JetBrains Mono" w:cs="JetBrains Mono"/>
+          <w:color w:val="BCBEC4"/>
+          <w:sz w:val="20"/>
+          <w:szCs w:val="20"/>
+          <w:lang w:eastAsia="pt-BR"/>
+        </w:rPr>
+        <w:t>ContentValues</w:t>
+      </w:r>
+      <w:proofErr w:type="spellEnd"/>
+      <w:r>
+        <w:rPr>
+          <w:rFonts w:ascii="JetBrains Mono" w:eastAsia="Times New Roman" w:hAnsi="JetBrains Mono" w:cs="JetBrains Mono"/>
+          <w:color w:val="BCBEC4"/>
+          <w:sz w:val="20"/>
+          <w:szCs w:val="20"/>
+          <w:lang w:eastAsia="pt-BR"/>
+        </w:rPr>
+        <w:t>()</w:t>
+      </w:r>
+      <w:r>
+        <w:rPr>
+          <w:rFonts w:ascii="JetBrains Mono" w:eastAsia="Times New Roman" w:hAnsi="JetBrains Mono" w:cs="JetBrains Mono"/>
+          <w:color w:val="BCBEC4"/>
+          <w:sz w:val="20"/>
+          <w:szCs w:val="20"/>
+          <w:lang w:eastAsia="pt-BR"/>
+        </w:rPr>
+        <w:br/>
+        <w:t xml:space="preserve">    </w:t>
+      </w:r>
+      <w:proofErr w:type="spellStart"/>
+      <w:r>
+        <w:rPr>
+          <w:rFonts w:ascii="JetBrains Mono" w:eastAsia="Times New Roman" w:hAnsi="JetBrains Mono" w:cs="JetBrains Mono"/>
+          <w:color w:val="BCBEC4"/>
+          <w:sz w:val="20"/>
+          <w:szCs w:val="20"/>
+          <w:lang w:eastAsia="pt-BR"/>
+        </w:rPr>
+        <w:t>conteudo.put</w:t>
+      </w:r>
+      <w:proofErr w:type="spellEnd"/>
+      <w:r>
+        <w:rPr>
+          <w:rFonts w:ascii="JetBrains Mono" w:eastAsia="Times New Roman" w:hAnsi="JetBrains Mono" w:cs="JetBrains Mono"/>
+          <w:color w:val="BCBEC4"/>
+          <w:sz w:val="20"/>
+          <w:szCs w:val="20"/>
+          <w:lang w:eastAsia="pt-BR"/>
+        </w:rPr>
+        <w:t>(</w:t>
+      </w:r>
+      <w:r>
+        <w:rPr>
+          <w:rFonts w:ascii="JetBrains Mono" w:eastAsia="Times New Roman" w:hAnsi="JetBrains Mono" w:cs="JetBrains Mono"/>
+          <w:color w:val="6AAB73"/>
+          <w:sz w:val="20"/>
+          <w:szCs w:val="20"/>
+          <w:lang w:eastAsia="pt-BR"/>
+        </w:rPr>
+        <w:t>"</w:t>
+      </w:r>
+      <w:r>
+        <w:rPr>
+          <w:rFonts w:ascii="JetBrains Mono" w:eastAsia="Times New Roman" w:hAnsi="JetBrains Mono" w:cs="JetBrains Mono"/>
+          <w:color w:val="CF8E6D"/>
+          <w:sz w:val="20"/>
+          <w:szCs w:val="20"/>
+          <w:lang w:eastAsia="pt-BR"/>
+        </w:rPr>
+        <w:t>${</w:t>
+      </w:r>
+      <w:proofErr w:type="spellStart"/>
+      <w:r>
+        <w:rPr>
+          <w:rFonts w:ascii="JetBrains Mono" w:eastAsia="Times New Roman" w:hAnsi="JetBrains Mono" w:cs="JetBrains Mono"/>
+          <w:color w:val="BCBEC4"/>
+          <w:sz w:val="20"/>
+          <w:szCs w:val="20"/>
+          <w:lang w:eastAsia="pt-BR"/>
+        </w:rPr>
+        <w:t>DatabaseHelper.</w:t>
+      </w:r>
+      <w:r>
+        <w:rPr>
+          <w:rFonts w:ascii="JetBrains Mono" w:eastAsia="Times New Roman" w:hAnsi="JetBrains Mono" w:cs="JetBrains Mono"/>
+          <w:color w:val="C77DBB"/>
+          <w:sz w:val="20"/>
+          <w:szCs w:val="20"/>
+          <w:lang w:eastAsia="pt-BR"/>
+        </w:rPr>
+        <w:t>COLUNA_DESCRICAO</w:t>
+      </w:r>
+      <w:proofErr w:type="spellEnd"/>
+      <w:r>
+        <w:rPr>
+          <w:rFonts w:ascii="JetBrains Mono" w:eastAsia="Times New Roman" w:hAnsi="JetBrains Mono" w:cs="JetBrains Mono"/>
+          <w:color w:val="CF8E6D"/>
+          <w:sz w:val="20"/>
+          <w:szCs w:val="20"/>
+          <w:lang w:eastAsia="pt-BR"/>
+        </w:rPr>
+        <w:t>}</w:t>
+      </w:r>
+      <w:r>
+        <w:rPr>
+          <w:rFonts w:ascii="JetBrains Mono" w:eastAsia="Times New Roman" w:hAnsi="JetBrains Mono" w:cs="JetBrains Mono"/>
+          <w:color w:val="6AAB73"/>
+          <w:sz w:val="20"/>
+          <w:szCs w:val="20"/>
+          <w:lang w:eastAsia="pt-BR"/>
+        </w:rPr>
+        <w:t>"</w:t>
+      </w:r>
+      <w:r>
+        <w:rPr>
+          <w:rFonts w:ascii="JetBrains Mono" w:eastAsia="Times New Roman" w:hAnsi="JetBrains Mono" w:cs="JetBrains Mono"/>
+          <w:color w:val="BCBEC4"/>
+          <w:sz w:val="20"/>
+          <w:szCs w:val="20"/>
+          <w:lang w:eastAsia="pt-BR"/>
+        </w:rPr>
+        <w:t xml:space="preserve">, </w:t>
+      </w:r>
+      <w:proofErr w:type="spellStart"/>
+      <w:r>
+        <w:rPr>
+          <w:rFonts w:ascii="JetBrains Mono" w:eastAsia="Times New Roman" w:hAnsi="JetBrains Mono" w:cs="JetBrains Mono"/>
+          <w:color w:val="BCBEC4"/>
+          <w:sz w:val="20"/>
+          <w:szCs w:val="20"/>
+          <w:lang w:eastAsia="pt-BR"/>
+        </w:rPr>
+        <w:t>tarefa.</w:t>
+      </w:r>
+      <w:r>
+        <w:rPr>
+          <w:rFonts w:ascii="JetBrains Mono" w:eastAsia="Times New Roman" w:hAnsi="JetBrains Mono" w:cs="JetBrains Mono"/>
+          <w:color w:val="C77DBB"/>
+          <w:sz w:val="20"/>
+          <w:szCs w:val="20"/>
+          <w:lang w:eastAsia="pt-BR"/>
+        </w:rPr>
+        <w:t>descricao</w:t>
+      </w:r>
+      <w:proofErr w:type="spellEnd"/>
+      <w:r>
+        <w:rPr>
+          <w:rFonts w:ascii="JetBrains Mono" w:eastAsia="Times New Roman" w:hAnsi="JetBrains Mono" w:cs="JetBrains Mono"/>
+          <w:color w:val="BCBEC4"/>
+          <w:sz w:val="20"/>
+          <w:szCs w:val="20"/>
+          <w:lang w:eastAsia="pt-BR"/>
+        </w:rPr>
+        <w:t xml:space="preserve">) </w:t>
+      </w:r>
+      <w:r>
+        <w:rPr>
+          <w:rFonts w:ascii="JetBrains Mono" w:eastAsia="Times New Roman" w:hAnsi="JetBrains Mono" w:cs="JetBrains Mono"/>
+          <w:color w:val="7A7E85"/>
+          <w:sz w:val="20"/>
+          <w:szCs w:val="20"/>
+          <w:lang w:eastAsia="pt-BR"/>
+        </w:rPr>
+        <w:t>// Aqui é a nova descrição que estamos atualizando.</w:t>
+      </w:r>
+      <w:r>
+        <w:rPr>
+          <w:rFonts w:ascii="JetBrains Mono" w:eastAsia="Times New Roman" w:hAnsi="JetBrains Mono" w:cs="JetBrains Mono"/>
+          <w:color w:val="7A7E85"/>
+          <w:sz w:val="20"/>
+          <w:szCs w:val="20"/>
+          <w:lang w:eastAsia="pt-BR"/>
+        </w:rPr>
+        <w:br/>
+        <w:t xml:space="preserve">    </w:t>
+      </w:r>
+      <w:r>
+        <w:rPr>
+          <w:rFonts w:ascii="JetBrains Mono" w:eastAsia="Times New Roman" w:hAnsi="JetBrains Mono" w:cs="JetBrains Mono"/>
+          <w:color w:val="CF8E6D"/>
+          <w:sz w:val="20"/>
+          <w:szCs w:val="20"/>
+          <w:lang w:eastAsia="pt-BR"/>
+        </w:rPr>
+        <w:t xml:space="preserve">val </w:t>
+      </w:r>
+      <w:proofErr w:type="spellStart"/>
+      <w:r>
+        <w:rPr>
+          <w:rFonts w:ascii="JetBrains Mono" w:eastAsia="Times New Roman" w:hAnsi="JetBrains Mono" w:cs="JetBrains Mono"/>
+          <w:color w:val="BCBEC4"/>
+          <w:sz w:val="20"/>
+          <w:szCs w:val="20"/>
+          <w:lang w:eastAsia="pt-BR"/>
+        </w:rPr>
+        <w:t>args</w:t>
+      </w:r>
+      <w:proofErr w:type="spellEnd"/>
+      <w:r>
+        <w:rPr>
+          <w:rFonts w:ascii="JetBrains Mono" w:eastAsia="Times New Roman" w:hAnsi="JetBrains Mono" w:cs="JetBrains Mono"/>
+          <w:color w:val="BCBEC4"/>
+          <w:sz w:val="20"/>
+          <w:szCs w:val="20"/>
+          <w:lang w:eastAsia="pt-BR"/>
+        </w:rPr>
+        <w:t xml:space="preserve"> = </w:t>
+      </w:r>
+      <w:proofErr w:type="spellStart"/>
+      <w:r>
+        <w:rPr>
+          <w:rFonts w:ascii="JetBrains Mono" w:eastAsia="Times New Roman" w:hAnsi="JetBrains Mono" w:cs="JetBrains Mono"/>
+          <w:i/>
+          <w:iCs/>
+          <w:color w:val="BCBEC4"/>
+          <w:sz w:val="20"/>
+          <w:szCs w:val="20"/>
+          <w:lang w:eastAsia="pt-BR"/>
+        </w:rPr>
+        <w:t>arrayOf</w:t>
+      </w:r>
+      <w:proofErr w:type="spellEnd"/>
+      <w:r>
+        <w:rPr>
+          <w:rFonts w:ascii="JetBrains Mono" w:eastAsia="Times New Roman" w:hAnsi="JetBrains Mono" w:cs="JetBrains Mono"/>
+          <w:color w:val="BCBEC4"/>
+          <w:sz w:val="20"/>
+          <w:szCs w:val="20"/>
+          <w:lang w:eastAsia="pt-BR"/>
+        </w:rPr>
+        <w:t>(</w:t>
+      </w:r>
+      <w:proofErr w:type="spellStart"/>
+      <w:r>
+        <w:rPr>
+          <w:rFonts w:ascii="JetBrains Mono" w:eastAsia="Times New Roman" w:hAnsi="JetBrains Mono" w:cs="JetBrains Mono"/>
+          <w:color w:val="BCBEC4"/>
+          <w:sz w:val="20"/>
+          <w:szCs w:val="20"/>
+          <w:lang w:eastAsia="pt-BR"/>
+        </w:rPr>
+        <w:t>tarefa.</w:t>
+      </w:r>
+      <w:r>
+        <w:rPr>
+          <w:rFonts w:ascii="JetBrains Mono" w:eastAsia="Times New Roman" w:hAnsi="JetBrains Mono" w:cs="JetBrains Mono"/>
+          <w:color w:val="C77DBB"/>
+          <w:sz w:val="20"/>
+          <w:szCs w:val="20"/>
+          <w:lang w:eastAsia="pt-BR"/>
+        </w:rPr>
+        <w:t>idTarefa</w:t>
+      </w:r>
+      <w:r>
+        <w:rPr>
+          <w:rFonts w:ascii="JetBrains Mono" w:eastAsia="Times New Roman" w:hAnsi="JetBrains Mono" w:cs="JetBrains Mono"/>
+          <w:color w:val="BCBEC4"/>
+          <w:sz w:val="20"/>
+          <w:szCs w:val="20"/>
+          <w:lang w:eastAsia="pt-BR"/>
+        </w:rPr>
+        <w:t>.toString</w:t>
+      </w:r>
+      <w:proofErr w:type="spellEnd"/>
+      <w:r>
+        <w:rPr>
+          <w:rFonts w:ascii="JetBrains Mono" w:eastAsia="Times New Roman" w:hAnsi="JetBrains Mono" w:cs="JetBrains Mono"/>
+          <w:color w:val="BCBEC4"/>
+          <w:sz w:val="20"/>
+          <w:szCs w:val="20"/>
+          <w:lang w:eastAsia="pt-BR"/>
+        </w:rPr>
+        <w:t xml:space="preserve">()) </w:t>
+      </w:r>
+      <w:r>
+        <w:rPr>
+          <w:rFonts w:ascii="JetBrains Mono" w:eastAsia="Times New Roman" w:hAnsi="JetBrains Mono" w:cs="JetBrains Mono"/>
+          <w:color w:val="7A7E85"/>
+          <w:sz w:val="20"/>
+          <w:szCs w:val="20"/>
+          <w:lang w:eastAsia="pt-BR"/>
+        </w:rPr>
+        <w:t>// Aqui é onde vamos pegar o ID da tarefa que estamos querendo atualizar.</w:t>
+      </w:r>
+      <w:r>
+        <w:rPr>
+          <w:rFonts w:ascii="JetBrains Mono" w:eastAsia="Times New Roman" w:hAnsi="JetBrains Mono" w:cs="JetBrains Mono"/>
+          <w:color w:val="7A7E85"/>
+          <w:sz w:val="20"/>
+          <w:szCs w:val="20"/>
+          <w:lang w:eastAsia="pt-BR"/>
+        </w:rPr>
+        <w:br/>
+      </w:r>
+      <w:r>
+        <w:rPr>
+          <w:rFonts w:ascii="JetBrains Mono" w:eastAsia="Times New Roman" w:hAnsi="JetBrains Mono" w:cs="JetBrains Mono"/>
+          <w:color w:val="7A7E85"/>
+          <w:sz w:val="20"/>
+          <w:szCs w:val="20"/>
+          <w:lang w:eastAsia="pt-BR"/>
+        </w:rPr>
+        <w:br/>
+        <w:t xml:space="preserve">    </w:t>
+      </w:r>
+      <w:proofErr w:type="spellStart"/>
+      <w:r>
+        <w:rPr>
+          <w:rFonts w:ascii="JetBrains Mono" w:eastAsia="Times New Roman" w:hAnsi="JetBrains Mono" w:cs="JetBrains Mono"/>
+          <w:color w:val="CF8E6D"/>
+          <w:sz w:val="20"/>
+          <w:szCs w:val="20"/>
+          <w:lang w:eastAsia="pt-BR"/>
+        </w:rPr>
+        <w:t>try</w:t>
+      </w:r>
+      <w:proofErr w:type="spellEnd"/>
+      <w:r>
+        <w:rPr>
+          <w:rFonts w:ascii="JetBrains Mono" w:eastAsia="Times New Roman" w:hAnsi="JetBrains Mono" w:cs="JetBrains Mono"/>
+          <w:color w:val="CF8E6D"/>
+          <w:sz w:val="20"/>
+          <w:szCs w:val="20"/>
+          <w:lang w:eastAsia="pt-BR"/>
+        </w:rPr>
+        <w:t xml:space="preserve"> </w:t>
+      </w:r>
+      <w:r>
+        <w:rPr>
+          <w:rFonts w:ascii="JetBrains Mono" w:eastAsia="Times New Roman" w:hAnsi="JetBrains Mono" w:cs="JetBrains Mono"/>
+          <w:color w:val="BCBEC4"/>
+          <w:sz w:val="20"/>
+          <w:szCs w:val="20"/>
+          <w:lang w:eastAsia="pt-BR"/>
+        </w:rPr>
+        <w:t>{</w:t>
+      </w:r>
+      <w:r>
+        <w:rPr>
+          <w:rFonts w:ascii="JetBrains Mono" w:eastAsia="Times New Roman" w:hAnsi="JetBrains Mono" w:cs="JetBrains Mono"/>
+          <w:color w:val="BCBEC4"/>
+          <w:sz w:val="20"/>
+          <w:szCs w:val="20"/>
+          <w:lang w:eastAsia="pt-BR"/>
+        </w:rPr>
+        <w:br/>
+        <w:t xml:space="preserve">        </w:t>
+      </w:r>
+      <w:proofErr w:type="spellStart"/>
+      <w:r>
+        <w:rPr>
+          <w:rFonts w:ascii="JetBrains Mono" w:eastAsia="Times New Roman" w:hAnsi="JetBrains Mono" w:cs="JetBrains Mono"/>
+          <w:color w:val="C77DBB"/>
+          <w:sz w:val="20"/>
+          <w:szCs w:val="20"/>
+          <w:lang w:eastAsia="pt-BR"/>
+        </w:rPr>
+        <w:t>escrita</w:t>
+      </w:r>
+      <w:r>
+        <w:rPr>
+          <w:rFonts w:ascii="JetBrains Mono" w:eastAsia="Times New Roman" w:hAnsi="JetBrains Mono" w:cs="JetBrains Mono"/>
+          <w:color w:val="BCBEC4"/>
+          <w:sz w:val="20"/>
+          <w:szCs w:val="20"/>
+          <w:lang w:eastAsia="pt-BR"/>
+        </w:rPr>
+        <w:t>.update</w:t>
+      </w:r>
+      <w:proofErr w:type="spellEnd"/>
+      <w:r>
+        <w:rPr>
+          <w:rFonts w:ascii="JetBrains Mono" w:eastAsia="Times New Roman" w:hAnsi="JetBrains Mono" w:cs="JetBrains Mono"/>
+          <w:color w:val="BCBEC4"/>
+          <w:sz w:val="20"/>
+          <w:szCs w:val="20"/>
+          <w:lang w:eastAsia="pt-BR"/>
+        </w:rPr>
+        <w:t>(</w:t>
+      </w:r>
+      <w:r>
+        <w:rPr>
+          <w:rFonts w:ascii="JetBrains Mono" w:eastAsia="Times New Roman" w:hAnsi="JetBrains Mono" w:cs="JetBrains Mono"/>
+          <w:color w:val="BCBEC4"/>
+          <w:sz w:val="20"/>
+          <w:szCs w:val="20"/>
+          <w:lang w:eastAsia="pt-BR"/>
+        </w:rPr>
+        <w:br/>
+        <w:t xml:space="preserve">            </w:t>
+      </w:r>
+      <w:r>
+        <w:rPr>
+          <w:rFonts w:ascii="JetBrains Mono" w:eastAsia="Times New Roman" w:hAnsi="JetBrains Mono" w:cs="JetBrains Mono"/>
+          <w:i/>
+          <w:iCs/>
+          <w:color w:val="5F826B"/>
+          <w:sz w:val="20"/>
+          <w:szCs w:val="20"/>
+          <w:lang w:eastAsia="pt-BR"/>
+        </w:rPr>
+        <w:t xml:space="preserve">/** </w:t>
+      </w:r>
+      <w:proofErr w:type="spellStart"/>
+      <w:r>
+        <w:rPr>
+          <w:rFonts w:ascii="JetBrains Mono" w:eastAsia="Times New Roman" w:hAnsi="JetBrains Mono" w:cs="JetBrains Mono"/>
+          <w:i/>
+          <w:iCs/>
+          <w:color w:val="5F826B"/>
+          <w:sz w:val="20"/>
+          <w:szCs w:val="20"/>
+          <w:lang w:eastAsia="pt-BR"/>
+        </w:rPr>
+        <w:t>Parametros</w:t>
+      </w:r>
+      <w:proofErr w:type="spellEnd"/>
+      <w:r>
+        <w:rPr>
+          <w:rFonts w:ascii="JetBrains Mono" w:eastAsia="Times New Roman" w:hAnsi="JetBrains Mono" w:cs="JetBrains Mono"/>
+          <w:i/>
+          <w:iCs/>
+          <w:color w:val="5F826B"/>
+          <w:sz w:val="20"/>
+          <w:szCs w:val="20"/>
+          <w:lang w:eastAsia="pt-BR"/>
+        </w:rPr>
+        <w:t xml:space="preserve"> que precisamos para atualizar uma tabela */</w:t>
+      </w:r>
+      <w:r>
+        <w:rPr>
+          <w:rFonts w:ascii="JetBrains Mono" w:eastAsia="Times New Roman" w:hAnsi="JetBrains Mono" w:cs="JetBrains Mono"/>
+          <w:i/>
+          <w:iCs/>
+          <w:color w:val="5F826B"/>
+          <w:sz w:val="20"/>
+          <w:szCs w:val="20"/>
+          <w:lang w:eastAsia="pt-BR"/>
+        </w:rPr>
+        <w:br/>
+        <w:t xml:space="preserve">            </w:t>
+      </w:r>
+      <w:proofErr w:type="spellStart"/>
+      <w:r>
+        <w:rPr>
+          <w:rFonts w:ascii="JetBrains Mono" w:eastAsia="Times New Roman" w:hAnsi="JetBrains Mono" w:cs="JetBrains Mono"/>
+          <w:color w:val="BCBEC4"/>
+          <w:sz w:val="20"/>
+          <w:szCs w:val="20"/>
+          <w:lang w:eastAsia="pt-BR"/>
+        </w:rPr>
+        <w:t>DatabaseHelper.</w:t>
+      </w:r>
+      <w:r>
+        <w:rPr>
+          <w:rFonts w:ascii="JetBrains Mono" w:eastAsia="Times New Roman" w:hAnsi="JetBrains Mono" w:cs="JetBrains Mono"/>
+          <w:color w:val="C77DBB"/>
+          <w:sz w:val="20"/>
+          <w:szCs w:val="20"/>
+          <w:lang w:eastAsia="pt-BR"/>
+        </w:rPr>
+        <w:t>NOME_TABELA_TAREFAS</w:t>
+      </w:r>
+      <w:proofErr w:type="spellEnd"/>
+      <w:r>
+        <w:rPr>
+          <w:rFonts w:ascii="JetBrains Mono" w:eastAsia="Times New Roman" w:hAnsi="JetBrains Mono" w:cs="JetBrains Mono"/>
+          <w:color w:val="BCBEC4"/>
+          <w:sz w:val="20"/>
+          <w:szCs w:val="20"/>
+          <w:lang w:eastAsia="pt-BR"/>
+        </w:rPr>
+        <w:t>,</w:t>
+      </w:r>
+      <w:r>
+        <w:rPr>
+          <w:rFonts w:ascii="JetBrains Mono" w:eastAsia="Times New Roman" w:hAnsi="JetBrains Mono" w:cs="JetBrains Mono"/>
+          <w:color w:val="BCBEC4"/>
+          <w:sz w:val="20"/>
+          <w:szCs w:val="20"/>
+          <w:lang w:eastAsia="pt-BR"/>
+        </w:rPr>
+        <w:br/>
+        <w:t xml:space="preserve">            </w:t>
+      </w:r>
+      <w:proofErr w:type="spellStart"/>
+      <w:r>
+        <w:rPr>
+          <w:rFonts w:ascii="JetBrains Mono" w:eastAsia="Times New Roman" w:hAnsi="JetBrains Mono" w:cs="JetBrains Mono"/>
+          <w:color w:val="BCBEC4"/>
+          <w:sz w:val="20"/>
+          <w:szCs w:val="20"/>
+          <w:lang w:eastAsia="pt-BR"/>
+        </w:rPr>
+        <w:t>conteudo</w:t>
+      </w:r>
+      <w:proofErr w:type="spellEnd"/>
+      <w:r>
+        <w:rPr>
+          <w:rFonts w:ascii="JetBrains Mono" w:eastAsia="Times New Roman" w:hAnsi="JetBrains Mono" w:cs="JetBrains Mono"/>
+          <w:color w:val="BCBEC4"/>
+          <w:sz w:val="20"/>
+          <w:szCs w:val="20"/>
+          <w:lang w:eastAsia="pt-BR"/>
+        </w:rPr>
+        <w:t>,</w:t>
+      </w:r>
+      <w:r>
+        <w:rPr>
+          <w:rFonts w:ascii="JetBrains Mono" w:eastAsia="Times New Roman" w:hAnsi="JetBrains Mono" w:cs="JetBrains Mono"/>
+          <w:color w:val="BCBEC4"/>
+          <w:sz w:val="20"/>
+          <w:szCs w:val="20"/>
+          <w:lang w:eastAsia="pt-BR"/>
+        </w:rPr>
+        <w:br/>
+        <w:t xml:space="preserve">            </w:t>
+      </w:r>
+      <w:r>
+        <w:rPr>
+          <w:rFonts w:ascii="JetBrains Mono" w:eastAsia="Times New Roman" w:hAnsi="JetBrains Mono" w:cs="JetBrains Mono"/>
+          <w:color w:val="6AAB73"/>
+          <w:sz w:val="20"/>
+          <w:szCs w:val="20"/>
+          <w:lang w:eastAsia="pt-BR"/>
+        </w:rPr>
+        <w:t>"</w:t>
+      </w:r>
+      <w:r>
+        <w:rPr>
+          <w:rFonts w:ascii="JetBrains Mono" w:eastAsia="Times New Roman" w:hAnsi="JetBrains Mono" w:cs="JetBrains Mono"/>
+          <w:color w:val="CF8E6D"/>
+          <w:sz w:val="20"/>
+          <w:szCs w:val="20"/>
+          <w:lang w:eastAsia="pt-BR"/>
+        </w:rPr>
+        <w:t>${</w:t>
+      </w:r>
+      <w:proofErr w:type="spellStart"/>
+      <w:r>
+        <w:rPr>
+          <w:rFonts w:ascii="JetBrains Mono" w:eastAsia="Times New Roman" w:hAnsi="JetBrains Mono" w:cs="JetBrains Mono"/>
+          <w:color w:val="BCBEC4"/>
+          <w:sz w:val="20"/>
+          <w:szCs w:val="20"/>
+          <w:lang w:eastAsia="pt-BR"/>
+        </w:rPr>
+        <w:t>DatabaseHelper.</w:t>
+      </w:r>
+      <w:r>
+        <w:rPr>
+          <w:rFonts w:ascii="JetBrains Mono" w:eastAsia="Times New Roman" w:hAnsi="JetBrains Mono" w:cs="JetBrains Mono"/>
+          <w:color w:val="C77DBB"/>
+          <w:sz w:val="20"/>
+          <w:szCs w:val="20"/>
+          <w:lang w:eastAsia="pt-BR"/>
+        </w:rPr>
+        <w:t>COLUNA_ID_TAREFA</w:t>
+      </w:r>
+      <w:proofErr w:type="spellEnd"/>
+      <w:r>
+        <w:rPr>
+          <w:rFonts w:ascii="JetBrains Mono" w:eastAsia="Times New Roman" w:hAnsi="JetBrains Mono" w:cs="JetBrains Mono"/>
+          <w:color w:val="CF8E6D"/>
+          <w:sz w:val="20"/>
+          <w:szCs w:val="20"/>
+          <w:lang w:eastAsia="pt-BR"/>
+        </w:rPr>
+        <w:t>}</w:t>
+      </w:r>
+      <w:r>
+        <w:rPr>
+          <w:rFonts w:ascii="JetBrains Mono" w:eastAsia="Times New Roman" w:hAnsi="JetBrains Mono" w:cs="JetBrains Mono"/>
+          <w:color w:val="6AAB73"/>
+          <w:sz w:val="20"/>
+          <w:szCs w:val="20"/>
+          <w:lang w:eastAsia="pt-BR"/>
+        </w:rPr>
+        <w:t xml:space="preserve"> = ?"</w:t>
+      </w:r>
+      <w:r>
+        <w:rPr>
+          <w:rFonts w:ascii="JetBrains Mono" w:eastAsia="Times New Roman" w:hAnsi="JetBrains Mono" w:cs="JetBrains Mono"/>
+          <w:color w:val="BCBEC4"/>
+          <w:sz w:val="20"/>
+          <w:szCs w:val="20"/>
+          <w:lang w:eastAsia="pt-BR"/>
+        </w:rPr>
+        <w:t>,</w:t>
+      </w:r>
+      <w:r>
+        <w:rPr>
+          <w:rFonts w:ascii="JetBrains Mono" w:eastAsia="Times New Roman" w:hAnsi="JetBrains Mono" w:cs="JetBrains Mono"/>
+          <w:color w:val="BCBEC4"/>
+          <w:sz w:val="20"/>
+          <w:szCs w:val="20"/>
+          <w:lang w:eastAsia="pt-BR"/>
+        </w:rPr>
+        <w:br/>
+      </w:r>
+      <w:r>
+        <w:rPr>
+          <w:rFonts w:ascii="JetBrains Mono" w:eastAsia="Times New Roman" w:hAnsi="JetBrains Mono" w:cs="JetBrains Mono"/>
+          <w:color w:val="BCBEC4"/>
+          <w:sz w:val="20"/>
+          <w:szCs w:val="20"/>
+          <w:lang w:eastAsia="pt-BR"/>
+        </w:rPr>
+        <w:lastRenderedPageBreak/>
+        <w:t xml:space="preserve">            </w:t>
+      </w:r>
+      <w:proofErr w:type="spellStart"/>
+      <w:r>
+        <w:rPr>
+          <w:rFonts w:ascii="JetBrains Mono" w:eastAsia="Times New Roman" w:hAnsi="JetBrains Mono" w:cs="JetBrains Mono"/>
+          <w:color w:val="BCBEC4"/>
+          <w:sz w:val="20"/>
+          <w:szCs w:val="20"/>
+          <w:lang w:eastAsia="pt-BR"/>
+        </w:rPr>
+        <w:t>args</w:t>
+      </w:r>
+      <w:proofErr w:type="spellEnd"/>
+      <w:r>
+        <w:rPr>
+          <w:rFonts w:ascii="JetBrains Mono" w:eastAsia="Times New Roman" w:hAnsi="JetBrains Mono" w:cs="JetBrains Mono"/>
+          <w:color w:val="BCBEC4"/>
+          <w:sz w:val="20"/>
+          <w:szCs w:val="20"/>
+          <w:lang w:eastAsia="pt-BR"/>
+        </w:rPr>
+        <w:br/>
+        <w:t xml:space="preserve">        )</w:t>
+      </w:r>
+      <w:r>
+        <w:rPr>
+          <w:rFonts w:ascii="JetBrains Mono" w:eastAsia="Times New Roman" w:hAnsi="JetBrains Mono" w:cs="JetBrains Mono"/>
+          <w:color w:val="BCBEC4"/>
+          <w:sz w:val="20"/>
+          <w:szCs w:val="20"/>
+          <w:lang w:eastAsia="pt-BR"/>
+        </w:rPr>
+        <w:br/>
+        <w:t xml:space="preserve">        </w:t>
+      </w:r>
+      <w:proofErr w:type="spellStart"/>
+      <w:r>
+        <w:rPr>
+          <w:rFonts w:ascii="JetBrains Mono" w:eastAsia="Times New Roman" w:hAnsi="JetBrains Mono" w:cs="JetBrains Mono"/>
+          <w:color w:val="BCBEC4"/>
+          <w:sz w:val="20"/>
+          <w:szCs w:val="20"/>
+          <w:lang w:eastAsia="pt-BR"/>
+        </w:rPr>
+        <w:t>Log.i</w:t>
+      </w:r>
+      <w:proofErr w:type="spellEnd"/>
+      <w:r>
+        <w:rPr>
+          <w:rFonts w:ascii="JetBrains Mono" w:eastAsia="Times New Roman" w:hAnsi="JetBrains Mono" w:cs="JetBrains Mono"/>
+          <w:color w:val="BCBEC4"/>
+          <w:sz w:val="20"/>
+          <w:szCs w:val="20"/>
+          <w:lang w:eastAsia="pt-BR"/>
+        </w:rPr>
+        <w:t>(</w:t>
+      </w:r>
+      <w:r>
+        <w:rPr>
+          <w:rFonts w:ascii="JetBrains Mono" w:eastAsia="Times New Roman" w:hAnsi="JetBrains Mono" w:cs="JetBrains Mono"/>
+          <w:color w:val="6AAB73"/>
+          <w:sz w:val="20"/>
+          <w:szCs w:val="20"/>
+          <w:lang w:eastAsia="pt-BR"/>
+        </w:rPr>
+        <w:t>"</w:t>
+      </w:r>
+      <w:proofErr w:type="spellStart"/>
+      <w:r>
+        <w:rPr>
+          <w:rFonts w:ascii="JetBrains Mono" w:eastAsia="Times New Roman" w:hAnsi="JetBrains Mono" w:cs="JetBrains Mono"/>
+          <w:color w:val="6AAB73"/>
+          <w:sz w:val="20"/>
+          <w:szCs w:val="20"/>
+          <w:lang w:eastAsia="pt-BR"/>
+        </w:rPr>
+        <w:t>info_db</w:t>
+      </w:r>
+      <w:proofErr w:type="spellEnd"/>
+      <w:r>
+        <w:rPr>
+          <w:rFonts w:ascii="JetBrains Mono" w:eastAsia="Times New Roman" w:hAnsi="JetBrains Mono" w:cs="JetBrains Mono"/>
+          <w:color w:val="6AAB73"/>
+          <w:sz w:val="20"/>
+          <w:szCs w:val="20"/>
+          <w:lang w:eastAsia="pt-BR"/>
+        </w:rPr>
+        <w:t>"</w:t>
+      </w:r>
+      <w:r>
+        <w:rPr>
+          <w:rFonts w:ascii="JetBrains Mono" w:eastAsia="Times New Roman" w:hAnsi="JetBrains Mono" w:cs="JetBrains Mono"/>
+          <w:color w:val="BCBEC4"/>
+          <w:sz w:val="20"/>
+          <w:szCs w:val="20"/>
+          <w:lang w:eastAsia="pt-BR"/>
+        </w:rPr>
+        <w:t xml:space="preserve">, </w:t>
+      </w:r>
+      <w:r>
+        <w:rPr>
+          <w:rFonts w:ascii="JetBrains Mono" w:eastAsia="Times New Roman" w:hAnsi="JetBrains Mono" w:cs="JetBrains Mono"/>
+          <w:color w:val="6AAB73"/>
+          <w:sz w:val="20"/>
+          <w:szCs w:val="20"/>
+          <w:lang w:eastAsia="pt-BR"/>
+        </w:rPr>
+        <w:t>"Sucesso ao atualizar tarefa!"</w:t>
+      </w:r>
+      <w:r>
+        <w:rPr>
+          <w:rFonts w:ascii="JetBrains Mono" w:eastAsia="Times New Roman" w:hAnsi="JetBrains Mono" w:cs="JetBrains Mono"/>
+          <w:color w:val="BCBEC4"/>
+          <w:sz w:val="20"/>
+          <w:szCs w:val="20"/>
+          <w:lang w:eastAsia="pt-BR"/>
+        </w:rPr>
+        <w:t>)</w:t>
+      </w:r>
+      <w:r>
+        <w:rPr>
+          <w:rFonts w:ascii="JetBrains Mono" w:eastAsia="Times New Roman" w:hAnsi="JetBrains Mono" w:cs="JetBrains Mono"/>
+          <w:color w:val="BCBEC4"/>
+          <w:sz w:val="20"/>
+          <w:szCs w:val="20"/>
+          <w:lang w:eastAsia="pt-BR"/>
+        </w:rPr>
+        <w:br/>
+        <w:t xml:space="preserve">    }</w:t>
+      </w:r>
+      <w:r>
+        <w:rPr>
+          <w:rFonts w:ascii="JetBrains Mono" w:eastAsia="Times New Roman" w:hAnsi="JetBrains Mono" w:cs="JetBrains Mono"/>
+          <w:color w:val="CF8E6D"/>
+          <w:sz w:val="20"/>
+          <w:szCs w:val="20"/>
+          <w:lang w:eastAsia="pt-BR"/>
+        </w:rPr>
+        <w:t xml:space="preserve">catch </w:t>
+      </w:r>
+      <w:r>
+        <w:rPr>
+          <w:rFonts w:ascii="JetBrains Mono" w:eastAsia="Times New Roman" w:hAnsi="JetBrains Mono" w:cs="JetBrains Mono"/>
+          <w:color w:val="BCBEC4"/>
+          <w:sz w:val="20"/>
+          <w:szCs w:val="20"/>
+          <w:lang w:eastAsia="pt-BR"/>
+        </w:rPr>
+        <w:t xml:space="preserve">(e: </w:t>
+      </w:r>
+      <w:proofErr w:type="spellStart"/>
+      <w:r>
+        <w:rPr>
+          <w:rFonts w:ascii="JetBrains Mono" w:eastAsia="Times New Roman" w:hAnsi="JetBrains Mono" w:cs="JetBrains Mono"/>
+          <w:color w:val="BCBEC4"/>
+          <w:sz w:val="20"/>
+          <w:szCs w:val="20"/>
+          <w:lang w:eastAsia="pt-BR"/>
+        </w:rPr>
+        <w:t>Exception</w:t>
+      </w:r>
+      <w:proofErr w:type="spellEnd"/>
+      <w:r>
+        <w:rPr>
+          <w:rFonts w:ascii="JetBrains Mono" w:eastAsia="Times New Roman" w:hAnsi="JetBrains Mono" w:cs="JetBrains Mono"/>
+          <w:color w:val="BCBEC4"/>
+          <w:sz w:val="20"/>
+          <w:szCs w:val="20"/>
+          <w:lang w:eastAsia="pt-BR"/>
+        </w:rPr>
+        <w:t>) {</w:t>
+      </w:r>
+      <w:r>
+        <w:rPr>
+          <w:rFonts w:ascii="JetBrains Mono" w:eastAsia="Times New Roman" w:hAnsi="JetBrains Mono" w:cs="JetBrains Mono"/>
+          <w:color w:val="BCBEC4"/>
+          <w:sz w:val="20"/>
+          <w:szCs w:val="20"/>
+          <w:lang w:eastAsia="pt-BR"/>
+        </w:rPr>
+        <w:br/>
+        <w:t xml:space="preserve">        </w:t>
+      </w:r>
+      <w:proofErr w:type="spellStart"/>
+      <w:r>
+        <w:rPr>
+          <w:rFonts w:ascii="JetBrains Mono" w:eastAsia="Times New Roman" w:hAnsi="JetBrains Mono" w:cs="JetBrains Mono"/>
+          <w:color w:val="BCBEC4"/>
+          <w:sz w:val="20"/>
+          <w:szCs w:val="20"/>
+          <w:lang w:eastAsia="pt-BR"/>
+        </w:rPr>
+        <w:t>e.printStackTrace</w:t>
+      </w:r>
+      <w:proofErr w:type="spellEnd"/>
+      <w:r>
+        <w:rPr>
+          <w:rFonts w:ascii="JetBrains Mono" w:eastAsia="Times New Roman" w:hAnsi="JetBrains Mono" w:cs="JetBrains Mono"/>
+          <w:color w:val="BCBEC4"/>
+          <w:sz w:val="20"/>
+          <w:szCs w:val="20"/>
+          <w:lang w:eastAsia="pt-BR"/>
+        </w:rPr>
+        <w:t>()</w:t>
+      </w:r>
+      <w:r>
+        <w:rPr>
+          <w:rFonts w:ascii="JetBrains Mono" w:eastAsia="Times New Roman" w:hAnsi="JetBrains Mono" w:cs="JetBrains Mono"/>
+          <w:color w:val="BCBEC4"/>
+          <w:sz w:val="20"/>
+          <w:szCs w:val="20"/>
+          <w:lang w:eastAsia="pt-BR"/>
+        </w:rPr>
+        <w:br/>
+        <w:t xml:space="preserve">        </w:t>
+      </w:r>
+      <w:proofErr w:type="spellStart"/>
+      <w:r>
+        <w:rPr>
+          <w:rFonts w:ascii="JetBrains Mono" w:eastAsia="Times New Roman" w:hAnsi="JetBrains Mono" w:cs="JetBrains Mono"/>
+          <w:color w:val="BCBEC4"/>
+          <w:sz w:val="20"/>
+          <w:szCs w:val="20"/>
+          <w:lang w:eastAsia="pt-BR"/>
+        </w:rPr>
+        <w:t>Log.i</w:t>
+      </w:r>
+      <w:proofErr w:type="spellEnd"/>
+      <w:r>
+        <w:rPr>
+          <w:rFonts w:ascii="JetBrains Mono" w:eastAsia="Times New Roman" w:hAnsi="JetBrains Mono" w:cs="JetBrains Mono"/>
+          <w:color w:val="BCBEC4"/>
+          <w:sz w:val="20"/>
+          <w:szCs w:val="20"/>
+          <w:lang w:eastAsia="pt-BR"/>
+        </w:rPr>
+        <w:t>(</w:t>
+      </w:r>
+      <w:r>
+        <w:rPr>
+          <w:rFonts w:ascii="JetBrains Mono" w:eastAsia="Times New Roman" w:hAnsi="JetBrains Mono" w:cs="JetBrains Mono"/>
+          <w:color w:val="6AAB73"/>
+          <w:sz w:val="20"/>
+          <w:szCs w:val="20"/>
+          <w:lang w:eastAsia="pt-BR"/>
+        </w:rPr>
+        <w:t>"</w:t>
+      </w:r>
+      <w:proofErr w:type="spellStart"/>
+      <w:r>
+        <w:rPr>
+          <w:rFonts w:ascii="JetBrains Mono" w:eastAsia="Times New Roman" w:hAnsi="JetBrains Mono" w:cs="JetBrains Mono"/>
+          <w:color w:val="6AAB73"/>
+          <w:sz w:val="20"/>
+          <w:szCs w:val="20"/>
+          <w:lang w:eastAsia="pt-BR"/>
+        </w:rPr>
+        <w:t>info_db</w:t>
+      </w:r>
+      <w:proofErr w:type="spellEnd"/>
+      <w:r>
+        <w:rPr>
+          <w:rFonts w:ascii="JetBrains Mono" w:eastAsia="Times New Roman" w:hAnsi="JetBrains Mono" w:cs="JetBrains Mono"/>
+          <w:color w:val="6AAB73"/>
+          <w:sz w:val="20"/>
+          <w:szCs w:val="20"/>
+          <w:lang w:eastAsia="pt-BR"/>
+        </w:rPr>
+        <w:t>"</w:t>
+      </w:r>
+      <w:r>
+        <w:rPr>
+          <w:rFonts w:ascii="JetBrains Mono" w:eastAsia="Times New Roman" w:hAnsi="JetBrains Mono" w:cs="JetBrains Mono"/>
+          <w:color w:val="BCBEC4"/>
+          <w:sz w:val="20"/>
+          <w:szCs w:val="20"/>
+          <w:lang w:eastAsia="pt-BR"/>
+        </w:rPr>
+        <w:t xml:space="preserve">, </w:t>
+      </w:r>
+      <w:r>
+        <w:rPr>
+          <w:rFonts w:ascii="JetBrains Mono" w:eastAsia="Times New Roman" w:hAnsi="JetBrains Mono" w:cs="JetBrains Mono"/>
+          <w:color w:val="6AAB73"/>
+          <w:sz w:val="20"/>
+          <w:szCs w:val="20"/>
+          <w:lang w:eastAsia="pt-BR"/>
+        </w:rPr>
+        <w:t>"Erro ao atualizar tarefa!"</w:t>
+      </w:r>
+      <w:r>
+        <w:rPr>
+          <w:rFonts w:ascii="JetBrains Mono" w:eastAsia="Times New Roman" w:hAnsi="JetBrains Mono" w:cs="JetBrains Mono"/>
+          <w:color w:val="BCBEC4"/>
+          <w:sz w:val="20"/>
+          <w:szCs w:val="20"/>
+          <w:lang w:eastAsia="pt-BR"/>
+        </w:rPr>
+        <w:t>)</w:t>
+      </w:r>
+      <w:r>
+        <w:rPr>
+          <w:rFonts w:ascii="JetBrains Mono" w:eastAsia="Times New Roman" w:hAnsi="JetBrains Mono" w:cs="JetBrains Mono"/>
+          <w:color w:val="BCBEC4"/>
+          <w:sz w:val="20"/>
+          <w:szCs w:val="20"/>
+          <w:lang w:eastAsia="pt-BR"/>
+        </w:rPr>
+        <w:br/>
+        <w:t xml:space="preserve">        </w:t>
+      </w:r>
+      <w:proofErr w:type="spellStart"/>
+      <w:r>
+        <w:rPr>
+          <w:rFonts w:ascii="JetBrains Mono" w:eastAsia="Times New Roman" w:hAnsi="JetBrains Mono" w:cs="JetBrains Mono"/>
+          <w:color w:val="CF8E6D"/>
+          <w:sz w:val="20"/>
+          <w:szCs w:val="20"/>
+          <w:lang w:eastAsia="pt-BR"/>
+        </w:rPr>
+        <w:t>return</w:t>
+      </w:r>
+      <w:proofErr w:type="spellEnd"/>
+      <w:r>
+        <w:rPr>
+          <w:rFonts w:ascii="JetBrains Mono" w:eastAsia="Times New Roman" w:hAnsi="JetBrains Mono" w:cs="JetBrains Mono"/>
+          <w:color w:val="CF8E6D"/>
+          <w:sz w:val="20"/>
+          <w:szCs w:val="20"/>
+          <w:lang w:eastAsia="pt-BR"/>
+        </w:rPr>
+        <w:t xml:space="preserve"> false</w:t>
+      </w:r>
+      <w:r>
+        <w:rPr>
+          <w:rFonts w:ascii="JetBrains Mono" w:eastAsia="Times New Roman" w:hAnsi="JetBrains Mono" w:cs="JetBrains Mono"/>
+          <w:color w:val="CF8E6D"/>
+          <w:sz w:val="20"/>
+          <w:szCs w:val="20"/>
+          <w:lang w:eastAsia="pt-BR"/>
+        </w:rPr>
+        <w:br/>
+        <w:t xml:space="preserve">    </w:t>
+      </w:r>
+      <w:r>
+        <w:rPr>
+          <w:rFonts w:ascii="JetBrains Mono" w:eastAsia="Times New Roman" w:hAnsi="JetBrains Mono" w:cs="JetBrains Mono"/>
+          <w:color w:val="BCBEC4"/>
+          <w:sz w:val="20"/>
+          <w:szCs w:val="20"/>
+          <w:lang w:eastAsia="pt-BR"/>
+        </w:rPr>
+        <w:t>}</w:t>
+      </w:r>
+      <w:r>
+        <w:rPr>
+          <w:rFonts w:ascii="JetBrains Mono" w:eastAsia="Times New Roman" w:hAnsi="JetBrains Mono" w:cs="JetBrains Mono"/>
+          <w:color w:val="BCBEC4"/>
+          <w:sz w:val="20"/>
+          <w:szCs w:val="20"/>
+          <w:lang w:eastAsia="pt-BR"/>
+        </w:rPr>
+        <w:br/>
+      </w:r>
+      <w:r>
+        <w:rPr>
+          <w:rFonts w:ascii="JetBrains Mono" w:eastAsia="Times New Roman" w:hAnsi="JetBrains Mono" w:cs="JetBrains Mono"/>
+          <w:color w:val="BCBEC4"/>
+          <w:sz w:val="20"/>
+          <w:szCs w:val="20"/>
+          <w:lang w:eastAsia="pt-BR"/>
+        </w:rPr>
+        <w:br/>
+        <w:t xml:space="preserve">    </w:t>
+      </w:r>
+      <w:proofErr w:type="spellStart"/>
+      <w:r>
+        <w:rPr>
+          <w:rFonts w:ascii="JetBrains Mono" w:eastAsia="Times New Roman" w:hAnsi="JetBrains Mono" w:cs="JetBrains Mono"/>
+          <w:color w:val="CF8E6D"/>
+          <w:sz w:val="20"/>
+          <w:szCs w:val="20"/>
+          <w:lang w:eastAsia="pt-BR"/>
+        </w:rPr>
+        <w:t>return</w:t>
+      </w:r>
+      <w:proofErr w:type="spellEnd"/>
+      <w:r>
+        <w:rPr>
+          <w:rFonts w:ascii="JetBrains Mono" w:eastAsia="Times New Roman" w:hAnsi="JetBrains Mono" w:cs="JetBrains Mono"/>
+          <w:color w:val="CF8E6D"/>
+          <w:sz w:val="20"/>
+          <w:szCs w:val="20"/>
+          <w:lang w:eastAsia="pt-BR"/>
+        </w:rPr>
+        <w:t xml:space="preserve"> </w:t>
+      </w:r>
+      <w:proofErr w:type="spellStart"/>
+      <w:r>
+        <w:rPr>
+          <w:rFonts w:ascii="JetBrains Mono" w:eastAsia="Times New Roman" w:hAnsi="JetBrains Mono" w:cs="JetBrains Mono"/>
+          <w:color w:val="CF8E6D"/>
+          <w:sz w:val="20"/>
+          <w:szCs w:val="20"/>
+          <w:lang w:eastAsia="pt-BR"/>
+        </w:rPr>
+        <w:t>true</w:t>
+      </w:r>
+      <w:proofErr w:type="spellEnd"/>
+      <w:r>
+        <w:rPr>
+          <w:rFonts w:ascii="JetBrains Mono" w:eastAsia="Times New Roman" w:hAnsi="JetBrains Mono" w:cs="JetBrains Mono"/>
+          <w:color w:val="CF8E6D"/>
+          <w:sz w:val="20"/>
+          <w:szCs w:val="20"/>
+          <w:lang w:eastAsia="pt-BR"/>
+        </w:rPr>
+        <w:br/>
+      </w:r>
+      <w:r>
+        <w:rPr>
+          <w:rFonts w:ascii="JetBrains Mono" w:eastAsia="Times New Roman" w:hAnsi="JetBrains Mono" w:cs="JetBrains Mono"/>
+          <w:color w:val="CF8E6D"/>
+          <w:sz w:val="20"/>
+          <w:szCs w:val="20"/>
+          <w:lang w:eastAsia="pt-BR"/>
+        </w:rPr>
+        <w:br/>
+      </w:r>
+      <w:r>
+        <w:rPr>
+          <w:rFonts w:ascii="JetBrains Mono" w:eastAsia="Times New Roman" w:hAnsi="JetBrains Mono" w:cs="JetBrains Mono"/>
+          <w:color w:val="BCBEC4"/>
+          <w:sz w:val="20"/>
+          <w:szCs w:val="20"/>
+          <w:lang w:eastAsia="pt-BR"/>
+        </w:rPr>
+        <w:t>}</w:t>
+      </w:r>
+    </w:p>
+    <w:p/>
+    <w:p>
+      <w:pPr>
+        <w:pStyle w:val="Ttulo2"/>
+      </w:pPr>
+      <w:proofErr w:type="gramStart"/>
+      <w:r>
+        <w:t>8 verificação</w:t>
+      </w:r>
+      <w:proofErr w:type="gramEnd"/>
+      <w:r>
+        <w:t xml:space="preserve"> se deu tudo certo no </w:t>
+      </w:r>
+      <w:proofErr w:type="spellStart"/>
+      <w:r>
+        <w:t>AdicionarTarefaActivity</w:t>
+      </w:r>
+      <w:proofErr w:type="spellEnd"/>
+    </w:p>
+    <w:p/>
+    <w:p/>
+    <w:p>
+      <w:pPr>
+        <w:pStyle w:val="Pr-formataoHTML"/>
+        <w:shd w:val="clear" w:color="auto" w:fill="1E1F22"/>
+        <w:rPr>
+          <w:rFonts w:ascii="JetBrains Mono" w:hAnsi="JetBrains Mono" w:cs="JetBrains Mono"/>
+          <w:color w:val="BCBEC4"/>
+        </w:rPr>
+      </w:pPr>
+      <w:proofErr w:type="spellStart"/>
+      <w:r>
+        <w:rPr>
+          <w:rFonts w:ascii="JetBrains Mono" w:hAnsi="JetBrains Mono" w:cs="JetBrains Mono"/>
+          <w:color w:val="CF8E6D"/>
+        </w:rPr>
+        <w:t>private</w:t>
+      </w:r>
+      <w:proofErr w:type="spellEnd"/>
+      <w:r>
+        <w:rPr>
+          <w:rFonts w:ascii="JetBrains Mono" w:hAnsi="JetBrains Mono" w:cs="JetBrains Mono"/>
+          <w:color w:val="CF8E6D"/>
+        </w:rPr>
+        <w:t xml:space="preserve"> </w:t>
+      </w:r>
+      <w:proofErr w:type="spellStart"/>
+      <w:r>
+        <w:rPr>
+          <w:rFonts w:ascii="JetBrains Mono" w:hAnsi="JetBrains Mono" w:cs="JetBrains Mono"/>
+          <w:color w:val="CF8E6D"/>
+        </w:rPr>
+        <w:t>fun</w:t>
+      </w:r>
+      <w:proofErr w:type="spellEnd"/>
+      <w:r>
+        <w:rPr>
+          <w:rFonts w:ascii="JetBrains Mono" w:hAnsi="JetBrains Mono" w:cs="JetBrains Mono"/>
+          <w:color w:val="CF8E6D"/>
+        </w:rPr>
+        <w:t xml:space="preserve"> </w:t>
+      </w:r>
+      <w:r>
+        <w:rPr>
+          <w:rFonts w:ascii="JetBrains Mono" w:hAnsi="JetBrains Mono" w:cs="JetBrains Mono"/>
+          <w:color w:val="56A8F5"/>
+        </w:rPr>
+        <w:t>editar</w:t>
+      </w:r>
+      <w:r>
+        <w:rPr>
+          <w:rFonts w:ascii="JetBrains Mono" w:hAnsi="JetBrains Mono" w:cs="JetBrains Mono"/>
+          <w:color w:val="BCBEC4"/>
+        </w:rPr>
+        <w:t>(tarefa: Tarefa) {</w:t>
+      </w:r>
+      <w:r>
+        <w:rPr>
+          <w:rFonts w:ascii="JetBrains Mono" w:hAnsi="JetBrains Mono" w:cs="JetBrains Mono"/>
+          <w:color w:val="BCBEC4"/>
+        </w:rPr>
+        <w:br/>
+      </w:r>
+      <w:r>
+        <w:rPr>
+          <w:rFonts w:ascii="JetBrains Mono" w:hAnsi="JetBrains Mono" w:cs="JetBrains Mono"/>
+          <w:color w:val="BCBEC4"/>
+        </w:rPr>
+        <w:br/>
+        <w:t xml:space="preserve">    </w:t>
+      </w:r>
+      <w:r>
+        <w:rPr>
+          <w:rFonts w:ascii="JetBrains Mono" w:hAnsi="JetBrains Mono" w:cs="JetBrains Mono"/>
+          <w:color w:val="CF8E6D"/>
+        </w:rPr>
+        <w:t xml:space="preserve">val </w:t>
+      </w:r>
+      <w:proofErr w:type="spellStart"/>
+      <w:r>
+        <w:rPr>
+          <w:rFonts w:ascii="JetBrains Mono" w:hAnsi="JetBrains Mono" w:cs="JetBrains Mono"/>
+          <w:color w:val="BCBEC4"/>
+        </w:rPr>
+        <w:t>tarefaRecuperada</w:t>
+      </w:r>
+      <w:proofErr w:type="spellEnd"/>
+      <w:r>
+        <w:rPr>
+          <w:rFonts w:ascii="JetBrains Mono" w:hAnsi="JetBrains Mono" w:cs="JetBrains Mono"/>
+          <w:color w:val="BCBEC4"/>
+        </w:rPr>
+        <w:t xml:space="preserve"> = </w:t>
+      </w:r>
+      <w:proofErr w:type="spellStart"/>
+      <w:r>
+        <w:rPr>
+          <w:rFonts w:ascii="JetBrains Mono" w:hAnsi="JetBrains Mono" w:cs="JetBrains Mono"/>
+          <w:color w:val="C77DBB"/>
+        </w:rPr>
+        <w:t>binding</w:t>
+      </w:r>
+      <w:r>
+        <w:rPr>
+          <w:rFonts w:ascii="JetBrains Mono" w:hAnsi="JetBrains Mono" w:cs="JetBrains Mono"/>
+          <w:color w:val="BCBEC4"/>
+        </w:rPr>
+        <w:t>.</w:t>
+      </w:r>
+      <w:r>
+        <w:rPr>
+          <w:rFonts w:ascii="JetBrains Mono" w:hAnsi="JetBrains Mono" w:cs="JetBrains Mono"/>
+          <w:color w:val="C77DBB"/>
+        </w:rPr>
+        <w:t>editTarefa</w:t>
+      </w:r>
+      <w:r>
+        <w:rPr>
+          <w:rFonts w:ascii="JetBrains Mono" w:hAnsi="JetBrains Mono" w:cs="JetBrains Mono"/>
+          <w:color w:val="BCBEC4"/>
+        </w:rPr>
+        <w:t>.</w:t>
+      </w:r>
+      <w:r>
+        <w:rPr>
+          <w:rFonts w:ascii="JetBrains Mono" w:hAnsi="JetBrains Mono" w:cs="JetBrains Mono"/>
+          <w:i/>
+          <w:iCs/>
+          <w:color w:val="C77DBB"/>
+        </w:rPr>
+        <w:t>text</w:t>
+      </w:r>
+      <w:r>
+        <w:rPr>
+          <w:rFonts w:ascii="JetBrains Mono" w:hAnsi="JetBrains Mono" w:cs="JetBrains Mono"/>
+          <w:color w:val="BCBEC4"/>
+        </w:rPr>
+        <w:t>.toString</w:t>
+      </w:r>
+      <w:proofErr w:type="spellEnd"/>
+      <w:r>
+        <w:rPr>
+          <w:rFonts w:ascii="JetBrains Mono" w:hAnsi="JetBrains Mono" w:cs="JetBrains Mono"/>
+          <w:color w:val="BCBEC4"/>
+        </w:rPr>
+        <w:t>()</w:t>
+      </w:r>
+      <w:r>
+        <w:rPr>
+          <w:rFonts w:ascii="JetBrains Mono" w:hAnsi="JetBrains Mono" w:cs="JetBrains Mono"/>
+          <w:color w:val="BCBEC4"/>
+        </w:rPr>
+        <w:br/>
+        <w:t xml:space="preserve">    </w:t>
+      </w:r>
+      <w:r>
+        <w:rPr>
+          <w:rFonts w:ascii="JetBrains Mono" w:hAnsi="JetBrains Mono" w:cs="JetBrains Mono"/>
+          <w:color w:val="7A7E85"/>
+        </w:rPr>
+        <w:t>// Agora vamos criar uma nova tarefa do 0</w:t>
+      </w:r>
+      <w:r>
+        <w:rPr>
+          <w:rFonts w:ascii="JetBrains Mono" w:hAnsi="JetBrains Mono" w:cs="JetBrains Mono"/>
+          <w:color w:val="7A7E85"/>
+        </w:rPr>
+        <w:br/>
+        <w:t xml:space="preserve">    </w:t>
+      </w:r>
+      <w:r>
+        <w:rPr>
+          <w:rFonts w:ascii="JetBrains Mono" w:hAnsi="JetBrains Mono" w:cs="JetBrains Mono"/>
+          <w:color w:val="CF8E6D"/>
+        </w:rPr>
+        <w:t xml:space="preserve">val </w:t>
+      </w:r>
+      <w:proofErr w:type="spellStart"/>
+      <w:r>
+        <w:rPr>
+          <w:rFonts w:ascii="JetBrains Mono" w:hAnsi="JetBrains Mono" w:cs="JetBrains Mono"/>
+          <w:color w:val="BCBEC4"/>
+        </w:rPr>
+        <w:t>tarefaAtualizar</w:t>
+      </w:r>
+      <w:proofErr w:type="spellEnd"/>
+      <w:r>
+        <w:rPr>
+          <w:rFonts w:ascii="JetBrains Mono" w:hAnsi="JetBrains Mono" w:cs="JetBrains Mono"/>
+          <w:color w:val="BCBEC4"/>
+        </w:rPr>
+        <w:t xml:space="preserve"> = Tarefa(</w:t>
+      </w:r>
+      <w:r>
+        <w:rPr>
+          <w:rFonts w:ascii="JetBrains Mono" w:hAnsi="JetBrains Mono" w:cs="JetBrains Mono"/>
+          <w:color w:val="BCBEC4"/>
+        </w:rPr>
+        <w:br/>
+        <w:t xml:space="preserve">        </w:t>
+      </w:r>
+      <w:proofErr w:type="spellStart"/>
+      <w:r>
+        <w:rPr>
+          <w:rFonts w:ascii="JetBrains Mono" w:hAnsi="JetBrains Mono" w:cs="JetBrains Mono"/>
+          <w:color w:val="BCBEC4"/>
+        </w:rPr>
+        <w:t>tarefa.</w:t>
+      </w:r>
+      <w:r>
+        <w:rPr>
+          <w:rFonts w:ascii="JetBrains Mono" w:hAnsi="JetBrains Mono" w:cs="JetBrains Mono"/>
+          <w:color w:val="C77DBB"/>
+        </w:rPr>
+        <w:t>idTarefa</w:t>
+      </w:r>
+      <w:proofErr w:type="spellEnd"/>
+      <w:r>
+        <w:rPr>
+          <w:rFonts w:ascii="JetBrains Mono" w:hAnsi="JetBrains Mono" w:cs="JetBrains Mono"/>
+          <w:color w:val="BCBEC4"/>
+        </w:rPr>
+        <w:t>,</w:t>
+      </w:r>
+      <w:r>
+        <w:rPr>
+          <w:rFonts w:ascii="JetBrains Mono" w:hAnsi="JetBrains Mono" w:cs="JetBrains Mono"/>
+          <w:color w:val="BCBEC4"/>
+        </w:rPr>
+        <w:br/>
+        <w:t xml:space="preserve">        </w:t>
+      </w:r>
+      <w:proofErr w:type="spellStart"/>
+      <w:r>
+        <w:rPr>
+          <w:rFonts w:ascii="JetBrains Mono" w:hAnsi="JetBrains Mono" w:cs="JetBrains Mono"/>
+          <w:color w:val="BCBEC4"/>
+        </w:rPr>
+        <w:t>tarefaRecuperada</w:t>
+      </w:r>
+      <w:proofErr w:type="spellEnd"/>
+      <w:r>
+        <w:rPr>
+          <w:rFonts w:ascii="JetBrains Mono" w:hAnsi="JetBrains Mono" w:cs="JetBrains Mono"/>
+          <w:color w:val="BCBEC4"/>
+        </w:rPr>
+        <w:t>,</w:t>
+      </w:r>
+      <w:r>
+        <w:rPr>
+          <w:rFonts w:ascii="JetBrains Mono" w:hAnsi="JetBrains Mono" w:cs="JetBrains Mono"/>
+          <w:color w:val="BCBEC4"/>
+        </w:rPr>
+        <w:br/>
+        <w:t xml:space="preserve">        </w:t>
+      </w:r>
+      <w:r>
+        <w:rPr>
+          <w:rFonts w:ascii="JetBrains Mono" w:hAnsi="JetBrains Mono" w:cs="JetBrains Mono"/>
+          <w:color w:val="6AAB73"/>
+        </w:rPr>
+        <w:t>"DEFAULT"</w:t>
+      </w:r>
+      <w:r>
+        <w:rPr>
+          <w:rFonts w:ascii="JetBrains Mono" w:hAnsi="JetBrains Mono" w:cs="JetBrains Mono"/>
+          <w:color w:val="6AAB73"/>
+        </w:rPr>
+        <w:br/>
+        <w:t xml:space="preserve">    </w:t>
+      </w:r>
+      <w:r>
+        <w:rPr>
+          <w:rFonts w:ascii="JetBrains Mono" w:hAnsi="JetBrains Mono" w:cs="JetBrains Mono"/>
+          <w:color w:val="BCBEC4"/>
+        </w:rPr>
+        <w:t>)</w:t>
+      </w:r>
+      <w:r>
+        <w:rPr>
+          <w:rFonts w:ascii="JetBrains Mono" w:hAnsi="JetBrains Mono" w:cs="JetBrains Mono"/>
+          <w:color w:val="BCBEC4"/>
+        </w:rPr>
+        <w:br/>
+        <w:t xml:space="preserve">    </w:t>
+      </w:r>
+      <w:r>
+        <w:rPr>
+          <w:rFonts w:ascii="JetBrains Mono" w:hAnsi="JetBrains Mono" w:cs="JetBrains Mono"/>
+          <w:color w:val="7A7E85"/>
+        </w:rPr>
+        <w:t xml:space="preserve">// </w:t>
+      </w:r>
+      <w:proofErr w:type="spellStart"/>
+      <w:r>
+        <w:rPr>
+          <w:rFonts w:ascii="JetBrains Mono" w:hAnsi="JetBrains Mono" w:cs="JetBrains Mono"/>
+          <w:color w:val="7A7E85"/>
+        </w:rPr>
+        <w:t>Precismaos</w:t>
+      </w:r>
+      <w:proofErr w:type="spellEnd"/>
+      <w:r>
+        <w:rPr>
+          <w:rFonts w:ascii="JetBrains Mono" w:hAnsi="JetBrains Mono" w:cs="JetBrains Mono"/>
+          <w:color w:val="7A7E85"/>
+        </w:rPr>
+        <w:t xml:space="preserve"> pegar o </w:t>
+      </w:r>
+      <w:proofErr w:type="spellStart"/>
+      <w:r>
+        <w:rPr>
+          <w:rFonts w:ascii="JetBrains Mono" w:hAnsi="JetBrains Mono" w:cs="JetBrains Mono"/>
+          <w:color w:val="7A7E85"/>
+        </w:rPr>
+        <w:t>idTarefa</w:t>
+      </w:r>
+      <w:proofErr w:type="spellEnd"/>
+      <w:r>
+        <w:rPr>
+          <w:rFonts w:ascii="JetBrains Mono" w:hAnsi="JetBrains Mono" w:cs="JetBrains Mono"/>
+          <w:color w:val="7A7E85"/>
+        </w:rPr>
+        <w:t xml:space="preserve"> para fazer atualização nesse dado.</w:t>
+      </w:r>
+      <w:r>
+        <w:rPr>
+          <w:rFonts w:ascii="JetBrains Mono" w:hAnsi="JetBrains Mono" w:cs="JetBrains Mono"/>
+          <w:color w:val="7A7E85"/>
+        </w:rPr>
+        <w:br/>
+      </w:r>
+      <w:r>
+        <w:rPr>
+          <w:rFonts w:ascii="JetBrains Mono" w:hAnsi="JetBrains Mono" w:cs="JetBrains Mono"/>
+          <w:color w:val="7A7E85"/>
+        </w:rPr>
+        <w:br/>
+        <w:t xml:space="preserve">    </w:t>
+      </w:r>
+      <w:r>
+        <w:rPr>
+          <w:rFonts w:ascii="JetBrains Mono" w:hAnsi="JetBrains Mono" w:cs="JetBrains Mono"/>
+          <w:color w:val="CF8E6D"/>
+        </w:rPr>
+        <w:t xml:space="preserve">val </w:t>
+      </w:r>
+      <w:proofErr w:type="spellStart"/>
+      <w:r>
+        <w:rPr>
+          <w:rFonts w:ascii="JetBrains Mono" w:hAnsi="JetBrains Mono" w:cs="JetBrains Mono"/>
+          <w:color w:val="BCBEC4"/>
+        </w:rPr>
+        <w:t>tarefaDAO</w:t>
+      </w:r>
+      <w:proofErr w:type="spellEnd"/>
+      <w:r>
+        <w:rPr>
+          <w:rFonts w:ascii="JetBrains Mono" w:hAnsi="JetBrains Mono" w:cs="JetBrains Mono"/>
+          <w:color w:val="BCBEC4"/>
+        </w:rPr>
+        <w:t xml:space="preserve"> = </w:t>
+      </w:r>
+      <w:proofErr w:type="spellStart"/>
+      <w:r>
+        <w:rPr>
+          <w:rFonts w:ascii="JetBrains Mono" w:hAnsi="JetBrains Mono" w:cs="JetBrains Mono"/>
+          <w:color w:val="BCBEC4"/>
+        </w:rPr>
+        <w:t>TarefaDAO</w:t>
+      </w:r>
+      <w:proofErr w:type="spellEnd"/>
+      <w:r>
+        <w:rPr>
+          <w:rFonts w:ascii="JetBrains Mono" w:hAnsi="JetBrains Mono" w:cs="JetBrains Mono"/>
+          <w:color w:val="BCBEC4"/>
+        </w:rPr>
+        <w:t>(</w:t>
+      </w:r>
+      <w:proofErr w:type="spellStart"/>
+      <w:r>
+        <w:rPr>
+          <w:rFonts w:ascii="JetBrains Mono" w:hAnsi="JetBrains Mono" w:cs="JetBrains Mono"/>
+          <w:color w:val="CF8E6D"/>
+        </w:rPr>
+        <w:t>this</w:t>
+      </w:r>
+      <w:proofErr w:type="spellEnd"/>
+      <w:r>
+        <w:rPr>
+          <w:rFonts w:ascii="JetBrains Mono" w:hAnsi="JetBrains Mono" w:cs="JetBrains Mono"/>
+          <w:color w:val="BCBEC4"/>
+        </w:rPr>
+        <w:t>)</w:t>
+      </w:r>
+      <w:r>
+        <w:rPr>
+          <w:rFonts w:ascii="JetBrains Mono" w:hAnsi="JetBrains Mono" w:cs="JetBrains Mono"/>
+          <w:color w:val="BCBEC4"/>
+        </w:rPr>
+        <w:br/>
+      </w:r>
+      <w:r>
+        <w:rPr>
+          <w:rFonts w:ascii="JetBrains Mono" w:hAnsi="JetBrains Mono" w:cs="JetBrains Mono"/>
+          <w:color w:val="BCBEC4"/>
+        </w:rPr>
+        <w:br/>
+        <w:t xml:space="preserve">    </w:t>
+      </w:r>
+      <w:r>
+        <w:rPr>
+          <w:rFonts w:ascii="JetBrains Mono" w:hAnsi="JetBrains Mono" w:cs="JetBrains Mono"/>
+          <w:color w:val="7A7E85"/>
+        </w:rPr>
+        <w:t xml:space="preserve">// </w:t>
+      </w:r>
+      <w:proofErr w:type="spellStart"/>
+      <w:r>
+        <w:rPr>
+          <w:rFonts w:ascii="JetBrains Mono" w:hAnsi="JetBrains Mono" w:cs="JetBrains Mono"/>
+          <w:color w:val="7A7E85"/>
+        </w:rPr>
+        <w:t>TarefaDAO</w:t>
+      </w:r>
+      <w:proofErr w:type="spellEnd"/>
+      <w:r>
+        <w:rPr>
+          <w:rFonts w:ascii="JetBrains Mono" w:hAnsi="JetBrains Mono" w:cs="JetBrains Mono"/>
+          <w:color w:val="7A7E85"/>
+        </w:rPr>
+        <w:t xml:space="preserve"> retorna sempre um verdadeiro ou falso</w:t>
+      </w:r>
+      <w:r>
+        <w:rPr>
+          <w:rFonts w:ascii="JetBrains Mono" w:hAnsi="JetBrains Mono" w:cs="JetBrains Mono"/>
+          <w:color w:val="7A7E85"/>
+        </w:rPr>
+        <w:br/>
+        <w:t xml:space="preserve">    // Aqui estamos verificando se a tarefa foi atualizada mesmo.</w:t>
+      </w:r>
+      <w:r>
+        <w:rPr>
+          <w:rFonts w:ascii="JetBrains Mono" w:hAnsi="JetBrains Mono" w:cs="JetBrains Mono"/>
+          <w:color w:val="7A7E85"/>
+        </w:rPr>
+        <w:br/>
+        <w:t xml:space="preserve">    </w:t>
+      </w:r>
+      <w:proofErr w:type="spellStart"/>
+      <w:r>
+        <w:rPr>
+          <w:rFonts w:ascii="JetBrains Mono" w:hAnsi="JetBrains Mono" w:cs="JetBrains Mono"/>
+          <w:color w:val="CF8E6D"/>
+        </w:rPr>
+        <w:t>if</w:t>
+      </w:r>
+      <w:proofErr w:type="spellEnd"/>
+      <w:r>
+        <w:rPr>
+          <w:rFonts w:ascii="JetBrains Mono" w:hAnsi="JetBrains Mono" w:cs="JetBrains Mono"/>
+          <w:color w:val="CF8E6D"/>
+        </w:rPr>
+        <w:t xml:space="preserve"> </w:t>
+      </w:r>
+      <w:r>
+        <w:rPr>
+          <w:rFonts w:ascii="JetBrains Mono" w:hAnsi="JetBrains Mono" w:cs="JetBrains Mono"/>
+          <w:color w:val="BCBEC4"/>
+        </w:rPr>
+        <w:t>(</w:t>
+      </w:r>
+      <w:proofErr w:type="spellStart"/>
+      <w:r>
+        <w:rPr>
+          <w:rFonts w:ascii="JetBrains Mono" w:hAnsi="JetBrains Mono" w:cs="JetBrains Mono"/>
+          <w:color w:val="BCBEC4"/>
+        </w:rPr>
+        <w:t>tarefaDAO.atualizar</w:t>
+      </w:r>
+      <w:proofErr w:type="spellEnd"/>
+      <w:r>
+        <w:rPr>
+          <w:rFonts w:ascii="JetBrains Mono" w:hAnsi="JetBrains Mono" w:cs="JetBrains Mono"/>
+          <w:color w:val="BCBEC4"/>
+        </w:rPr>
+        <w:t>(</w:t>
+      </w:r>
+      <w:proofErr w:type="spellStart"/>
+      <w:r>
+        <w:rPr>
+          <w:rFonts w:ascii="JetBrains Mono" w:hAnsi="JetBrains Mono" w:cs="JetBrains Mono"/>
+          <w:color w:val="BCBEC4"/>
+        </w:rPr>
+        <w:t>tarefaAtualizar</w:t>
+      </w:r>
+      <w:proofErr w:type="spellEnd"/>
+      <w:r>
+        <w:rPr>
+          <w:rFonts w:ascii="JetBrains Mono" w:hAnsi="JetBrains Mono" w:cs="JetBrains Mono"/>
+          <w:color w:val="BCBEC4"/>
+        </w:rPr>
+        <w:t>)) {</w:t>
+      </w:r>
+      <w:r>
+        <w:rPr>
+          <w:rFonts w:ascii="JetBrains Mono" w:hAnsi="JetBrains Mono" w:cs="JetBrains Mono"/>
+          <w:color w:val="BCBEC4"/>
+        </w:rPr>
+        <w:br/>
+        <w:t xml:space="preserve">        </w:t>
+      </w:r>
+      <w:r>
+        <w:rPr>
+          <w:rFonts w:ascii="JetBrains Mono" w:hAnsi="JetBrains Mono" w:cs="JetBrains Mono"/>
+          <w:color w:val="7A7E85"/>
+        </w:rPr>
+        <w:t xml:space="preserve">// Se for verdadeiro salvamos a tarefa e exibimos o </w:t>
+      </w:r>
+      <w:proofErr w:type="spellStart"/>
+      <w:r>
+        <w:rPr>
+          <w:rFonts w:ascii="JetBrains Mono" w:hAnsi="JetBrains Mono" w:cs="JetBrains Mono"/>
+          <w:color w:val="7A7E85"/>
+        </w:rPr>
+        <w:t>toast</w:t>
+      </w:r>
+      <w:proofErr w:type="spellEnd"/>
+      <w:r>
+        <w:rPr>
+          <w:rFonts w:ascii="JetBrains Mono" w:hAnsi="JetBrains Mono" w:cs="JetBrains Mono"/>
+          <w:color w:val="7A7E85"/>
+        </w:rPr>
+        <w:t xml:space="preserve"> e fechando a </w:t>
+      </w:r>
+      <w:proofErr w:type="spellStart"/>
+      <w:r>
+        <w:rPr>
+          <w:rFonts w:ascii="JetBrains Mono" w:hAnsi="JetBrains Mono" w:cs="JetBrains Mono"/>
+          <w:color w:val="7A7E85"/>
+        </w:rPr>
+        <w:t>actvitiy</w:t>
+      </w:r>
+      <w:proofErr w:type="spellEnd"/>
+      <w:r>
+        <w:rPr>
+          <w:rFonts w:ascii="JetBrains Mono" w:hAnsi="JetBrains Mono" w:cs="JetBrains Mono"/>
+          <w:color w:val="7A7E85"/>
+        </w:rPr>
+        <w:br/>
+        <w:t xml:space="preserve">        </w:t>
+      </w:r>
+      <w:proofErr w:type="spellStart"/>
+      <w:r>
+        <w:rPr>
+          <w:rFonts w:ascii="JetBrains Mono" w:hAnsi="JetBrains Mono" w:cs="JetBrains Mono"/>
+          <w:color w:val="BCBEC4"/>
+        </w:rPr>
+        <w:t>Toast.makeText</w:t>
+      </w:r>
+      <w:proofErr w:type="spellEnd"/>
+      <w:r>
+        <w:rPr>
+          <w:rFonts w:ascii="JetBrains Mono" w:hAnsi="JetBrains Mono" w:cs="JetBrains Mono"/>
+          <w:color w:val="BCBEC4"/>
+        </w:rPr>
+        <w:t>(</w:t>
+      </w:r>
+      <w:proofErr w:type="spellStart"/>
+      <w:r>
+        <w:rPr>
+          <w:rFonts w:ascii="JetBrains Mono" w:hAnsi="JetBrains Mono" w:cs="JetBrains Mono"/>
+          <w:color w:val="CF8E6D"/>
+        </w:rPr>
+        <w:t>this</w:t>
+      </w:r>
+      <w:proofErr w:type="spellEnd"/>
+      <w:r>
+        <w:rPr>
+          <w:rFonts w:ascii="JetBrains Mono" w:hAnsi="JetBrains Mono" w:cs="JetBrains Mono"/>
+          <w:color w:val="BCBEC4"/>
+        </w:rPr>
+        <w:t xml:space="preserve">, </w:t>
+      </w:r>
+      <w:r>
+        <w:rPr>
+          <w:rFonts w:ascii="JetBrains Mono" w:hAnsi="JetBrains Mono" w:cs="JetBrains Mono"/>
+          <w:color w:val="6AAB73"/>
+        </w:rPr>
+        <w:t>"Tarefa atualizada com sucesso!"</w:t>
+      </w:r>
+      <w:r>
+        <w:rPr>
+          <w:rFonts w:ascii="JetBrains Mono" w:hAnsi="JetBrains Mono" w:cs="JetBrains Mono"/>
+          <w:color w:val="BCBEC4"/>
+        </w:rPr>
+        <w:t xml:space="preserve">, </w:t>
+      </w:r>
+      <w:proofErr w:type="spellStart"/>
+      <w:r>
+        <w:rPr>
+          <w:rFonts w:ascii="JetBrains Mono" w:hAnsi="JetBrains Mono" w:cs="JetBrains Mono"/>
+          <w:color w:val="BCBEC4"/>
+        </w:rPr>
+        <w:t>Toast.</w:t>
+      </w:r>
+      <w:r>
+        <w:rPr>
+          <w:rFonts w:ascii="JetBrains Mono" w:hAnsi="JetBrains Mono" w:cs="JetBrains Mono"/>
+          <w:i/>
+          <w:iCs/>
+          <w:color w:val="C77DBB"/>
+        </w:rPr>
+        <w:t>LENGTH_LONG</w:t>
+      </w:r>
+      <w:proofErr w:type="spellEnd"/>
+      <w:r>
+        <w:rPr>
+          <w:rFonts w:ascii="JetBrains Mono" w:hAnsi="JetBrains Mono" w:cs="JetBrains Mono"/>
+          <w:color w:val="BCBEC4"/>
+        </w:rPr>
+        <w:t>).show()</w:t>
+      </w:r>
+      <w:r>
+        <w:rPr>
+          <w:rFonts w:ascii="JetBrains Mono" w:hAnsi="JetBrains Mono" w:cs="JetBrains Mono"/>
+          <w:color w:val="BCBEC4"/>
+        </w:rPr>
+        <w:br/>
+        <w:t xml:space="preserve">        </w:t>
+      </w:r>
+      <w:proofErr w:type="spellStart"/>
+      <w:r>
+        <w:rPr>
+          <w:rFonts w:ascii="JetBrains Mono" w:hAnsi="JetBrains Mono" w:cs="JetBrains Mono"/>
+          <w:color w:val="BCBEC4"/>
+        </w:rPr>
+        <w:t>finish</w:t>
+      </w:r>
+      <w:proofErr w:type="spellEnd"/>
+      <w:r>
+        <w:rPr>
+          <w:rFonts w:ascii="JetBrains Mono" w:hAnsi="JetBrains Mono" w:cs="JetBrains Mono"/>
+          <w:color w:val="BCBEC4"/>
+        </w:rPr>
+        <w:t>()</w:t>
+      </w:r>
+      <w:r>
+        <w:rPr>
+          <w:rFonts w:ascii="JetBrains Mono" w:hAnsi="JetBrains Mono" w:cs="JetBrains Mono"/>
+          <w:color w:val="BCBEC4"/>
+        </w:rPr>
+        <w:br/>
+        <w:t xml:space="preserve">    } </w:t>
+      </w:r>
+      <w:proofErr w:type="spellStart"/>
+      <w:r>
+        <w:rPr>
+          <w:rFonts w:ascii="JetBrains Mono" w:hAnsi="JetBrains Mono" w:cs="JetBrains Mono"/>
+          <w:color w:val="CF8E6D"/>
+        </w:rPr>
+        <w:t>else</w:t>
+      </w:r>
+      <w:proofErr w:type="spellEnd"/>
+      <w:r>
+        <w:rPr>
+          <w:rFonts w:ascii="JetBrains Mono" w:hAnsi="JetBrains Mono" w:cs="JetBrains Mono"/>
+          <w:color w:val="CF8E6D"/>
+        </w:rPr>
+        <w:t xml:space="preserve"> </w:t>
+      </w:r>
+      <w:r>
+        <w:rPr>
+          <w:rFonts w:ascii="JetBrains Mono" w:hAnsi="JetBrains Mono" w:cs="JetBrains Mono"/>
+          <w:color w:val="BCBEC4"/>
+        </w:rPr>
+        <w:t>{</w:t>
+      </w:r>
+      <w:r>
+        <w:rPr>
+          <w:rFonts w:ascii="JetBrains Mono" w:hAnsi="JetBrains Mono" w:cs="JetBrains Mono"/>
+          <w:color w:val="BCBEC4"/>
+        </w:rPr>
+        <w:br/>
+        <w:t xml:space="preserve">        </w:t>
+      </w:r>
+      <w:r>
+        <w:rPr>
+          <w:rFonts w:ascii="JetBrains Mono" w:hAnsi="JetBrains Mono" w:cs="JetBrains Mono"/>
+          <w:color w:val="7A7E85"/>
+        </w:rPr>
+        <w:t xml:space="preserve">// Se </w:t>
+      </w:r>
+      <w:proofErr w:type="spellStart"/>
+      <w:r>
+        <w:rPr>
+          <w:rFonts w:ascii="JetBrains Mono" w:hAnsi="JetBrains Mono" w:cs="JetBrains Mono"/>
+          <w:color w:val="7A7E85"/>
+        </w:rPr>
+        <w:t>nao</w:t>
+      </w:r>
+      <w:proofErr w:type="spellEnd"/>
+      <w:r>
+        <w:rPr>
+          <w:rFonts w:ascii="JetBrains Mono" w:hAnsi="JetBrains Mono" w:cs="JetBrains Mono"/>
+          <w:color w:val="7A7E85"/>
+        </w:rPr>
+        <w:t xml:space="preserve"> salvar exibimos um texto</w:t>
+      </w:r>
+      <w:r>
+        <w:rPr>
+          <w:rFonts w:ascii="JetBrains Mono" w:hAnsi="JetBrains Mono" w:cs="JetBrains Mono"/>
+          <w:color w:val="7A7E85"/>
+        </w:rPr>
+        <w:br/>
+        <w:t xml:space="preserve">        </w:t>
+      </w:r>
+      <w:proofErr w:type="spellStart"/>
+      <w:r>
+        <w:rPr>
+          <w:rFonts w:ascii="JetBrains Mono" w:hAnsi="JetBrains Mono" w:cs="JetBrains Mono"/>
+          <w:color w:val="BCBEC4"/>
+        </w:rPr>
+        <w:t>Toast.makeText</w:t>
+      </w:r>
+      <w:proofErr w:type="spellEnd"/>
+      <w:r>
+        <w:rPr>
+          <w:rFonts w:ascii="JetBrains Mono" w:hAnsi="JetBrains Mono" w:cs="JetBrains Mono"/>
+          <w:color w:val="BCBEC4"/>
+        </w:rPr>
+        <w:t>(</w:t>
+      </w:r>
+      <w:proofErr w:type="spellStart"/>
+      <w:r>
+        <w:rPr>
+          <w:rFonts w:ascii="JetBrains Mono" w:hAnsi="JetBrains Mono" w:cs="JetBrains Mono"/>
+          <w:color w:val="CF8E6D"/>
+        </w:rPr>
+        <w:t>this</w:t>
+      </w:r>
+      <w:proofErr w:type="spellEnd"/>
+      <w:r>
+        <w:rPr>
+          <w:rFonts w:ascii="JetBrains Mono" w:hAnsi="JetBrains Mono" w:cs="JetBrains Mono"/>
+          <w:color w:val="BCBEC4"/>
+        </w:rPr>
+        <w:t xml:space="preserve">, </w:t>
+      </w:r>
+      <w:r>
+        <w:rPr>
+          <w:rFonts w:ascii="JetBrains Mono" w:hAnsi="JetBrains Mono" w:cs="JetBrains Mono"/>
+          <w:color w:val="6AAB73"/>
+        </w:rPr>
+        <w:t>"Falha ao atualizar tarefa"</w:t>
+      </w:r>
+      <w:r>
+        <w:rPr>
+          <w:rFonts w:ascii="JetBrains Mono" w:hAnsi="JetBrains Mono" w:cs="JetBrains Mono"/>
+          <w:color w:val="BCBEC4"/>
+        </w:rPr>
+        <w:t xml:space="preserve">, </w:t>
+      </w:r>
+      <w:proofErr w:type="spellStart"/>
+      <w:r>
+        <w:rPr>
+          <w:rFonts w:ascii="JetBrains Mono" w:hAnsi="JetBrains Mono" w:cs="JetBrains Mono"/>
+          <w:color w:val="BCBEC4"/>
+        </w:rPr>
+        <w:t>Toast.</w:t>
+      </w:r>
+      <w:r>
+        <w:rPr>
+          <w:rFonts w:ascii="JetBrains Mono" w:hAnsi="JetBrains Mono" w:cs="JetBrains Mono"/>
+          <w:i/>
+          <w:iCs/>
+          <w:color w:val="C77DBB"/>
+        </w:rPr>
+        <w:t>LENGTH_SHORT</w:t>
+      </w:r>
+      <w:proofErr w:type="spellEnd"/>
+      <w:r>
+        <w:rPr>
+          <w:rFonts w:ascii="JetBrains Mono" w:hAnsi="JetBrains Mono" w:cs="JetBrains Mono"/>
+          <w:color w:val="BCBEC4"/>
+        </w:rPr>
+        <w:t>).show()</w:t>
+      </w:r>
+      <w:r>
+        <w:rPr>
+          <w:rFonts w:ascii="JetBrains Mono" w:hAnsi="JetBrains Mono" w:cs="JetBrains Mono"/>
+          <w:color w:val="BCBEC4"/>
+        </w:rPr>
+        <w:br/>
+        <w:t xml:space="preserve">    }</w:t>
+      </w:r>
+      <w:r>
+        <w:rPr>
+          <w:rFonts w:ascii="JetBrains Mono" w:hAnsi="JetBrains Mono" w:cs="JetBrains Mono"/>
+          <w:color w:val="BCBEC4"/>
+        </w:rPr>
+        <w:br/>
+      </w:r>
+      <w:r>
+        <w:rPr>
+          <w:rFonts w:ascii="JetBrains Mono" w:hAnsi="JetBrains Mono" w:cs="JetBrains Mono"/>
+          <w:color w:val="BCBEC4"/>
+        </w:rPr>
+        <w:br/>
+        <w:t>}</w:t>
+      </w:r>
+    </w:p>
+    <w:p>
       <w:bookmarkStart w:id="0" w:name="_GoBack"/>
       <w:bookmarkEnd w:id="0"/>
     </w:p>
+    <w:p/>
+    <w:p/>
+    <w:p/>
+    <w:p/>
     <w:sectPr>
       <w:pgSz w:w="11906" w:h="16838"/>
       <w:pgMar w:top="1417" w:right="1701" w:bottom="1417" w:left="1701" w:header="708" w:footer="708" w:gutter="0"/>
